--- a/گزارش.docx
+++ b/گزارش.docx
@@ -1,6 +1,6 @@
 
 <file path=word/document.xml><?xml version="1.0" encoding="utf-8"?>
-<w:document xmlns:wpc="http://schemas.microsoft.com/office/word/2010/wordprocessingCanvas" xmlns:cx="http://schemas.microsoft.com/office/drawing/2014/chartex" xmlns:cx1="http://schemas.microsoft.com/office/drawing/2015/9/8/chartex" xmlns:cx2="http://schemas.microsoft.com/office/drawing/2015/10/21/chartex" xmlns:cx3="http://schemas.microsoft.com/office/drawing/2016/5/9/chartex" xmlns:cx4="http://schemas.microsoft.com/office/drawing/2016/5/10/chartex" xmlns:cx5="http://schemas.microsoft.com/office/drawing/2016/5/11/chartex" xmlns:cx6="http://schemas.microsoft.com/office/drawing/2016/5/12/chartex" xmlns:cx7="http://schemas.microsoft.com/office/drawing/2016/5/13/chartex" xmlns:cx8="http://schemas.microsoft.com/office/drawing/2016/5/14/chartex" xmlns:mc="http://schemas.openxmlformats.org/markup-compatibility/2006" xmlns:aink="http://schemas.microsoft.com/office/drawing/2016/ink" xmlns:am3d="http://schemas.microsoft.com/office/drawing/2017/model3d" xmlns:o="urn:schemas-microsoft-com:office:office" xmlns:oel="http://schemas.microsoft.com/office/2019/extlst" xmlns:r="http://schemas.openxmlformats.org/officeDocument/2006/relationships" xmlns:m="http://schemas.openxmlformats.org/officeDocument/2006/math" xmlns:v="urn:schemas-microsoft-com:vml" xmlns:wp14="http://schemas.microsoft.com/office/word/2010/wordprocessingDrawing" xmlns:wp="http://schemas.openxmlformats.org/drawingml/2006/wordprocessingDrawing" xmlns:w10="urn:schemas-microsoft-com:office:word" xmlns:w="http://schemas.openxmlformats.org/wordprocessingml/2006/main" xmlns:w14="http://schemas.microsoft.com/office/word/2010/wordml" xmlns:w15="http://schemas.microsoft.com/office/word/2012/wordml" xmlns:w16cex="http://schemas.microsoft.com/office/word/2018/wordml/cex" xmlns:w16cid="http://schemas.microsoft.com/office/word/2016/wordml/cid" xmlns:w16="http://schemas.microsoft.com/office/word/2018/wordml" xmlns:w16sdtdh="http://schemas.microsoft.com/office/word/2020/wordml/sdtdatahash" xmlns:w16se="http://schemas.microsoft.com/office/word/2015/wordml/symex" xmlns:wpg="http://schemas.microsoft.com/office/word/2010/wordprocessingGroup" xmlns:wpi="http://schemas.microsoft.com/office/word/2010/wordprocessingInk" xmlns:wne="http://schemas.microsoft.com/office/word/2006/wordml" xmlns:wps="http://schemas.microsoft.com/office/word/2010/wordprocessingShape" mc:Ignorable="w14 w15 w16se w16cid w16 w16cex w16sdtdh wp14">
+<w:document xmlns:wpc="http://schemas.microsoft.com/office/word/2010/wordprocessingCanvas" xmlns:cx="http://schemas.microsoft.com/office/drawing/2014/chartex" xmlns:cx1="http://schemas.microsoft.com/office/drawing/2015/9/8/chartex" xmlns:cx2="http://schemas.microsoft.com/office/drawing/2015/10/21/chartex" xmlns:cx3="http://schemas.microsoft.com/office/drawing/2016/5/9/chartex" xmlns:cx4="http://schemas.microsoft.com/office/drawing/2016/5/10/chartex" xmlns:cx5="http://schemas.microsoft.com/office/drawing/2016/5/11/chartex" xmlns:cx6="http://schemas.microsoft.com/office/drawing/2016/5/12/chartex" xmlns:cx7="http://schemas.microsoft.com/office/drawing/2016/5/13/chartex" xmlns:cx8="http://schemas.microsoft.com/office/drawing/2016/5/14/chartex" xmlns:mc="http://schemas.openxmlformats.org/markup-compatibility/2006" xmlns:aink="http://schemas.microsoft.com/office/drawing/2016/ink" xmlns:am3d="http://schemas.microsoft.com/office/drawing/2017/model3d" xmlns:o="urn:schemas-microsoft-com:office:office" xmlns:oel="http://schemas.microsoft.com/office/2019/extlst" xmlns:r="http://schemas.openxmlformats.org/officeDocument/2006/relationships" xmlns:m="http://schemas.openxmlformats.org/officeDocument/2006/math" xmlns:v="urn:schemas-microsoft-com:vml" xmlns:wp14="http://schemas.microsoft.com/office/word/2010/wordprocessingDrawing" xmlns:wp="http://schemas.openxmlformats.org/drawingml/2006/wordprocessingDrawing" xmlns:w10="urn:schemas-microsoft-com:office:word" xmlns:w="http://schemas.openxmlformats.org/wordprocessingml/2006/main" xmlns:w14="http://schemas.microsoft.com/office/word/2010/wordml" xmlns:w15="http://schemas.microsoft.com/office/word/2012/wordml" xmlns:w16cex="http://schemas.microsoft.com/office/word/2018/wordml/cex" xmlns:w16cid="http://schemas.microsoft.com/office/word/2016/wordml/cid" xmlns:w16="http://schemas.microsoft.com/office/word/2018/wordml" xmlns:w16du="http://schemas.microsoft.com/office/word/2023/wordml/word16du" xmlns:w16sdtdh="http://schemas.microsoft.com/office/word/2020/wordml/sdtdatahash" xmlns:w16se="http://schemas.microsoft.com/office/word/2015/wordml/symex" xmlns:wpg="http://schemas.microsoft.com/office/word/2010/wordprocessingGroup" xmlns:wpi="http://schemas.microsoft.com/office/word/2010/wordprocessingInk" xmlns:wne="http://schemas.microsoft.com/office/word/2006/wordml" xmlns:wps="http://schemas.microsoft.com/office/word/2010/wordprocessingShape" mc:Ignorable="w14 w15 w16se w16cid w16 w16cex w16sdtdh wp14">
   <w:body>
     <w:p>
       <w:pPr>
@@ -219,7 +219,6 @@
         </w:rPr>
         <w:t xml:space="preserve">    </w:t>
       </w:r>
-      <w:proofErr w:type="spellStart"/>
       <w:r>
         <w:rPr>
           <w:rFonts w:ascii="Consolas" w:eastAsia="Times New Roman" w:hAnsi="Consolas" w:cs="Times New Roman"/>
@@ -231,7 +230,6 @@
         </w:rPr>
         <w:t>othello</w:t>
       </w:r>
-      <w:proofErr w:type="spellEnd"/>
       <w:r>
         <w:rPr>
           <w:rFonts w:ascii="Consolas" w:eastAsia="Times New Roman" w:hAnsi="Consolas" w:cs="Times New Roman"/>
@@ -444,7 +442,6 @@
         </w:rPr>
         <w:t xml:space="preserve"> </w:t>
       </w:r>
-      <w:proofErr w:type="spellStart"/>
       <w:r>
         <w:rPr>
           <w:rFonts w:ascii="Consolas" w:eastAsia="Times New Roman" w:hAnsi="Consolas" w:cs="Times New Roman"/>
@@ -478,7 +475,6 @@
         </w:rPr>
         <w:t>play</w:t>
       </w:r>
-      <w:proofErr w:type="spellEnd"/>
       <w:r>
         <w:rPr>
           <w:rFonts w:ascii="Consolas" w:eastAsia="Times New Roman" w:hAnsi="Consolas" w:cs="Times New Roman"/>
@@ -537,7 +533,6 @@
         </w:rPr>
         <w:t>(</w:t>
       </w:r>
-      <w:proofErr w:type="spellStart"/>
       <w:r>
         <w:rPr>
           <w:rFonts w:ascii="Consolas" w:eastAsia="Times New Roman" w:hAnsi="Consolas" w:cs="Times New Roman"/>
@@ -558,19 +553,7 @@
           <w:szCs w:val="21"/>
           <w14:ligatures w14:val="none"/>
         </w:rPr>
-        <w:t>"Winner</w:t>
-      </w:r>
-      <w:proofErr w:type="spellEnd"/>
-      <w:r>
-        <w:rPr>
-          <w:rFonts w:ascii="Consolas" w:eastAsia="Times New Roman" w:hAnsi="Consolas" w:cs="Times New Roman"/>
-          <w:color w:val="CE9178"/>
-          <w:kern w:val="0"/>
-          <w:sz w:val="21"/>
-          <w:szCs w:val="21"/>
-          <w14:ligatures w14:val="none"/>
-        </w:rPr>
-        <w:t xml:space="preserve">: </w:t>
+        <w:t xml:space="preserve">"Winner: </w:t>
       </w:r>
       <w:r>
         <w:rPr>
@@ -828,24 +811,34 @@
       <w:pPr>
         <w:bidi/>
         <w:rPr>
+          <w:rFonts w:cs="B Nazanin"/>
+          <w:sz w:val="32"/>
+          <w:szCs w:val="32"/>
+          <w:rtl/>
+          <w:lang w:bidi="fa-IR"/>
+        </w:rPr>
+      </w:pPr>
+    </w:p>
+    <w:p>
+      <w:pPr>
+        <w:bidi/>
+        <w:rPr>
+          <w:rFonts w:cs="B Nazanin"/>
+          <w:sz w:val="32"/>
+          <w:szCs w:val="32"/>
+          <w:lang w:bidi="fa-IR"/>
+        </w:rPr>
+      </w:pPr>
+      <w:r>
+        <w:rPr>
           <w:rFonts w:cs="B Nazanin" w:hint="cs"/>
           <w:sz w:val="32"/>
           <w:szCs w:val="32"/>
           <w:rtl/>
           <w:lang w:bidi="fa-IR"/>
         </w:rPr>
-      </w:pPr>
-    </w:p>
-    <w:p>
-      <w:pPr>
-        <w:bidi/>
-        <w:rPr>
-          <w:rFonts w:cs="B Nazanin"/>
-          <w:sz w:val="32"/>
-          <w:szCs w:val="32"/>
-          <w:lang w:bidi="fa-IR"/>
-        </w:rPr>
-      </w:pPr>
+        <w:t>در ادامه</w:t>
+      </w:r>
       <w:r>
         <w:rPr>
           <w:rFonts w:cs="B Nazanin" w:hint="cs"/>
@@ -854,39 +847,7 @@
           <w:rtl/>
           <w:lang w:bidi="fa-IR"/>
         </w:rPr>
-        <w:t>در ادامه</w:t>
-      </w:r>
-      <w:r>
-        <w:rPr>
-          <w:rFonts w:cs="B Nazanin" w:hint="cs"/>
-          <w:sz w:val="32"/>
-          <w:szCs w:val="32"/>
-          <w:rtl/>
-          <w:lang w:bidi="fa-IR"/>
-        </w:rPr>
-        <w:t xml:space="preserve"> یک تابع </w:t>
-      </w:r>
-      <w:proofErr w:type="spellStart"/>
-      <w:r>
-        <w:rPr>
-          <w:rFonts w:cs="B Nazanin" w:hint="cs"/>
-          <w:sz w:val="32"/>
-          <w:szCs w:val="32"/>
-          <w:rtl/>
-          <w:lang w:bidi="fa-IR"/>
-        </w:rPr>
-        <w:t>هیوریستیک</w:t>
-      </w:r>
-      <w:proofErr w:type="spellEnd"/>
-      <w:r>
-        <w:rPr>
-          <w:rFonts w:cs="B Nazanin" w:hint="cs"/>
-          <w:sz w:val="32"/>
-          <w:szCs w:val="32"/>
-          <w:rtl/>
-          <w:lang w:bidi="fa-IR"/>
-        </w:rPr>
-        <w:t xml:space="preserve"> بدون هرس با </w:t>
+        <w:t xml:space="preserve"> یک تابع هیوریستیک بدون هرس با </w:t>
       </w:r>
       <w:r>
         <w:rPr>
@@ -973,7 +934,6 @@
         </w:rPr>
         <w:t xml:space="preserve"> </w:t>
       </w:r>
-      <w:proofErr w:type="spellStart"/>
       <w:r>
         <w:rPr>
           <w:rFonts w:ascii="Consolas" w:eastAsia="Times New Roman" w:hAnsi="Consolas" w:cs="Times New Roman"/>
@@ -985,7 +945,6 @@
         </w:rPr>
         <w:t>get_best_move</w:t>
       </w:r>
-      <w:proofErr w:type="spellEnd"/>
       <w:r>
         <w:rPr>
           <w:rFonts w:ascii="Consolas" w:eastAsia="Times New Roman" w:hAnsi="Consolas" w:cs="Times New Roman"/>
@@ -1342,9 +1301,20 @@
           <w:rtl/>
           <w:lang w:bidi="fa-IR"/>
         </w:rPr>
-        <w:t xml:space="preserve">را داریم که </w:t>
-      </w:r>
-      <w:proofErr w:type="spellStart"/>
+        <w:t>را داریم که هرکدام کار خاصی را انجام میدهد.</w:t>
+      </w:r>
+    </w:p>
+    <w:p>
+      <w:pPr>
+        <w:bidi/>
+        <w:rPr>
+          <w:rFonts w:cs="B Nazanin"/>
+          <w:sz w:val="32"/>
+          <w:szCs w:val="32"/>
+          <w:rtl/>
+          <w:lang w:bidi="fa-IR"/>
+        </w:rPr>
+      </w:pPr>
       <w:r>
         <w:rPr>
           <w:rFonts w:cs="B Nazanin" w:hint="cs"/>
@@ -1353,52 +1323,17 @@
           <w:rtl/>
           <w:lang w:bidi="fa-IR"/>
         </w:rPr>
-        <w:t>هرکدام</w:t>
-      </w:r>
-      <w:proofErr w:type="spellEnd"/>
-      <w:r>
-        <w:rPr>
-          <w:rFonts w:cs="B Nazanin" w:hint="cs"/>
-          <w:sz w:val="32"/>
-          <w:szCs w:val="32"/>
-          <w:rtl/>
-          <w:lang w:bidi="fa-IR"/>
-        </w:rPr>
-        <w:t xml:space="preserve"> کار خاصی را انجام میدهد.</w:t>
-      </w:r>
-    </w:p>
-    <w:p>
-      <w:pPr>
-        <w:bidi/>
+        <w:t xml:space="preserve">تابع </w:t>
+      </w:r>
+      <w:r>
         <w:rPr>
           <w:rFonts w:cs="B Nazanin"/>
           <w:sz w:val="32"/>
           <w:szCs w:val="32"/>
-          <w:rtl/>
-          <w:lang w:bidi="fa-IR"/>
-        </w:rPr>
-      </w:pPr>
-      <w:r>
-        <w:rPr>
-          <w:rFonts w:cs="B Nazanin" w:hint="cs"/>
-          <w:sz w:val="32"/>
-          <w:szCs w:val="32"/>
-          <w:rtl/>
-          <w:lang w:bidi="fa-IR"/>
-        </w:rPr>
-        <w:t xml:space="preserve">تابع </w:t>
-      </w:r>
-      <w:proofErr w:type="spellStart"/>
-      <w:r>
-        <w:rPr>
-          <w:rFonts w:cs="B Nazanin"/>
-          <w:sz w:val="32"/>
-          <w:szCs w:val="32"/>
           <w:lang w:bidi="fa-IR"/>
         </w:rPr>
         <w:t>get_best_move</w:t>
       </w:r>
-      <w:proofErr w:type="spellEnd"/>
       <w:r>
         <w:rPr>
           <w:rFonts w:cs="B Nazanin" w:hint="cs"/>
@@ -1455,7 +1390,6 @@
         </w:rPr>
         <w:t xml:space="preserve"> </w:t>
       </w:r>
-      <w:proofErr w:type="spellStart"/>
       <w:r>
         <w:rPr>
           <w:rFonts w:ascii="Consolas" w:eastAsia="Times New Roman" w:hAnsi="Consolas" w:cs="Times New Roman"/>
@@ -1467,7 +1401,6 @@
         </w:rPr>
         <w:t>get_best_move</w:t>
       </w:r>
-      <w:proofErr w:type="spellEnd"/>
       <w:r>
         <w:rPr>
           <w:rFonts w:ascii="Consolas" w:eastAsia="Times New Roman" w:hAnsi="Consolas" w:cs="Times New Roman"/>
@@ -1603,7 +1536,6 @@
         </w:rPr>
         <w:t xml:space="preserve"> </w:t>
       </w:r>
-      <w:proofErr w:type="spellStart"/>
       <w:r>
         <w:rPr>
           <w:rFonts w:ascii="Consolas" w:eastAsia="Times New Roman" w:hAnsi="Consolas" w:cs="Times New Roman"/>
@@ -1637,7 +1569,6 @@
         </w:rPr>
         <w:t>get_valid_moves</w:t>
       </w:r>
-      <w:proofErr w:type="spellEnd"/>
       <w:r>
         <w:rPr>
           <w:rFonts w:ascii="Consolas" w:eastAsia="Times New Roman" w:hAnsi="Consolas" w:cs="Times New Roman"/>
@@ -1718,7 +1649,6 @@
         </w:rPr>
         <w:t xml:space="preserve"> </w:t>
       </w:r>
-      <w:proofErr w:type="spellStart"/>
       <w:r>
         <w:rPr>
           <w:rFonts w:ascii="Consolas" w:eastAsia="Times New Roman" w:hAnsi="Consolas" w:cs="Times New Roman"/>
@@ -1730,7 +1660,6 @@
         </w:rPr>
         <w:t>len</w:t>
       </w:r>
-      <w:proofErr w:type="spellEnd"/>
       <w:r>
         <w:rPr>
           <w:rFonts w:ascii="Consolas" w:eastAsia="Times New Roman" w:hAnsi="Consolas" w:cs="Times New Roman"/>
@@ -1902,7 +1831,6 @@
         </w:rPr>
         <w:t xml:space="preserve">        </w:t>
       </w:r>
-      <w:proofErr w:type="spellStart"/>
       <w:r>
         <w:rPr>
           <w:rFonts w:ascii="Consolas" w:eastAsia="Times New Roman" w:hAnsi="Consolas" w:cs="Times New Roman"/>
@@ -1914,7 +1842,6 @@
         </w:rPr>
         <w:t>best_move</w:t>
       </w:r>
-      <w:proofErr w:type="spellEnd"/>
       <w:r>
         <w:rPr>
           <w:rFonts w:ascii="Consolas" w:eastAsia="Times New Roman" w:hAnsi="Consolas" w:cs="Times New Roman"/>
@@ -1937,7 +1864,6 @@
         </w:rPr>
         <w:t xml:space="preserve"> </w:t>
       </w:r>
-      <w:proofErr w:type="spellStart"/>
       <w:r>
         <w:rPr>
           <w:rFonts w:ascii="Consolas" w:eastAsia="Times New Roman" w:hAnsi="Consolas" w:cs="Times New Roman"/>
@@ -1949,7 +1875,6 @@
         </w:rPr>
         <w:t>best_value</w:t>
       </w:r>
-      <w:proofErr w:type="spellEnd"/>
       <w:r>
         <w:rPr>
           <w:rFonts w:ascii="Consolas" w:eastAsia="Times New Roman" w:hAnsi="Consolas" w:cs="Times New Roman"/>
@@ -2198,7 +2123,6 @@
         </w:rPr>
         <w:t xml:space="preserve">            </w:t>
       </w:r>
-      <w:proofErr w:type="spellStart"/>
       <w:r>
         <w:rPr>
           <w:rFonts w:ascii="Consolas" w:eastAsia="Times New Roman" w:hAnsi="Consolas" w:cs="Times New Roman"/>
@@ -2210,7 +2134,6 @@
         </w:rPr>
         <w:t>new_board</w:t>
       </w:r>
-      <w:proofErr w:type="spellEnd"/>
       <w:r>
         <w:rPr>
           <w:rFonts w:ascii="Consolas" w:eastAsia="Times New Roman" w:hAnsi="Consolas" w:cs="Times New Roman"/>
@@ -2244,7 +2167,6 @@
         </w:rPr>
         <w:t xml:space="preserve"> </w:t>
       </w:r>
-      <w:proofErr w:type="spellStart"/>
       <w:r>
         <w:rPr>
           <w:rFonts w:ascii="Consolas" w:eastAsia="Times New Roman" w:hAnsi="Consolas" w:cs="Times New Roman"/>
@@ -2278,7 +2200,6 @@
         </w:rPr>
         <w:t>deepcopy</w:t>
       </w:r>
-      <w:proofErr w:type="spellEnd"/>
       <w:r>
         <w:rPr>
           <w:rFonts w:ascii="Consolas" w:eastAsia="Times New Roman" w:hAnsi="Consolas" w:cs="Times New Roman"/>
@@ -2290,7 +2211,6 @@
         </w:rPr>
         <w:t>(</w:t>
       </w:r>
-      <w:proofErr w:type="spellStart"/>
       <w:r>
         <w:rPr>
           <w:rFonts w:ascii="Consolas" w:eastAsia="Times New Roman" w:hAnsi="Consolas" w:cs="Times New Roman"/>
@@ -2324,7 +2244,6 @@
         </w:rPr>
         <w:t>board</w:t>
       </w:r>
-      <w:proofErr w:type="spellEnd"/>
       <w:r>
         <w:rPr>
           <w:rFonts w:ascii="Consolas" w:eastAsia="Times New Roman" w:hAnsi="Consolas" w:cs="Times New Roman"/>
@@ -2361,7 +2280,6 @@
         </w:rPr>
         <w:t xml:space="preserve">            </w:t>
       </w:r>
-      <w:proofErr w:type="spellStart"/>
       <w:r>
         <w:rPr>
           <w:rFonts w:ascii="Consolas" w:eastAsia="Times New Roman" w:hAnsi="Consolas" w:cs="Times New Roman"/>
@@ -2395,7 +2313,6 @@
         </w:rPr>
         <w:t>make_move</w:t>
       </w:r>
-      <w:proofErr w:type="spellEnd"/>
       <w:r>
         <w:rPr>
           <w:rFonts w:ascii="Consolas" w:eastAsia="Times New Roman" w:hAnsi="Consolas" w:cs="Times New Roman"/>
@@ -2531,7 +2448,6 @@
         </w:rPr>
         <w:t xml:space="preserve"> </w:t>
       </w:r>
-      <w:proofErr w:type="spellStart"/>
       <w:r>
         <w:rPr>
           <w:rFonts w:ascii="Consolas" w:eastAsia="Times New Roman" w:hAnsi="Consolas" w:cs="Times New Roman"/>
@@ -2565,7 +2481,6 @@
         </w:rPr>
         <w:t>minimax</w:t>
       </w:r>
-      <w:proofErr w:type="spellEnd"/>
       <w:r>
         <w:rPr>
           <w:rFonts w:ascii="Consolas" w:eastAsia="Times New Roman" w:hAnsi="Consolas" w:cs="Times New Roman"/>
@@ -2610,7 +2525,6 @@
         </w:rPr>
         <w:t xml:space="preserve"> </w:t>
       </w:r>
-      <w:proofErr w:type="spellStart"/>
       <w:r>
         <w:rPr>
           <w:rFonts w:ascii="Consolas" w:eastAsia="Times New Roman" w:hAnsi="Consolas" w:cs="Times New Roman"/>
@@ -2642,19 +2556,7 @@
           <w:szCs w:val="21"/>
           <w14:ligatures w14:val="none"/>
         </w:rPr>
-        <w:t>minimax_depth</w:t>
-      </w:r>
-      <w:proofErr w:type="spellEnd"/>
-      <w:r>
-        <w:rPr>
-          <w:rFonts w:ascii="Consolas" w:eastAsia="Times New Roman" w:hAnsi="Consolas" w:cs="Times New Roman"/>
-          <w:color w:val="DADADA"/>
-          <w:kern w:val="0"/>
-          <w:sz w:val="21"/>
-          <w:szCs w:val="21"/>
-          <w14:ligatures w14:val="none"/>
-        </w:rPr>
-        <w:t xml:space="preserve"> </w:t>
+        <w:t xml:space="preserve">minimax_depth </w:t>
       </w:r>
       <w:r>
         <w:rPr>
@@ -2792,7 +2694,6 @@
         </w:rPr>
         <w:t xml:space="preserve"> </w:t>
       </w:r>
-      <w:proofErr w:type="spellStart"/>
       <w:r>
         <w:rPr>
           <w:rFonts w:ascii="Consolas" w:eastAsia="Times New Roman" w:hAnsi="Consolas" w:cs="Times New Roman"/>
@@ -2804,7 +2705,6 @@
         </w:rPr>
         <w:t>best_value</w:t>
       </w:r>
-      <w:proofErr w:type="spellEnd"/>
       <w:r>
         <w:rPr>
           <w:rFonts w:ascii="Consolas" w:eastAsia="Times New Roman" w:hAnsi="Consolas" w:cs="Times New Roman"/>
@@ -2841,7 +2741,6 @@
         </w:rPr>
         <w:t xml:space="preserve">                </w:t>
       </w:r>
-      <w:proofErr w:type="spellStart"/>
       <w:r>
         <w:rPr>
           <w:rFonts w:ascii="Consolas" w:eastAsia="Times New Roman" w:hAnsi="Consolas" w:cs="Times New Roman"/>
@@ -2853,7 +2752,6 @@
         </w:rPr>
         <w:t>best_move</w:t>
       </w:r>
-      <w:proofErr w:type="spellEnd"/>
       <w:r>
         <w:rPr>
           <w:rFonts w:ascii="Consolas" w:eastAsia="Times New Roman" w:hAnsi="Consolas" w:cs="Times New Roman"/>
@@ -2876,7 +2774,6 @@
         </w:rPr>
         <w:t xml:space="preserve"> </w:t>
       </w:r>
-      <w:proofErr w:type="spellStart"/>
       <w:r>
         <w:rPr>
           <w:rFonts w:ascii="Consolas" w:eastAsia="Times New Roman" w:hAnsi="Consolas" w:cs="Times New Roman"/>
@@ -2888,7 +2785,6 @@
         </w:rPr>
         <w:t>best_value</w:t>
       </w:r>
-      <w:proofErr w:type="spellEnd"/>
       <w:r>
         <w:rPr>
           <w:rFonts w:ascii="Consolas" w:eastAsia="Times New Roman" w:hAnsi="Consolas" w:cs="Times New Roman"/>
@@ -2991,7 +2887,6 @@
         </w:rPr>
         <w:t xml:space="preserve">            </w:t>
       </w:r>
-      <w:proofErr w:type="spellStart"/>
       <w:r>
         <w:rPr>
           <w:rFonts w:ascii="Consolas" w:eastAsia="Times New Roman" w:hAnsi="Consolas" w:cs="Times New Roman"/>
@@ -3023,19 +2918,7 @@
           <w:szCs w:val="21"/>
           <w14:ligatures w14:val="none"/>
         </w:rPr>
-        <w:t>board</w:t>
-      </w:r>
-      <w:proofErr w:type="spellEnd"/>
-      <w:r>
-        <w:rPr>
-          <w:rFonts w:ascii="Consolas" w:eastAsia="Times New Roman" w:hAnsi="Consolas" w:cs="Times New Roman"/>
-          <w:color w:val="DADADA"/>
-          <w:kern w:val="0"/>
-          <w:sz w:val="21"/>
-          <w:szCs w:val="21"/>
-          <w14:ligatures w14:val="none"/>
-        </w:rPr>
-        <w:t xml:space="preserve"> </w:t>
+        <w:t xml:space="preserve">board </w:t>
       </w:r>
       <w:r>
         <w:rPr>
@@ -3059,7 +2942,6 @@
         </w:rPr>
         <w:t xml:space="preserve"> </w:t>
       </w:r>
-      <w:proofErr w:type="spellStart"/>
       <w:r>
         <w:rPr>
           <w:rFonts w:ascii="Consolas" w:eastAsia="Times New Roman" w:hAnsi="Consolas" w:cs="Times New Roman"/>
@@ -3071,7 +2953,6 @@
         </w:rPr>
         <w:t>new_board</w:t>
       </w:r>
-      <w:proofErr w:type="spellEnd"/>
     </w:p>
     <w:p>
       <w:pPr>
@@ -3119,7 +3000,6 @@
         </w:rPr>
         <w:t xml:space="preserve"> </w:t>
       </w:r>
-      <w:proofErr w:type="spellStart"/>
       <w:r>
         <w:rPr>
           <w:rFonts w:ascii="Consolas" w:eastAsia="Times New Roman" w:hAnsi="Consolas" w:cs="Times New Roman"/>
@@ -3131,7 +3011,6 @@
         </w:rPr>
         <w:t>best_move</w:t>
       </w:r>
-      <w:proofErr w:type="spellEnd"/>
     </w:p>
     <w:p>
       <w:pPr>
@@ -3225,29 +3104,7 @@
           <w:rtl/>
           <w:lang w:bidi="fa-IR"/>
         </w:rPr>
-        <w:t xml:space="preserve">) میباشد و </w:t>
-      </w:r>
-      <w:proofErr w:type="spellStart"/>
-      <w:r>
-        <w:rPr>
-          <w:rFonts w:cs="B Nazanin" w:hint="cs"/>
-          <w:sz w:val="32"/>
-          <w:szCs w:val="32"/>
-          <w:rtl/>
-          <w:lang w:bidi="fa-IR"/>
-        </w:rPr>
-        <w:t>میایید</w:t>
-      </w:r>
-      <w:proofErr w:type="spellEnd"/>
-      <w:r>
-        <w:rPr>
-          <w:rFonts w:cs="B Nazanin" w:hint="cs"/>
-          <w:sz w:val="32"/>
-          <w:szCs w:val="32"/>
-          <w:rtl/>
-          <w:lang w:bidi="fa-IR"/>
-        </w:rPr>
-        <w:t xml:space="preserve"> برای تابع </w:t>
+        <w:t xml:space="preserve">) میباشد و میایید برای تابع </w:t>
       </w:r>
       <w:r>
         <w:rPr>
@@ -3574,7 +3431,6 @@
         </w:rPr>
         <w:t xml:space="preserve"> </w:t>
       </w:r>
-      <w:proofErr w:type="spellStart"/>
       <w:r>
         <w:rPr>
           <w:rFonts w:ascii="Consolas" w:eastAsia="Times New Roman" w:hAnsi="Consolas" w:cs="Times New Roman"/>
@@ -3608,7 +3464,6 @@
         </w:rPr>
         <w:t>heuristic</w:t>
       </w:r>
-      <w:proofErr w:type="spellEnd"/>
       <w:r>
         <w:rPr>
           <w:rFonts w:ascii="Consolas" w:eastAsia="Times New Roman" w:hAnsi="Consolas" w:cs="Times New Roman"/>
@@ -3711,7 +3566,6 @@
         </w:rPr>
         <w:t xml:space="preserve"> </w:t>
       </w:r>
-      <w:proofErr w:type="spellStart"/>
       <w:r>
         <w:rPr>
           <w:rFonts w:ascii="Consolas" w:eastAsia="Times New Roman" w:hAnsi="Consolas" w:cs="Times New Roman"/>
@@ -3745,7 +3599,6 @@
         </w:rPr>
         <w:t>get_valid_moves</w:t>
       </w:r>
-      <w:proofErr w:type="spellEnd"/>
       <w:r>
         <w:rPr>
           <w:rFonts w:ascii="Consolas" w:eastAsia="Times New Roman" w:hAnsi="Consolas" w:cs="Times New Roman"/>
@@ -3826,7 +3679,6 @@
         </w:rPr>
         <w:t xml:space="preserve"> </w:t>
       </w:r>
-      <w:proofErr w:type="spellStart"/>
       <w:r>
         <w:rPr>
           <w:rFonts w:ascii="Consolas" w:eastAsia="Times New Roman" w:hAnsi="Consolas" w:cs="Times New Roman"/>
@@ -3838,7 +3690,6 @@
         </w:rPr>
         <w:t>len</w:t>
       </w:r>
-      <w:proofErr w:type="spellEnd"/>
       <w:r>
         <w:rPr>
           <w:rFonts w:ascii="Consolas" w:eastAsia="Times New Roman" w:hAnsi="Consolas" w:cs="Times New Roman"/>
@@ -3974,7 +3825,6 @@
         </w:rPr>
         <w:t xml:space="preserve"> </w:t>
       </w:r>
-      <w:proofErr w:type="spellStart"/>
       <w:r>
         <w:rPr>
           <w:rFonts w:ascii="Consolas" w:eastAsia="Times New Roman" w:hAnsi="Consolas" w:cs="Times New Roman"/>
@@ -4008,7 +3858,6 @@
         </w:rPr>
         <w:t>heuristic</w:t>
       </w:r>
-      <w:proofErr w:type="spellEnd"/>
       <w:r>
         <w:rPr>
           <w:rFonts w:ascii="Consolas" w:eastAsia="Times New Roman" w:hAnsi="Consolas" w:cs="Times New Roman"/>
@@ -4067,7 +3916,6 @@
         </w:rPr>
         <w:t xml:space="preserve">        </w:t>
       </w:r>
-      <w:proofErr w:type="spellStart"/>
       <w:r>
         <w:rPr>
           <w:rFonts w:ascii="Consolas" w:eastAsia="Times New Roman" w:hAnsi="Consolas" w:cs="Times New Roman"/>
@@ -4079,7 +3927,6 @@
         </w:rPr>
         <w:t>best_value</w:t>
       </w:r>
-      <w:proofErr w:type="spellEnd"/>
       <w:r>
         <w:rPr>
           <w:rFonts w:ascii="Consolas" w:eastAsia="Times New Roman" w:hAnsi="Consolas" w:cs="Times New Roman"/>
@@ -4438,7 +4285,6 @@
         </w:rPr>
         <w:t xml:space="preserve">            </w:t>
       </w:r>
-      <w:proofErr w:type="spellStart"/>
       <w:r>
         <w:rPr>
           <w:rFonts w:ascii="Consolas" w:eastAsia="Times New Roman" w:hAnsi="Consolas" w:cs="Times New Roman"/>
@@ -4450,7 +4296,6 @@
         </w:rPr>
         <w:t>new_board</w:t>
       </w:r>
-      <w:proofErr w:type="spellEnd"/>
       <w:r>
         <w:rPr>
           <w:rFonts w:ascii="Consolas" w:eastAsia="Times New Roman" w:hAnsi="Consolas" w:cs="Times New Roman"/>
@@ -4484,7 +4329,6 @@
         </w:rPr>
         <w:t xml:space="preserve"> </w:t>
       </w:r>
-      <w:proofErr w:type="spellStart"/>
       <w:r>
         <w:rPr>
           <w:rFonts w:ascii="Consolas" w:eastAsia="Times New Roman" w:hAnsi="Consolas" w:cs="Times New Roman"/>
@@ -4518,7 +4362,6 @@
         </w:rPr>
         <w:t>deepcopy</w:t>
       </w:r>
-      <w:proofErr w:type="spellEnd"/>
       <w:r>
         <w:rPr>
           <w:rFonts w:ascii="Consolas" w:eastAsia="Times New Roman" w:hAnsi="Consolas" w:cs="Times New Roman"/>
@@ -4530,7 +4373,6 @@
         </w:rPr>
         <w:t>(</w:t>
       </w:r>
-      <w:proofErr w:type="spellStart"/>
       <w:r>
         <w:rPr>
           <w:rFonts w:ascii="Consolas" w:eastAsia="Times New Roman" w:hAnsi="Consolas" w:cs="Times New Roman"/>
@@ -4564,7 +4406,6 @@
         </w:rPr>
         <w:t>board</w:t>
       </w:r>
-      <w:proofErr w:type="spellEnd"/>
       <w:r>
         <w:rPr>
           <w:rFonts w:ascii="Consolas" w:eastAsia="Times New Roman" w:hAnsi="Consolas" w:cs="Times New Roman"/>
@@ -4601,7 +4442,6 @@
         </w:rPr>
         <w:t xml:space="preserve">            </w:t>
       </w:r>
-      <w:proofErr w:type="spellStart"/>
       <w:r>
         <w:rPr>
           <w:rFonts w:ascii="Consolas" w:eastAsia="Times New Roman" w:hAnsi="Consolas" w:cs="Times New Roman"/>
@@ -4635,7 +4475,6 @@
         </w:rPr>
         <w:t>make_move</w:t>
       </w:r>
-      <w:proofErr w:type="spellEnd"/>
       <w:r>
         <w:rPr>
           <w:rFonts w:ascii="Consolas" w:eastAsia="Times New Roman" w:hAnsi="Consolas" w:cs="Times New Roman"/>
@@ -4771,7 +4610,6 @@
         </w:rPr>
         <w:t xml:space="preserve"> </w:t>
       </w:r>
-      <w:proofErr w:type="spellStart"/>
       <w:r>
         <w:rPr>
           <w:rFonts w:ascii="Consolas" w:eastAsia="Times New Roman" w:hAnsi="Consolas" w:cs="Times New Roman"/>
@@ -4805,7 +4643,6 @@
         </w:rPr>
         <w:t>minimax</w:t>
       </w:r>
-      <w:proofErr w:type="spellEnd"/>
       <w:r>
         <w:rPr>
           <w:rFonts w:ascii="Consolas" w:eastAsia="Times New Roman" w:hAnsi="Consolas" w:cs="Times New Roman"/>
@@ -5054,7 +4891,6 @@
         </w:rPr>
         <w:t xml:space="preserve">                </w:t>
       </w:r>
-      <w:proofErr w:type="spellStart"/>
       <w:r>
         <w:rPr>
           <w:rFonts w:ascii="Consolas" w:eastAsia="Times New Roman" w:hAnsi="Consolas" w:cs="Times New Roman"/>
@@ -5066,7 +4902,6 @@
         </w:rPr>
         <w:t>best_value</w:t>
       </w:r>
-      <w:proofErr w:type="spellEnd"/>
       <w:r>
         <w:rPr>
           <w:rFonts w:ascii="Consolas" w:eastAsia="Times New Roman" w:hAnsi="Consolas" w:cs="Times New Roman"/>
@@ -5122,7 +4957,6 @@
         </w:rPr>
         <w:t>(</w:t>
       </w:r>
-      <w:proofErr w:type="spellStart"/>
       <w:r>
         <w:rPr>
           <w:rFonts w:ascii="Consolas" w:eastAsia="Times New Roman" w:hAnsi="Consolas" w:cs="Times New Roman"/>
@@ -5134,7 +4968,6 @@
         </w:rPr>
         <w:t>best_value</w:t>
       </w:r>
-      <w:proofErr w:type="spellEnd"/>
       <w:r>
         <w:rPr>
           <w:rFonts w:ascii="Consolas" w:eastAsia="Times New Roman" w:hAnsi="Consolas" w:cs="Times New Roman"/>
@@ -5251,7 +5084,6 @@
         </w:rPr>
         <w:t xml:space="preserve">                </w:t>
       </w:r>
-      <w:proofErr w:type="spellStart"/>
       <w:r>
         <w:rPr>
           <w:rFonts w:ascii="Consolas" w:eastAsia="Times New Roman" w:hAnsi="Consolas" w:cs="Times New Roman"/>
@@ -5263,7 +5095,6 @@
         </w:rPr>
         <w:t>best_value</w:t>
       </w:r>
-      <w:proofErr w:type="spellEnd"/>
       <w:r>
         <w:rPr>
           <w:rFonts w:ascii="Consolas" w:eastAsia="Times New Roman" w:hAnsi="Consolas" w:cs="Times New Roman"/>
@@ -5319,7 +5150,6 @@
         </w:rPr>
         <w:t>(</w:t>
       </w:r>
-      <w:proofErr w:type="spellStart"/>
       <w:r>
         <w:rPr>
           <w:rFonts w:ascii="Consolas" w:eastAsia="Times New Roman" w:hAnsi="Consolas" w:cs="Times New Roman"/>
@@ -5331,7 +5161,6 @@
         </w:rPr>
         <w:t>best_value</w:t>
       </w:r>
-      <w:proofErr w:type="spellEnd"/>
       <w:r>
         <w:rPr>
           <w:rFonts w:ascii="Consolas" w:eastAsia="Times New Roman" w:hAnsi="Consolas" w:cs="Times New Roman"/>
@@ -5401,7 +5230,6 @@
         </w:rPr>
         <w:t xml:space="preserve">            </w:t>
       </w:r>
-      <w:proofErr w:type="spellStart"/>
       <w:r>
         <w:rPr>
           <w:rFonts w:ascii="Consolas" w:eastAsia="Times New Roman" w:hAnsi="Consolas" w:cs="Times New Roman"/>
@@ -5433,19 +5261,7 @@
           <w:szCs w:val="21"/>
           <w14:ligatures w14:val="none"/>
         </w:rPr>
-        <w:t>board</w:t>
-      </w:r>
-      <w:proofErr w:type="spellEnd"/>
-      <w:r>
-        <w:rPr>
-          <w:rFonts w:ascii="Consolas" w:eastAsia="Times New Roman" w:hAnsi="Consolas" w:cs="Times New Roman"/>
-          <w:color w:val="DADADA"/>
-          <w:kern w:val="0"/>
-          <w:sz w:val="21"/>
-          <w:szCs w:val="21"/>
-          <w14:ligatures w14:val="none"/>
-        </w:rPr>
-        <w:t xml:space="preserve"> </w:t>
+        <w:t xml:space="preserve">board </w:t>
       </w:r>
       <w:r>
         <w:rPr>
@@ -5469,7 +5285,6 @@
         </w:rPr>
         <w:t xml:space="preserve"> </w:t>
       </w:r>
-      <w:proofErr w:type="spellStart"/>
       <w:r>
         <w:rPr>
           <w:rFonts w:ascii="Consolas" w:eastAsia="Times New Roman" w:hAnsi="Consolas" w:cs="Times New Roman"/>
@@ -5481,7 +5296,6 @@
         </w:rPr>
         <w:t>new_board</w:t>
       </w:r>
-      <w:proofErr w:type="spellEnd"/>
     </w:p>
     <w:p>
       <w:pPr>
@@ -5529,7 +5343,6 @@
         </w:rPr>
         <w:t xml:space="preserve"> </w:t>
       </w:r>
-      <w:proofErr w:type="spellStart"/>
       <w:r>
         <w:rPr>
           <w:rFonts w:ascii="Consolas" w:eastAsia="Times New Roman" w:hAnsi="Consolas" w:cs="Times New Roman"/>
@@ -5561,19 +5374,7 @@
           <w:szCs w:val="21"/>
           <w14:ligatures w14:val="none"/>
         </w:rPr>
-        <w:t>prune</w:t>
-      </w:r>
-      <w:proofErr w:type="spellEnd"/>
-      <w:r>
-        <w:rPr>
-          <w:rFonts w:ascii="Consolas" w:eastAsia="Times New Roman" w:hAnsi="Consolas" w:cs="Times New Roman"/>
-          <w:color w:val="DADADA"/>
-          <w:kern w:val="0"/>
-          <w:sz w:val="21"/>
-          <w:szCs w:val="21"/>
-          <w14:ligatures w14:val="none"/>
-        </w:rPr>
-        <w:t xml:space="preserve"> </w:t>
+        <w:t xml:space="preserve">prune </w:t>
       </w:r>
       <w:r>
         <w:rPr>
@@ -5597,7 +5398,6 @@
         </w:rPr>
         <w:t xml:space="preserve"> </w:t>
       </w:r>
-      <w:proofErr w:type="spellStart"/>
       <w:r>
         <w:rPr>
           <w:rFonts w:ascii="Consolas" w:eastAsia="Times New Roman" w:hAnsi="Consolas" w:cs="Times New Roman"/>
@@ -5609,7 +5409,6 @@
         </w:rPr>
         <w:t>best_value</w:t>
       </w:r>
-      <w:proofErr w:type="spellEnd"/>
       <w:r>
         <w:rPr>
           <w:rFonts w:ascii="Consolas" w:eastAsia="Times New Roman" w:hAnsi="Consolas" w:cs="Times New Roman"/>
@@ -5748,7 +5547,6 @@
         </w:rPr>
         <w:t xml:space="preserve"> </w:t>
       </w:r>
-      <w:proofErr w:type="spellStart"/>
       <w:r>
         <w:rPr>
           <w:rFonts w:ascii="Consolas" w:eastAsia="Times New Roman" w:hAnsi="Consolas" w:cs="Times New Roman"/>
@@ -5760,7 +5558,6 @@
         </w:rPr>
         <w:t>best_value</w:t>
       </w:r>
-      <w:proofErr w:type="spellEnd"/>
     </w:p>
     <w:p>
       <w:pPr>
@@ -5810,29 +5607,7 @@
           <w:rtl/>
           <w:lang w:bidi="fa-IR"/>
         </w:rPr>
-        <w:t xml:space="preserve"> ساده ای داریم که صرفا </w:t>
-      </w:r>
-      <w:proofErr w:type="spellStart"/>
-      <w:r>
-        <w:rPr>
-          <w:rFonts w:cs="B Nazanin" w:hint="cs"/>
-          <w:sz w:val="32"/>
-          <w:szCs w:val="32"/>
-          <w:rtl/>
-          <w:lang w:bidi="fa-IR"/>
-        </w:rPr>
-        <w:t>میایید</w:t>
-      </w:r>
-      <w:proofErr w:type="spellEnd"/>
-      <w:r>
-        <w:rPr>
-          <w:rFonts w:cs="B Nazanin" w:hint="cs"/>
-          <w:sz w:val="32"/>
-          <w:szCs w:val="32"/>
-          <w:rtl/>
-          <w:lang w:bidi="fa-IR"/>
-        </w:rPr>
-        <w:t xml:space="preserve"> در هر مرحله برای ما تفاوت مقدار مهره های سفید و سیاه را بر اساس </w:t>
+        <w:t xml:space="preserve"> ساده ای داریم که صرفا میایید در هر مرحله برای ما تفاوت مقدار مهره های سفید و سیاه را بر اساس </w:t>
       </w:r>
       <w:r>
         <w:rPr>
@@ -5991,7 +5766,6 @@
         </w:rPr>
         <w:t xml:space="preserve">        </w:t>
       </w:r>
-      <w:proofErr w:type="spellStart"/>
       <w:r>
         <w:rPr>
           <w:rFonts w:ascii="Consolas" w:eastAsia="Times New Roman" w:hAnsi="Consolas" w:cs="Times New Roman"/>
@@ -6003,7 +5777,6 @@
         </w:rPr>
         <w:t>white_count</w:t>
       </w:r>
-      <w:proofErr w:type="spellEnd"/>
       <w:r>
         <w:rPr>
           <w:rFonts w:ascii="Consolas" w:eastAsia="Times New Roman" w:hAnsi="Consolas" w:cs="Times New Roman"/>
@@ -6059,7 +5832,6 @@
         </w:rPr>
         <w:t>([</w:t>
       </w:r>
-      <w:proofErr w:type="spellStart"/>
       <w:r>
         <w:rPr>
           <w:rFonts w:ascii="Consolas" w:eastAsia="Times New Roman" w:hAnsi="Consolas" w:cs="Times New Roman"/>
@@ -6093,7 +5865,6 @@
         </w:rPr>
         <w:t>count</w:t>
       </w:r>
-      <w:proofErr w:type="spellEnd"/>
       <w:r>
         <w:rPr>
           <w:rFonts w:ascii="Consolas" w:eastAsia="Times New Roman" w:hAnsi="Consolas" w:cs="Times New Roman"/>
@@ -6204,7 +5975,6 @@
         </w:rPr>
         <w:t xml:space="preserve"> </w:t>
       </w:r>
-      <w:proofErr w:type="spellStart"/>
       <w:r>
         <w:rPr>
           <w:rFonts w:ascii="Consolas" w:eastAsia="Times New Roman" w:hAnsi="Consolas" w:cs="Times New Roman"/>
@@ -6238,7 +6008,6 @@
         </w:rPr>
         <w:t>board</w:t>
       </w:r>
-      <w:proofErr w:type="spellEnd"/>
       <w:r>
         <w:rPr>
           <w:rFonts w:ascii="Consolas" w:eastAsia="Times New Roman" w:hAnsi="Consolas" w:cs="Times New Roman"/>
@@ -6275,7 +6044,6 @@
         </w:rPr>
         <w:t xml:space="preserve">        </w:t>
       </w:r>
-      <w:proofErr w:type="spellStart"/>
       <w:r>
         <w:rPr>
           <w:rFonts w:ascii="Consolas" w:eastAsia="Times New Roman" w:hAnsi="Consolas" w:cs="Times New Roman"/>
@@ -6287,7 +6055,6 @@
         </w:rPr>
         <w:t>black_count</w:t>
       </w:r>
-      <w:proofErr w:type="spellEnd"/>
       <w:r>
         <w:rPr>
           <w:rFonts w:ascii="Consolas" w:eastAsia="Times New Roman" w:hAnsi="Consolas" w:cs="Times New Roman"/>
@@ -6343,7 +6110,6 @@
         </w:rPr>
         <w:t>([</w:t>
       </w:r>
-      <w:proofErr w:type="spellStart"/>
       <w:r>
         <w:rPr>
           <w:rFonts w:ascii="Consolas" w:eastAsia="Times New Roman" w:hAnsi="Consolas" w:cs="Times New Roman"/>
@@ -6377,7 +6143,6 @@
         </w:rPr>
         <w:t>count</w:t>
       </w:r>
-      <w:proofErr w:type="spellEnd"/>
       <w:r>
         <w:rPr>
           <w:rFonts w:ascii="Consolas" w:eastAsia="Times New Roman" w:hAnsi="Consolas" w:cs="Times New Roman"/>
@@ -6488,7 +6253,6 @@
         </w:rPr>
         <w:t xml:space="preserve"> </w:t>
       </w:r>
-      <w:proofErr w:type="spellStart"/>
       <w:r>
         <w:rPr>
           <w:rFonts w:ascii="Consolas" w:eastAsia="Times New Roman" w:hAnsi="Consolas" w:cs="Times New Roman"/>
@@ -6522,7 +6286,6 @@
         </w:rPr>
         <w:t>board</w:t>
       </w:r>
-      <w:proofErr w:type="spellEnd"/>
       <w:r>
         <w:rPr>
           <w:rFonts w:ascii="Consolas" w:eastAsia="Times New Roman" w:hAnsi="Consolas" w:cs="Times New Roman"/>
@@ -6694,7 +6457,6 @@
         </w:rPr>
         <w:t xml:space="preserve"> </w:t>
       </w:r>
-      <w:proofErr w:type="spellStart"/>
       <w:r>
         <w:rPr>
           <w:rFonts w:ascii="Consolas" w:eastAsia="Times New Roman" w:hAnsi="Consolas" w:cs="Times New Roman"/>
@@ -6706,7 +6468,6 @@
         </w:rPr>
         <w:t>white_count</w:t>
       </w:r>
-      <w:proofErr w:type="spellEnd"/>
       <w:r>
         <w:rPr>
           <w:rFonts w:ascii="Consolas" w:eastAsia="Times New Roman" w:hAnsi="Consolas" w:cs="Times New Roman"/>
@@ -6740,7 +6501,6 @@
         </w:rPr>
         <w:t xml:space="preserve"> </w:t>
       </w:r>
-      <w:proofErr w:type="spellStart"/>
       <w:r>
         <w:rPr>
           <w:rFonts w:ascii="Consolas" w:eastAsia="Times New Roman" w:hAnsi="Consolas" w:cs="Times New Roman"/>
@@ -6752,7 +6512,6 @@
         </w:rPr>
         <w:t>black_count</w:t>
       </w:r>
-      <w:proofErr w:type="spellEnd"/>
     </w:p>
     <w:p>
       <w:pPr>
@@ -6848,7 +6607,6 @@
         </w:rPr>
         <w:t xml:space="preserve"> </w:t>
       </w:r>
-      <w:proofErr w:type="spellStart"/>
       <w:r>
         <w:rPr>
           <w:rFonts w:ascii="Consolas" w:eastAsia="Times New Roman" w:hAnsi="Consolas" w:cs="Times New Roman"/>
@@ -6860,7 +6618,6 @@
         </w:rPr>
         <w:t>black_count</w:t>
       </w:r>
-      <w:proofErr w:type="spellEnd"/>
       <w:r>
         <w:rPr>
           <w:rFonts w:ascii="Consolas" w:eastAsia="Times New Roman" w:hAnsi="Consolas" w:cs="Times New Roman"/>
@@ -6894,7 +6651,6 @@
         </w:rPr>
         <w:t xml:space="preserve"> </w:t>
       </w:r>
-      <w:proofErr w:type="spellStart"/>
       <w:r>
         <w:rPr>
           <w:rFonts w:ascii="Consolas" w:eastAsia="Times New Roman" w:hAnsi="Consolas" w:cs="Times New Roman"/>
@@ -6906,7 +6662,6 @@
         </w:rPr>
         <w:t>white_count</w:t>
       </w:r>
-      <w:proofErr w:type="spellEnd"/>
     </w:p>
     <w:p>
       <w:pPr>
@@ -7030,7 +6785,6 @@
         </w:rPr>
         <w:t xml:space="preserve"> </w:t>
       </w:r>
-      <w:proofErr w:type="spellStart"/>
       <w:r>
         <w:rPr>
           <w:rFonts w:ascii="Consolas" w:eastAsia="Times New Roman" w:hAnsi="Consolas" w:cs="Times New Roman"/>
@@ -7042,7 +6796,6 @@
         </w:rPr>
         <w:t>get_number_of_moves_for_each_round</w:t>
       </w:r>
-      <w:proofErr w:type="spellEnd"/>
       <w:r>
         <w:rPr>
           <w:rFonts w:ascii="Consolas" w:eastAsia="Times New Roman" w:hAnsi="Consolas" w:cs="Times New Roman"/>
@@ -7145,7 +6898,6 @@
         </w:rPr>
         <w:t xml:space="preserve"> </w:t>
       </w:r>
-      <w:proofErr w:type="spellStart"/>
       <w:r>
         <w:rPr>
           <w:rFonts w:ascii="Consolas" w:eastAsia="Times New Roman" w:hAnsi="Consolas" w:cs="Times New Roman"/>
@@ -7179,7 +6931,6 @@
         </w:rPr>
         <w:t>get_valid_moves</w:t>
       </w:r>
-      <w:proofErr w:type="spellEnd"/>
       <w:r>
         <w:rPr>
           <w:rFonts w:ascii="Consolas" w:eastAsia="Times New Roman" w:hAnsi="Consolas" w:cs="Times New Roman"/>
@@ -7191,7 +6942,6 @@
         </w:rPr>
         <w:t>(</w:t>
       </w:r>
-      <w:proofErr w:type="spellStart"/>
       <w:r>
         <w:rPr>
           <w:rFonts w:ascii="Consolas" w:eastAsia="Times New Roman" w:hAnsi="Consolas" w:cs="Times New Roman"/>
@@ -7225,7 +6975,6 @@
         </w:rPr>
         <w:t>current_turn</w:t>
       </w:r>
-      <w:proofErr w:type="spellEnd"/>
       <w:r>
         <w:rPr>
           <w:rFonts w:ascii="Consolas" w:eastAsia="Times New Roman" w:hAnsi="Consolas" w:cs="Times New Roman"/>
@@ -7299,7 +7048,6 @@
         </w:rPr>
         <w:t xml:space="preserve"> </w:t>
       </w:r>
-      <w:proofErr w:type="spellStart"/>
       <w:r>
         <w:rPr>
           <w:rFonts w:ascii="Consolas" w:eastAsia="Times New Roman" w:hAnsi="Consolas" w:cs="Times New Roman"/>
@@ -7311,7 +7059,6 @@
         </w:rPr>
         <w:t>len</w:t>
       </w:r>
-      <w:proofErr w:type="spellEnd"/>
       <w:r>
         <w:rPr>
           <w:rFonts w:ascii="Consolas" w:eastAsia="Times New Roman" w:hAnsi="Consolas" w:cs="Times New Roman"/>
@@ -7450,7 +7197,6 @@
         </w:rPr>
         <w:t xml:space="preserve">    </w:t>
       </w:r>
-      <w:proofErr w:type="spellStart"/>
       <w:r>
         <w:rPr>
           <w:rFonts w:ascii="Consolas" w:eastAsia="Times New Roman" w:hAnsi="Consolas" w:cs="Times New Roman"/>
@@ -7462,7 +7208,6 @@
         </w:rPr>
         <w:t>othello</w:t>
       </w:r>
-      <w:proofErr w:type="spellEnd"/>
       <w:r>
         <w:rPr>
           <w:rFonts w:ascii="Consolas" w:eastAsia="Times New Roman" w:hAnsi="Consolas" w:cs="Times New Roman"/>
@@ -7631,7 +7376,6 @@
         </w:rPr>
         <w:t xml:space="preserve">    </w:t>
       </w:r>
-      <w:proofErr w:type="spellStart"/>
       <w:r>
         <w:rPr>
           <w:rFonts w:ascii="Consolas" w:eastAsia="Times New Roman" w:hAnsi="Consolas" w:cs="Times New Roman"/>
@@ -7643,7 +7387,6 @@
         </w:rPr>
         <w:t>start_time</w:t>
       </w:r>
-      <w:proofErr w:type="spellEnd"/>
       <w:r>
         <w:rPr>
           <w:rFonts w:ascii="Consolas" w:eastAsia="Times New Roman" w:hAnsi="Consolas" w:cs="Times New Roman"/>
@@ -7677,7 +7420,6 @@
         </w:rPr>
         <w:t xml:space="preserve"> </w:t>
       </w:r>
-      <w:proofErr w:type="spellStart"/>
       <w:r>
         <w:rPr>
           <w:rFonts w:ascii="Consolas" w:eastAsia="Times New Roman" w:hAnsi="Consolas" w:cs="Times New Roman"/>
@@ -7711,7 +7453,6 @@
         </w:rPr>
         <w:t>time</w:t>
       </w:r>
-      <w:proofErr w:type="spellEnd"/>
       <w:r>
         <w:rPr>
           <w:rFonts w:ascii="Consolas" w:eastAsia="Times New Roman" w:hAnsi="Consolas" w:cs="Times New Roman"/>
@@ -7792,7 +7533,6 @@
         </w:rPr>
         <w:t xml:space="preserve"> </w:t>
       </w:r>
-      <w:proofErr w:type="spellStart"/>
       <w:r>
         <w:rPr>
           <w:rFonts w:ascii="Consolas" w:eastAsia="Times New Roman" w:hAnsi="Consolas" w:cs="Times New Roman"/>
@@ -7826,7 +7566,6 @@
         </w:rPr>
         <w:t>play</w:t>
       </w:r>
-      <w:proofErr w:type="spellEnd"/>
       <w:r>
         <w:rPr>
           <w:rFonts w:ascii="Consolas" w:eastAsia="Times New Roman" w:hAnsi="Consolas" w:cs="Times New Roman"/>
@@ -7863,7 +7602,6 @@
         </w:rPr>
         <w:t xml:space="preserve">    </w:t>
       </w:r>
-      <w:proofErr w:type="spellStart"/>
       <w:r>
         <w:rPr>
           <w:rFonts w:ascii="Consolas" w:eastAsia="Times New Roman" w:hAnsi="Consolas" w:cs="Times New Roman"/>
@@ -7875,7 +7613,6 @@
         </w:rPr>
         <w:t>end_time</w:t>
       </w:r>
-      <w:proofErr w:type="spellEnd"/>
       <w:r>
         <w:rPr>
           <w:rFonts w:ascii="Consolas" w:eastAsia="Times New Roman" w:hAnsi="Consolas" w:cs="Times New Roman"/>
@@ -7909,7 +7646,6 @@
         </w:rPr>
         <w:t xml:space="preserve"> </w:t>
       </w:r>
-      <w:proofErr w:type="spellStart"/>
       <w:r>
         <w:rPr>
           <w:rFonts w:ascii="Consolas" w:eastAsia="Times New Roman" w:hAnsi="Consolas" w:cs="Times New Roman"/>
@@ -7943,7 +7679,6 @@
         </w:rPr>
         <w:t>time</w:t>
       </w:r>
-      <w:proofErr w:type="spellEnd"/>
       <w:r>
         <w:rPr>
           <w:rFonts w:ascii="Consolas" w:eastAsia="Times New Roman" w:hAnsi="Consolas" w:cs="Times New Roman"/>
@@ -8002,7 +7737,6 @@
         </w:rPr>
         <w:t>(</w:t>
       </w:r>
-      <w:proofErr w:type="spellStart"/>
       <w:r>
         <w:rPr>
           <w:rFonts w:ascii="Consolas" w:eastAsia="Times New Roman" w:hAnsi="Consolas" w:cs="Times New Roman"/>
@@ -8023,19 +7757,7 @@
           <w:szCs w:val="21"/>
           <w14:ligatures w14:val="none"/>
         </w:rPr>
-        <w:t>"Winner</w:t>
-      </w:r>
-      <w:proofErr w:type="spellEnd"/>
-      <w:r>
-        <w:rPr>
-          <w:rFonts w:ascii="Consolas" w:eastAsia="Times New Roman" w:hAnsi="Consolas" w:cs="Times New Roman"/>
-          <w:color w:val="CE9178"/>
-          <w:kern w:val="0"/>
-          <w:sz w:val="21"/>
-          <w:szCs w:val="21"/>
-          <w14:ligatures w14:val="none"/>
-        </w:rPr>
-        <w:t xml:space="preserve">: </w:t>
+        <w:t xml:space="preserve">"Winner: </w:t>
       </w:r>
       <w:r>
         <w:rPr>
@@ -8139,7 +7861,6 @@
         </w:rPr>
         <w:t>(</w:t>
       </w:r>
-      <w:proofErr w:type="spellStart"/>
       <w:r>
         <w:rPr>
           <w:rFonts w:ascii="Consolas" w:eastAsia="Times New Roman" w:hAnsi="Consolas" w:cs="Times New Roman"/>
@@ -8160,19 +7881,7 @@
           <w:szCs w:val="21"/>
           <w14:ligatures w14:val="none"/>
         </w:rPr>
-        <w:t>"Execution</w:t>
-      </w:r>
-      <w:proofErr w:type="spellEnd"/>
-      <w:r>
-        <w:rPr>
-          <w:rFonts w:ascii="Consolas" w:eastAsia="Times New Roman" w:hAnsi="Consolas" w:cs="Times New Roman"/>
-          <w:color w:val="CE9178"/>
-          <w:kern w:val="0"/>
-          <w:sz w:val="21"/>
-          <w:szCs w:val="21"/>
-          <w14:ligatures w14:val="none"/>
-        </w:rPr>
-        <w:t xml:space="preserve"> time: </w:t>
+        <w:t xml:space="preserve">"Execution time: </w:t>
       </w:r>
       <w:r>
         <w:rPr>
@@ -8185,7 +7894,6 @@
         </w:rPr>
         <w:t>{</w:t>
       </w:r>
-      <w:proofErr w:type="spellStart"/>
       <w:r>
         <w:rPr>
           <w:rFonts w:ascii="Consolas" w:eastAsia="Times New Roman" w:hAnsi="Consolas" w:cs="Times New Roman"/>
@@ -8197,7 +7905,6 @@
         </w:rPr>
         <w:t>end_time</w:t>
       </w:r>
-      <w:proofErr w:type="spellEnd"/>
       <w:r>
         <w:rPr>
           <w:rFonts w:ascii="Consolas" w:eastAsia="Times New Roman" w:hAnsi="Consolas" w:cs="Times New Roman"/>
@@ -8231,7 +7938,6 @@
         </w:rPr>
         <w:t xml:space="preserve"> </w:t>
       </w:r>
-      <w:proofErr w:type="spellStart"/>
       <w:r>
         <w:rPr>
           <w:rFonts w:ascii="Consolas" w:eastAsia="Times New Roman" w:hAnsi="Consolas" w:cs="Times New Roman"/>
@@ -8243,7 +7949,6 @@
         </w:rPr>
         <w:t>start_time</w:t>
       </w:r>
-      <w:proofErr w:type="spellEnd"/>
       <w:r>
         <w:rPr>
           <w:rFonts w:ascii="Consolas" w:eastAsia="Times New Roman" w:hAnsi="Consolas" w:cs="Times New Roman"/>
@@ -8707,7 +8412,6 @@
         </w:rPr>
         <w:t xml:space="preserve"> </w:t>
       </w:r>
-      <w:proofErr w:type="spellStart"/>
       <w:r>
         <w:rPr>
           <w:rFonts w:ascii="Consolas" w:eastAsia="Times New Roman" w:hAnsi="Consolas" w:cs="Times New Roman"/>
@@ -8719,7 +8423,6 @@
         </w:rPr>
         <w:t>calculate_the_best_move</w:t>
       </w:r>
-      <w:proofErr w:type="spellEnd"/>
       <w:r>
         <w:rPr>
           <w:rFonts w:ascii="Consolas" w:eastAsia="Times New Roman" w:hAnsi="Consolas" w:cs="Times New Roman"/>
@@ -8855,7 +8558,6 @@
         </w:rPr>
         <w:t xml:space="preserve"> </w:t>
       </w:r>
-      <w:proofErr w:type="spellStart"/>
       <w:r>
         <w:rPr>
           <w:rFonts w:ascii="Consolas" w:eastAsia="Times New Roman" w:hAnsi="Consolas" w:cs="Times New Roman"/>
@@ -8889,7 +8591,6 @@
         </w:rPr>
         <w:t>get_valid_moves</w:t>
       </w:r>
-      <w:proofErr w:type="spellEnd"/>
       <w:r>
         <w:rPr>
           <w:rFonts w:ascii="Consolas" w:eastAsia="Times New Roman" w:hAnsi="Consolas" w:cs="Times New Roman"/>
@@ -8970,7 +8671,6 @@
         </w:rPr>
         <w:t xml:space="preserve"> </w:t>
       </w:r>
-      <w:proofErr w:type="spellStart"/>
       <w:r>
         <w:rPr>
           <w:rFonts w:ascii="Consolas" w:eastAsia="Times New Roman" w:hAnsi="Consolas" w:cs="Times New Roman"/>
@@ -8982,7 +8682,6 @@
         </w:rPr>
         <w:t>len</w:t>
       </w:r>
-      <w:proofErr w:type="spellEnd"/>
       <w:r>
         <w:rPr>
           <w:rFonts w:ascii="Consolas" w:eastAsia="Times New Roman" w:hAnsi="Consolas" w:cs="Times New Roman"/>
@@ -9154,7 +8853,6 @@
         </w:rPr>
         <w:t xml:space="preserve">        </w:t>
       </w:r>
-      <w:proofErr w:type="spellStart"/>
       <w:r>
         <w:rPr>
           <w:rFonts w:ascii="Consolas" w:eastAsia="Times New Roman" w:hAnsi="Consolas" w:cs="Times New Roman"/>
@@ -9166,7 +8864,6 @@
         </w:rPr>
         <w:t>best_move</w:t>
       </w:r>
-      <w:proofErr w:type="spellEnd"/>
       <w:r>
         <w:rPr>
           <w:rFonts w:ascii="Consolas" w:eastAsia="Times New Roman" w:hAnsi="Consolas" w:cs="Times New Roman"/>
@@ -9236,7 +8933,6 @@
         </w:rPr>
         <w:t xml:space="preserve">        </w:t>
       </w:r>
-      <w:proofErr w:type="spellStart"/>
       <w:r>
         <w:rPr>
           <w:rFonts w:ascii="Consolas" w:eastAsia="Times New Roman" w:hAnsi="Consolas" w:cs="Times New Roman"/>
@@ -9248,7 +8944,6 @@
         </w:rPr>
         <w:t>best_score</w:t>
       </w:r>
-      <w:proofErr w:type="spellEnd"/>
       <w:r>
         <w:rPr>
           <w:rFonts w:ascii="Consolas" w:eastAsia="Times New Roman" w:hAnsi="Consolas" w:cs="Times New Roman"/>
@@ -9464,7 +9159,6 @@
         </w:rPr>
         <w:t xml:space="preserve">            </w:t>
       </w:r>
-      <w:proofErr w:type="spellStart"/>
       <w:r>
         <w:rPr>
           <w:rFonts w:ascii="Consolas" w:eastAsia="Times New Roman" w:hAnsi="Consolas" w:cs="Times New Roman"/>
@@ -9476,7 +9170,6 @@
         </w:rPr>
         <w:t>board_copy</w:t>
       </w:r>
-      <w:proofErr w:type="spellEnd"/>
       <w:r>
         <w:rPr>
           <w:rFonts w:ascii="Consolas" w:eastAsia="Times New Roman" w:hAnsi="Consolas" w:cs="Times New Roman"/>
@@ -9510,7 +9203,6 @@
         </w:rPr>
         <w:t xml:space="preserve"> </w:t>
       </w:r>
-      <w:proofErr w:type="spellStart"/>
       <w:r>
         <w:rPr>
           <w:rFonts w:ascii="Consolas" w:eastAsia="Times New Roman" w:hAnsi="Consolas" w:cs="Times New Roman"/>
@@ -9544,7 +9236,6 @@
         </w:rPr>
         <w:t>deepcopy</w:t>
       </w:r>
-      <w:proofErr w:type="spellEnd"/>
       <w:r>
         <w:rPr>
           <w:rFonts w:ascii="Consolas" w:eastAsia="Times New Roman" w:hAnsi="Consolas" w:cs="Times New Roman"/>
@@ -9556,7 +9247,6 @@
         </w:rPr>
         <w:t>(</w:t>
       </w:r>
-      <w:proofErr w:type="spellStart"/>
       <w:r>
         <w:rPr>
           <w:rFonts w:ascii="Consolas" w:eastAsia="Times New Roman" w:hAnsi="Consolas" w:cs="Times New Roman"/>
@@ -9590,7 +9280,6 @@
         </w:rPr>
         <w:t>board</w:t>
       </w:r>
-      <w:proofErr w:type="spellEnd"/>
       <w:r>
         <w:rPr>
           <w:rFonts w:ascii="Consolas" w:eastAsia="Times New Roman" w:hAnsi="Consolas" w:cs="Times New Roman"/>
@@ -9627,7 +9316,6 @@
         </w:rPr>
         <w:t xml:space="preserve">            </w:t>
       </w:r>
-      <w:proofErr w:type="spellStart"/>
       <w:r>
         <w:rPr>
           <w:rFonts w:ascii="Consolas" w:eastAsia="Times New Roman" w:hAnsi="Consolas" w:cs="Times New Roman"/>
@@ -9661,7 +9349,6 @@
         </w:rPr>
         <w:t>make_move</w:t>
       </w:r>
-      <w:proofErr w:type="spellEnd"/>
       <w:r>
         <w:rPr>
           <w:rFonts w:ascii="Consolas" w:eastAsia="Times New Roman" w:hAnsi="Consolas" w:cs="Times New Roman"/>
@@ -9797,7 +9484,6 @@
         </w:rPr>
         <w:t xml:space="preserve"> </w:t>
       </w:r>
-      <w:proofErr w:type="spellStart"/>
       <w:r>
         <w:rPr>
           <w:rFonts w:ascii="Consolas" w:eastAsia="Times New Roman" w:hAnsi="Consolas" w:cs="Times New Roman"/>
@@ -9831,7 +9517,6 @@
         </w:rPr>
         <w:t>minimax</w:t>
       </w:r>
-      <w:proofErr w:type="spellEnd"/>
       <w:r>
         <w:rPr>
           <w:rFonts w:ascii="Consolas" w:eastAsia="Times New Roman" w:hAnsi="Consolas" w:cs="Times New Roman"/>
@@ -9876,7 +9561,6 @@
         </w:rPr>
         <w:t xml:space="preserve"> </w:t>
       </w:r>
-      <w:proofErr w:type="spellStart"/>
       <w:r>
         <w:rPr>
           <w:rFonts w:ascii="Consolas" w:eastAsia="Times New Roman" w:hAnsi="Consolas" w:cs="Times New Roman"/>
@@ -9910,7 +9594,6 @@
         </w:rPr>
         <w:t>minimax_depth</w:t>
       </w:r>
-      <w:proofErr w:type="spellEnd"/>
       <w:r>
         <w:rPr>
           <w:rFonts w:ascii="Consolas" w:eastAsia="Times New Roman" w:hAnsi="Consolas" w:cs="Times New Roman"/>
@@ -10134,7 +9817,6 @@
         </w:rPr>
         <w:t xml:space="preserve"> </w:t>
       </w:r>
-      <w:proofErr w:type="spellStart"/>
       <w:r>
         <w:rPr>
           <w:rFonts w:ascii="Consolas" w:eastAsia="Times New Roman" w:hAnsi="Consolas" w:cs="Times New Roman"/>
@@ -10146,7 +9828,6 @@
         </w:rPr>
         <w:t>best_score</w:t>
       </w:r>
-      <w:proofErr w:type="spellEnd"/>
       <w:r>
         <w:rPr>
           <w:rFonts w:ascii="Consolas" w:eastAsia="Times New Roman" w:hAnsi="Consolas" w:cs="Times New Roman"/>
@@ -10183,7 +9864,6 @@
         </w:rPr>
         <w:t xml:space="preserve">                </w:t>
       </w:r>
-      <w:proofErr w:type="spellStart"/>
       <w:r>
         <w:rPr>
           <w:rFonts w:ascii="Consolas" w:eastAsia="Times New Roman" w:hAnsi="Consolas" w:cs="Times New Roman"/>
@@ -10195,7 +9875,6 @@
         </w:rPr>
         <w:t>best_score</w:t>
       </w:r>
-      <w:proofErr w:type="spellEnd"/>
       <w:r>
         <w:rPr>
           <w:rFonts w:ascii="Consolas" w:eastAsia="Times New Roman" w:hAnsi="Consolas" w:cs="Times New Roman"/>
@@ -10265,7 +9944,6 @@
         </w:rPr>
         <w:t xml:space="preserve">                </w:t>
       </w:r>
-      <w:proofErr w:type="spellStart"/>
       <w:r>
         <w:rPr>
           <w:rFonts w:ascii="Consolas" w:eastAsia="Times New Roman" w:hAnsi="Consolas" w:cs="Times New Roman"/>
@@ -10277,7 +9955,6 @@
         </w:rPr>
         <w:t>best_move</w:t>
       </w:r>
-      <w:proofErr w:type="spellEnd"/>
       <w:r>
         <w:rPr>
           <w:rFonts w:ascii="Consolas" w:eastAsia="Times New Roman" w:hAnsi="Consolas" w:cs="Times New Roman"/>
@@ -10347,7 +10024,6 @@
         </w:rPr>
         <w:t xml:space="preserve">            </w:t>
       </w:r>
-      <w:proofErr w:type="spellStart"/>
       <w:r>
         <w:rPr>
           <w:rFonts w:ascii="Consolas" w:eastAsia="Times New Roman" w:hAnsi="Consolas" w:cs="Times New Roman"/>
@@ -10379,19 +10055,7 @@
           <w:szCs w:val="21"/>
           <w14:ligatures w14:val="none"/>
         </w:rPr>
-        <w:t>board</w:t>
-      </w:r>
-      <w:proofErr w:type="spellEnd"/>
-      <w:r>
-        <w:rPr>
-          <w:rFonts w:ascii="Consolas" w:eastAsia="Times New Roman" w:hAnsi="Consolas" w:cs="Times New Roman"/>
-          <w:color w:val="DADADA"/>
-          <w:kern w:val="0"/>
-          <w:sz w:val="21"/>
-          <w:szCs w:val="21"/>
-          <w14:ligatures w14:val="none"/>
-        </w:rPr>
-        <w:t xml:space="preserve"> </w:t>
+        <w:t xml:space="preserve">board </w:t>
       </w:r>
       <w:r>
         <w:rPr>
@@ -10415,7 +10079,6 @@
         </w:rPr>
         <w:t xml:space="preserve"> </w:t>
       </w:r>
-      <w:proofErr w:type="spellStart"/>
       <w:r>
         <w:rPr>
           <w:rFonts w:ascii="Consolas" w:eastAsia="Times New Roman" w:hAnsi="Consolas" w:cs="Times New Roman"/>
@@ -10427,7 +10090,6 @@
         </w:rPr>
         <w:t>board_copy</w:t>
       </w:r>
-      <w:proofErr w:type="spellEnd"/>
     </w:p>
     <w:p>
       <w:pPr>
@@ -10475,7 +10137,6 @@
         </w:rPr>
         <w:t xml:space="preserve"> </w:t>
       </w:r>
-      <w:proofErr w:type="spellStart"/>
       <w:r>
         <w:rPr>
           <w:rFonts w:ascii="Consolas" w:eastAsia="Times New Roman" w:hAnsi="Consolas" w:cs="Times New Roman"/>
@@ -10487,7 +10148,6 @@
         </w:rPr>
         <w:t>best_move</w:t>
       </w:r>
-      <w:proofErr w:type="spellEnd"/>
     </w:p>
     <w:p>
       <w:pPr>
@@ -10896,7 +10556,6 @@
         </w:rPr>
         <w:t xml:space="preserve"> </w:t>
       </w:r>
-      <w:proofErr w:type="spellStart"/>
       <w:r>
         <w:rPr>
           <w:rFonts w:ascii="Consolas" w:eastAsia="Times New Roman" w:hAnsi="Consolas" w:cs="Times New Roman"/>
@@ -10930,7 +10589,6 @@
         </w:rPr>
         <w:t>evaluate</w:t>
       </w:r>
-      <w:proofErr w:type="spellEnd"/>
       <w:r>
         <w:rPr>
           <w:rFonts w:ascii="Consolas" w:eastAsia="Times New Roman" w:hAnsi="Consolas" w:cs="Times New Roman"/>
@@ -11033,7 +10691,6 @@
         </w:rPr>
         <w:t xml:space="preserve"> </w:t>
       </w:r>
-      <w:proofErr w:type="spellStart"/>
       <w:r>
         <w:rPr>
           <w:rFonts w:ascii="Consolas" w:eastAsia="Times New Roman" w:hAnsi="Consolas" w:cs="Times New Roman"/>
@@ -11067,7 +10724,6 @@
         </w:rPr>
         <w:t>get_valid_moves</w:t>
       </w:r>
-      <w:proofErr w:type="spellEnd"/>
       <w:r>
         <w:rPr>
           <w:rFonts w:ascii="Consolas" w:eastAsia="Times New Roman" w:hAnsi="Consolas" w:cs="Times New Roman"/>
@@ -11148,7 +10804,6 @@
         </w:rPr>
         <w:t xml:space="preserve"> </w:t>
       </w:r>
-      <w:proofErr w:type="spellStart"/>
       <w:r>
         <w:rPr>
           <w:rFonts w:ascii="Consolas" w:eastAsia="Times New Roman" w:hAnsi="Consolas" w:cs="Times New Roman"/>
@@ -11160,7 +10815,6 @@
         </w:rPr>
         <w:t>len</w:t>
       </w:r>
-      <w:proofErr w:type="spellEnd"/>
       <w:r>
         <w:rPr>
           <w:rFonts w:ascii="Consolas" w:eastAsia="Times New Roman" w:hAnsi="Consolas" w:cs="Times New Roman"/>
@@ -11296,7 +10950,6 @@
         </w:rPr>
         <w:t xml:space="preserve"> </w:t>
       </w:r>
-      <w:proofErr w:type="spellStart"/>
       <w:r>
         <w:rPr>
           <w:rFonts w:ascii="Consolas" w:eastAsia="Times New Roman" w:hAnsi="Consolas" w:cs="Times New Roman"/>
@@ -11330,7 +10983,6 @@
         </w:rPr>
         <w:t>evaluate</w:t>
       </w:r>
-      <w:proofErr w:type="spellEnd"/>
       <w:r>
         <w:rPr>
           <w:rFonts w:ascii="Consolas" w:eastAsia="Times New Roman" w:hAnsi="Consolas" w:cs="Times New Roman"/>
@@ -11502,7 +11154,6 @@
         </w:rPr>
         <w:t xml:space="preserve">            </w:t>
       </w:r>
-      <w:proofErr w:type="spellStart"/>
       <w:r>
         <w:rPr>
           <w:rFonts w:ascii="Consolas" w:eastAsia="Times New Roman" w:hAnsi="Consolas" w:cs="Times New Roman"/>
@@ -11514,7 +11165,6 @@
         </w:rPr>
         <w:t>best_score</w:t>
       </w:r>
-      <w:proofErr w:type="spellEnd"/>
       <w:r>
         <w:rPr>
           <w:rFonts w:ascii="Consolas" w:eastAsia="Times New Roman" w:hAnsi="Consolas" w:cs="Times New Roman"/>
@@ -11730,7 +11380,6 @@
         </w:rPr>
         <w:t xml:space="preserve">                </w:t>
       </w:r>
-      <w:proofErr w:type="spellStart"/>
       <w:r>
         <w:rPr>
           <w:rFonts w:ascii="Consolas" w:eastAsia="Times New Roman" w:hAnsi="Consolas" w:cs="Times New Roman"/>
@@ -11742,7 +11391,6 @@
         </w:rPr>
         <w:t>board_copy</w:t>
       </w:r>
-      <w:proofErr w:type="spellEnd"/>
       <w:r>
         <w:rPr>
           <w:rFonts w:ascii="Consolas" w:eastAsia="Times New Roman" w:hAnsi="Consolas" w:cs="Times New Roman"/>
@@ -11776,7 +11424,6 @@
         </w:rPr>
         <w:t xml:space="preserve"> </w:t>
       </w:r>
-      <w:proofErr w:type="spellStart"/>
       <w:r>
         <w:rPr>
           <w:rFonts w:ascii="Consolas" w:eastAsia="Times New Roman" w:hAnsi="Consolas" w:cs="Times New Roman"/>
@@ -11810,7 +11457,6 @@
         </w:rPr>
         <w:t>deepcopy</w:t>
       </w:r>
-      <w:proofErr w:type="spellEnd"/>
       <w:r>
         <w:rPr>
           <w:rFonts w:ascii="Consolas" w:eastAsia="Times New Roman" w:hAnsi="Consolas" w:cs="Times New Roman"/>
@@ -11822,7 +11468,6 @@
         </w:rPr>
         <w:t>(</w:t>
       </w:r>
-      <w:proofErr w:type="spellStart"/>
       <w:r>
         <w:rPr>
           <w:rFonts w:ascii="Consolas" w:eastAsia="Times New Roman" w:hAnsi="Consolas" w:cs="Times New Roman"/>
@@ -11856,7 +11501,6 @@
         </w:rPr>
         <w:t>board</w:t>
       </w:r>
-      <w:proofErr w:type="spellEnd"/>
       <w:r>
         <w:rPr>
           <w:rFonts w:ascii="Consolas" w:eastAsia="Times New Roman" w:hAnsi="Consolas" w:cs="Times New Roman"/>
@@ -11893,7 +11537,6 @@
         </w:rPr>
         <w:t xml:space="preserve">                </w:t>
       </w:r>
-      <w:proofErr w:type="spellStart"/>
       <w:r>
         <w:rPr>
           <w:rFonts w:ascii="Consolas" w:eastAsia="Times New Roman" w:hAnsi="Consolas" w:cs="Times New Roman"/>
@@ -11927,7 +11570,6 @@
         </w:rPr>
         <w:t>make_move</w:t>
       </w:r>
-      <w:proofErr w:type="spellEnd"/>
       <w:r>
         <w:rPr>
           <w:rFonts w:ascii="Consolas" w:eastAsia="Times New Roman" w:hAnsi="Consolas" w:cs="Times New Roman"/>
@@ -12063,7 +11705,6 @@
         </w:rPr>
         <w:t xml:space="preserve"> </w:t>
       </w:r>
-      <w:proofErr w:type="spellStart"/>
       <w:r>
         <w:rPr>
           <w:rFonts w:ascii="Consolas" w:eastAsia="Times New Roman" w:hAnsi="Consolas" w:cs="Times New Roman"/>
@@ -12097,7 +11738,6 @@
         </w:rPr>
         <w:t>minimax</w:t>
       </w:r>
-      <w:proofErr w:type="spellEnd"/>
       <w:r>
         <w:rPr>
           <w:rFonts w:ascii="Consolas" w:eastAsia="Times New Roman" w:hAnsi="Consolas" w:cs="Times New Roman"/>
@@ -12299,7 +11939,6 @@
         </w:rPr>
         <w:t xml:space="preserve">                </w:t>
       </w:r>
-      <w:proofErr w:type="spellStart"/>
       <w:r>
         <w:rPr>
           <w:rFonts w:ascii="Consolas" w:eastAsia="Times New Roman" w:hAnsi="Consolas" w:cs="Times New Roman"/>
@@ -12311,7 +11950,6 @@
         </w:rPr>
         <w:t>best_score</w:t>
       </w:r>
-      <w:proofErr w:type="spellEnd"/>
       <w:r>
         <w:rPr>
           <w:rFonts w:ascii="Consolas" w:eastAsia="Times New Roman" w:hAnsi="Consolas" w:cs="Times New Roman"/>
@@ -12367,7 +12005,6 @@
         </w:rPr>
         <w:t>(</w:t>
       </w:r>
-      <w:proofErr w:type="spellStart"/>
       <w:r>
         <w:rPr>
           <w:rFonts w:ascii="Consolas" w:eastAsia="Times New Roman" w:hAnsi="Consolas" w:cs="Times New Roman"/>
@@ -12379,7 +12016,6 @@
         </w:rPr>
         <w:t>best_score</w:t>
       </w:r>
-      <w:proofErr w:type="spellEnd"/>
       <w:r>
         <w:rPr>
           <w:rFonts w:ascii="Consolas" w:eastAsia="Times New Roman" w:hAnsi="Consolas" w:cs="Times New Roman"/>
@@ -12548,7 +12184,6 @@
         </w:rPr>
         <w:t xml:space="preserve"> </w:t>
       </w:r>
-      <w:proofErr w:type="spellStart"/>
       <w:r>
         <w:rPr>
           <w:rFonts w:ascii="Consolas" w:eastAsia="Times New Roman" w:hAnsi="Consolas" w:cs="Times New Roman"/>
@@ -12560,7 +12195,6 @@
         </w:rPr>
         <w:t>best_score</w:t>
       </w:r>
-      <w:proofErr w:type="spellEnd"/>
       <w:r>
         <w:rPr>
           <w:rFonts w:ascii="Consolas" w:eastAsia="Times New Roman" w:hAnsi="Consolas" w:cs="Times New Roman"/>
@@ -12598,7 +12232,6 @@
         <w:lastRenderedPageBreak/>
         <w:t xml:space="preserve">                </w:t>
       </w:r>
-      <w:proofErr w:type="spellStart"/>
       <w:r>
         <w:rPr>
           <w:rFonts w:ascii="Consolas" w:eastAsia="Times New Roman" w:hAnsi="Consolas" w:cs="Times New Roman"/>
@@ -12630,19 +12263,7 @@
           <w:szCs w:val="21"/>
           <w14:ligatures w14:val="none"/>
         </w:rPr>
-        <w:t>board</w:t>
-      </w:r>
-      <w:proofErr w:type="spellEnd"/>
-      <w:r>
-        <w:rPr>
-          <w:rFonts w:ascii="Consolas" w:eastAsia="Times New Roman" w:hAnsi="Consolas" w:cs="Times New Roman"/>
-          <w:color w:val="DADADA"/>
-          <w:kern w:val="0"/>
-          <w:sz w:val="21"/>
-          <w:szCs w:val="21"/>
-          <w14:ligatures w14:val="none"/>
-        </w:rPr>
-        <w:t xml:space="preserve"> </w:t>
+        <w:t xml:space="preserve">board </w:t>
       </w:r>
       <w:r>
         <w:rPr>
@@ -12666,7 +12287,6 @@
         </w:rPr>
         <w:t xml:space="preserve"> </w:t>
       </w:r>
-      <w:proofErr w:type="spellStart"/>
       <w:r>
         <w:rPr>
           <w:rFonts w:ascii="Consolas" w:eastAsia="Times New Roman" w:hAnsi="Consolas" w:cs="Times New Roman"/>
@@ -12678,7 +12298,6 @@
         </w:rPr>
         <w:t>board_copy</w:t>
       </w:r>
-      <w:proofErr w:type="spellEnd"/>
     </w:p>
     <w:p>
       <w:pPr>
@@ -12726,7 +12345,6 @@
         </w:rPr>
         <w:t xml:space="preserve"> </w:t>
       </w:r>
-      <w:proofErr w:type="spellStart"/>
       <w:r>
         <w:rPr>
           <w:rFonts w:ascii="Consolas" w:eastAsia="Times New Roman" w:hAnsi="Consolas" w:cs="Times New Roman"/>
@@ -12758,19 +12376,7 @@
           <w:szCs w:val="21"/>
           <w14:ligatures w14:val="none"/>
         </w:rPr>
-        <w:t>prune</w:t>
-      </w:r>
-      <w:proofErr w:type="spellEnd"/>
-      <w:r>
-        <w:rPr>
-          <w:rFonts w:ascii="Consolas" w:eastAsia="Times New Roman" w:hAnsi="Consolas" w:cs="Times New Roman"/>
-          <w:color w:val="DADADA"/>
-          <w:kern w:val="0"/>
-          <w:sz w:val="21"/>
-          <w:szCs w:val="21"/>
-          <w14:ligatures w14:val="none"/>
-        </w:rPr>
-        <w:t xml:space="preserve"> </w:t>
+        <w:t xml:space="preserve">prune </w:t>
       </w:r>
       <w:r>
         <w:rPr>
@@ -12943,7 +12549,6 @@
         </w:rPr>
         <w:t xml:space="preserve"> </w:t>
       </w:r>
-      <w:proofErr w:type="spellStart"/>
       <w:r>
         <w:rPr>
           <w:rFonts w:ascii="Consolas" w:eastAsia="Times New Roman" w:hAnsi="Consolas" w:cs="Times New Roman"/>
@@ -12955,7 +12560,6 @@
         </w:rPr>
         <w:t>best_score</w:t>
       </w:r>
-      <w:proofErr w:type="spellEnd"/>
     </w:p>
     <w:p>
       <w:pPr>
@@ -13028,7 +12632,6 @@
         </w:rPr>
         <w:t xml:space="preserve">            </w:t>
       </w:r>
-      <w:proofErr w:type="spellStart"/>
       <w:r>
         <w:rPr>
           <w:rFonts w:ascii="Consolas" w:eastAsia="Times New Roman" w:hAnsi="Consolas" w:cs="Times New Roman"/>
@@ -13040,7 +12643,6 @@
         </w:rPr>
         <w:t>best_score</w:t>
       </w:r>
-      <w:proofErr w:type="spellEnd"/>
       <w:r>
         <w:rPr>
           <w:rFonts w:ascii="Consolas" w:eastAsia="Times New Roman" w:hAnsi="Consolas" w:cs="Times New Roman"/>
@@ -13245,7 +12847,6 @@
         </w:rPr>
         <w:t xml:space="preserve">                </w:t>
       </w:r>
-      <w:proofErr w:type="spellStart"/>
       <w:r>
         <w:rPr>
           <w:rFonts w:ascii="Consolas" w:eastAsia="Times New Roman" w:hAnsi="Consolas" w:cs="Times New Roman"/>
@@ -13257,7 +12858,6 @@
         </w:rPr>
         <w:t>board_copy</w:t>
       </w:r>
-      <w:proofErr w:type="spellEnd"/>
       <w:r>
         <w:rPr>
           <w:rFonts w:ascii="Consolas" w:eastAsia="Times New Roman" w:hAnsi="Consolas" w:cs="Times New Roman"/>
@@ -13291,7 +12891,6 @@
         </w:rPr>
         <w:t xml:space="preserve"> </w:t>
       </w:r>
-      <w:proofErr w:type="spellStart"/>
       <w:r>
         <w:rPr>
           <w:rFonts w:ascii="Consolas" w:eastAsia="Times New Roman" w:hAnsi="Consolas" w:cs="Times New Roman"/>
@@ -13325,7 +12924,6 @@
         </w:rPr>
         <w:t>deepcopy</w:t>
       </w:r>
-      <w:proofErr w:type="spellEnd"/>
       <w:r>
         <w:rPr>
           <w:rFonts w:ascii="Consolas" w:eastAsia="Times New Roman" w:hAnsi="Consolas" w:cs="Times New Roman"/>
@@ -13337,7 +12935,6 @@
         </w:rPr>
         <w:t>(</w:t>
       </w:r>
-      <w:proofErr w:type="spellStart"/>
       <w:r>
         <w:rPr>
           <w:rFonts w:ascii="Consolas" w:eastAsia="Times New Roman" w:hAnsi="Consolas" w:cs="Times New Roman"/>
@@ -13371,7 +12968,6 @@
         </w:rPr>
         <w:t>board</w:t>
       </w:r>
-      <w:proofErr w:type="spellEnd"/>
       <w:r>
         <w:rPr>
           <w:rFonts w:ascii="Consolas" w:eastAsia="Times New Roman" w:hAnsi="Consolas" w:cs="Times New Roman"/>
@@ -13408,7 +13004,6 @@
         </w:rPr>
         <w:t xml:space="preserve">                </w:t>
       </w:r>
-      <w:proofErr w:type="spellStart"/>
       <w:r>
         <w:rPr>
           <w:rFonts w:ascii="Consolas" w:eastAsia="Times New Roman" w:hAnsi="Consolas" w:cs="Times New Roman"/>
@@ -13442,7 +13037,6 @@
         </w:rPr>
         <w:t>make_move</w:t>
       </w:r>
-      <w:proofErr w:type="spellEnd"/>
       <w:r>
         <w:rPr>
           <w:rFonts w:ascii="Consolas" w:eastAsia="Times New Roman" w:hAnsi="Consolas" w:cs="Times New Roman"/>
@@ -13578,7 +13172,6 @@
         </w:rPr>
         <w:t xml:space="preserve"> </w:t>
       </w:r>
-      <w:proofErr w:type="spellStart"/>
       <w:r>
         <w:rPr>
           <w:rFonts w:ascii="Consolas" w:eastAsia="Times New Roman" w:hAnsi="Consolas" w:cs="Times New Roman"/>
@@ -13612,7 +13205,6 @@
         </w:rPr>
         <w:t>minimax</w:t>
       </w:r>
-      <w:proofErr w:type="spellEnd"/>
       <w:r>
         <w:rPr>
           <w:rFonts w:ascii="Consolas" w:eastAsia="Times New Roman" w:hAnsi="Consolas" w:cs="Times New Roman"/>
@@ -13814,7 +13406,6 @@
         </w:rPr>
         <w:t xml:space="preserve">                </w:t>
       </w:r>
-      <w:proofErr w:type="spellStart"/>
       <w:r>
         <w:rPr>
           <w:rFonts w:ascii="Consolas" w:eastAsia="Times New Roman" w:hAnsi="Consolas" w:cs="Times New Roman"/>
@@ -13826,7 +13417,6 @@
         </w:rPr>
         <w:t>best_score</w:t>
       </w:r>
-      <w:proofErr w:type="spellEnd"/>
       <w:r>
         <w:rPr>
           <w:rFonts w:ascii="Consolas" w:eastAsia="Times New Roman" w:hAnsi="Consolas" w:cs="Times New Roman"/>
@@ -13882,7 +13472,6 @@
         </w:rPr>
         <w:t>(</w:t>
       </w:r>
-      <w:proofErr w:type="spellStart"/>
       <w:r>
         <w:rPr>
           <w:rFonts w:ascii="Consolas" w:eastAsia="Times New Roman" w:hAnsi="Consolas" w:cs="Times New Roman"/>
@@ -13894,7 +13483,6 @@
         </w:rPr>
         <w:t>best_score</w:t>
       </w:r>
-      <w:proofErr w:type="spellEnd"/>
       <w:r>
         <w:rPr>
           <w:rFonts w:ascii="Consolas" w:eastAsia="Times New Roman" w:hAnsi="Consolas" w:cs="Times New Roman"/>
@@ -14063,7 +13651,6 @@
         </w:rPr>
         <w:t xml:space="preserve"> </w:t>
       </w:r>
-      <w:proofErr w:type="spellStart"/>
       <w:r>
         <w:rPr>
           <w:rFonts w:ascii="Consolas" w:eastAsia="Times New Roman" w:hAnsi="Consolas" w:cs="Times New Roman"/>
@@ -14075,7 +13662,6 @@
         </w:rPr>
         <w:t>best_score</w:t>
       </w:r>
-      <w:proofErr w:type="spellEnd"/>
       <w:r>
         <w:rPr>
           <w:rFonts w:ascii="Consolas" w:eastAsia="Times New Roman" w:hAnsi="Consolas" w:cs="Times New Roman"/>
@@ -14112,7 +13698,6 @@
         </w:rPr>
         <w:t xml:space="preserve">                </w:t>
       </w:r>
-      <w:proofErr w:type="spellStart"/>
       <w:r>
         <w:rPr>
           <w:rFonts w:ascii="Consolas" w:eastAsia="Times New Roman" w:hAnsi="Consolas" w:cs="Times New Roman"/>
@@ -14144,19 +13729,7 @@
           <w:szCs w:val="21"/>
           <w14:ligatures w14:val="none"/>
         </w:rPr>
-        <w:t>board</w:t>
-      </w:r>
-      <w:proofErr w:type="spellEnd"/>
-      <w:r>
-        <w:rPr>
-          <w:rFonts w:ascii="Consolas" w:eastAsia="Times New Roman" w:hAnsi="Consolas" w:cs="Times New Roman"/>
-          <w:color w:val="DADADA"/>
-          <w:kern w:val="0"/>
-          <w:sz w:val="21"/>
-          <w:szCs w:val="21"/>
-          <w14:ligatures w14:val="none"/>
-        </w:rPr>
-        <w:t xml:space="preserve"> </w:t>
+        <w:t xml:space="preserve">board </w:t>
       </w:r>
       <w:r>
         <w:rPr>
@@ -14180,7 +13753,6 @@
         </w:rPr>
         <w:t xml:space="preserve"> </w:t>
       </w:r>
-      <w:proofErr w:type="spellStart"/>
       <w:r>
         <w:rPr>
           <w:rFonts w:ascii="Consolas" w:eastAsia="Times New Roman" w:hAnsi="Consolas" w:cs="Times New Roman"/>
@@ -14192,7 +13764,6 @@
         </w:rPr>
         <w:t>board_copy</w:t>
       </w:r>
-      <w:proofErr w:type="spellEnd"/>
     </w:p>
     <w:p>
       <w:pPr>
@@ -14240,7 +13811,6 @@
         </w:rPr>
         <w:t xml:space="preserve"> </w:t>
       </w:r>
-      <w:proofErr w:type="spellStart"/>
       <w:r>
         <w:rPr>
           <w:rFonts w:ascii="Consolas" w:eastAsia="Times New Roman" w:hAnsi="Consolas" w:cs="Times New Roman"/>
@@ -14272,19 +13842,7 @@
           <w:szCs w:val="21"/>
           <w14:ligatures w14:val="none"/>
         </w:rPr>
-        <w:t>prune</w:t>
-      </w:r>
-      <w:proofErr w:type="spellEnd"/>
-      <w:r>
-        <w:rPr>
-          <w:rFonts w:ascii="Consolas" w:eastAsia="Times New Roman" w:hAnsi="Consolas" w:cs="Times New Roman"/>
-          <w:color w:val="DADADA"/>
-          <w:kern w:val="0"/>
-          <w:sz w:val="21"/>
-          <w:szCs w:val="21"/>
-          <w14:ligatures w14:val="none"/>
-        </w:rPr>
-        <w:t xml:space="preserve"> </w:t>
+        <w:t xml:space="preserve">prune </w:t>
       </w:r>
       <w:r>
         <w:rPr>
@@ -14457,7 +14015,6 @@
         </w:rPr>
         <w:t xml:space="preserve"> </w:t>
       </w:r>
-      <w:proofErr w:type="spellStart"/>
       <w:r>
         <w:rPr>
           <w:rFonts w:ascii="Consolas" w:eastAsia="Times New Roman" w:hAnsi="Consolas" w:cs="Times New Roman"/>
@@ -14469,7 +14026,6 @@
         </w:rPr>
         <w:t>best_score</w:t>
       </w:r>
-      <w:proofErr w:type="spellEnd"/>
     </w:p>
     <w:p>
       <w:pPr>
@@ -14746,7 +14302,6 @@
         </w:rPr>
         <w:t xml:space="preserve"> </w:t>
       </w:r>
-      <w:proofErr w:type="spellStart"/>
       <w:r>
         <w:rPr>
           <w:rFonts w:ascii="Consolas" w:eastAsia="Times New Roman" w:hAnsi="Consolas" w:cs="Times New Roman"/>
@@ -14758,7 +14313,6 @@
         </w:rPr>
         <w:t>i</w:t>
       </w:r>
-      <w:proofErr w:type="spellEnd"/>
       <w:r>
         <w:rPr>
           <w:rFonts w:ascii="Consolas" w:eastAsia="Times New Roman" w:hAnsi="Consolas" w:cs="Times New Roman"/>
@@ -14814,7 +14368,6 @@
         </w:rPr>
         <w:t>(</w:t>
       </w:r>
-      <w:proofErr w:type="spellStart"/>
       <w:r>
         <w:rPr>
           <w:rFonts w:ascii="Consolas" w:eastAsia="Times New Roman" w:hAnsi="Consolas" w:cs="Times New Roman"/>
@@ -14848,7 +14401,6 @@
         </w:rPr>
         <w:t>size</w:t>
       </w:r>
-      <w:proofErr w:type="spellEnd"/>
       <w:r>
         <w:rPr>
           <w:rFonts w:ascii="Consolas" w:eastAsia="Times New Roman" w:hAnsi="Consolas" w:cs="Times New Roman"/>
@@ -14973,7 +14525,6 @@
         </w:rPr>
         <w:t>(</w:t>
       </w:r>
-      <w:proofErr w:type="spellStart"/>
       <w:r>
         <w:rPr>
           <w:rFonts w:ascii="Consolas" w:eastAsia="Times New Roman" w:hAnsi="Consolas" w:cs="Times New Roman"/>
@@ -15007,7 +14558,6 @@
         </w:rPr>
         <w:t>size</w:t>
       </w:r>
-      <w:proofErr w:type="spellEnd"/>
       <w:r>
         <w:rPr>
           <w:rFonts w:ascii="Consolas" w:eastAsia="Times New Roman" w:hAnsi="Consolas" w:cs="Times New Roman"/>
@@ -15066,7 +14616,6 @@
         </w:rPr>
         <w:t xml:space="preserve"> </w:t>
       </w:r>
-      <w:proofErr w:type="spellStart"/>
       <w:r>
         <w:rPr>
           <w:rFonts w:ascii="Consolas" w:eastAsia="Times New Roman" w:hAnsi="Consolas" w:cs="Times New Roman"/>
@@ -15100,7 +14649,6 @@
         </w:rPr>
         <w:t>board</w:t>
       </w:r>
-      <w:proofErr w:type="spellEnd"/>
       <w:r>
         <w:rPr>
           <w:rFonts w:ascii="Consolas" w:eastAsia="Times New Roman" w:hAnsi="Consolas" w:cs="Times New Roman"/>
@@ -15112,7 +14660,6 @@
         </w:rPr>
         <w:t>[</w:t>
       </w:r>
-      <w:proofErr w:type="spellStart"/>
       <w:r>
         <w:rPr>
           <w:rFonts w:ascii="Consolas" w:eastAsia="Times New Roman" w:hAnsi="Consolas" w:cs="Times New Roman"/>
@@ -15124,7 +14671,6 @@
         </w:rPr>
         <w:t>i</w:t>
       </w:r>
-      <w:proofErr w:type="spellEnd"/>
       <w:r>
         <w:rPr>
           <w:rFonts w:ascii="Consolas" w:eastAsia="Times New Roman" w:hAnsi="Consolas" w:cs="Times New Roman"/>
@@ -15318,7 +14864,6 @@
         </w:rPr>
         <w:t xml:space="preserve">                </w:t>
       </w:r>
-      <w:proofErr w:type="spellStart"/>
       <w:r>
         <w:rPr>
           <w:rFonts w:ascii="Consolas" w:eastAsia="Times New Roman" w:hAnsi="Consolas" w:cs="Times New Roman"/>
@@ -15330,19 +14875,17 @@
         </w:rPr>
         <w:t>elif</w:t>
       </w:r>
-      <w:proofErr w:type="spellEnd"/>
-      <w:r>
-        <w:rPr>
-          <w:rFonts w:ascii="Consolas" w:eastAsia="Times New Roman" w:hAnsi="Consolas" w:cs="Times New Roman"/>
-          <w:color w:val="DADADA"/>
-          <w:kern w:val="0"/>
-          <w:sz w:val="21"/>
-          <w:szCs w:val="21"/>
-          <w14:ligatures w14:val="none"/>
-        </w:rPr>
-        <w:t xml:space="preserve"> </w:t>
-      </w:r>
-      <w:proofErr w:type="spellStart"/>
+      <w:r>
+        <w:rPr>
+          <w:rFonts w:ascii="Consolas" w:eastAsia="Times New Roman" w:hAnsi="Consolas" w:cs="Times New Roman"/>
+          <w:color w:val="DADADA"/>
+          <w:kern w:val="0"/>
+          <w:sz w:val="21"/>
+          <w:szCs w:val="21"/>
+          <w14:ligatures w14:val="none"/>
+        </w:rPr>
+        <w:t xml:space="preserve"> </w:t>
+      </w:r>
       <w:r>
         <w:rPr>
           <w:rFonts w:ascii="Consolas" w:eastAsia="Times New Roman" w:hAnsi="Consolas" w:cs="Times New Roman"/>
@@ -15376,7 +14919,6 @@
         </w:rPr>
         <w:t>board</w:t>
       </w:r>
-      <w:proofErr w:type="spellEnd"/>
       <w:r>
         <w:rPr>
           <w:rFonts w:ascii="Consolas" w:eastAsia="Times New Roman" w:hAnsi="Consolas" w:cs="Times New Roman"/>
@@ -15388,7 +14930,6 @@
         </w:rPr>
         <w:t>[</w:t>
       </w:r>
-      <w:proofErr w:type="spellStart"/>
       <w:r>
         <w:rPr>
           <w:rFonts w:ascii="Consolas" w:eastAsia="Times New Roman" w:hAnsi="Consolas" w:cs="Times New Roman"/>
@@ -15400,7 +14941,6 @@
         </w:rPr>
         <w:t>i</w:t>
       </w:r>
-      <w:proofErr w:type="spellEnd"/>
       <w:r>
         <w:rPr>
           <w:rFonts w:ascii="Consolas" w:eastAsia="Times New Roman" w:hAnsi="Consolas" w:cs="Times New Roman"/>
@@ -15710,7 +15250,6 @@
         </w:rPr>
         <w:t xml:space="preserve"> </w:t>
       </w:r>
-      <w:proofErr w:type="spellStart"/>
       <w:r>
         <w:rPr>
           <w:rFonts w:ascii="Consolas" w:eastAsia="Times New Roman" w:hAnsi="Consolas" w:cs="Times New Roman"/>
@@ -15722,7 +15261,6 @@
         </w:rPr>
         <w:t>get_best_move</w:t>
       </w:r>
-      <w:proofErr w:type="spellEnd"/>
       <w:r>
         <w:rPr>
           <w:rFonts w:ascii="Consolas" w:eastAsia="Times New Roman" w:hAnsi="Consolas" w:cs="Times New Roman"/>
@@ -15803,7 +15341,6 @@
         </w:rPr>
         <w:t xml:space="preserve"> </w:t>
       </w:r>
-      <w:proofErr w:type="spellStart"/>
       <w:r>
         <w:rPr>
           <w:rFonts w:ascii="Consolas" w:eastAsia="Times New Roman" w:hAnsi="Consolas" w:cs="Times New Roman"/>
@@ -15837,7 +15374,6 @@
         </w:rPr>
         <w:t>calculate_the_best_move</w:t>
       </w:r>
-      <w:proofErr w:type="spellEnd"/>
       <w:r>
         <w:rPr>
           <w:rFonts w:ascii="Consolas" w:eastAsia="Times New Roman" w:hAnsi="Consolas" w:cs="Times New Roman"/>
@@ -16448,6 +15984,86 @@
       <w:pPr>
         <w:bidi/>
         <w:rPr>
+          <w:rFonts w:cs="B Nazanin" w:hint="cs"/>
+          <w:color w:val="4472C4" w:themeColor="accent1"/>
+          <w:sz w:val="32"/>
+          <w:szCs w:val="32"/>
+          <w:rtl/>
+          <w:lang w:bidi="fa-IR"/>
+        </w:rPr>
+      </w:pPr>
+      <w:r>
+        <w:rPr>
+          <w:rFonts w:cs="B Nazanin" w:hint="cs"/>
+          <w:sz w:val="32"/>
+          <w:szCs w:val="32"/>
+          <w:rtl/>
+          <w:lang w:bidi="fa-IR"/>
+        </w:rPr>
+        <w:t xml:space="preserve">برای درصد برد نیز برای </w:t>
+      </w:r>
+      <w:r>
+        <w:rPr>
+          <w:rFonts w:cs="B Nazanin"/>
+          <w:sz w:val="32"/>
+          <w:szCs w:val="32"/>
+          <w:lang w:bidi="fa-IR"/>
+        </w:rPr>
+        <w:t>minimax</w:t>
+      </w:r>
+      <w:r>
+        <w:rPr>
+          <w:rFonts w:cs="B Nazanin" w:hint="cs"/>
+          <w:sz w:val="32"/>
+          <w:szCs w:val="32"/>
+          <w:rtl/>
+          <w:lang w:bidi="fa-IR"/>
+        </w:rPr>
+        <w:t xml:space="preserve"> در 100 اجرا چیزی حدود </w:t>
+      </w:r>
+      <w:r>
+        <w:rPr>
+          <w:rFonts w:cs="B Nazanin"/>
+          <w:sz w:val="32"/>
+          <w:szCs w:val="32"/>
+          <w:lang w:bidi="fa-IR"/>
+        </w:rPr>
+        <w:t>40 – 50 %</w:t>
+      </w:r>
+      <w:r>
+        <w:rPr>
+          <w:rFonts w:cs="B Nazanin" w:hint="cs"/>
+          <w:sz w:val="32"/>
+          <w:szCs w:val="32"/>
+          <w:rtl/>
+          <w:lang w:bidi="fa-IR"/>
+        </w:rPr>
+        <w:t xml:space="preserve"> برد داشتیم و با هرس چیزی حدود </w:t>
+      </w:r>
+      <w:r>
+        <w:rPr>
+          <w:rFonts w:cs="B Nazanin"/>
+          <w:sz w:val="32"/>
+          <w:szCs w:val="32"/>
+          <w:lang w:bidi="fa-IR"/>
+        </w:rPr>
+        <w:t>95 – 97%</w:t>
+      </w:r>
+      <w:r>
+        <w:rPr>
+          <w:rFonts w:cs="B Nazanin" w:hint="cs"/>
+          <w:sz w:val="32"/>
+          <w:szCs w:val="32"/>
+          <w:rtl/>
+          <w:lang w:bidi="fa-IR"/>
+        </w:rPr>
+        <w:t xml:space="preserve"> درصد برد داشتیم.</w:t>
+      </w:r>
+    </w:p>
+    <w:p>
+      <w:pPr>
+        <w:bidi/>
+        <w:rPr>
           <w:rFonts w:cs="B Nazanin"/>
           <w:color w:val="4472C4" w:themeColor="accent1"/>
           <w:sz w:val="32"/>
@@ -16469,32 +16085,6 @@
           <w:lang w:bidi="fa-IR"/>
         </w:rPr>
       </w:pPr>
-    </w:p>
-    <w:p>
-      <w:pPr>
-        <w:bidi/>
-        <w:rPr>
-          <w:rFonts w:cs="B Nazanin"/>
-          <w:color w:val="4472C4" w:themeColor="accent1"/>
-          <w:sz w:val="32"/>
-          <w:szCs w:val="32"/>
-          <w:rtl/>
-          <w:lang w:bidi="fa-IR"/>
-        </w:rPr>
-      </w:pPr>
-    </w:p>
-    <w:p>
-      <w:pPr>
-        <w:bidi/>
-        <w:rPr>
-          <w:rFonts w:cs="B Nazanin"/>
-          <w:color w:val="4472C4" w:themeColor="accent1"/>
-          <w:sz w:val="32"/>
-          <w:szCs w:val="32"/>
-          <w:rtl/>
-          <w:lang w:bidi="fa-IR"/>
-        </w:rPr>
-      </w:pPr>
       <w:r>
         <w:rPr>
           <w:rFonts w:cs="B Nazanin" w:hint="cs"/>
@@ -16526,9 +16116,20 @@
           <w:rtl/>
           <w:lang w:bidi="fa-IR"/>
         </w:rPr>
-        <w:t xml:space="preserve">1) موارد محاسبه به این صورت است که با یک تابع </w:t>
-      </w:r>
-      <w:proofErr w:type="spellStart"/>
+        <w:t>1) موارد محاسبه به این صورت است که با یک تابع میاییم و تمامی حالت های ممکن را جایگذاری میکنیم و سپس حالتی که در آن بالاترین امتیاز را داشتیم به عنوان حرکت بعدی انتخاب میکنیم.</w:t>
+      </w:r>
+    </w:p>
+    <w:p>
+      <w:pPr>
+        <w:bidi/>
+        <w:rPr>
+          <w:rFonts w:cs="B Nazanin"/>
+          <w:sz w:val="32"/>
+          <w:szCs w:val="32"/>
+          <w:rtl/>
+          <w:lang w:bidi="fa-IR"/>
+        </w:rPr>
+      </w:pPr>
       <w:r>
         <w:rPr>
           <w:rFonts w:cs="B Nazanin" w:hint="cs"/>
@@ -16537,9 +16138,8 @@
           <w:rtl/>
           <w:lang w:bidi="fa-IR"/>
         </w:rPr>
-        <w:t>میاییم</w:t>
-      </w:r>
-      <w:proofErr w:type="spellEnd"/>
+        <w:t xml:space="preserve">2) بله رابطه ای وجود دارد. هرچه عمق الگوریتم بیشتر باشد ما میتوانیم حالت های بیشتری را بررسی کنیم و در نتیجه </w:t>
+      </w:r>
       <w:r>
         <w:rPr>
           <w:rFonts w:cs="B Nazanin" w:hint="cs"/>
@@ -16548,7 +16148,7 @@
           <w:rtl/>
           <w:lang w:bidi="fa-IR"/>
         </w:rPr>
-        <w:t xml:space="preserve"> و تمامی حالت های ممکن را جایگذاری میکنیم و سپس حالتی که در آن بالاترین امتیاز را داشتیم به عنوان حرکت بعدی انتخاب میکنیم.</w:t>
+        <w:t>پیش بینی ما دقیق تر خواهد بود و هیوریستیک بهتری خواهیم داشت در نتیجه الگوریتم ما شانس برد بیشتری دارد. اما زمان و تعداد گره های دیده شده افزایش میابند.</w:t>
       </w:r>
     </w:p>
     <w:p>
@@ -16570,9 +16170,18 @@
           <w:rtl/>
           <w:lang w:bidi="fa-IR"/>
         </w:rPr>
-        <w:t xml:space="preserve">2) بله رابطه ای وجود دارد. هرچه عمق </w:t>
-      </w:r>
-      <w:proofErr w:type="spellStart"/>
+        <w:t xml:space="preserve">3) </w:t>
+      </w:r>
+      <w:r>
+        <w:rPr>
+          <w:rFonts w:cs="B Nazanin"/>
+          <w:sz w:val="32"/>
+          <w:szCs w:val="32"/>
+          <w:rtl/>
+          <w:lang w:bidi="fa-IR"/>
+        </w:rPr>
+        <w:t>بله، م</w:t>
+      </w:r>
       <w:r>
         <w:rPr>
           <w:rFonts w:cs="B Nazanin" w:hint="cs"/>
@@ -16581,9 +16190,18 @@
           <w:rtl/>
           <w:lang w:bidi="fa-IR"/>
         </w:rPr>
-        <w:t>الگوریتم</w:t>
-      </w:r>
-      <w:proofErr w:type="spellEnd"/>
+        <w:t>ی‌</w:t>
+      </w:r>
+      <w:r>
+        <w:rPr>
+          <w:rFonts w:cs="B Nazanin" w:hint="eastAsia"/>
+          <w:sz w:val="32"/>
+          <w:szCs w:val="32"/>
+          <w:rtl/>
+          <w:lang w:bidi="fa-IR"/>
+        </w:rPr>
+        <w:t>توان</w:t>
+      </w:r>
       <w:r>
         <w:rPr>
           <w:rFonts w:cs="B Nazanin" w:hint="cs"/>
@@ -16592,7 +16210,27 @@
           <w:rtl/>
           <w:lang w:bidi="fa-IR"/>
         </w:rPr>
-        <w:t xml:space="preserve"> بیشتر باشد ما میتوانیم حالت های بیشتری را بررسی کنیم و در نتیجه </w:t>
+        <w:t>ی</w:t>
+      </w:r>
+      <w:r>
+        <w:rPr>
+          <w:rFonts w:cs="B Nazanin" w:hint="eastAsia"/>
+          <w:sz w:val="32"/>
+          <w:szCs w:val="32"/>
+          <w:rtl/>
+          <w:lang w:bidi="fa-IR"/>
+        </w:rPr>
+        <w:t>م</w:t>
+      </w:r>
+      <w:r>
+        <w:rPr>
+          <w:rFonts w:cs="B Nazanin"/>
+          <w:sz w:val="32"/>
+          <w:szCs w:val="32"/>
+          <w:rtl/>
+          <w:lang w:bidi="fa-IR"/>
+        </w:rPr>
+        <w:t xml:space="preserve"> ترت</w:t>
       </w:r>
       <w:r>
         <w:rPr>
@@ -16602,9 +16240,28 @@
           <w:rtl/>
           <w:lang w:bidi="fa-IR"/>
         </w:rPr>
-        <w:t xml:space="preserve">پیش بینی ما دقیق تر خواهد بود و </w:t>
-      </w:r>
-      <w:proofErr w:type="spellStart"/>
+        <w:t>ی</w:t>
+      </w:r>
+      <w:r>
+        <w:rPr>
+          <w:rFonts w:cs="B Nazanin" w:hint="eastAsia"/>
+          <w:sz w:val="32"/>
+          <w:szCs w:val="32"/>
+          <w:rtl/>
+          <w:lang w:bidi="fa-IR"/>
+        </w:rPr>
+        <w:t>ب</w:t>
+      </w:r>
+      <w:r>
+        <w:rPr>
+          <w:rFonts w:cs="B Nazanin"/>
+          <w:sz w:val="32"/>
+          <w:szCs w:val="32"/>
+          <w:rtl/>
+          <w:lang w:bidi="fa-IR"/>
+        </w:rPr>
+        <w:t xml:space="preserve"> د</w:t>
+      </w:r>
       <w:r>
         <w:rPr>
           <w:rFonts w:cs="B Nazanin" w:hint="cs"/>
@@ -16613,9 +16270,28 @@
           <w:rtl/>
           <w:lang w:bidi="fa-IR"/>
         </w:rPr>
-        <w:t>هیوریستیک</w:t>
-      </w:r>
-      <w:proofErr w:type="spellEnd"/>
+        <w:t>ی</w:t>
+      </w:r>
+      <w:r>
+        <w:rPr>
+          <w:rFonts w:cs="B Nazanin" w:hint="eastAsia"/>
+          <w:sz w:val="32"/>
+          <w:szCs w:val="32"/>
+          <w:rtl/>
+          <w:lang w:bidi="fa-IR"/>
+        </w:rPr>
+        <w:t>دن</w:t>
+      </w:r>
+      <w:r>
+        <w:rPr>
+          <w:rFonts w:cs="B Nazanin"/>
+          <w:sz w:val="32"/>
+          <w:szCs w:val="32"/>
+          <w:rtl/>
+          <w:lang w:bidi="fa-IR"/>
+        </w:rPr>
+        <w:t xml:space="preserve"> فرزندان هر نود در هرس الفا بتا را به گونه‌ا</w:t>
+      </w:r>
       <w:r>
         <w:rPr>
           <w:rFonts w:cs="B Nazanin" w:hint="cs"/>
@@ -16624,9 +16300,18 @@
           <w:rtl/>
           <w:lang w:bidi="fa-IR"/>
         </w:rPr>
-        <w:t xml:space="preserve"> بهتری خواهیم داشت در نتیجه </w:t>
-      </w:r>
-      <w:proofErr w:type="spellStart"/>
+        <w:t>ی</w:t>
+      </w:r>
+      <w:r>
+        <w:rPr>
+          <w:rFonts w:cs="B Nazanin"/>
+          <w:sz w:val="32"/>
+          <w:szCs w:val="32"/>
+          <w:rtl/>
+          <w:lang w:bidi="fa-IR"/>
+        </w:rPr>
+        <w:t xml:space="preserve"> انتخاب کن</w:t>
+      </w:r>
       <w:r>
         <w:rPr>
           <w:rFonts w:cs="B Nazanin" w:hint="cs"/>
@@ -16635,9 +16320,28 @@
           <w:rtl/>
           <w:lang w:bidi="fa-IR"/>
         </w:rPr>
-        <w:t>الگوریتم</w:t>
-      </w:r>
-      <w:proofErr w:type="spellEnd"/>
+        <w:t>ی</w:t>
+      </w:r>
+      <w:r>
+        <w:rPr>
+          <w:rFonts w:cs="B Nazanin" w:hint="eastAsia"/>
+          <w:sz w:val="32"/>
+          <w:szCs w:val="32"/>
+          <w:rtl/>
+          <w:lang w:bidi="fa-IR"/>
+        </w:rPr>
+        <w:t>م</w:t>
+      </w:r>
+      <w:r>
+        <w:rPr>
+          <w:rFonts w:cs="B Nazanin"/>
+          <w:sz w:val="32"/>
+          <w:szCs w:val="32"/>
+          <w:rtl/>
+          <w:lang w:bidi="fa-IR"/>
+        </w:rPr>
+        <w:t xml:space="preserve"> که در هرس الفا بتا ب</w:t>
+      </w:r>
       <w:r>
         <w:rPr>
           <w:rFonts w:cs="B Nazanin" w:hint="cs"/>
@@ -16646,9 +16350,18 @@
           <w:rtl/>
           <w:lang w:bidi="fa-IR"/>
         </w:rPr>
-        <w:t xml:space="preserve"> ما شانس برد بیشتری دارد. اما زمان و تعداد گره های دیده شده افزایش </w:t>
-      </w:r>
-      <w:proofErr w:type="spellStart"/>
+        <w:t>ی</w:t>
+      </w:r>
+      <w:r>
+        <w:rPr>
+          <w:rFonts w:cs="B Nazanin" w:hint="eastAsia"/>
+          <w:sz w:val="32"/>
+          <w:szCs w:val="32"/>
+          <w:rtl/>
+          <w:lang w:bidi="fa-IR"/>
+        </w:rPr>
+        <w:t>شتر</w:t>
+      </w:r>
       <w:r>
         <w:rPr>
           <w:rFonts w:cs="B Nazanin" w:hint="cs"/>
@@ -16657,9 +16370,28 @@
           <w:rtl/>
           <w:lang w:bidi="fa-IR"/>
         </w:rPr>
-        <w:t>میابند</w:t>
-      </w:r>
-      <w:proofErr w:type="spellEnd"/>
+        <w:t>ی</w:t>
+      </w:r>
+      <w:r>
+        <w:rPr>
+          <w:rFonts w:cs="B Nazanin" w:hint="eastAsia"/>
+          <w:sz w:val="32"/>
+          <w:szCs w:val="32"/>
+          <w:rtl/>
+          <w:lang w:bidi="fa-IR"/>
+        </w:rPr>
+        <w:t>ن</w:t>
+      </w:r>
+      <w:r>
+        <w:rPr>
+          <w:rFonts w:cs="B Nazanin"/>
+          <w:sz w:val="32"/>
+          <w:szCs w:val="32"/>
+          <w:rtl/>
+          <w:lang w:bidi="fa-IR"/>
+        </w:rPr>
+        <w:t xml:space="preserve"> هرس را داشته باش</w:t>
+      </w:r>
       <w:r>
         <w:rPr>
           <w:rFonts w:cs="B Nazanin" w:hint="cs"/>
@@ -16668,6 +16400,25 @@
           <w:rtl/>
           <w:lang w:bidi="fa-IR"/>
         </w:rPr>
+        <w:t>ی</w:t>
+      </w:r>
+      <w:r>
+        <w:rPr>
+          <w:rFonts w:cs="B Nazanin" w:hint="eastAsia"/>
+          <w:sz w:val="32"/>
+          <w:szCs w:val="32"/>
+          <w:rtl/>
+          <w:lang w:bidi="fa-IR"/>
+        </w:rPr>
+        <w:t>م</w:t>
+      </w:r>
+      <w:r>
+        <w:rPr>
+          <w:rFonts w:cs="B Nazanin"/>
+          <w:sz w:val="32"/>
+          <w:szCs w:val="32"/>
+          <w:lang w:bidi="fa-IR"/>
+        </w:rPr>
         <w:t>.</w:t>
       </w:r>
     </w:p>
@@ -16690,7 +16441,17 @@
           <w:rtl/>
           <w:lang w:bidi="fa-IR"/>
         </w:rPr>
-        <w:t xml:space="preserve">3) </w:t>
+        <w:t>ی</w:t>
+      </w:r>
+      <w:r>
+        <w:rPr>
+          <w:rFonts w:cs="B Nazanin" w:hint="eastAsia"/>
+          <w:sz w:val="32"/>
+          <w:szCs w:val="32"/>
+          <w:rtl/>
+          <w:lang w:bidi="fa-IR"/>
+        </w:rPr>
+        <w:t>ک</w:t>
       </w:r>
       <w:r>
         <w:rPr>
@@ -16700,9 +16461,18 @@
           <w:rtl/>
           <w:lang w:bidi="fa-IR"/>
         </w:rPr>
-        <w:t xml:space="preserve">بله، </w:t>
-      </w:r>
-      <w:proofErr w:type="spellStart"/>
+        <w:t xml:space="preserve"> روش ساده برا</w:t>
+      </w:r>
+      <w:r>
+        <w:rPr>
+          <w:rFonts w:cs="B Nazanin" w:hint="cs"/>
+          <w:sz w:val="32"/>
+          <w:szCs w:val="32"/>
+          <w:rtl/>
+          <w:lang w:bidi="fa-IR"/>
+        </w:rPr>
+        <w:t>ی</w:t>
+      </w:r>
       <w:r>
         <w:rPr>
           <w:rFonts w:cs="B Nazanin"/>
@@ -16711,16 +16481,880 @@
           <w:rtl/>
           <w:lang w:bidi="fa-IR"/>
         </w:rPr>
+        <w:t xml:space="preserve"> ا</w:t>
+      </w:r>
+      <w:r>
+        <w:rPr>
+          <w:rFonts w:cs="B Nazanin" w:hint="cs"/>
+          <w:sz w:val="32"/>
+          <w:szCs w:val="32"/>
+          <w:rtl/>
+          <w:lang w:bidi="fa-IR"/>
+        </w:rPr>
+        <w:t>ی</w:t>
+      </w:r>
+      <w:r>
+        <w:rPr>
+          <w:rFonts w:cs="B Nazanin" w:hint="eastAsia"/>
+          <w:sz w:val="32"/>
+          <w:szCs w:val="32"/>
+          <w:rtl/>
+          <w:lang w:bidi="fa-IR"/>
+        </w:rPr>
+        <w:t>ن</w:t>
+      </w:r>
+      <w:r>
+        <w:rPr>
+          <w:rFonts w:cs="B Nazanin"/>
+          <w:sz w:val="32"/>
+          <w:szCs w:val="32"/>
+          <w:rtl/>
+          <w:lang w:bidi="fa-IR"/>
+        </w:rPr>
+        <w:t xml:space="preserve"> کار ا</w:t>
+      </w:r>
+      <w:r>
+        <w:rPr>
+          <w:rFonts w:cs="B Nazanin" w:hint="cs"/>
+          <w:sz w:val="32"/>
+          <w:szCs w:val="32"/>
+          <w:rtl/>
+          <w:lang w:bidi="fa-IR"/>
+        </w:rPr>
+        <w:t>ی</w:t>
+      </w:r>
+      <w:r>
+        <w:rPr>
+          <w:rFonts w:cs="B Nazanin" w:hint="eastAsia"/>
+          <w:sz w:val="32"/>
+          <w:szCs w:val="32"/>
+          <w:rtl/>
+          <w:lang w:bidi="fa-IR"/>
+        </w:rPr>
+        <w:t>ن</w:t>
+      </w:r>
+      <w:r>
+        <w:rPr>
+          <w:rFonts w:cs="B Nazanin"/>
+          <w:sz w:val="32"/>
+          <w:szCs w:val="32"/>
+          <w:rtl/>
+          <w:lang w:bidi="fa-IR"/>
+        </w:rPr>
+        <w:t xml:space="preserve"> است که فرزندان هر نود را بر اساس مقدار بتا</w:t>
+      </w:r>
+      <w:r>
+        <w:rPr>
+          <w:rFonts w:cs="B Nazanin" w:hint="cs"/>
+          <w:sz w:val="32"/>
+          <w:szCs w:val="32"/>
+          <w:rtl/>
+          <w:lang w:bidi="fa-IR"/>
+        </w:rPr>
+        <w:t>ی</w:t>
+      </w:r>
+      <w:r>
+        <w:rPr>
+          <w:rFonts w:cs="B Nazanin"/>
+          <w:sz w:val="32"/>
+          <w:szCs w:val="32"/>
+          <w:rtl/>
+          <w:lang w:bidi="fa-IR"/>
+        </w:rPr>
+        <w:t xml:space="preserve"> آن‌ها مرتب کن</w:t>
+      </w:r>
+      <w:r>
+        <w:rPr>
+          <w:rFonts w:cs="B Nazanin" w:hint="cs"/>
+          <w:sz w:val="32"/>
+          <w:szCs w:val="32"/>
+          <w:rtl/>
+          <w:lang w:bidi="fa-IR"/>
+        </w:rPr>
+        <w:t>ی</w:t>
+      </w:r>
+      <w:r>
+        <w:rPr>
+          <w:rFonts w:cs="B Nazanin" w:hint="eastAsia"/>
+          <w:sz w:val="32"/>
+          <w:szCs w:val="32"/>
+          <w:rtl/>
+          <w:lang w:bidi="fa-IR"/>
+        </w:rPr>
         <w:t>م</w:t>
       </w:r>
       <w:r>
         <w:rPr>
+          <w:rFonts w:cs="B Nazanin"/>
+          <w:sz w:val="32"/>
+          <w:szCs w:val="32"/>
+          <w:rtl/>
+          <w:lang w:bidi="fa-IR"/>
+        </w:rPr>
+        <w:t xml:space="preserve"> و سپس آن‌ها را به ترت</w:t>
+      </w:r>
+      <w:r>
+        <w:rPr>
           <w:rFonts w:cs="B Nazanin" w:hint="cs"/>
           <w:sz w:val="32"/>
           <w:szCs w:val="32"/>
           <w:rtl/>
           <w:lang w:bidi="fa-IR"/>
         </w:rPr>
+        <w:t>ی</w:t>
+      </w:r>
+      <w:r>
+        <w:rPr>
+          <w:rFonts w:cs="B Nazanin" w:hint="eastAsia"/>
+          <w:sz w:val="32"/>
+          <w:szCs w:val="32"/>
+          <w:rtl/>
+          <w:lang w:bidi="fa-IR"/>
+        </w:rPr>
+        <w:t>ب</w:t>
+      </w:r>
+      <w:r>
+        <w:rPr>
+          <w:rFonts w:cs="B Nazanin"/>
+          <w:sz w:val="32"/>
+          <w:szCs w:val="32"/>
+          <w:rtl/>
+          <w:lang w:bidi="fa-IR"/>
+        </w:rPr>
+        <w:t xml:space="preserve"> از بزرگ به کوچک در هرس الفا بتا بچ</w:t>
+      </w:r>
+      <w:r>
+        <w:rPr>
+          <w:rFonts w:cs="B Nazanin" w:hint="cs"/>
+          <w:sz w:val="32"/>
+          <w:szCs w:val="32"/>
+          <w:rtl/>
+          <w:lang w:bidi="fa-IR"/>
+        </w:rPr>
+        <w:t>ی</w:t>
+      </w:r>
+      <w:r>
+        <w:rPr>
+          <w:rFonts w:cs="B Nazanin" w:hint="eastAsia"/>
+          <w:sz w:val="32"/>
+          <w:szCs w:val="32"/>
+          <w:rtl/>
+          <w:lang w:bidi="fa-IR"/>
+        </w:rPr>
+        <w:t>ن</w:t>
+      </w:r>
+      <w:r>
+        <w:rPr>
+          <w:rFonts w:cs="B Nazanin" w:hint="cs"/>
+          <w:sz w:val="32"/>
+          <w:szCs w:val="32"/>
+          <w:rtl/>
+          <w:lang w:bidi="fa-IR"/>
+        </w:rPr>
+        <w:t>ی</w:t>
+      </w:r>
+      <w:r>
+        <w:rPr>
+          <w:rFonts w:cs="B Nazanin" w:hint="eastAsia"/>
+          <w:sz w:val="32"/>
+          <w:szCs w:val="32"/>
+          <w:rtl/>
+          <w:lang w:bidi="fa-IR"/>
+        </w:rPr>
+        <w:t>م</w:t>
+      </w:r>
+      <w:r>
+        <w:rPr>
+          <w:rFonts w:cs="B Nazanin"/>
+          <w:sz w:val="32"/>
+          <w:szCs w:val="32"/>
+          <w:rtl/>
+          <w:lang w:bidi="fa-IR"/>
+        </w:rPr>
+        <w:t>. برا</w:t>
+      </w:r>
+      <w:r>
+        <w:rPr>
+          <w:rFonts w:cs="B Nazanin" w:hint="cs"/>
+          <w:sz w:val="32"/>
+          <w:szCs w:val="32"/>
+          <w:rtl/>
+          <w:lang w:bidi="fa-IR"/>
+        </w:rPr>
+        <w:t>ی</w:t>
+      </w:r>
+      <w:r>
+        <w:rPr>
+          <w:rFonts w:cs="B Nazanin"/>
+          <w:sz w:val="32"/>
+          <w:szCs w:val="32"/>
+          <w:rtl/>
+          <w:lang w:bidi="fa-IR"/>
+        </w:rPr>
+        <w:t xml:space="preserve"> مثال، اگر فرض کن</w:t>
+      </w:r>
+      <w:r>
+        <w:rPr>
+          <w:rFonts w:cs="B Nazanin" w:hint="cs"/>
+          <w:sz w:val="32"/>
+          <w:szCs w:val="32"/>
+          <w:rtl/>
+          <w:lang w:bidi="fa-IR"/>
+        </w:rPr>
+        <w:t>ی</w:t>
+      </w:r>
+      <w:r>
+        <w:rPr>
+          <w:rFonts w:cs="B Nazanin" w:hint="eastAsia"/>
+          <w:sz w:val="32"/>
+          <w:szCs w:val="32"/>
+          <w:rtl/>
+          <w:lang w:bidi="fa-IR"/>
+        </w:rPr>
+        <w:t>م</w:t>
+      </w:r>
+      <w:r>
+        <w:rPr>
+          <w:rFonts w:cs="B Nazanin"/>
+          <w:sz w:val="32"/>
+          <w:szCs w:val="32"/>
+          <w:rtl/>
+          <w:lang w:bidi="fa-IR"/>
+        </w:rPr>
+        <w:t xml:space="preserve"> دار</w:t>
+      </w:r>
+      <w:r>
+        <w:rPr>
+          <w:rFonts w:cs="B Nazanin" w:hint="cs"/>
+          <w:sz w:val="32"/>
+          <w:szCs w:val="32"/>
+          <w:rtl/>
+          <w:lang w:bidi="fa-IR"/>
+        </w:rPr>
+        <w:t>ی</w:t>
+      </w:r>
+      <w:r>
+        <w:rPr>
+          <w:rFonts w:cs="B Nazanin" w:hint="eastAsia"/>
+          <w:sz w:val="32"/>
+          <w:szCs w:val="32"/>
+          <w:rtl/>
+          <w:lang w:bidi="fa-IR"/>
+        </w:rPr>
+        <w:t>م</w:t>
+      </w:r>
+      <w:r>
+        <w:rPr>
+          <w:rFonts w:cs="B Nazanin"/>
+          <w:sz w:val="32"/>
+          <w:szCs w:val="32"/>
+          <w:rtl/>
+          <w:lang w:bidi="fa-IR"/>
+        </w:rPr>
+        <w:t xml:space="preserve"> </w:t>
+      </w:r>
+      <w:r>
+        <w:rPr>
+          <w:rFonts w:cs="B Nazanin" w:hint="cs"/>
+          <w:sz w:val="32"/>
+          <w:szCs w:val="32"/>
+          <w:rtl/>
+          <w:lang w:bidi="fa-IR"/>
+        </w:rPr>
+        <w:t>ی</w:t>
+      </w:r>
+      <w:r>
+        <w:rPr>
+          <w:rFonts w:cs="B Nazanin" w:hint="eastAsia"/>
+          <w:sz w:val="32"/>
+          <w:szCs w:val="32"/>
+          <w:rtl/>
+          <w:lang w:bidi="fa-IR"/>
+        </w:rPr>
+        <w:t>ک</w:t>
+      </w:r>
+      <w:r>
+        <w:rPr>
+          <w:rFonts w:cs="B Nazanin"/>
+          <w:sz w:val="32"/>
+          <w:szCs w:val="32"/>
+          <w:rtl/>
+          <w:lang w:bidi="fa-IR"/>
+        </w:rPr>
+        <w:t xml:space="preserve"> درخت دو سطح</w:t>
+      </w:r>
+      <w:r>
+        <w:rPr>
+          <w:rFonts w:cs="B Nazanin" w:hint="cs"/>
+          <w:sz w:val="32"/>
+          <w:szCs w:val="32"/>
+          <w:rtl/>
+          <w:lang w:bidi="fa-IR"/>
+        </w:rPr>
+        <w:t>ی</w:t>
+      </w:r>
+      <w:r>
+        <w:rPr>
+          <w:rFonts w:cs="B Nazanin"/>
+          <w:sz w:val="32"/>
+          <w:szCs w:val="32"/>
+          <w:rtl/>
+          <w:lang w:bidi="fa-IR"/>
+        </w:rPr>
+        <w:t xml:space="preserve"> با مقاد</w:t>
+      </w:r>
+      <w:r>
+        <w:rPr>
+          <w:rFonts w:cs="B Nazanin" w:hint="cs"/>
+          <w:sz w:val="32"/>
+          <w:szCs w:val="32"/>
+          <w:rtl/>
+          <w:lang w:bidi="fa-IR"/>
+        </w:rPr>
+        <w:t>ی</w:t>
+      </w:r>
+      <w:r>
+        <w:rPr>
+          <w:rFonts w:cs="B Nazanin" w:hint="eastAsia"/>
+          <w:sz w:val="32"/>
+          <w:szCs w:val="32"/>
+          <w:rtl/>
+          <w:lang w:bidi="fa-IR"/>
+        </w:rPr>
+        <w:t>ر</w:t>
+      </w:r>
+      <w:r>
+        <w:rPr>
+          <w:rFonts w:cs="B Nazanin"/>
+          <w:sz w:val="32"/>
+          <w:szCs w:val="32"/>
+          <w:rtl/>
+          <w:lang w:bidi="fa-IR"/>
+        </w:rPr>
+        <w:t xml:space="preserve"> ز</w:t>
+      </w:r>
+      <w:r>
+        <w:rPr>
+          <w:rFonts w:cs="B Nazanin" w:hint="cs"/>
+          <w:sz w:val="32"/>
+          <w:szCs w:val="32"/>
+          <w:rtl/>
+          <w:lang w:bidi="fa-IR"/>
+        </w:rPr>
+        <w:t>ی</w:t>
+      </w:r>
+      <w:r>
+        <w:rPr>
+          <w:rFonts w:cs="B Nazanin" w:hint="eastAsia"/>
+          <w:sz w:val="32"/>
+          <w:szCs w:val="32"/>
+          <w:rtl/>
+          <w:lang w:bidi="fa-IR"/>
+        </w:rPr>
+        <w:t>ر</w:t>
+      </w:r>
+      <w:r>
+        <w:rPr>
+          <w:rFonts w:cs="B Nazanin"/>
+          <w:sz w:val="32"/>
+          <w:szCs w:val="32"/>
+          <w:rtl/>
+          <w:lang w:bidi="fa-IR"/>
+        </w:rPr>
+        <w:t xml:space="preserve"> دار</w:t>
+      </w:r>
+      <w:r>
+        <w:rPr>
+          <w:rFonts w:cs="B Nazanin" w:hint="cs"/>
+          <w:sz w:val="32"/>
+          <w:szCs w:val="32"/>
+          <w:rtl/>
+          <w:lang w:bidi="fa-IR"/>
+        </w:rPr>
+        <w:t>ی</w:t>
+      </w:r>
+      <w:r>
+        <w:rPr>
+          <w:rFonts w:cs="B Nazanin" w:hint="eastAsia"/>
+          <w:sz w:val="32"/>
+          <w:szCs w:val="32"/>
+          <w:rtl/>
+          <w:lang w:bidi="fa-IR"/>
+        </w:rPr>
+        <w:t>م</w:t>
+      </w:r>
+      <w:r>
+        <w:rPr>
+          <w:rFonts w:cs="B Nazanin"/>
+          <w:sz w:val="32"/>
+          <w:szCs w:val="32"/>
+          <w:lang w:bidi="fa-IR"/>
+        </w:rPr>
+        <w:t>:</w:t>
+      </w:r>
+    </w:p>
+    <w:p>
+      <w:pPr>
+        <w:rPr>
+          <w:rFonts w:cs="B Nazanin"/>
+          <w:sz w:val="32"/>
+          <w:szCs w:val="32"/>
+          <w:rtl/>
+          <w:lang w:bidi="fa-IR"/>
+        </w:rPr>
+      </w:pPr>
+      <w:r>
+        <w:rPr>
+          <w:rFonts w:cs="B Nazanin"/>
+          <w:sz w:val="32"/>
+          <w:szCs w:val="32"/>
+          <w:lang w:bidi="fa-IR"/>
+        </w:rPr>
+        <w:t xml:space="preserve">   5</w:t>
+      </w:r>
+    </w:p>
+    <w:p>
+      <w:pPr>
+        <w:rPr>
+          <w:rFonts w:cs="B Nazanin"/>
+          <w:sz w:val="32"/>
+          <w:szCs w:val="32"/>
+          <w:rtl/>
+          <w:lang w:bidi="fa-IR"/>
+        </w:rPr>
+      </w:pPr>
+      <w:r>
+        <w:rPr>
+          <w:rFonts w:cs="B Nazanin"/>
+          <w:sz w:val="32"/>
+          <w:szCs w:val="32"/>
+          <w:lang w:bidi="fa-IR"/>
+        </w:rPr>
+        <w:t xml:space="preserve"> /   \</w:t>
+      </w:r>
+    </w:p>
+    <w:p>
+      <w:pPr>
+        <w:rPr>
+          <w:rFonts w:cs="B Nazanin"/>
+          <w:sz w:val="32"/>
+          <w:szCs w:val="32"/>
+          <w:rtl/>
+          <w:lang w:bidi="fa-IR"/>
+        </w:rPr>
+      </w:pPr>
+      <w:r>
+        <w:rPr>
+          <w:rFonts w:cs="B Nazanin"/>
+          <w:sz w:val="32"/>
+          <w:szCs w:val="32"/>
+          <w:rtl/>
+          <w:lang w:bidi="fa-IR"/>
+        </w:rPr>
+        <w:t>2</w:t>
+      </w:r>
+      <w:r>
+        <w:rPr>
+          <w:rFonts w:cs="B Nazanin"/>
+          <w:sz w:val="32"/>
+          <w:szCs w:val="32"/>
+          <w:lang w:bidi="fa-IR"/>
+        </w:rPr>
+        <w:t xml:space="preserve">     7</w:t>
+      </w:r>
+    </w:p>
+    <w:p>
+      <w:pPr>
+        <w:bidi/>
+        <w:rPr>
+          <w:rFonts w:cs="B Nazanin"/>
+          <w:sz w:val="32"/>
+          <w:szCs w:val="32"/>
+          <w:rtl/>
+          <w:lang w:bidi="fa-IR"/>
+        </w:rPr>
+      </w:pPr>
+      <w:r>
+        <w:rPr>
+          <w:rFonts w:cs="B Nazanin" w:hint="eastAsia"/>
+          <w:sz w:val="32"/>
+          <w:szCs w:val="32"/>
+          <w:rtl/>
+          <w:lang w:bidi="fa-IR"/>
+        </w:rPr>
+        <w:t>اول</w:t>
+      </w:r>
+      <w:r>
+        <w:rPr>
+          <w:rFonts w:cs="B Nazanin" w:hint="cs"/>
+          <w:sz w:val="32"/>
+          <w:szCs w:val="32"/>
+          <w:rtl/>
+          <w:lang w:bidi="fa-IR"/>
+        </w:rPr>
+        <w:t>ی</w:t>
+      </w:r>
+      <w:r>
+        <w:rPr>
+          <w:rFonts w:cs="B Nazanin" w:hint="eastAsia"/>
+          <w:sz w:val="32"/>
+          <w:szCs w:val="32"/>
+          <w:rtl/>
+          <w:lang w:bidi="fa-IR"/>
+        </w:rPr>
+        <w:t>ن</w:t>
+      </w:r>
+      <w:r>
+        <w:rPr>
+          <w:rFonts w:cs="B Nazanin"/>
+          <w:sz w:val="32"/>
+          <w:szCs w:val="32"/>
+          <w:rtl/>
+          <w:lang w:bidi="fa-IR"/>
+        </w:rPr>
+        <w:t xml:space="preserve"> گام ا</w:t>
+      </w:r>
+      <w:r>
+        <w:rPr>
+          <w:rFonts w:cs="B Nazanin" w:hint="cs"/>
+          <w:sz w:val="32"/>
+          <w:szCs w:val="32"/>
+          <w:rtl/>
+          <w:lang w:bidi="fa-IR"/>
+        </w:rPr>
+        <w:t>ی</w:t>
+      </w:r>
+      <w:r>
+        <w:rPr>
+          <w:rFonts w:cs="B Nazanin" w:hint="eastAsia"/>
+          <w:sz w:val="32"/>
+          <w:szCs w:val="32"/>
+          <w:rtl/>
+          <w:lang w:bidi="fa-IR"/>
+        </w:rPr>
+        <w:t>ن</w:t>
+      </w:r>
+      <w:r>
+        <w:rPr>
+          <w:rFonts w:cs="B Nazanin"/>
+          <w:sz w:val="32"/>
+          <w:szCs w:val="32"/>
+          <w:rtl/>
+          <w:lang w:bidi="fa-IR"/>
+        </w:rPr>
+        <w:t xml:space="preserve"> است که فرزندان هر نود را بر اساس مقدار بتا</w:t>
+      </w:r>
+      <w:r>
+        <w:rPr>
+          <w:rFonts w:cs="B Nazanin" w:hint="cs"/>
+          <w:sz w:val="32"/>
+          <w:szCs w:val="32"/>
+          <w:rtl/>
+          <w:lang w:bidi="fa-IR"/>
+        </w:rPr>
+        <w:t>ی</w:t>
+      </w:r>
+      <w:r>
+        <w:rPr>
+          <w:rFonts w:cs="B Nazanin"/>
+          <w:sz w:val="32"/>
+          <w:szCs w:val="32"/>
+          <w:rtl/>
+          <w:lang w:bidi="fa-IR"/>
+        </w:rPr>
+        <w:t xml:space="preserve"> آن‌ها مرتب کن</w:t>
+      </w:r>
+      <w:r>
+        <w:rPr>
+          <w:rFonts w:cs="B Nazanin" w:hint="cs"/>
+          <w:sz w:val="32"/>
+          <w:szCs w:val="32"/>
+          <w:rtl/>
+          <w:lang w:bidi="fa-IR"/>
+        </w:rPr>
+        <w:t>ی</w:t>
+      </w:r>
+      <w:r>
+        <w:rPr>
+          <w:rFonts w:cs="B Nazanin" w:hint="eastAsia"/>
+          <w:sz w:val="32"/>
+          <w:szCs w:val="32"/>
+          <w:rtl/>
+          <w:lang w:bidi="fa-IR"/>
+        </w:rPr>
+        <w:t>م</w:t>
+      </w:r>
+      <w:r>
+        <w:rPr>
+          <w:rFonts w:cs="B Nazanin"/>
+          <w:sz w:val="32"/>
+          <w:szCs w:val="32"/>
+          <w:lang w:bidi="fa-IR"/>
+        </w:rPr>
+        <w:t>:</w:t>
+      </w:r>
+    </w:p>
+    <w:p>
+      <w:pPr>
+        <w:rPr>
+          <w:rFonts w:cs="B Nazanin"/>
+          <w:sz w:val="32"/>
+          <w:szCs w:val="32"/>
+          <w:rtl/>
+          <w:lang w:bidi="fa-IR"/>
+        </w:rPr>
+      </w:pPr>
+    </w:p>
+    <w:p>
+      <w:pPr>
+        <w:rPr>
+          <w:rFonts w:cs="B Nazanin"/>
+          <w:sz w:val="32"/>
+          <w:szCs w:val="32"/>
+          <w:rtl/>
+          <w:lang w:bidi="fa-IR"/>
+        </w:rPr>
+      </w:pPr>
+      <w:r>
+        <w:rPr>
+          <w:rFonts w:cs="B Nazanin"/>
+          <w:sz w:val="32"/>
+          <w:szCs w:val="32"/>
+          <w:lang w:bidi="fa-IR"/>
+        </w:rPr>
+        <w:lastRenderedPageBreak/>
+        <w:t xml:space="preserve">   5</w:t>
+      </w:r>
+    </w:p>
+    <w:p>
+      <w:pPr>
+        <w:rPr>
+          <w:rFonts w:cs="B Nazanin"/>
+          <w:sz w:val="32"/>
+          <w:szCs w:val="32"/>
+          <w:rtl/>
+          <w:lang w:bidi="fa-IR"/>
+        </w:rPr>
+      </w:pPr>
+      <w:r>
+        <w:rPr>
+          <w:rFonts w:cs="B Nazanin"/>
+          <w:sz w:val="32"/>
+          <w:szCs w:val="32"/>
+          <w:lang w:bidi="fa-IR"/>
+        </w:rPr>
+        <w:t xml:space="preserve"> /   \</w:t>
+      </w:r>
+    </w:p>
+    <w:p>
+      <w:pPr>
+        <w:rPr>
+          <w:rFonts w:cs="B Nazanin"/>
+          <w:sz w:val="32"/>
+          <w:szCs w:val="32"/>
+          <w:rtl/>
+          <w:lang w:bidi="fa-IR"/>
+        </w:rPr>
+      </w:pPr>
+      <w:r>
+        <w:rPr>
+          <w:rFonts w:cs="B Nazanin"/>
+          <w:sz w:val="32"/>
+          <w:szCs w:val="32"/>
+          <w:rtl/>
+          <w:lang w:bidi="fa-IR"/>
+        </w:rPr>
+        <w:t>2</w:t>
+      </w:r>
+      <w:r>
+        <w:rPr>
+          <w:rFonts w:cs="B Nazanin"/>
+          <w:sz w:val="32"/>
+          <w:szCs w:val="32"/>
+          <w:lang w:bidi="fa-IR"/>
+        </w:rPr>
+        <w:t xml:space="preserve">     7</w:t>
+      </w:r>
+    </w:p>
+    <w:p>
+      <w:pPr>
+        <w:bidi/>
+        <w:rPr>
+          <w:rFonts w:cs="B Nazanin"/>
+          <w:sz w:val="32"/>
+          <w:szCs w:val="32"/>
+          <w:rtl/>
+          <w:lang w:bidi="fa-IR"/>
+        </w:rPr>
+      </w:pPr>
+      <w:r>
+        <w:rPr>
+          <w:rFonts w:cs="B Nazanin" w:hint="eastAsia"/>
+          <w:sz w:val="32"/>
+          <w:szCs w:val="32"/>
+          <w:rtl/>
+          <w:lang w:bidi="fa-IR"/>
+        </w:rPr>
+        <w:t>سپس،</w:t>
+      </w:r>
+      <w:r>
+        <w:rPr>
+          <w:rFonts w:cs="B Nazanin"/>
+          <w:sz w:val="32"/>
+          <w:szCs w:val="32"/>
+          <w:rtl/>
+          <w:lang w:bidi="fa-IR"/>
+        </w:rPr>
+        <w:t xml:space="preserve"> برا</w:t>
+      </w:r>
+      <w:r>
+        <w:rPr>
+          <w:rFonts w:cs="B Nazanin" w:hint="cs"/>
+          <w:sz w:val="32"/>
+          <w:szCs w:val="32"/>
+          <w:rtl/>
+          <w:lang w:bidi="fa-IR"/>
+        </w:rPr>
+        <w:t>ی</w:t>
+      </w:r>
+      <w:r>
+        <w:rPr>
+          <w:rFonts w:cs="B Nazanin"/>
+          <w:sz w:val="32"/>
+          <w:szCs w:val="32"/>
+          <w:rtl/>
+          <w:lang w:bidi="fa-IR"/>
+        </w:rPr>
+        <w:t xml:space="preserve"> هر </w:t>
+      </w:r>
+      <w:r>
+        <w:rPr>
+          <w:rFonts w:cs="B Nazanin" w:hint="cs"/>
+          <w:sz w:val="32"/>
+          <w:szCs w:val="32"/>
+          <w:rtl/>
+          <w:lang w:bidi="fa-IR"/>
+        </w:rPr>
+        <w:t>ی</w:t>
+      </w:r>
+      <w:r>
+        <w:rPr>
+          <w:rFonts w:cs="B Nazanin" w:hint="eastAsia"/>
+          <w:sz w:val="32"/>
+          <w:szCs w:val="32"/>
+          <w:rtl/>
+          <w:lang w:bidi="fa-IR"/>
+        </w:rPr>
+        <w:t>ال</w:t>
+      </w:r>
+      <w:r>
+        <w:rPr>
+          <w:rFonts w:cs="B Nazanin"/>
+          <w:sz w:val="32"/>
+          <w:szCs w:val="32"/>
+          <w:rtl/>
+          <w:lang w:bidi="fa-IR"/>
+        </w:rPr>
+        <w:t xml:space="preserve"> در هرس الفا بتا، فرزند با ب</w:t>
+      </w:r>
+      <w:r>
+        <w:rPr>
+          <w:rFonts w:cs="B Nazanin" w:hint="cs"/>
+          <w:sz w:val="32"/>
+          <w:szCs w:val="32"/>
+          <w:rtl/>
+          <w:lang w:bidi="fa-IR"/>
+        </w:rPr>
+        <w:t>ی</w:t>
+      </w:r>
+      <w:r>
+        <w:rPr>
+          <w:rFonts w:cs="B Nazanin" w:hint="eastAsia"/>
+          <w:sz w:val="32"/>
+          <w:szCs w:val="32"/>
+          <w:rtl/>
+          <w:lang w:bidi="fa-IR"/>
+        </w:rPr>
+        <w:t>شتر</w:t>
+      </w:r>
+      <w:r>
+        <w:rPr>
+          <w:rFonts w:cs="B Nazanin" w:hint="cs"/>
+          <w:sz w:val="32"/>
+          <w:szCs w:val="32"/>
+          <w:rtl/>
+          <w:lang w:bidi="fa-IR"/>
+        </w:rPr>
+        <w:t>ی</w:t>
+      </w:r>
+      <w:r>
+        <w:rPr>
+          <w:rFonts w:cs="B Nazanin" w:hint="eastAsia"/>
+          <w:sz w:val="32"/>
+          <w:szCs w:val="32"/>
+          <w:rtl/>
+          <w:lang w:bidi="fa-IR"/>
+        </w:rPr>
+        <w:t>ن</w:t>
+      </w:r>
+      <w:r>
+        <w:rPr>
+          <w:rFonts w:cs="B Nazanin"/>
+          <w:sz w:val="32"/>
+          <w:szCs w:val="32"/>
+          <w:rtl/>
+          <w:lang w:bidi="fa-IR"/>
+        </w:rPr>
+        <w:t xml:space="preserve"> مقدار بتا</w:t>
+      </w:r>
+      <w:r>
+        <w:rPr>
+          <w:rFonts w:cs="B Nazanin" w:hint="cs"/>
+          <w:sz w:val="32"/>
+          <w:szCs w:val="32"/>
+          <w:rtl/>
+          <w:lang w:bidi="fa-IR"/>
+        </w:rPr>
+        <w:t>یی</w:t>
+      </w:r>
+      <w:r>
+        <w:rPr>
+          <w:rFonts w:cs="B Nazanin"/>
+          <w:sz w:val="32"/>
+          <w:szCs w:val="32"/>
+          <w:rtl/>
+          <w:lang w:bidi="fa-IR"/>
+        </w:rPr>
+        <w:t xml:space="preserve"> که دارد را به سمت بالا</w:t>
+      </w:r>
+      <w:r>
+        <w:rPr>
+          <w:rFonts w:cs="B Nazanin" w:hint="cs"/>
+          <w:sz w:val="32"/>
+          <w:szCs w:val="32"/>
+          <w:rtl/>
+          <w:lang w:bidi="fa-IR"/>
+        </w:rPr>
+        <w:t>یی</w:t>
+      </w:r>
+      <w:r>
+        <w:rPr>
+          <w:rFonts w:cs="B Nazanin"/>
+          <w:sz w:val="32"/>
+          <w:szCs w:val="32"/>
+          <w:rtl/>
+          <w:lang w:bidi="fa-IR"/>
+        </w:rPr>
+        <w:t xml:space="preserve"> از نود بزرگتر منتقل م</w:t>
+      </w:r>
+      <w:r>
+        <w:rPr>
+          <w:rFonts w:cs="B Nazanin" w:hint="cs"/>
+          <w:sz w:val="32"/>
+          <w:szCs w:val="32"/>
+          <w:rtl/>
+          <w:lang w:bidi="fa-IR"/>
+        </w:rPr>
         <w:t>ی‌</w:t>
       </w:r>
       <w:r>
@@ -16731,6 +17365,297 @@
           <w:rtl/>
           <w:lang w:bidi="fa-IR"/>
         </w:rPr>
+        <w:t>کن</w:t>
+      </w:r>
+      <w:r>
+        <w:rPr>
+          <w:rFonts w:cs="B Nazanin" w:hint="cs"/>
+          <w:sz w:val="32"/>
+          <w:szCs w:val="32"/>
+          <w:rtl/>
+          <w:lang w:bidi="fa-IR"/>
+        </w:rPr>
+        <w:t>ی</w:t>
+      </w:r>
+      <w:r>
+        <w:rPr>
+          <w:rFonts w:cs="B Nazanin" w:hint="eastAsia"/>
+          <w:sz w:val="32"/>
+          <w:szCs w:val="32"/>
+          <w:rtl/>
+          <w:lang w:bidi="fa-IR"/>
+        </w:rPr>
+        <w:t>م</w:t>
+      </w:r>
+      <w:r>
+        <w:rPr>
+          <w:rFonts w:cs="B Nazanin"/>
+          <w:sz w:val="32"/>
+          <w:szCs w:val="32"/>
+          <w:rtl/>
+          <w:lang w:bidi="fa-IR"/>
+        </w:rPr>
+        <w:t>. در ا</w:t>
+      </w:r>
+      <w:r>
+        <w:rPr>
+          <w:rFonts w:cs="B Nazanin" w:hint="cs"/>
+          <w:sz w:val="32"/>
+          <w:szCs w:val="32"/>
+          <w:rtl/>
+          <w:lang w:bidi="fa-IR"/>
+        </w:rPr>
+        <w:t>ی</w:t>
+      </w:r>
+      <w:r>
+        <w:rPr>
+          <w:rFonts w:cs="B Nazanin" w:hint="eastAsia"/>
+          <w:sz w:val="32"/>
+          <w:szCs w:val="32"/>
+          <w:rtl/>
+          <w:lang w:bidi="fa-IR"/>
+        </w:rPr>
+        <w:t>ن</w:t>
+      </w:r>
+      <w:r>
+        <w:rPr>
+          <w:rFonts w:cs="B Nazanin"/>
+          <w:sz w:val="32"/>
+          <w:szCs w:val="32"/>
+          <w:rtl/>
+          <w:lang w:bidi="fa-IR"/>
+        </w:rPr>
+        <w:t xml:space="preserve"> حالت، ا</w:t>
+      </w:r>
+      <w:r>
+        <w:rPr>
+          <w:rFonts w:cs="B Nazanin" w:hint="cs"/>
+          <w:sz w:val="32"/>
+          <w:szCs w:val="32"/>
+          <w:rtl/>
+          <w:lang w:bidi="fa-IR"/>
+        </w:rPr>
+        <w:t>ی</w:t>
+      </w:r>
+      <w:r>
+        <w:rPr>
+          <w:rFonts w:cs="B Nazanin" w:hint="eastAsia"/>
+          <w:sz w:val="32"/>
+          <w:szCs w:val="32"/>
+          <w:rtl/>
+          <w:lang w:bidi="fa-IR"/>
+        </w:rPr>
+        <w:t>ن</w:t>
+      </w:r>
+      <w:r>
+        <w:rPr>
+          <w:rFonts w:cs="B Nazanin"/>
+          <w:sz w:val="32"/>
+          <w:szCs w:val="32"/>
+          <w:rtl/>
+          <w:lang w:bidi="fa-IR"/>
+        </w:rPr>
+        <w:t xml:space="preserve"> مرتبه بردار</w:t>
+      </w:r>
+      <w:r>
+        <w:rPr>
+          <w:rFonts w:cs="B Nazanin" w:hint="cs"/>
+          <w:sz w:val="32"/>
+          <w:szCs w:val="32"/>
+          <w:rtl/>
+          <w:lang w:bidi="fa-IR"/>
+        </w:rPr>
+        <w:t>ی</w:t>
+      </w:r>
+      <w:r>
+        <w:rPr>
+          <w:rFonts w:cs="B Nazanin"/>
+          <w:sz w:val="32"/>
+          <w:szCs w:val="32"/>
+          <w:rtl/>
+          <w:lang w:bidi="fa-IR"/>
+        </w:rPr>
+        <w:t xml:space="preserve"> به همراه هرس الفا بتا، به درخت ز</w:t>
+      </w:r>
+      <w:r>
+        <w:rPr>
+          <w:rFonts w:cs="B Nazanin" w:hint="cs"/>
+          <w:sz w:val="32"/>
+          <w:szCs w:val="32"/>
+          <w:rtl/>
+          <w:lang w:bidi="fa-IR"/>
+        </w:rPr>
+        <w:t>ی</w:t>
+      </w:r>
+      <w:r>
+        <w:rPr>
+          <w:rFonts w:cs="B Nazanin" w:hint="eastAsia"/>
+          <w:sz w:val="32"/>
+          <w:szCs w:val="32"/>
+          <w:rtl/>
+          <w:lang w:bidi="fa-IR"/>
+        </w:rPr>
+        <w:t>ر</w:t>
+      </w:r>
+      <w:r>
+        <w:rPr>
+          <w:rFonts w:cs="B Nazanin"/>
+          <w:sz w:val="32"/>
+          <w:szCs w:val="32"/>
+          <w:rtl/>
+          <w:lang w:bidi="fa-IR"/>
+        </w:rPr>
+        <w:t xml:space="preserve"> منجر خواهد شد</w:t>
+      </w:r>
+      <w:r>
+        <w:rPr>
+          <w:rFonts w:cs="B Nazanin"/>
+          <w:sz w:val="32"/>
+          <w:szCs w:val="32"/>
+          <w:lang w:bidi="fa-IR"/>
+        </w:rPr>
+        <w:t>:</w:t>
+      </w:r>
+    </w:p>
+    <w:p>
+      <w:pPr>
+        <w:rPr>
+          <w:rFonts w:cs="B Nazanin"/>
+          <w:sz w:val="32"/>
+          <w:szCs w:val="32"/>
+          <w:rtl/>
+          <w:lang w:bidi="fa-IR"/>
+        </w:rPr>
+      </w:pPr>
+      <w:r>
+        <w:rPr>
+          <w:rFonts w:cs="B Nazanin"/>
+          <w:sz w:val="32"/>
+          <w:szCs w:val="32"/>
+          <w:lang w:bidi="fa-IR"/>
+        </w:rPr>
+        <w:t xml:space="preserve">   7</w:t>
+      </w:r>
+    </w:p>
+    <w:p>
+      <w:pPr>
+        <w:rPr>
+          <w:rFonts w:cs="B Nazanin"/>
+          <w:sz w:val="32"/>
+          <w:szCs w:val="32"/>
+          <w:rtl/>
+          <w:lang w:bidi="fa-IR"/>
+        </w:rPr>
+      </w:pPr>
+      <w:r>
+        <w:rPr>
+          <w:rFonts w:cs="B Nazanin"/>
+          <w:sz w:val="32"/>
+          <w:szCs w:val="32"/>
+          <w:lang w:bidi="fa-IR"/>
+        </w:rPr>
+        <w:t xml:space="preserve"> /   \</w:t>
+      </w:r>
+    </w:p>
+    <w:p>
+      <w:pPr>
+        <w:rPr>
+          <w:rFonts w:cs="B Nazanin"/>
+          <w:sz w:val="32"/>
+          <w:szCs w:val="32"/>
+          <w:rtl/>
+          <w:lang w:bidi="fa-IR"/>
+        </w:rPr>
+      </w:pPr>
+      <w:r>
+        <w:rPr>
+          <w:rFonts w:cs="B Nazanin"/>
+          <w:sz w:val="32"/>
+          <w:szCs w:val="32"/>
+          <w:rtl/>
+          <w:lang w:bidi="fa-IR"/>
+        </w:rPr>
+        <w:t>2</w:t>
+      </w:r>
+      <w:r>
+        <w:rPr>
+          <w:rFonts w:cs="B Nazanin"/>
+          <w:sz w:val="32"/>
+          <w:szCs w:val="32"/>
+          <w:lang w:bidi="fa-IR"/>
+        </w:rPr>
+        <w:t xml:space="preserve">     5</w:t>
+      </w:r>
+    </w:p>
+    <w:p>
+      <w:pPr>
+        <w:bidi/>
+        <w:rPr>
+          <w:rFonts w:cs="B Nazanin"/>
+          <w:sz w:val="32"/>
+          <w:szCs w:val="32"/>
+          <w:rtl/>
+          <w:lang w:bidi="fa-IR"/>
+        </w:rPr>
+      </w:pPr>
+      <w:r>
+        <w:rPr>
+          <w:rFonts w:cs="B Nazanin" w:hint="eastAsia"/>
+          <w:sz w:val="32"/>
+          <w:szCs w:val="32"/>
+          <w:rtl/>
+          <w:lang w:bidi="fa-IR"/>
+        </w:rPr>
+        <w:t>بنابرا</w:t>
+      </w:r>
+      <w:r>
+        <w:rPr>
+          <w:rFonts w:cs="B Nazanin" w:hint="cs"/>
+          <w:sz w:val="32"/>
+          <w:szCs w:val="32"/>
+          <w:rtl/>
+          <w:lang w:bidi="fa-IR"/>
+        </w:rPr>
+        <w:t>ی</w:t>
+      </w:r>
+      <w:r>
+        <w:rPr>
+          <w:rFonts w:cs="B Nazanin" w:hint="eastAsia"/>
+          <w:sz w:val="32"/>
+          <w:szCs w:val="32"/>
+          <w:rtl/>
+          <w:lang w:bidi="fa-IR"/>
+        </w:rPr>
+        <w:t>ن،</w:t>
+      </w:r>
+      <w:r>
+        <w:rPr>
+          <w:rFonts w:cs="B Nazanin"/>
+          <w:sz w:val="32"/>
+          <w:szCs w:val="32"/>
+          <w:rtl/>
+          <w:lang w:bidi="fa-IR"/>
+        </w:rPr>
+        <w:t xml:space="preserve"> با توجه به مثال بالا، م</w:t>
+      </w:r>
+      <w:r>
+        <w:rPr>
+          <w:rFonts w:cs="B Nazanin" w:hint="cs"/>
+          <w:sz w:val="32"/>
+          <w:szCs w:val="32"/>
+          <w:rtl/>
+          <w:lang w:bidi="fa-IR"/>
+        </w:rPr>
+        <w:t>ی‌</w:t>
+      </w:r>
+      <w:r>
+        <w:rPr>
+          <w:rFonts w:cs="B Nazanin" w:hint="eastAsia"/>
+          <w:sz w:val="32"/>
+          <w:szCs w:val="32"/>
+          <w:rtl/>
+          <w:lang w:bidi="fa-IR"/>
+        </w:rPr>
         <w:t>توان</w:t>
       </w:r>
       <w:r>
@@ -16753,7 +17678,6 @@
         </w:rPr>
         <w:t>م</w:t>
       </w:r>
-      <w:proofErr w:type="spellEnd"/>
       <w:r>
         <w:rPr>
           <w:rFonts w:cs="B Nazanin"/>
@@ -16822,9 +17746,18 @@
           <w:rtl/>
           <w:lang w:bidi="fa-IR"/>
         </w:rPr>
-        <w:t xml:space="preserve"> فرزندان هر نود در هرس </w:t>
-      </w:r>
-      <w:proofErr w:type="spellStart"/>
+        <w:t xml:space="preserve"> فرزندان هر نود را به گونه‌ا</w:t>
+      </w:r>
+      <w:r>
+        <w:rPr>
+          <w:rFonts w:cs="B Nazanin" w:hint="cs"/>
+          <w:sz w:val="32"/>
+          <w:szCs w:val="32"/>
+          <w:rtl/>
+          <w:lang w:bidi="fa-IR"/>
+        </w:rPr>
+        <w:t>ی</w:t>
+      </w:r>
       <w:r>
         <w:rPr>
           <w:rFonts w:cs="B Nazanin"/>
@@ -16833,9 +17766,28 @@
           <w:rtl/>
           <w:lang w:bidi="fa-IR"/>
         </w:rPr>
-        <w:t>الفا</w:t>
-      </w:r>
-      <w:proofErr w:type="spellEnd"/>
+        <w:t xml:space="preserve"> انتخاب کن</w:t>
+      </w:r>
+      <w:r>
+        <w:rPr>
+          <w:rFonts w:cs="B Nazanin" w:hint="cs"/>
+          <w:sz w:val="32"/>
+          <w:szCs w:val="32"/>
+          <w:rtl/>
+          <w:lang w:bidi="fa-IR"/>
+        </w:rPr>
+        <w:t>ی</w:t>
+      </w:r>
+      <w:r>
+        <w:rPr>
+          <w:rFonts w:cs="B Nazanin" w:hint="eastAsia"/>
+          <w:sz w:val="32"/>
+          <w:szCs w:val="32"/>
+          <w:rtl/>
+          <w:lang w:bidi="fa-IR"/>
+        </w:rPr>
+        <w:t>م</w:t>
+      </w:r>
       <w:r>
         <w:rPr>
           <w:rFonts w:cs="B Nazanin"/>
@@ -16844,9 +17796,48 @@
           <w:rtl/>
           <w:lang w:bidi="fa-IR"/>
         </w:rPr>
-        <w:t xml:space="preserve"> بتا را به </w:t>
-      </w:r>
-      <w:proofErr w:type="spellStart"/>
+        <w:t xml:space="preserve"> که در هرس الفا بتا ب</w:t>
+      </w:r>
+      <w:r>
+        <w:rPr>
+          <w:rFonts w:cs="B Nazanin" w:hint="cs"/>
+          <w:sz w:val="32"/>
+          <w:szCs w:val="32"/>
+          <w:rtl/>
+          <w:lang w:bidi="fa-IR"/>
+        </w:rPr>
+        <w:t>ی</w:t>
+      </w:r>
+      <w:r>
+        <w:rPr>
+          <w:rFonts w:cs="B Nazanin" w:hint="eastAsia"/>
+          <w:sz w:val="32"/>
+          <w:szCs w:val="32"/>
+          <w:rtl/>
+          <w:lang w:bidi="fa-IR"/>
+        </w:rPr>
+        <w:t>شتر</w:t>
+      </w:r>
+      <w:r>
+        <w:rPr>
+          <w:rFonts w:cs="B Nazanin" w:hint="cs"/>
+          <w:sz w:val="32"/>
+          <w:szCs w:val="32"/>
+          <w:rtl/>
+          <w:lang w:bidi="fa-IR"/>
+        </w:rPr>
+        <w:t>ی</w:t>
+      </w:r>
+      <w:r>
+        <w:rPr>
+          <w:rFonts w:cs="B Nazanin" w:hint="eastAsia"/>
+          <w:sz w:val="32"/>
+          <w:szCs w:val="32"/>
+          <w:rtl/>
+          <w:lang w:bidi="fa-IR"/>
+        </w:rPr>
+        <w:t>ن</w:t>
+      </w:r>
       <w:r>
         <w:rPr>
           <w:rFonts w:cs="B Nazanin"/>
@@ -16855,7 +17846,7 @@
           <w:rtl/>
           <w:lang w:bidi="fa-IR"/>
         </w:rPr>
-        <w:t>گونه‌ا</w:t>
+        <w:t xml:space="preserve"> هرس را داشته باش</w:t>
       </w:r>
       <w:r>
         <w:rPr>
@@ -16867,7 +17858,16 @@
         </w:rPr>
         <w:t>ی</w:t>
       </w:r>
-      <w:proofErr w:type="spellEnd"/>
+      <w:r>
+        <w:rPr>
+          <w:rFonts w:cs="B Nazanin" w:hint="eastAsia"/>
+          <w:sz w:val="32"/>
+          <w:szCs w:val="32"/>
+          <w:rtl/>
+          <w:lang w:bidi="fa-IR"/>
+        </w:rPr>
+        <w:t>م</w:t>
+      </w:r>
       <w:r>
         <w:rPr>
           <w:rFonts w:cs="B Nazanin"/>
@@ -16876,8 +17876,20 @@
           <w:rtl/>
           <w:lang w:bidi="fa-IR"/>
         </w:rPr>
-        <w:t xml:space="preserve"> انتخاب کن</w:t>
-      </w:r>
+        <w:t>.</w:t>
+      </w:r>
+    </w:p>
+    <w:p>
+      <w:pPr>
+        <w:bidi/>
+        <w:rPr>
+          <w:rFonts w:cs="B Nazanin"/>
+          <w:sz w:val="32"/>
+          <w:szCs w:val="32"/>
+          <w:rtl/>
+          <w:lang w:bidi="fa-IR"/>
+        </w:rPr>
+      </w:pPr>
       <w:r>
         <w:rPr>
           <w:rFonts w:cs="B Nazanin" w:hint="cs"/>
@@ -16886,17 +17898,213 @@
           <w:rtl/>
           <w:lang w:bidi="fa-IR"/>
         </w:rPr>
+        <w:t>4) ضریب انشعاب گراف را گویند که در این بازی در هر عمق مقدار آن تعداد حرکت های مجاز ما در هر مرحله بازی میباشد. با پیشرفت بازی مقدار آن ابتدا افزایش میابد زیرا انتخاب های بیشتری خواهیم داشت اما در انتهای بازی مقدار آن کاهش داشته و حتی میتواند در صورت باخت زودهنگام به صفر برسد.</w:t>
+      </w:r>
+    </w:p>
+    <w:p>
+      <w:pPr>
+        <w:bidi/>
+        <w:rPr>
+          <w:rFonts w:cs="B Nazanin"/>
+          <w:sz w:val="32"/>
+          <w:szCs w:val="32"/>
+          <w:lang w:bidi="fa-IR"/>
+        </w:rPr>
+      </w:pPr>
+      <w:r>
+        <w:rPr>
+          <w:rFonts w:cs="B Nazanin" w:hint="cs"/>
+          <w:sz w:val="32"/>
+          <w:szCs w:val="32"/>
+          <w:rtl/>
+          <w:lang w:bidi="fa-IR"/>
+        </w:rPr>
+        <w:t>5)</w:t>
+      </w:r>
+      <w:r>
+        <w:rPr>
+          <w:rFonts w:cs="B Nazanin" w:hint="cs"/>
+          <w:sz w:val="32"/>
+          <w:szCs w:val="32"/>
+          <w:rtl/>
+          <w:lang w:bidi="fa-IR"/>
+        </w:rPr>
+        <w:t xml:space="preserve"> </w:t>
+      </w:r>
+      <w:r>
+        <w:rPr>
+          <w:rFonts w:cs="B Nazanin"/>
+          <w:sz w:val="32"/>
+          <w:szCs w:val="32"/>
+          <w:rtl/>
+        </w:rPr>
+        <w:t>در هرس الفا بتا، الگوریتم به دنبال برش حداقلی از درخت بازی است که باعث می شود از تعداد حالت های قابل محاسبه کاسته شود. با هر برشی که در درخت انجام می شود، بخش هایی از فضای جستجو حذف می شوند که به نظر می رسد بازیکن حریصانه ترین انتخاب را خواهد داشت. به عبارت دیگر، الگوریتم با هر برش، با حذف بخش های بیشتری از فضای جستجو، می تواند به سرعت تر برای پیدا کردن بهترین حرکت پیش برود</w:t>
+      </w:r>
+      <w:r>
+        <w:rPr>
+          <w:rFonts w:cs="B Nazanin"/>
+          <w:sz w:val="32"/>
+          <w:szCs w:val="32"/>
+          <w:lang w:bidi="fa-IR"/>
+        </w:rPr>
+        <w:t>.</w:t>
+      </w:r>
+    </w:p>
+    <w:p>
+      <w:pPr>
+        <w:bidi/>
+        <w:rPr>
+          <w:rFonts w:cs="B Nazanin"/>
+          <w:sz w:val="32"/>
+          <w:szCs w:val="32"/>
+          <w:rtl/>
+        </w:rPr>
+      </w:pPr>
+      <w:r>
+        <w:rPr>
+          <w:rFonts w:cs="B Nazanin"/>
+          <w:sz w:val="32"/>
+          <w:szCs w:val="32"/>
+          <w:rtl/>
+        </w:rPr>
+        <w:t xml:space="preserve">علاوه بر این، در هر برش، تعداد حالت هایی که باید مورد بررسی قرار گیرند کاهش می یابد، به عبارتی الگوریتم برای بررسی کردن کمترین تعداد حالت ها نیاز به زمان کمتری دارد. به همین دلیل، با هر برش، الگوریتم به دنبال حل بهترین حرکت با دقت یکسان خود می شود اما با سرعت </w:t>
+      </w:r>
+      <w:r>
+        <w:rPr>
+          <w:rFonts w:cs="B Nazanin"/>
+          <w:sz w:val="32"/>
+          <w:szCs w:val="32"/>
+          <w:rtl/>
+        </w:rPr>
+        <w:lastRenderedPageBreak/>
+        <w:t>بیشتر</w:t>
+      </w:r>
+      <w:r>
+        <w:rPr>
+          <w:rFonts w:cs="B Nazanin" w:hint="cs"/>
+          <w:sz w:val="32"/>
+          <w:szCs w:val="32"/>
+          <w:rtl/>
+        </w:rPr>
+        <w:t>.</w:t>
+      </w:r>
+      <w:r>
+        <w:rPr>
+          <w:rFonts w:cs="B Nazanin" w:hint="cs"/>
+          <w:sz w:val="32"/>
+          <w:szCs w:val="32"/>
+          <w:rtl/>
+          <w:lang w:bidi="fa-IR"/>
+        </w:rPr>
+        <w:t xml:space="preserve"> </w:t>
+      </w:r>
+      <w:r>
+        <w:rPr>
+          <w:rFonts w:cs="B Nazanin"/>
+          <w:sz w:val="32"/>
+          <w:szCs w:val="32"/>
+          <w:rtl/>
+        </w:rPr>
+        <w:t>بنابراین، با هر برش در هرس الفا بتا، الگوریتم به دنبال بهترین حرکت با حفظ دقت خود به صورت سریعتر پیش می رو</w:t>
+      </w:r>
+      <w:r>
+        <w:rPr>
+          <w:rFonts w:cs="B Nazanin" w:hint="cs"/>
+          <w:sz w:val="32"/>
+          <w:szCs w:val="32"/>
+          <w:rtl/>
+        </w:rPr>
+        <w:t>د.</w:t>
+      </w:r>
+    </w:p>
+    <w:p>
+      <w:pPr>
+        <w:bidi/>
+        <w:rPr>
+          <w:rFonts w:cs="B Nazanin"/>
+          <w:sz w:val="32"/>
+          <w:szCs w:val="32"/>
+        </w:rPr>
+      </w:pPr>
+    </w:p>
+    <w:p>
+      <w:pPr>
+        <w:bidi/>
+        <w:rPr>
+          <w:rFonts w:cs="B Nazanin"/>
+          <w:sz w:val="32"/>
+          <w:szCs w:val="32"/>
+          <w:rtl/>
+          <w:lang w:bidi="fa-IR"/>
+        </w:rPr>
+      </w:pPr>
+      <w:r>
+        <w:rPr>
+          <w:rFonts w:cs="B Nazanin" w:hint="cs"/>
+          <w:sz w:val="32"/>
+          <w:szCs w:val="32"/>
+          <w:rtl/>
+        </w:rPr>
+        <w:t>6)</w:t>
+      </w:r>
+      <w:r>
+        <w:rPr>
+          <w:rFonts w:cs="B Nazanin" w:hint="cs"/>
+          <w:sz w:val="32"/>
+          <w:szCs w:val="32"/>
+          <w:rtl/>
+        </w:rPr>
+        <w:t xml:space="preserve"> </w:t>
+      </w:r>
+      <w:r>
+        <w:rPr>
+          <w:rFonts w:cs="B Nazanin"/>
+          <w:sz w:val="32"/>
+          <w:szCs w:val="32"/>
+          <w:rtl/>
+          <w:lang w:bidi="fa-IR"/>
+        </w:rPr>
+        <w:t>هنگام باز</w:t>
+      </w:r>
+      <w:r>
+        <w:rPr>
+          <w:rFonts w:cs="B Nazanin" w:hint="cs"/>
+          <w:sz w:val="32"/>
+          <w:szCs w:val="32"/>
+          <w:rtl/>
+          <w:lang w:bidi="fa-IR"/>
+        </w:rPr>
         <w:t>ی</w:t>
       </w:r>
       <w:r>
         <w:rPr>
+          <w:rFonts w:cs="B Nazanin"/>
+          <w:sz w:val="32"/>
+          <w:szCs w:val="32"/>
+          <w:rtl/>
+          <w:lang w:bidi="fa-IR"/>
+        </w:rPr>
+        <w:t xml:space="preserve"> با </w:t>
+      </w:r>
+      <w:r>
+        <w:rPr>
+          <w:rFonts w:cs="B Nazanin" w:hint="cs"/>
+          <w:sz w:val="32"/>
+          <w:szCs w:val="32"/>
+          <w:rtl/>
+          <w:lang w:bidi="fa-IR"/>
+        </w:rPr>
+        <w:t>ی</w:t>
+      </w:r>
+      <w:r>
+        <w:rPr>
           <w:rFonts w:cs="B Nazanin" w:hint="eastAsia"/>
           <w:sz w:val="32"/>
           <w:szCs w:val="32"/>
           <w:rtl/>
           <w:lang w:bidi="fa-IR"/>
         </w:rPr>
-        <w:t>م</w:t>
+        <w:t>ک</w:t>
       </w:r>
       <w:r>
         <w:rPr>
@@ -16906,9 +18114,28 @@
           <w:rtl/>
           <w:lang w:bidi="fa-IR"/>
         </w:rPr>
-        <w:t xml:space="preserve"> که در هرس </w:t>
-      </w:r>
-      <w:proofErr w:type="spellStart"/>
+        <w:t xml:space="preserve"> باز</w:t>
+      </w:r>
+      <w:r>
+        <w:rPr>
+          <w:rFonts w:cs="B Nazanin" w:hint="cs"/>
+          <w:sz w:val="32"/>
+          <w:szCs w:val="32"/>
+          <w:rtl/>
+          <w:lang w:bidi="fa-IR"/>
+        </w:rPr>
+        <w:t>ی</w:t>
+      </w:r>
+      <w:r>
+        <w:rPr>
+          <w:rFonts w:cs="B Nazanin" w:hint="eastAsia"/>
+          <w:sz w:val="32"/>
+          <w:szCs w:val="32"/>
+          <w:rtl/>
+          <w:lang w:bidi="fa-IR"/>
+        </w:rPr>
+        <w:t>کن</w:t>
+      </w:r>
       <w:r>
         <w:rPr>
           <w:rFonts w:cs="B Nazanin"/>
@@ -16917,9 +18144,28 @@
           <w:rtl/>
           <w:lang w:bidi="fa-IR"/>
         </w:rPr>
-        <w:t>الفا</w:t>
-      </w:r>
-      <w:proofErr w:type="spellEnd"/>
+        <w:t xml:space="preserve"> تصادف</w:t>
+      </w:r>
+      <w:r>
+        <w:rPr>
+          <w:rFonts w:cs="B Nazanin" w:hint="cs"/>
+          <w:sz w:val="32"/>
+          <w:szCs w:val="32"/>
+          <w:rtl/>
+          <w:lang w:bidi="fa-IR"/>
+        </w:rPr>
+        <w:t>ی</w:t>
+      </w:r>
+      <w:r>
+        <w:rPr>
+          <w:rFonts w:cs="B Nazanin" w:hint="eastAsia"/>
+          <w:sz w:val="32"/>
+          <w:szCs w:val="32"/>
+          <w:rtl/>
+          <w:lang w:bidi="fa-IR"/>
+        </w:rPr>
+        <w:t>،</w:t>
+      </w:r>
       <w:r>
         <w:rPr>
           <w:rFonts w:cs="B Nazanin"/>
@@ -16928,7 +18174,7 @@
           <w:rtl/>
           <w:lang w:bidi="fa-IR"/>
         </w:rPr>
-        <w:t xml:space="preserve"> بتا ب</w:t>
+        <w:t xml:space="preserve"> الگور</w:t>
       </w:r>
       <w:r>
         <w:rPr>
@@ -16948,7 +18194,17 @@
           <w:rtl/>
           <w:lang w:bidi="fa-IR"/>
         </w:rPr>
-        <w:t>شتر</w:t>
+        <w:t>تم</w:t>
+      </w:r>
+      <w:r>
+        <w:rPr>
+          <w:rFonts w:cs="B Nazanin"/>
+          <w:sz w:val="32"/>
+          <w:szCs w:val="32"/>
+          <w:rtl/>
+          <w:lang w:bidi="fa-IR"/>
+        </w:rPr>
+        <w:t xml:space="preserve"> م</w:t>
       </w:r>
       <w:r>
         <w:rPr>
@@ -16972,13 +18228,33 @@
       </w:r>
       <w:r>
         <w:rPr>
+          <w:rFonts w:cs="B Nazanin" w:hint="cs"/>
+          <w:sz w:val="32"/>
+          <w:szCs w:val="32"/>
+          <w:rtl/>
+          <w:lang w:bidi="fa-IR"/>
+        </w:rPr>
+        <w:t>ی</w:t>
+      </w:r>
+      <w:r>
+        <w:rPr>
+          <w:rFonts w:cs="B Nazanin" w:hint="eastAsia"/>
+          <w:sz w:val="32"/>
+          <w:szCs w:val="32"/>
+          <w:rtl/>
+          <w:lang w:bidi="fa-IR"/>
+        </w:rPr>
+        <w:t>مکس</w:t>
+      </w:r>
+      <w:r>
+        <w:rPr>
           <w:rFonts w:cs="B Nazanin"/>
           <w:sz w:val="32"/>
           <w:szCs w:val="32"/>
           <w:rtl/>
           <w:lang w:bidi="fa-IR"/>
         </w:rPr>
-        <w:t xml:space="preserve"> هرس را داشته باش</w:t>
+        <w:t xml:space="preserve"> ممکن است موثرتر</w:t>
       </w:r>
       <w:r>
         <w:rPr>
@@ -16998,21 +18274,29 @@
           <w:rtl/>
           <w:lang w:bidi="fa-IR"/>
         </w:rPr>
-        <w:t>م</w:t>
+        <w:t>ن</w:t>
       </w:r>
       <w:r>
         <w:rPr>
           <w:rFonts w:cs="B Nazanin"/>
           <w:sz w:val="32"/>
           <w:szCs w:val="32"/>
-          <w:lang w:bidi="fa-IR"/>
-        </w:rPr>
-        <w:t>.</w:t>
-      </w:r>
-    </w:p>
-    <w:p>
-      <w:pPr>
-        <w:bidi/>
+          <w:rtl/>
+          <w:lang w:bidi="fa-IR"/>
+        </w:rPr>
+        <w:t xml:space="preserve"> استراتژ</w:t>
+      </w:r>
+      <w:r>
+        <w:rPr>
+          <w:rFonts w:cs="B Nazanin" w:hint="cs"/>
+          <w:sz w:val="32"/>
+          <w:szCs w:val="32"/>
+          <w:rtl/>
+          <w:lang w:bidi="fa-IR"/>
+        </w:rPr>
+        <w:t>ی</w:t>
+      </w:r>
+      <w:r>
         <w:rPr>
           <w:rFonts w:cs="B Nazanin"/>
           <w:sz w:val="32"/>
@@ -17020,7 +18304,8 @@
           <w:rtl/>
           <w:lang w:bidi="fa-IR"/>
         </w:rPr>
-      </w:pPr>
+        <w:t xml:space="preserve"> نباشد ز</w:t>
+      </w:r>
       <w:r>
         <w:rPr>
           <w:rFonts w:cs="B Nazanin" w:hint="cs"/>
@@ -17039,7 +18324,7 @@
           <w:rtl/>
           <w:lang w:bidi="fa-IR"/>
         </w:rPr>
-        <w:t>ک</w:t>
+        <w:t>را</w:t>
       </w:r>
       <w:r>
         <w:rPr>
@@ -17049,7 +18334,7 @@
           <w:rtl/>
           <w:lang w:bidi="fa-IR"/>
         </w:rPr>
-        <w:t xml:space="preserve"> روش ساده برا</w:t>
+        <w:t xml:space="preserve"> فرض م</w:t>
       </w:r>
       <w:r>
         <w:rPr>
@@ -17059,16 +18344,265 @@
           <w:rtl/>
           <w:lang w:bidi="fa-IR"/>
         </w:rPr>
+        <w:t>ی‌</w:t>
+      </w:r>
+      <w:r>
+        <w:rPr>
+          <w:rFonts w:cs="B Nazanin" w:hint="eastAsia"/>
+          <w:sz w:val="32"/>
+          <w:szCs w:val="32"/>
+          <w:rtl/>
+          <w:lang w:bidi="fa-IR"/>
+        </w:rPr>
+        <w:t>کند</w:t>
+      </w:r>
+      <w:r>
+        <w:rPr>
+          <w:rFonts w:cs="B Nazanin"/>
+          <w:sz w:val="32"/>
+          <w:szCs w:val="32"/>
+          <w:rtl/>
+          <w:lang w:bidi="fa-IR"/>
+        </w:rPr>
+        <w:t xml:space="preserve"> که حر</w:t>
+      </w:r>
+      <w:r>
+        <w:rPr>
+          <w:rFonts w:cs="B Nazanin" w:hint="cs"/>
+          <w:sz w:val="32"/>
+          <w:szCs w:val="32"/>
+          <w:rtl/>
+          <w:lang w:bidi="fa-IR"/>
+        </w:rPr>
         <w:t>ی</w:t>
       </w:r>
       <w:r>
         <w:rPr>
+          <w:rFonts w:cs="B Nazanin" w:hint="eastAsia"/>
+          <w:sz w:val="32"/>
+          <w:szCs w:val="32"/>
+          <w:rtl/>
+          <w:lang w:bidi="fa-IR"/>
+        </w:rPr>
+        <w:t>ف</w:t>
+      </w:r>
+      <w:r>
+        <w:rPr>
           <w:rFonts w:cs="B Nazanin"/>
           <w:sz w:val="32"/>
           <w:szCs w:val="32"/>
           <w:rtl/>
           <w:lang w:bidi="fa-IR"/>
         </w:rPr>
+        <w:t xml:space="preserve"> هم</w:t>
+      </w:r>
+      <w:r>
+        <w:rPr>
+          <w:rFonts w:cs="B Nazanin" w:hint="cs"/>
+          <w:sz w:val="32"/>
+          <w:szCs w:val="32"/>
+          <w:rtl/>
+          <w:lang w:bidi="fa-IR"/>
+        </w:rPr>
+        <w:t>ی</w:t>
+      </w:r>
+      <w:r>
+        <w:rPr>
+          <w:rFonts w:cs="B Nazanin" w:hint="eastAsia"/>
+          <w:sz w:val="32"/>
+          <w:szCs w:val="32"/>
+          <w:rtl/>
+          <w:lang w:bidi="fa-IR"/>
+        </w:rPr>
+        <w:t>شه</w:t>
+      </w:r>
+      <w:r>
+        <w:rPr>
+          <w:rFonts w:cs="B Nazanin"/>
+          <w:sz w:val="32"/>
+          <w:szCs w:val="32"/>
+          <w:rtl/>
+          <w:lang w:bidi="fa-IR"/>
+        </w:rPr>
+        <w:t xml:space="preserve"> بهتر</w:t>
+      </w:r>
+      <w:r>
+        <w:rPr>
+          <w:rFonts w:cs="B Nazanin" w:hint="cs"/>
+          <w:sz w:val="32"/>
+          <w:szCs w:val="32"/>
+          <w:rtl/>
+          <w:lang w:bidi="fa-IR"/>
+        </w:rPr>
+        <w:t>ی</w:t>
+      </w:r>
+      <w:r>
+        <w:rPr>
+          <w:rFonts w:cs="B Nazanin" w:hint="eastAsia"/>
+          <w:sz w:val="32"/>
+          <w:szCs w:val="32"/>
+          <w:rtl/>
+          <w:lang w:bidi="fa-IR"/>
+        </w:rPr>
+        <w:t>ن</w:t>
+      </w:r>
+      <w:r>
+        <w:rPr>
+          <w:rFonts w:cs="B Nazanin"/>
+          <w:sz w:val="32"/>
+          <w:szCs w:val="32"/>
+          <w:rtl/>
+          <w:lang w:bidi="fa-IR"/>
+        </w:rPr>
+        <w:t xml:space="preserve"> حرکت ممکن را انجام خواهد داد</w:t>
+      </w:r>
+      <w:r>
+        <w:rPr>
+          <w:rFonts w:cs="B Nazanin"/>
+          <w:sz w:val="32"/>
+          <w:szCs w:val="32"/>
+          <w:lang w:bidi="fa-IR"/>
+        </w:rPr>
+        <w:t xml:space="preserve"> </w:t>
+      </w:r>
+      <w:r>
+        <w:rPr>
+          <w:rFonts w:cs="B Nazanin" w:hint="cs"/>
+          <w:sz w:val="32"/>
+          <w:szCs w:val="32"/>
+          <w:rtl/>
+          <w:lang w:bidi="fa-IR"/>
+        </w:rPr>
+        <w:t xml:space="preserve"> و</w:t>
+      </w:r>
+      <w:r>
+        <w:rPr>
+          <w:rFonts w:cs="B Nazanin"/>
+          <w:sz w:val="32"/>
+          <w:szCs w:val="32"/>
+          <w:rtl/>
+          <w:lang w:bidi="fa-IR"/>
+        </w:rPr>
+        <w:t xml:space="preserve"> </w:t>
+      </w:r>
+      <w:r>
+        <w:rPr>
+          <w:rFonts w:cs="B Nazanin" w:hint="cs"/>
+          <w:sz w:val="32"/>
+          <w:szCs w:val="32"/>
+          <w:rtl/>
+          <w:lang w:bidi="fa-IR"/>
+        </w:rPr>
+        <w:t>زمانی</w:t>
+      </w:r>
+      <w:r>
+        <w:rPr>
+          <w:rFonts w:cs="B Nazanin"/>
+          <w:sz w:val="32"/>
+          <w:szCs w:val="32"/>
+          <w:rtl/>
+          <w:lang w:bidi="fa-IR"/>
+        </w:rPr>
+        <w:t xml:space="preserve"> که حر</w:t>
+      </w:r>
+      <w:r>
+        <w:rPr>
+          <w:rFonts w:cs="B Nazanin" w:hint="cs"/>
+          <w:sz w:val="32"/>
+          <w:szCs w:val="32"/>
+          <w:rtl/>
+          <w:lang w:bidi="fa-IR"/>
+        </w:rPr>
+        <w:t>ی</w:t>
+      </w:r>
+      <w:r>
+        <w:rPr>
+          <w:rFonts w:cs="B Nazanin" w:hint="eastAsia"/>
+          <w:sz w:val="32"/>
+          <w:szCs w:val="32"/>
+          <w:rtl/>
+          <w:lang w:bidi="fa-IR"/>
+        </w:rPr>
+        <w:t>ف</w:t>
+      </w:r>
+      <w:r>
+        <w:rPr>
+          <w:rFonts w:cs="B Nazanin"/>
+          <w:sz w:val="32"/>
+          <w:szCs w:val="32"/>
+          <w:rtl/>
+          <w:lang w:bidi="fa-IR"/>
+        </w:rPr>
+        <w:t xml:space="preserve"> به صورت تصادف</w:t>
+      </w:r>
+      <w:r>
+        <w:rPr>
+          <w:rFonts w:cs="B Nazanin" w:hint="cs"/>
+          <w:sz w:val="32"/>
+          <w:szCs w:val="32"/>
+          <w:rtl/>
+          <w:lang w:bidi="fa-IR"/>
+        </w:rPr>
+        <w:t>ی</w:t>
+      </w:r>
+      <w:r>
+        <w:rPr>
+          <w:rFonts w:cs="B Nazanin"/>
+          <w:sz w:val="32"/>
+          <w:szCs w:val="32"/>
+          <w:rtl/>
+          <w:lang w:bidi="fa-IR"/>
+        </w:rPr>
+        <w:t xml:space="preserve"> باز</w:t>
+      </w:r>
+      <w:r>
+        <w:rPr>
+          <w:rFonts w:cs="B Nazanin" w:hint="cs"/>
+          <w:sz w:val="32"/>
+          <w:szCs w:val="32"/>
+          <w:rtl/>
+          <w:lang w:bidi="fa-IR"/>
+        </w:rPr>
+        <w:t>ی</w:t>
+      </w:r>
+      <w:r>
+        <w:rPr>
+          <w:rFonts w:cs="B Nazanin"/>
+          <w:sz w:val="32"/>
+          <w:szCs w:val="32"/>
+          <w:rtl/>
+          <w:lang w:bidi="fa-IR"/>
+        </w:rPr>
+        <w:t xml:space="preserve"> م</w:t>
+      </w:r>
+      <w:r>
+        <w:rPr>
+          <w:rFonts w:cs="B Nazanin" w:hint="cs"/>
+          <w:sz w:val="32"/>
+          <w:szCs w:val="32"/>
+          <w:rtl/>
+          <w:lang w:bidi="fa-IR"/>
+        </w:rPr>
+        <w:t>ی‌</w:t>
+      </w:r>
+      <w:r>
+        <w:rPr>
+          <w:rFonts w:cs="B Nazanin" w:hint="eastAsia"/>
+          <w:sz w:val="32"/>
+          <w:szCs w:val="32"/>
+          <w:rtl/>
+          <w:lang w:bidi="fa-IR"/>
+        </w:rPr>
+        <w:t>کند،</w:t>
+      </w:r>
+      <w:r>
+        <w:rPr>
+          <w:rFonts w:cs="B Nazanin"/>
+          <w:sz w:val="32"/>
+          <w:szCs w:val="32"/>
+          <w:rtl/>
+          <w:lang w:bidi="fa-IR"/>
+        </w:rPr>
         <w:t xml:space="preserve"> ا</w:t>
       </w:r>
       <w:r>
@@ -17099,7 +18633,7 @@
           <w:rtl/>
           <w:lang w:bidi="fa-IR"/>
         </w:rPr>
-        <w:t xml:space="preserve"> کار ا</w:t>
+        <w:t xml:space="preserve"> فرض درست ن</w:t>
       </w:r>
       <w:r>
         <w:rPr>
@@ -17119,7 +18653,7 @@
           <w:rtl/>
           <w:lang w:bidi="fa-IR"/>
         </w:rPr>
-        <w:t>ن</w:t>
+        <w:t>ست</w:t>
       </w:r>
       <w:r>
         <w:rPr>
@@ -17129,9 +18663,28 @@
           <w:rtl/>
           <w:lang w:bidi="fa-IR"/>
         </w:rPr>
-        <w:t xml:space="preserve"> است که فرزندان هر نود را بر اساس مقدار </w:t>
-      </w:r>
-      <w:proofErr w:type="spellStart"/>
+        <w:t xml:space="preserve"> و الگور</w:t>
+      </w:r>
+      <w:r>
+        <w:rPr>
+          <w:rFonts w:cs="B Nazanin" w:hint="cs"/>
+          <w:sz w:val="32"/>
+          <w:szCs w:val="32"/>
+          <w:rtl/>
+          <w:lang w:bidi="fa-IR"/>
+        </w:rPr>
+        <w:t>ی</w:t>
+      </w:r>
+      <w:r>
+        <w:rPr>
+          <w:rFonts w:cs="B Nazanin" w:hint="eastAsia"/>
+          <w:sz w:val="32"/>
+          <w:szCs w:val="32"/>
+          <w:rtl/>
+          <w:lang w:bidi="fa-IR"/>
+        </w:rPr>
+        <w:t>تم</w:t>
+      </w:r>
       <w:r>
         <w:rPr>
           <w:rFonts w:cs="B Nazanin"/>
@@ -17140,7 +18693,7 @@
           <w:rtl/>
           <w:lang w:bidi="fa-IR"/>
         </w:rPr>
-        <w:t>بتا</w:t>
+        <w:t xml:space="preserve"> ممکن است در نها</w:t>
       </w:r>
       <w:r>
         <w:rPr>
@@ -17152,7 +18705,16 @@
         </w:rPr>
         <w:t>ی</w:t>
       </w:r>
-      <w:proofErr w:type="spellEnd"/>
+      <w:r>
+        <w:rPr>
+          <w:rFonts w:cs="B Nazanin" w:hint="eastAsia"/>
+          <w:sz w:val="32"/>
+          <w:szCs w:val="32"/>
+          <w:rtl/>
+          <w:lang w:bidi="fa-IR"/>
+        </w:rPr>
+        <w:t>ت</w:t>
+      </w:r>
       <w:r>
         <w:rPr>
           <w:rFonts w:cs="B Nazanin"/>
@@ -17163,7 +18725,16 @@
         </w:rPr>
         <w:t xml:space="preserve"> </w:t>
       </w:r>
-      <w:proofErr w:type="spellStart"/>
+      <w:r>
+        <w:rPr>
+          <w:rFonts w:cs="B Nazanin" w:hint="eastAsia"/>
+          <w:sz w:val="32"/>
+          <w:szCs w:val="32"/>
+          <w:rtl/>
+          <w:lang w:bidi="fa-IR"/>
+        </w:rPr>
+        <w:t>حرکات</w:t>
+      </w:r>
       <w:r>
         <w:rPr>
           <w:rFonts w:cs="B Nazanin"/>
@@ -17172,18 +18743,7 @@
           <w:rtl/>
           <w:lang w:bidi="fa-IR"/>
         </w:rPr>
-        <w:t>آن‌ها</w:t>
-      </w:r>
-      <w:proofErr w:type="spellEnd"/>
-      <w:r>
-        <w:rPr>
-          <w:rFonts w:cs="B Nazanin"/>
-          <w:sz w:val="32"/>
-          <w:szCs w:val="32"/>
-          <w:rtl/>
-          <w:lang w:bidi="fa-IR"/>
-        </w:rPr>
-        <w:t xml:space="preserve"> مرتب کن</w:t>
+        <w:t xml:space="preserve"> غ</w:t>
       </w:r>
       <w:r>
         <w:rPr>
@@ -17203,39 +18763,7 @@
           <w:rtl/>
           <w:lang w:bidi="fa-IR"/>
         </w:rPr>
-        <w:t>م</w:t>
-      </w:r>
-      <w:r>
-        <w:rPr>
-          <w:rFonts w:cs="B Nazanin"/>
-          <w:sz w:val="32"/>
-          <w:szCs w:val="32"/>
-          <w:rtl/>
-          <w:lang w:bidi="fa-IR"/>
-        </w:rPr>
-        <w:t xml:space="preserve"> و سپس </w:t>
-      </w:r>
-      <w:proofErr w:type="spellStart"/>
-      <w:r>
-        <w:rPr>
-          <w:rFonts w:cs="B Nazanin"/>
-          <w:sz w:val="32"/>
-          <w:szCs w:val="32"/>
-          <w:rtl/>
-          <w:lang w:bidi="fa-IR"/>
-        </w:rPr>
-        <w:t>آن‌ها</w:t>
-      </w:r>
-      <w:proofErr w:type="spellEnd"/>
-      <w:r>
-        <w:rPr>
-          <w:rFonts w:cs="B Nazanin"/>
-          <w:sz w:val="32"/>
-          <w:szCs w:val="32"/>
-          <w:rtl/>
-          <w:lang w:bidi="fa-IR"/>
-        </w:rPr>
-        <w:t xml:space="preserve"> را به ترت</w:t>
+        <w:t>ربه</w:t>
       </w:r>
       <w:r>
         <w:rPr>
@@ -17255,2465 +18783,8 @@
           <w:rtl/>
           <w:lang w:bidi="fa-IR"/>
         </w:rPr>
-        <w:t>ب</w:t>
-      </w:r>
-      <w:r>
-        <w:rPr>
-          <w:rFonts w:cs="B Nazanin"/>
-          <w:sz w:val="32"/>
-          <w:szCs w:val="32"/>
-          <w:rtl/>
-          <w:lang w:bidi="fa-IR"/>
-        </w:rPr>
-        <w:t xml:space="preserve"> از بزرگ به کوچک در هرس </w:t>
-      </w:r>
-      <w:proofErr w:type="spellStart"/>
-      <w:r>
-        <w:rPr>
-          <w:rFonts w:cs="B Nazanin"/>
-          <w:sz w:val="32"/>
-          <w:szCs w:val="32"/>
-          <w:rtl/>
-          <w:lang w:bidi="fa-IR"/>
-        </w:rPr>
-        <w:t>الفا</w:t>
-      </w:r>
-      <w:proofErr w:type="spellEnd"/>
-      <w:r>
-        <w:rPr>
-          <w:rFonts w:cs="B Nazanin"/>
-          <w:sz w:val="32"/>
-          <w:szCs w:val="32"/>
-          <w:rtl/>
-          <w:lang w:bidi="fa-IR"/>
-        </w:rPr>
-        <w:t xml:space="preserve"> بتا بچ</w:t>
-      </w:r>
-      <w:r>
-        <w:rPr>
-          <w:rFonts w:cs="B Nazanin" w:hint="cs"/>
-          <w:sz w:val="32"/>
-          <w:szCs w:val="32"/>
-          <w:rtl/>
-          <w:lang w:bidi="fa-IR"/>
-        </w:rPr>
-        <w:t>ی</w:t>
-      </w:r>
-      <w:r>
-        <w:rPr>
-          <w:rFonts w:cs="B Nazanin" w:hint="eastAsia"/>
-          <w:sz w:val="32"/>
-          <w:szCs w:val="32"/>
-          <w:rtl/>
-          <w:lang w:bidi="fa-IR"/>
-        </w:rPr>
-        <w:t>ن</w:t>
-      </w:r>
-      <w:r>
-        <w:rPr>
-          <w:rFonts w:cs="B Nazanin" w:hint="cs"/>
-          <w:sz w:val="32"/>
-          <w:szCs w:val="32"/>
-          <w:rtl/>
-          <w:lang w:bidi="fa-IR"/>
-        </w:rPr>
-        <w:t>ی</w:t>
-      </w:r>
-      <w:r>
-        <w:rPr>
-          <w:rFonts w:cs="B Nazanin" w:hint="eastAsia"/>
-          <w:sz w:val="32"/>
-          <w:szCs w:val="32"/>
-          <w:rtl/>
-          <w:lang w:bidi="fa-IR"/>
-        </w:rPr>
-        <w:t>م</w:t>
-      </w:r>
-      <w:r>
-        <w:rPr>
-          <w:rFonts w:cs="B Nazanin"/>
-          <w:sz w:val="32"/>
-          <w:szCs w:val="32"/>
-          <w:rtl/>
-          <w:lang w:bidi="fa-IR"/>
-        </w:rPr>
-        <w:t>. برا</w:t>
-      </w:r>
-      <w:r>
-        <w:rPr>
-          <w:rFonts w:cs="B Nazanin" w:hint="cs"/>
-          <w:sz w:val="32"/>
-          <w:szCs w:val="32"/>
-          <w:rtl/>
-          <w:lang w:bidi="fa-IR"/>
-        </w:rPr>
-        <w:t>ی</w:t>
-      </w:r>
-      <w:r>
-        <w:rPr>
-          <w:rFonts w:cs="B Nazanin"/>
-          <w:sz w:val="32"/>
-          <w:szCs w:val="32"/>
-          <w:rtl/>
-          <w:lang w:bidi="fa-IR"/>
-        </w:rPr>
-        <w:t xml:space="preserve"> مثال، اگر فرض کن</w:t>
-      </w:r>
-      <w:r>
-        <w:rPr>
-          <w:rFonts w:cs="B Nazanin" w:hint="cs"/>
-          <w:sz w:val="32"/>
-          <w:szCs w:val="32"/>
-          <w:rtl/>
-          <w:lang w:bidi="fa-IR"/>
-        </w:rPr>
-        <w:t>ی</w:t>
-      </w:r>
-      <w:r>
-        <w:rPr>
-          <w:rFonts w:cs="B Nazanin" w:hint="eastAsia"/>
-          <w:sz w:val="32"/>
-          <w:szCs w:val="32"/>
-          <w:rtl/>
-          <w:lang w:bidi="fa-IR"/>
-        </w:rPr>
-        <w:t>م</w:t>
-      </w:r>
-      <w:r>
-        <w:rPr>
-          <w:rFonts w:cs="B Nazanin"/>
-          <w:sz w:val="32"/>
-          <w:szCs w:val="32"/>
-          <w:rtl/>
-          <w:lang w:bidi="fa-IR"/>
-        </w:rPr>
-        <w:t xml:space="preserve"> دار</w:t>
-      </w:r>
-      <w:r>
-        <w:rPr>
-          <w:rFonts w:cs="B Nazanin" w:hint="cs"/>
-          <w:sz w:val="32"/>
-          <w:szCs w:val="32"/>
-          <w:rtl/>
-          <w:lang w:bidi="fa-IR"/>
-        </w:rPr>
-        <w:t>ی</w:t>
-      </w:r>
-      <w:r>
-        <w:rPr>
-          <w:rFonts w:cs="B Nazanin" w:hint="eastAsia"/>
-          <w:sz w:val="32"/>
-          <w:szCs w:val="32"/>
-          <w:rtl/>
-          <w:lang w:bidi="fa-IR"/>
-        </w:rPr>
-        <w:t>م</w:t>
-      </w:r>
-      <w:r>
-        <w:rPr>
-          <w:rFonts w:cs="B Nazanin"/>
-          <w:sz w:val="32"/>
-          <w:szCs w:val="32"/>
-          <w:rtl/>
-          <w:lang w:bidi="fa-IR"/>
-        </w:rPr>
-        <w:t xml:space="preserve"> </w:t>
-      </w:r>
-      <w:r>
-        <w:rPr>
-          <w:rFonts w:cs="B Nazanin" w:hint="cs"/>
-          <w:sz w:val="32"/>
-          <w:szCs w:val="32"/>
-          <w:rtl/>
-          <w:lang w:bidi="fa-IR"/>
-        </w:rPr>
-        <w:t>ی</w:t>
-      </w:r>
-      <w:r>
-        <w:rPr>
-          <w:rFonts w:cs="B Nazanin" w:hint="eastAsia"/>
-          <w:sz w:val="32"/>
-          <w:szCs w:val="32"/>
-          <w:rtl/>
-          <w:lang w:bidi="fa-IR"/>
-        </w:rPr>
-        <w:t>ک</w:t>
-      </w:r>
-      <w:r>
-        <w:rPr>
-          <w:rFonts w:cs="B Nazanin"/>
-          <w:sz w:val="32"/>
-          <w:szCs w:val="32"/>
-          <w:rtl/>
-          <w:lang w:bidi="fa-IR"/>
-        </w:rPr>
-        <w:t xml:space="preserve"> درخت دو سطح</w:t>
-      </w:r>
-      <w:r>
-        <w:rPr>
-          <w:rFonts w:cs="B Nazanin" w:hint="cs"/>
-          <w:sz w:val="32"/>
-          <w:szCs w:val="32"/>
-          <w:rtl/>
-          <w:lang w:bidi="fa-IR"/>
-        </w:rPr>
-        <w:t>ی</w:t>
-      </w:r>
-      <w:r>
-        <w:rPr>
-          <w:rFonts w:cs="B Nazanin"/>
-          <w:sz w:val="32"/>
-          <w:szCs w:val="32"/>
-          <w:rtl/>
-          <w:lang w:bidi="fa-IR"/>
-        </w:rPr>
-        <w:t xml:space="preserve"> با مقاد</w:t>
-      </w:r>
-      <w:r>
-        <w:rPr>
-          <w:rFonts w:cs="B Nazanin" w:hint="cs"/>
-          <w:sz w:val="32"/>
-          <w:szCs w:val="32"/>
-          <w:rtl/>
-          <w:lang w:bidi="fa-IR"/>
-        </w:rPr>
-        <w:t>ی</w:t>
-      </w:r>
-      <w:r>
-        <w:rPr>
-          <w:rFonts w:cs="B Nazanin" w:hint="eastAsia"/>
-          <w:sz w:val="32"/>
-          <w:szCs w:val="32"/>
-          <w:rtl/>
-          <w:lang w:bidi="fa-IR"/>
-        </w:rPr>
-        <w:t>ر</w:t>
-      </w:r>
-      <w:r>
-        <w:rPr>
-          <w:rFonts w:cs="B Nazanin"/>
-          <w:sz w:val="32"/>
-          <w:szCs w:val="32"/>
-          <w:rtl/>
-          <w:lang w:bidi="fa-IR"/>
-        </w:rPr>
-        <w:t xml:space="preserve"> ز</w:t>
-      </w:r>
-      <w:r>
-        <w:rPr>
-          <w:rFonts w:cs="B Nazanin" w:hint="cs"/>
-          <w:sz w:val="32"/>
-          <w:szCs w:val="32"/>
-          <w:rtl/>
-          <w:lang w:bidi="fa-IR"/>
-        </w:rPr>
-        <w:t>ی</w:t>
-      </w:r>
-      <w:r>
-        <w:rPr>
-          <w:rFonts w:cs="B Nazanin" w:hint="eastAsia"/>
-          <w:sz w:val="32"/>
-          <w:szCs w:val="32"/>
-          <w:rtl/>
-          <w:lang w:bidi="fa-IR"/>
-        </w:rPr>
-        <w:t>ر</w:t>
-      </w:r>
-      <w:r>
-        <w:rPr>
-          <w:rFonts w:cs="B Nazanin"/>
-          <w:sz w:val="32"/>
-          <w:szCs w:val="32"/>
-          <w:rtl/>
-          <w:lang w:bidi="fa-IR"/>
-        </w:rPr>
-        <w:t xml:space="preserve"> دار</w:t>
-      </w:r>
-      <w:r>
-        <w:rPr>
-          <w:rFonts w:cs="B Nazanin" w:hint="cs"/>
-          <w:sz w:val="32"/>
-          <w:szCs w:val="32"/>
-          <w:rtl/>
-          <w:lang w:bidi="fa-IR"/>
-        </w:rPr>
-        <w:t>ی</w:t>
-      </w:r>
-      <w:r>
-        <w:rPr>
-          <w:rFonts w:cs="B Nazanin" w:hint="eastAsia"/>
-          <w:sz w:val="32"/>
-          <w:szCs w:val="32"/>
-          <w:rtl/>
-          <w:lang w:bidi="fa-IR"/>
-        </w:rPr>
-        <w:t>م</w:t>
-      </w:r>
-      <w:r>
-        <w:rPr>
-          <w:rFonts w:cs="B Nazanin"/>
-          <w:sz w:val="32"/>
-          <w:szCs w:val="32"/>
-          <w:lang w:bidi="fa-IR"/>
-        </w:rPr>
-        <w:t>:</w:t>
-      </w:r>
-    </w:p>
-    <w:p>
-      <w:pPr>
-        <w:rPr>
-          <w:rFonts w:cs="B Nazanin"/>
-          <w:sz w:val="32"/>
-          <w:szCs w:val="32"/>
-          <w:rtl/>
-          <w:lang w:bidi="fa-IR"/>
-        </w:rPr>
-      </w:pPr>
-      <w:r>
-        <w:rPr>
-          <w:rFonts w:cs="B Nazanin"/>
-          <w:sz w:val="32"/>
-          <w:szCs w:val="32"/>
-          <w:lang w:bidi="fa-IR"/>
-        </w:rPr>
-        <w:t xml:space="preserve">   5</w:t>
-      </w:r>
-    </w:p>
-    <w:p>
-      <w:pPr>
-        <w:rPr>
-          <w:rFonts w:cs="B Nazanin"/>
-          <w:sz w:val="32"/>
-          <w:szCs w:val="32"/>
-          <w:rtl/>
-          <w:lang w:bidi="fa-IR"/>
-        </w:rPr>
-      </w:pPr>
-      <w:r>
-        <w:rPr>
-          <w:rFonts w:cs="B Nazanin"/>
-          <w:sz w:val="32"/>
-          <w:szCs w:val="32"/>
-          <w:lang w:bidi="fa-IR"/>
-        </w:rPr>
-        <w:t xml:space="preserve"> /   \</w:t>
-      </w:r>
-    </w:p>
-    <w:p>
-      <w:pPr>
-        <w:rPr>
-          <w:rFonts w:cs="B Nazanin"/>
-          <w:sz w:val="32"/>
-          <w:szCs w:val="32"/>
-          <w:rtl/>
-          <w:lang w:bidi="fa-IR"/>
-        </w:rPr>
-      </w:pPr>
-      <w:r>
-        <w:rPr>
-          <w:rFonts w:cs="B Nazanin"/>
-          <w:sz w:val="32"/>
-          <w:szCs w:val="32"/>
-          <w:rtl/>
-          <w:lang w:bidi="fa-IR"/>
-        </w:rPr>
-        <w:t>2</w:t>
-      </w:r>
-      <w:r>
-        <w:rPr>
-          <w:rFonts w:cs="B Nazanin"/>
-          <w:sz w:val="32"/>
-          <w:szCs w:val="32"/>
-          <w:lang w:bidi="fa-IR"/>
-        </w:rPr>
-        <w:t xml:space="preserve">     7</w:t>
-      </w:r>
-    </w:p>
-    <w:p>
-      <w:pPr>
-        <w:bidi/>
-        <w:rPr>
-          <w:rFonts w:cs="B Nazanin"/>
-          <w:sz w:val="32"/>
-          <w:szCs w:val="32"/>
-          <w:rtl/>
-          <w:lang w:bidi="fa-IR"/>
-        </w:rPr>
-      </w:pPr>
-      <w:r>
-        <w:rPr>
-          <w:rFonts w:cs="B Nazanin" w:hint="eastAsia"/>
-          <w:sz w:val="32"/>
-          <w:szCs w:val="32"/>
-          <w:rtl/>
-          <w:lang w:bidi="fa-IR"/>
-        </w:rPr>
-        <w:t>اول</w:t>
-      </w:r>
-      <w:r>
-        <w:rPr>
-          <w:rFonts w:cs="B Nazanin" w:hint="cs"/>
-          <w:sz w:val="32"/>
-          <w:szCs w:val="32"/>
-          <w:rtl/>
-          <w:lang w:bidi="fa-IR"/>
-        </w:rPr>
-        <w:t>ی</w:t>
-      </w:r>
-      <w:r>
-        <w:rPr>
-          <w:rFonts w:cs="B Nazanin" w:hint="eastAsia"/>
-          <w:sz w:val="32"/>
-          <w:szCs w:val="32"/>
-          <w:rtl/>
-          <w:lang w:bidi="fa-IR"/>
-        </w:rPr>
-        <w:t>ن</w:t>
-      </w:r>
-      <w:r>
-        <w:rPr>
-          <w:rFonts w:cs="B Nazanin"/>
-          <w:sz w:val="32"/>
-          <w:szCs w:val="32"/>
-          <w:rtl/>
-          <w:lang w:bidi="fa-IR"/>
-        </w:rPr>
-        <w:t xml:space="preserve"> گام ا</w:t>
-      </w:r>
-      <w:r>
-        <w:rPr>
-          <w:rFonts w:cs="B Nazanin" w:hint="cs"/>
-          <w:sz w:val="32"/>
-          <w:szCs w:val="32"/>
-          <w:rtl/>
-          <w:lang w:bidi="fa-IR"/>
-        </w:rPr>
-        <w:t>ی</w:t>
-      </w:r>
-      <w:r>
-        <w:rPr>
-          <w:rFonts w:cs="B Nazanin" w:hint="eastAsia"/>
-          <w:sz w:val="32"/>
-          <w:szCs w:val="32"/>
-          <w:rtl/>
-          <w:lang w:bidi="fa-IR"/>
-        </w:rPr>
-        <w:t>ن</w:t>
-      </w:r>
-      <w:r>
-        <w:rPr>
-          <w:rFonts w:cs="B Nazanin"/>
-          <w:sz w:val="32"/>
-          <w:szCs w:val="32"/>
-          <w:rtl/>
-          <w:lang w:bidi="fa-IR"/>
-        </w:rPr>
-        <w:t xml:space="preserve"> است که فرزندان هر نود را بر اساس مقدار </w:t>
-      </w:r>
-      <w:proofErr w:type="spellStart"/>
-      <w:r>
-        <w:rPr>
-          <w:rFonts w:cs="B Nazanin"/>
-          <w:sz w:val="32"/>
-          <w:szCs w:val="32"/>
-          <w:rtl/>
-          <w:lang w:bidi="fa-IR"/>
-        </w:rPr>
-        <w:t>بتا</w:t>
-      </w:r>
-      <w:r>
-        <w:rPr>
-          <w:rFonts w:cs="B Nazanin" w:hint="cs"/>
-          <w:sz w:val="32"/>
-          <w:szCs w:val="32"/>
-          <w:rtl/>
-          <w:lang w:bidi="fa-IR"/>
-        </w:rPr>
-        <w:t>ی</w:t>
-      </w:r>
-      <w:proofErr w:type="spellEnd"/>
-      <w:r>
-        <w:rPr>
-          <w:rFonts w:cs="B Nazanin"/>
-          <w:sz w:val="32"/>
-          <w:szCs w:val="32"/>
-          <w:rtl/>
-          <w:lang w:bidi="fa-IR"/>
-        </w:rPr>
-        <w:t xml:space="preserve"> </w:t>
-      </w:r>
-      <w:proofErr w:type="spellStart"/>
-      <w:r>
-        <w:rPr>
-          <w:rFonts w:cs="B Nazanin"/>
-          <w:sz w:val="32"/>
-          <w:szCs w:val="32"/>
-          <w:rtl/>
-          <w:lang w:bidi="fa-IR"/>
-        </w:rPr>
-        <w:t>آن‌ها</w:t>
-      </w:r>
-      <w:proofErr w:type="spellEnd"/>
-      <w:r>
-        <w:rPr>
-          <w:rFonts w:cs="B Nazanin"/>
-          <w:sz w:val="32"/>
-          <w:szCs w:val="32"/>
-          <w:rtl/>
-          <w:lang w:bidi="fa-IR"/>
-        </w:rPr>
-        <w:t xml:space="preserve"> مرتب کن</w:t>
-      </w:r>
-      <w:r>
-        <w:rPr>
-          <w:rFonts w:cs="B Nazanin" w:hint="cs"/>
-          <w:sz w:val="32"/>
-          <w:szCs w:val="32"/>
-          <w:rtl/>
-          <w:lang w:bidi="fa-IR"/>
-        </w:rPr>
-        <w:t>ی</w:t>
-      </w:r>
-      <w:r>
-        <w:rPr>
-          <w:rFonts w:cs="B Nazanin" w:hint="eastAsia"/>
-          <w:sz w:val="32"/>
-          <w:szCs w:val="32"/>
-          <w:rtl/>
-          <w:lang w:bidi="fa-IR"/>
-        </w:rPr>
-        <w:t>م</w:t>
-      </w:r>
-      <w:r>
-        <w:rPr>
-          <w:rFonts w:cs="B Nazanin"/>
-          <w:sz w:val="32"/>
-          <w:szCs w:val="32"/>
-          <w:lang w:bidi="fa-IR"/>
-        </w:rPr>
-        <w:t>:</w:t>
-      </w:r>
-    </w:p>
-    <w:p>
-      <w:pPr>
-        <w:rPr>
-          <w:rFonts w:cs="B Nazanin"/>
-          <w:sz w:val="32"/>
-          <w:szCs w:val="32"/>
-          <w:rtl/>
-          <w:lang w:bidi="fa-IR"/>
-        </w:rPr>
-      </w:pPr>
-    </w:p>
-    <w:p>
-      <w:pPr>
-        <w:rPr>
-          <w:rFonts w:cs="B Nazanin"/>
-          <w:sz w:val="32"/>
-          <w:szCs w:val="32"/>
-          <w:rtl/>
-          <w:lang w:bidi="fa-IR"/>
-        </w:rPr>
-      </w:pPr>
-      <w:r>
-        <w:rPr>
-          <w:rFonts w:cs="B Nazanin"/>
-          <w:sz w:val="32"/>
-          <w:szCs w:val="32"/>
-          <w:lang w:bidi="fa-IR"/>
-        </w:rPr>
-        <w:t xml:space="preserve">   5</w:t>
-      </w:r>
-    </w:p>
-    <w:p>
-      <w:pPr>
-        <w:rPr>
-          <w:rFonts w:cs="B Nazanin"/>
-          <w:sz w:val="32"/>
-          <w:szCs w:val="32"/>
-          <w:rtl/>
-          <w:lang w:bidi="fa-IR"/>
-        </w:rPr>
-      </w:pPr>
-      <w:r>
-        <w:rPr>
-          <w:rFonts w:cs="B Nazanin"/>
-          <w:sz w:val="32"/>
-          <w:szCs w:val="32"/>
-          <w:lang w:bidi="fa-IR"/>
-        </w:rPr>
-        <w:t xml:space="preserve"> /   \</w:t>
-      </w:r>
-    </w:p>
-    <w:p>
-      <w:pPr>
-        <w:rPr>
-          <w:rFonts w:cs="B Nazanin"/>
-          <w:sz w:val="32"/>
-          <w:szCs w:val="32"/>
-          <w:rtl/>
-          <w:lang w:bidi="fa-IR"/>
-        </w:rPr>
-      </w:pPr>
-      <w:r>
-        <w:rPr>
-          <w:rFonts w:cs="B Nazanin"/>
-          <w:sz w:val="32"/>
-          <w:szCs w:val="32"/>
-          <w:rtl/>
-          <w:lang w:bidi="fa-IR"/>
-        </w:rPr>
-        <w:t>2</w:t>
-      </w:r>
-      <w:r>
-        <w:rPr>
-          <w:rFonts w:cs="B Nazanin"/>
-          <w:sz w:val="32"/>
-          <w:szCs w:val="32"/>
-          <w:lang w:bidi="fa-IR"/>
-        </w:rPr>
-        <w:t xml:space="preserve">     7</w:t>
-      </w:r>
-    </w:p>
-    <w:p>
-      <w:pPr>
-        <w:bidi/>
-        <w:rPr>
-          <w:rFonts w:cs="B Nazanin"/>
-          <w:sz w:val="32"/>
-          <w:szCs w:val="32"/>
-          <w:rtl/>
-          <w:lang w:bidi="fa-IR"/>
-        </w:rPr>
-      </w:pPr>
-      <w:r>
-        <w:rPr>
-          <w:rFonts w:cs="B Nazanin" w:hint="eastAsia"/>
-          <w:sz w:val="32"/>
-          <w:szCs w:val="32"/>
-          <w:rtl/>
-          <w:lang w:bidi="fa-IR"/>
-        </w:rPr>
-        <w:t>سپس،</w:t>
-      </w:r>
-      <w:r>
-        <w:rPr>
-          <w:rFonts w:cs="B Nazanin"/>
-          <w:sz w:val="32"/>
-          <w:szCs w:val="32"/>
-          <w:rtl/>
-          <w:lang w:bidi="fa-IR"/>
-        </w:rPr>
-        <w:t xml:space="preserve"> برا</w:t>
-      </w:r>
-      <w:r>
-        <w:rPr>
-          <w:rFonts w:cs="B Nazanin" w:hint="cs"/>
-          <w:sz w:val="32"/>
-          <w:szCs w:val="32"/>
-          <w:rtl/>
-          <w:lang w:bidi="fa-IR"/>
-        </w:rPr>
-        <w:t>ی</w:t>
-      </w:r>
-      <w:r>
-        <w:rPr>
-          <w:rFonts w:cs="B Nazanin"/>
-          <w:sz w:val="32"/>
-          <w:szCs w:val="32"/>
-          <w:rtl/>
-          <w:lang w:bidi="fa-IR"/>
-        </w:rPr>
-        <w:t xml:space="preserve"> هر </w:t>
-      </w:r>
-      <w:r>
-        <w:rPr>
-          <w:rFonts w:cs="B Nazanin" w:hint="cs"/>
-          <w:sz w:val="32"/>
-          <w:szCs w:val="32"/>
-          <w:rtl/>
-          <w:lang w:bidi="fa-IR"/>
-        </w:rPr>
-        <w:t>ی</w:t>
-      </w:r>
-      <w:r>
-        <w:rPr>
-          <w:rFonts w:cs="B Nazanin" w:hint="eastAsia"/>
-          <w:sz w:val="32"/>
-          <w:szCs w:val="32"/>
-          <w:rtl/>
-          <w:lang w:bidi="fa-IR"/>
-        </w:rPr>
-        <w:t>ال</w:t>
-      </w:r>
-      <w:r>
-        <w:rPr>
-          <w:rFonts w:cs="B Nazanin"/>
-          <w:sz w:val="32"/>
-          <w:szCs w:val="32"/>
-          <w:rtl/>
-          <w:lang w:bidi="fa-IR"/>
-        </w:rPr>
-        <w:t xml:space="preserve"> در هرس </w:t>
-      </w:r>
-      <w:proofErr w:type="spellStart"/>
-      <w:r>
-        <w:rPr>
-          <w:rFonts w:cs="B Nazanin"/>
-          <w:sz w:val="32"/>
-          <w:szCs w:val="32"/>
-          <w:rtl/>
-          <w:lang w:bidi="fa-IR"/>
-        </w:rPr>
-        <w:t>الفا</w:t>
-      </w:r>
-      <w:proofErr w:type="spellEnd"/>
-      <w:r>
-        <w:rPr>
-          <w:rFonts w:cs="B Nazanin"/>
-          <w:sz w:val="32"/>
-          <w:szCs w:val="32"/>
-          <w:rtl/>
-          <w:lang w:bidi="fa-IR"/>
-        </w:rPr>
-        <w:t xml:space="preserve"> بتا، فرزند با ب</w:t>
-      </w:r>
-      <w:r>
-        <w:rPr>
-          <w:rFonts w:cs="B Nazanin" w:hint="cs"/>
-          <w:sz w:val="32"/>
-          <w:szCs w:val="32"/>
-          <w:rtl/>
-          <w:lang w:bidi="fa-IR"/>
-        </w:rPr>
-        <w:t>ی</w:t>
-      </w:r>
-      <w:r>
-        <w:rPr>
-          <w:rFonts w:cs="B Nazanin" w:hint="eastAsia"/>
-          <w:sz w:val="32"/>
-          <w:szCs w:val="32"/>
-          <w:rtl/>
-          <w:lang w:bidi="fa-IR"/>
-        </w:rPr>
-        <w:t>شتر</w:t>
-      </w:r>
-      <w:r>
-        <w:rPr>
-          <w:rFonts w:cs="B Nazanin" w:hint="cs"/>
-          <w:sz w:val="32"/>
-          <w:szCs w:val="32"/>
-          <w:rtl/>
-          <w:lang w:bidi="fa-IR"/>
-        </w:rPr>
-        <w:t>ی</w:t>
-      </w:r>
-      <w:r>
-        <w:rPr>
-          <w:rFonts w:cs="B Nazanin" w:hint="eastAsia"/>
-          <w:sz w:val="32"/>
-          <w:szCs w:val="32"/>
-          <w:rtl/>
-          <w:lang w:bidi="fa-IR"/>
-        </w:rPr>
-        <w:t>ن</w:t>
-      </w:r>
-      <w:r>
-        <w:rPr>
-          <w:rFonts w:cs="B Nazanin"/>
-          <w:sz w:val="32"/>
-          <w:szCs w:val="32"/>
-          <w:rtl/>
-          <w:lang w:bidi="fa-IR"/>
-        </w:rPr>
-        <w:t xml:space="preserve"> مقدار </w:t>
-      </w:r>
-      <w:proofErr w:type="spellStart"/>
-      <w:r>
-        <w:rPr>
-          <w:rFonts w:cs="B Nazanin"/>
-          <w:sz w:val="32"/>
-          <w:szCs w:val="32"/>
-          <w:rtl/>
-          <w:lang w:bidi="fa-IR"/>
-        </w:rPr>
-        <w:t>بتا</w:t>
-      </w:r>
-      <w:r>
-        <w:rPr>
-          <w:rFonts w:cs="B Nazanin" w:hint="cs"/>
-          <w:sz w:val="32"/>
-          <w:szCs w:val="32"/>
-          <w:rtl/>
-          <w:lang w:bidi="fa-IR"/>
-        </w:rPr>
-        <w:t>یی</w:t>
-      </w:r>
-      <w:proofErr w:type="spellEnd"/>
-      <w:r>
-        <w:rPr>
-          <w:rFonts w:cs="B Nazanin"/>
-          <w:sz w:val="32"/>
-          <w:szCs w:val="32"/>
-          <w:rtl/>
-          <w:lang w:bidi="fa-IR"/>
-        </w:rPr>
-        <w:t xml:space="preserve"> که دارد را به سمت بالا</w:t>
-      </w:r>
-      <w:r>
-        <w:rPr>
-          <w:rFonts w:cs="B Nazanin" w:hint="cs"/>
-          <w:sz w:val="32"/>
-          <w:szCs w:val="32"/>
-          <w:rtl/>
-          <w:lang w:bidi="fa-IR"/>
-        </w:rPr>
-        <w:t>یی</w:t>
-      </w:r>
-      <w:r>
-        <w:rPr>
-          <w:rFonts w:cs="B Nazanin"/>
-          <w:sz w:val="32"/>
-          <w:szCs w:val="32"/>
-          <w:rtl/>
-          <w:lang w:bidi="fa-IR"/>
-        </w:rPr>
-        <w:t xml:space="preserve"> از نود بزرگتر منتقل </w:t>
-      </w:r>
-      <w:proofErr w:type="spellStart"/>
-      <w:r>
-        <w:rPr>
-          <w:rFonts w:cs="B Nazanin"/>
-          <w:sz w:val="32"/>
-          <w:szCs w:val="32"/>
-          <w:rtl/>
-          <w:lang w:bidi="fa-IR"/>
-        </w:rPr>
-        <w:t>م</w:t>
-      </w:r>
-      <w:r>
-        <w:rPr>
-          <w:rFonts w:cs="B Nazanin" w:hint="cs"/>
-          <w:sz w:val="32"/>
-          <w:szCs w:val="32"/>
-          <w:rtl/>
-          <w:lang w:bidi="fa-IR"/>
-        </w:rPr>
-        <w:t>ی‌</w:t>
-      </w:r>
-      <w:r>
-        <w:rPr>
-          <w:rFonts w:cs="B Nazanin" w:hint="eastAsia"/>
-          <w:sz w:val="32"/>
-          <w:szCs w:val="32"/>
-          <w:rtl/>
-          <w:lang w:bidi="fa-IR"/>
-        </w:rPr>
-        <w:t>کن</w:t>
-      </w:r>
-      <w:r>
-        <w:rPr>
-          <w:rFonts w:cs="B Nazanin" w:hint="cs"/>
-          <w:sz w:val="32"/>
-          <w:szCs w:val="32"/>
-          <w:rtl/>
-          <w:lang w:bidi="fa-IR"/>
-        </w:rPr>
-        <w:t>ی</w:t>
-      </w:r>
-      <w:r>
-        <w:rPr>
-          <w:rFonts w:cs="B Nazanin" w:hint="eastAsia"/>
-          <w:sz w:val="32"/>
-          <w:szCs w:val="32"/>
-          <w:rtl/>
-          <w:lang w:bidi="fa-IR"/>
-        </w:rPr>
-        <w:t>م</w:t>
-      </w:r>
-      <w:proofErr w:type="spellEnd"/>
-      <w:r>
-        <w:rPr>
-          <w:rFonts w:cs="B Nazanin"/>
-          <w:sz w:val="32"/>
-          <w:szCs w:val="32"/>
-          <w:rtl/>
-          <w:lang w:bidi="fa-IR"/>
-        </w:rPr>
-        <w:t>. در ا</w:t>
-      </w:r>
-      <w:r>
-        <w:rPr>
-          <w:rFonts w:cs="B Nazanin" w:hint="cs"/>
-          <w:sz w:val="32"/>
-          <w:szCs w:val="32"/>
-          <w:rtl/>
-          <w:lang w:bidi="fa-IR"/>
-        </w:rPr>
-        <w:t>ی</w:t>
-      </w:r>
-      <w:r>
-        <w:rPr>
-          <w:rFonts w:cs="B Nazanin" w:hint="eastAsia"/>
-          <w:sz w:val="32"/>
-          <w:szCs w:val="32"/>
-          <w:rtl/>
-          <w:lang w:bidi="fa-IR"/>
-        </w:rPr>
-        <w:t>ن</w:t>
-      </w:r>
-      <w:r>
-        <w:rPr>
-          <w:rFonts w:cs="B Nazanin"/>
-          <w:sz w:val="32"/>
-          <w:szCs w:val="32"/>
-          <w:rtl/>
-          <w:lang w:bidi="fa-IR"/>
-        </w:rPr>
-        <w:t xml:space="preserve"> حالت، ا</w:t>
-      </w:r>
-      <w:r>
-        <w:rPr>
-          <w:rFonts w:cs="B Nazanin" w:hint="cs"/>
-          <w:sz w:val="32"/>
-          <w:szCs w:val="32"/>
-          <w:rtl/>
-          <w:lang w:bidi="fa-IR"/>
-        </w:rPr>
-        <w:t>ی</w:t>
-      </w:r>
-      <w:r>
-        <w:rPr>
-          <w:rFonts w:cs="B Nazanin" w:hint="eastAsia"/>
-          <w:sz w:val="32"/>
-          <w:szCs w:val="32"/>
-          <w:rtl/>
-          <w:lang w:bidi="fa-IR"/>
-        </w:rPr>
-        <w:t>ن</w:t>
-      </w:r>
-      <w:r>
-        <w:rPr>
-          <w:rFonts w:cs="B Nazanin"/>
-          <w:sz w:val="32"/>
-          <w:szCs w:val="32"/>
-          <w:rtl/>
-          <w:lang w:bidi="fa-IR"/>
-        </w:rPr>
-        <w:t xml:space="preserve"> مرتبه بردار</w:t>
-      </w:r>
-      <w:r>
-        <w:rPr>
-          <w:rFonts w:cs="B Nazanin" w:hint="cs"/>
-          <w:sz w:val="32"/>
-          <w:szCs w:val="32"/>
-          <w:rtl/>
-          <w:lang w:bidi="fa-IR"/>
-        </w:rPr>
-        <w:t>ی</w:t>
-      </w:r>
-      <w:r>
-        <w:rPr>
-          <w:rFonts w:cs="B Nazanin"/>
-          <w:sz w:val="32"/>
-          <w:szCs w:val="32"/>
-          <w:rtl/>
-          <w:lang w:bidi="fa-IR"/>
-        </w:rPr>
-        <w:t xml:space="preserve"> به همراه هرس </w:t>
-      </w:r>
-      <w:proofErr w:type="spellStart"/>
-      <w:r>
-        <w:rPr>
-          <w:rFonts w:cs="B Nazanin"/>
-          <w:sz w:val="32"/>
-          <w:szCs w:val="32"/>
-          <w:rtl/>
-          <w:lang w:bidi="fa-IR"/>
-        </w:rPr>
-        <w:t>الفا</w:t>
-      </w:r>
-      <w:proofErr w:type="spellEnd"/>
-      <w:r>
-        <w:rPr>
-          <w:rFonts w:cs="B Nazanin"/>
-          <w:sz w:val="32"/>
-          <w:szCs w:val="32"/>
-          <w:rtl/>
-          <w:lang w:bidi="fa-IR"/>
-        </w:rPr>
-        <w:t xml:space="preserve"> بتا، به درخت ز</w:t>
-      </w:r>
-      <w:r>
-        <w:rPr>
-          <w:rFonts w:cs="B Nazanin" w:hint="cs"/>
-          <w:sz w:val="32"/>
-          <w:szCs w:val="32"/>
-          <w:rtl/>
-          <w:lang w:bidi="fa-IR"/>
-        </w:rPr>
-        <w:t>ی</w:t>
-      </w:r>
-      <w:r>
-        <w:rPr>
-          <w:rFonts w:cs="B Nazanin" w:hint="eastAsia"/>
-          <w:sz w:val="32"/>
-          <w:szCs w:val="32"/>
-          <w:rtl/>
-          <w:lang w:bidi="fa-IR"/>
-        </w:rPr>
-        <w:t>ر</w:t>
-      </w:r>
-      <w:r>
-        <w:rPr>
-          <w:rFonts w:cs="B Nazanin"/>
-          <w:sz w:val="32"/>
-          <w:szCs w:val="32"/>
-          <w:rtl/>
-          <w:lang w:bidi="fa-IR"/>
-        </w:rPr>
-        <w:t xml:space="preserve"> منجر خواهد شد</w:t>
-      </w:r>
-      <w:r>
-        <w:rPr>
-          <w:rFonts w:cs="B Nazanin"/>
-          <w:sz w:val="32"/>
-          <w:szCs w:val="32"/>
-          <w:lang w:bidi="fa-IR"/>
-        </w:rPr>
-        <w:t>:</w:t>
-      </w:r>
-    </w:p>
-    <w:p>
-      <w:pPr>
-        <w:rPr>
-          <w:rFonts w:cs="B Nazanin"/>
-          <w:sz w:val="32"/>
-          <w:szCs w:val="32"/>
-          <w:rtl/>
-          <w:lang w:bidi="fa-IR"/>
-        </w:rPr>
-      </w:pPr>
-      <w:r>
-        <w:rPr>
-          <w:rFonts w:cs="B Nazanin"/>
-          <w:sz w:val="32"/>
-          <w:szCs w:val="32"/>
-          <w:lang w:bidi="fa-IR"/>
-        </w:rPr>
-        <w:t xml:space="preserve">   7</w:t>
-      </w:r>
-    </w:p>
-    <w:p>
-      <w:pPr>
-        <w:rPr>
-          <w:rFonts w:cs="B Nazanin"/>
-          <w:sz w:val="32"/>
-          <w:szCs w:val="32"/>
-          <w:rtl/>
-          <w:lang w:bidi="fa-IR"/>
-        </w:rPr>
-      </w:pPr>
-      <w:r>
-        <w:rPr>
-          <w:rFonts w:cs="B Nazanin"/>
-          <w:sz w:val="32"/>
-          <w:szCs w:val="32"/>
-          <w:lang w:bidi="fa-IR"/>
-        </w:rPr>
-        <w:t xml:space="preserve"> /   \</w:t>
-      </w:r>
-    </w:p>
-    <w:p>
-      <w:pPr>
-        <w:rPr>
-          <w:rFonts w:cs="B Nazanin"/>
-          <w:sz w:val="32"/>
-          <w:szCs w:val="32"/>
-          <w:rtl/>
-          <w:lang w:bidi="fa-IR"/>
-        </w:rPr>
-      </w:pPr>
-      <w:r>
-        <w:rPr>
-          <w:rFonts w:cs="B Nazanin"/>
-          <w:sz w:val="32"/>
-          <w:szCs w:val="32"/>
-          <w:rtl/>
-          <w:lang w:bidi="fa-IR"/>
-        </w:rPr>
-        <w:t>2</w:t>
-      </w:r>
-      <w:r>
-        <w:rPr>
-          <w:rFonts w:cs="B Nazanin"/>
-          <w:sz w:val="32"/>
-          <w:szCs w:val="32"/>
-          <w:lang w:bidi="fa-IR"/>
-        </w:rPr>
-        <w:t xml:space="preserve">     5</w:t>
-      </w:r>
-    </w:p>
-    <w:p>
-      <w:pPr>
-        <w:bidi/>
-        <w:rPr>
-          <w:rFonts w:cs="B Nazanin"/>
-          <w:sz w:val="32"/>
-          <w:szCs w:val="32"/>
-          <w:rtl/>
-          <w:lang w:bidi="fa-IR"/>
-        </w:rPr>
-      </w:pPr>
-      <w:r>
-        <w:rPr>
-          <w:rFonts w:cs="B Nazanin" w:hint="eastAsia"/>
-          <w:sz w:val="32"/>
-          <w:szCs w:val="32"/>
-          <w:rtl/>
-          <w:lang w:bidi="fa-IR"/>
-        </w:rPr>
-        <w:t>بنابرا</w:t>
-      </w:r>
-      <w:r>
-        <w:rPr>
-          <w:rFonts w:cs="B Nazanin" w:hint="cs"/>
-          <w:sz w:val="32"/>
-          <w:szCs w:val="32"/>
-          <w:rtl/>
-          <w:lang w:bidi="fa-IR"/>
-        </w:rPr>
-        <w:t>ی</w:t>
-      </w:r>
-      <w:r>
-        <w:rPr>
-          <w:rFonts w:cs="B Nazanin" w:hint="eastAsia"/>
-          <w:sz w:val="32"/>
-          <w:szCs w:val="32"/>
-          <w:rtl/>
-          <w:lang w:bidi="fa-IR"/>
-        </w:rPr>
-        <w:t>ن،</w:t>
-      </w:r>
-      <w:r>
-        <w:rPr>
-          <w:rFonts w:cs="B Nazanin"/>
-          <w:sz w:val="32"/>
-          <w:szCs w:val="32"/>
-          <w:rtl/>
-          <w:lang w:bidi="fa-IR"/>
-        </w:rPr>
-        <w:t xml:space="preserve"> با توجه به مثال بالا، </w:t>
-      </w:r>
-      <w:proofErr w:type="spellStart"/>
-      <w:r>
-        <w:rPr>
-          <w:rFonts w:cs="B Nazanin"/>
-          <w:sz w:val="32"/>
-          <w:szCs w:val="32"/>
-          <w:rtl/>
-          <w:lang w:bidi="fa-IR"/>
-        </w:rPr>
-        <w:t>م</w:t>
-      </w:r>
-      <w:r>
-        <w:rPr>
-          <w:rFonts w:cs="B Nazanin" w:hint="cs"/>
-          <w:sz w:val="32"/>
-          <w:szCs w:val="32"/>
-          <w:rtl/>
-          <w:lang w:bidi="fa-IR"/>
-        </w:rPr>
-        <w:t>ی‌</w:t>
-      </w:r>
-      <w:r>
-        <w:rPr>
-          <w:rFonts w:cs="B Nazanin" w:hint="eastAsia"/>
-          <w:sz w:val="32"/>
-          <w:szCs w:val="32"/>
-          <w:rtl/>
-          <w:lang w:bidi="fa-IR"/>
-        </w:rPr>
-        <w:t>توان</w:t>
-      </w:r>
-      <w:r>
-        <w:rPr>
-          <w:rFonts w:cs="B Nazanin" w:hint="cs"/>
-          <w:sz w:val="32"/>
-          <w:szCs w:val="32"/>
-          <w:rtl/>
-          <w:lang w:bidi="fa-IR"/>
-        </w:rPr>
-        <w:t>ی</w:t>
-      </w:r>
-      <w:r>
-        <w:rPr>
-          <w:rFonts w:cs="B Nazanin" w:hint="eastAsia"/>
-          <w:sz w:val="32"/>
-          <w:szCs w:val="32"/>
-          <w:rtl/>
-          <w:lang w:bidi="fa-IR"/>
-        </w:rPr>
-        <w:t>م</w:t>
-      </w:r>
-      <w:proofErr w:type="spellEnd"/>
-      <w:r>
-        <w:rPr>
-          <w:rFonts w:cs="B Nazanin"/>
-          <w:sz w:val="32"/>
-          <w:szCs w:val="32"/>
-          <w:rtl/>
-          <w:lang w:bidi="fa-IR"/>
-        </w:rPr>
-        <w:t xml:space="preserve"> ترت</w:t>
-      </w:r>
-      <w:r>
-        <w:rPr>
-          <w:rFonts w:cs="B Nazanin" w:hint="cs"/>
-          <w:sz w:val="32"/>
-          <w:szCs w:val="32"/>
-          <w:rtl/>
-          <w:lang w:bidi="fa-IR"/>
-        </w:rPr>
-        <w:t>ی</w:t>
-      </w:r>
-      <w:r>
-        <w:rPr>
-          <w:rFonts w:cs="B Nazanin" w:hint="eastAsia"/>
-          <w:sz w:val="32"/>
-          <w:szCs w:val="32"/>
-          <w:rtl/>
-          <w:lang w:bidi="fa-IR"/>
-        </w:rPr>
-        <w:t>ب</w:t>
-      </w:r>
-      <w:r>
-        <w:rPr>
-          <w:rFonts w:cs="B Nazanin"/>
-          <w:sz w:val="32"/>
-          <w:szCs w:val="32"/>
-          <w:rtl/>
-          <w:lang w:bidi="fa-IR"/>
-        </w:rPr>
-        <w:t xml:space="preserve"> د</w:t>
-      </w:r>
-      <w:r>
-        <w:rPr>
-          <w:rFonts w:cs="B Nazanin" w:hint="cs"/>
-          <w:sz w:val="32"/>
-          <w:szCs w:val="32"/>
-          <w:rtl/>
-          <w:lang w:bidi="fa-IR"/>
-        </w:rPr>
-        <w:t>ی</w:t>
-      </w:r>
-      <w:r>
-        <w:rPr>
-          <w:rFonts w:cs="B Nazanin" w:hint="eastAsia"/>
-          <w:sz w:val="32"/>
-          <w:szCs w:val="32"/>
-          <w:rtl/>
-          <w:lang w:bidi="fa-IR"/>
-        </w:rPr>
-        <w:t>دن</w:t>
-      </w:r>
-      <w:r>
-        <w:rPr>
-          <w:rFonts w:cs="B Nazanin"/>
-          <w:sz w:val="32"/>
-          <w:szCs w:val="32"/>
-          <w:rtl/>
-          <w:lang w:bidi="fa-IR"/>
-        </w:rPr>
-        <w:t xml:space="preserve"> فرزندان هر نود را به </w:t>
-      </w:r>
-      <w:proofErr w:type="spellStart"/>
-      <w:r>
-        <w:rPr>
-          <w:rFonts w:cs="B Nazanin"/>
-          <w:sz w:val="32"/>
-          <w:szCs w:val="32"/>
-          <w:rtl/>
-          <w:lang w:bidi="fa-IR"/>
-        </w:rPr>
-        <w:t>گونه‌ا</w:t>
-      </w:r>
-      <w:r>
-        <w:rPr>
-          <w:rFonts w:cs="B Nazanin" w:hint="cs"/>
-          <w:sz w:val="32"/>
-          <w:szCs w:val="32"/>
-          <w:rtl/>
-          <w:lang w:bidi="fa-IR"/>
-        </w:rPr>
-        <w:t>ی</w:t>
-      </w:r>
-      <w:proofErr w:type="spellEnd"/>
-      <w:r>
-        <w:rPr>
-          <w:rFonts w:cs="B Nazanin"/>
-          <w:sz w:val="32"/>
-          <w:szCs w:val="32"/>
-          <w:rtl/>
-          <w:lang w:bidi="fa-IR"/>
-        </w:rPr>
-        <w:t xml:space="preserve"> انتخاب کن</w:t>
-      </w:r>
-      <w:r>
-        <w:rPr>
-          <w:rFonts w:cs="B Nazanin" w:hint="cs"/>
-          <w:sz w:val="32"/>
-          <w:szCs w:val="32"/>
-          <w:rtl/>
-          <w:lang w:bidi="fa-IR"/>
-        </w:rPr>
-        <w:t>ی</w:t>
-      </w:r>
-      <w:r>
-        <w:rPr>
-          <w:rFonts w:cs="B Nazanin" w:hint="eastAsia"/>
-          <w:sz w:val="32"/>
-          <w:szCs w:val="32"/>
-          <w:rtl/>
-          <w:lang w:bidi="fa-IR"/>
-        </w:rPr>
-        <w:t>م</w:t>
-      </w:r>
-      <w:r>
-        <w:rPr>
-          <w:rFonts w:cs="B Nazanin"/>
-          <w:sz w:val="32"/>
-          <w:szCs w:val="32"/>
-          <w:rtl/>
-          <w:lang w:bidi="fa-IR"/>
-        </w:rPr>
-        <w:t xml:space="preserve"> که در هرس </w:t>
-      </w:r>
-      <w:proofErr w:type="spellStart"/>
-      <w:r>
-        <w:rPr>
-          <w:rFonts w:cs="B Nazanin"/>
-          <w:sz w:val="32"/>
-          <w:szCs w:val="32"/>
-          <w:rtl/>
-          <w:lang w:bidi="fa-IR"/>
-        </w:rPr>
-        <w:t>الفا</w:t>
-      </w:r>
-      <w:proofErr w:type="spellEnd"/>
-      <w:r>
-        <w:rPr>
-          <w:rFonts w:cs="B Nazanin"/>
-          <w:sz w:val="32"/>
-          <w:szCs w:val="32"/>
-          <w:rtl/>
-          <w:lang w:bidi="fa-IR"/>
-        </w:rPr>
-        <w:t xml:space="preserve"> بتا ب</w:t>
-      </w:r>
-      <w:r>
-        <w:rPr>
-          <w:rFonts w:cs="B Nazanin" w:hint="cs"/>
-          <w:sz w:val="32"/>
-          <w:szCs w:val="32"/>
-          <w:rtl/>
-          <w:lang w:bidi="fa-IR"/>
-        </w:rPr>
-        <w:t>ی</w:t>
-      </w:r>
-      <w:r>
-        <w:rPr>
-          <w:rFonts w:cs="B Nazanin" w:hint="eastAsia"/>
-          <w:sz w:val="32"/>
-          <w:szCs w:val="32"/>
-          <w:rtl/>
-          <w:lang w:bidi="fa-IR"/>
-        </w:rPr>
-        <w:t>شتر</w:t>
-      </w:r>
-      <w:r>
-        <w:rPr>
-          <w:rFonts w:cs="B Nazanin" w:hint="cs"/>
-          <w:sz w:val="32"/>
-          <w:szCs w:val="32"/>
-          <w:rtl/>
-          <w:lang w:bidi="fa-IR"/>
-        </w:rPr>
-        <w:t>ی</w:t>
-      </w:r>
-      <w:r>
-        <w:rPr>
-          <w:rFonts w:cs="B Nazanin" w:hint="eastAsia"/>
-          <w:sz w:val="32"/>
-          <w:szCs w:val="32"/>
-          <w:rtl/>
-          <w:lang w:bidi="fa-IR"/>
-        </w:rPr>
-        <w:t>ن</w:t>
-      </w:r>
-      <w:r>
-        <w:rPr>
-          <w:rFonts w:cs="B Nazanin"/>
-          <w:sz w:val="32"/>
-          <w:szCs w:val="32"/>
-          <w:rtl/>
-          <w:lang w:bidi="fa-IR"/>
-        </w:rPr>
-        <w:t xml:space="preserve"> هرس را داشته باش</w:t>
-      </w:r>
-      <w:r>
-        <w:rPr>
-          <w:rFonts w:cs="B Nazanin" w:hint="cs"/>
-          <w:sz w:val="32"/>
-          <w:szCs w:val="32"/>
-          <w:rtl/>
-          <w:lang w:bidi="fa-IR"/>
-        </w:rPr>
-        <w:t>ی</w:t>
-      </w:r>
-      <w:r>
-        <w:rPr>
-          <w:rFonts w:cs="B Nazanin" w:hint="eastAsia"/>
-          <w:sz w:val="32"/>
-          <w:szCs w:val="32"/>
-          <w:rtl/>
-          <w:lang w:bidi="fa-IR"/>
-        </w:rPr>
-        <w:t>م</w:t>
-      </w:r>
-      <w:r>
-        <w:rPr>
-          <w:rFonts w:cs="B Nazanin"/>
-          <w:sz w:val="32"/>
-          <w:szCs w:val="32"/>
-          <w:rtl/>
-          <w:lang w:bidi="fa-IR"/>
-        </w:rPr>
-        <w:t>.</w:t>
-      </w:r>
-    </w:p>
-    <w:p>
-      <w:pPr>
-        <w:bidi/>
-        <w:rPr>
-          <w:rFonts w:cs="B Nazanin"/>
-          <w:sz w:val="32"/>
-          <w:szCs w:val="32"/>
-          <w:rtl/>
-          <w:lang w:bidi="fa-IR"/>
-        </w:rPr>
-      </w:pPr>
-      <w:r>
-        <w:rPr>
-          <w:rFonts w:cs="B Nazanin" w:hint="cs"/>
-          <w:sz w:val="32"/>
-          <w:szCs w:val="32"/>
-          <w:rtl/>
-          <w:lang w:bidi="fa-IR"/>
-        </w:rPr>
-        <w:t xml:space="preserve">4) ضریب انشعاب </w:t>
-      </w:r>
-      <w:proofErr w:type="spellStart"/>
-      <w:r>
-        <w:rPr>
-          <w:rFonts w:cs="B Nazanin" w:hint="cs"/>
-          <w:sz w:val="32"/>
-          <w:szCs w:val="32"/>
-          <w:rtl/>
-          <w:lang w:bidi="fa-IR"/>
-        </w:rPr>
-        <w:t>گراف</w:t>
-      </w:r>
-      <w:proofErr w:type="spellEnd"/>
-      <w:r>
-        <w:rPr>
-          <w:rFonts w:cs="B Nazanin" w:hint="cs"/>
-          <w:sz w:val="32"/>
-          <w:szCs w:val="32"/>
-          <w:rtl/>
-          <w:lang w:bidi="fa-IR"/>
-        </w:rPr>
-        <w:t xml:space="preserve"> را گویند که در این بازی در هر عمق مقدار آن تعداد حرکت های مجاز ما در هر مرحله بازی میباشد. با پیشرفت بازی مقدار آن ابتدا افزایش میابد زیرا انتخاب های بیشتری خواهیم داشت اما در انتهای بازی مقدار آن کاهش داشته و حتی میتواند در صورت باخت زودهنگام به صفر برسد.</w:t>
-      </w:r>
-    </w:p>
-    <w:p>
-      <w:pPr>
-        <w:bidi/>
-        <w:rPr>
-          <w:rFonts w:cs="B Nazanin"/>
-          <w:sz w:val="32"/>
-          <w:szCs w:val="32"/>
-          <w:lang w:bidi="fa-IR"/>
-        </w:rPr>
-      </w:pPr>
-      <w:r>
-        <w:rPr>
-          <w:rFonts w:cs="B Nazanin" w:hint="cs"/>
-          <w:sz w:val="32"/>
-          <w:szCs w:val="32"/>
-          <w:rtl/>
-          <w:lang w:bidi="fa-IR"/>
-        </w:rPr>
-        <w:t>5)</w:t>
-      </w:r>
-      <w:r>
-        <w:rPr>
-          <w:rFonts w:cs="B Nazanin" w:hint="cs"/>
-          <w:sz w:val="32"/>
-          <w:szCs w:val="32"/>
-          <w:rtl/>
-          <w:lang w:bidi="fa-IR"/>
-        </w:rPr>
-        <w:t xml:space="preserve"> </w:t>
-      </w:r>
-      <w:r>
-        <w:rPr>
-          <w:rFonts w:cs="B Nazanin"/>
-          <w:sz w:val="32"/>
-          <w:szCs w:val="32"/>
-          <w:rtl/>
-        </w:rPr>
-        <w:t>در هرس الفا بتا، الگوریتم به دنبال برش حداقلی از درخت بازی است که باعث می شود از تعداد حالت های قابل محاسبه کاسته شود. با هر برشی که در درخت انجام می شود، بخش هایی از فضای جستجو حذف می شوند که به نظر می رسد بازیکن حریصانه ترین انتخاب را خواهد داشت. به عبارت دیگر، الگوریتم با هر برش، با حذف بخش های بیشتری از فضای جستجو، می تواند به سرعت تر برای پیدا کردن بهترین حرکت پیش برود</w:t>
-      </w:r>
-      <w:r>
-        <w:rPr>
-          <w:rFonts w:cs="B Nazanin"/>
-          <w:sz w:val="32"/>
-          <w:szCs w:val="32"/>
-          <w:lang w:bidi="fa-IR"/>
-        </w:rPr>
-        <w:t>.</w:t>
-      </w:r>
-    </w:p>
-    <w:p>
-      <w:pPr>
-        <w:bidi/>
-        <w:rPr>
-          <w:rFonts w:cs="B Nazanin"/>
-          <w:sz w:val="32"/>
-          <w:szCs w:val="32"/>
-          <w:rtl/>
-        </w:rPr>
-      </w:pPr>
-      <w:r>
-        <w:rPr>
-          <w:rFonts w:cs="B Nazanin"/>
-          <w:sz w:val="32"/>
-          <w:szCs w:val="32"/>
-          <w:rtl/>
-        </w:rPr>
-        <w:t xml:space="preserve">علاوه بر این، در هر برش، تعداد حالت هایی که باید مورد بررسی قرار گیرند کاهش می یابد، به عبارتی الگوریتم برای بررسی کردن کمترین تعداد حالت ها نیاز به زمان کمتری دارد. به همین </w:t>
-      </w:r>
-      <w:r>
-        <w:rPr>
-          <w:rFonts w:cs="B Nazanin"/>
-          <w:sz w:val="32"/>
-          <w:szCs w:val="32"/>
-          <w:rtl/>
-        </w:rPr>
-        <w:lastRenderedPageBreak/>
-        <w:t>دلیل، با هر برش، الگوریتم به دنبال حل بهترین حرکت با دقت یکسان خود می شود اما با سرعت بیشتر</w:t>
-      </w:r>
-      <w:r>
-        <w:rPr>
-          <w:rFonts w:cs="B Nazanin" w:hint="cs"/>
-          <w:sz w:val="32"/>
-          <w:szCs w:val="32"/>
-          <w:rtl/>
-        </w:rPr>
-        <w:t>.</w:t>
-      </w:r>
-      <w:r>
-        <w:rPr>
-          <w:rFonts w:cs="B Nazanin" w:hint="cs"/>
-          <w:sz w:val="32"/>
-          <w:szCs w:val="32"/>
-          <w:rtl/>
-          <w:lang w:bidi="fa-IR"/>
-        </w:rPr>
-        <w:t xml:space="preserve"> </w:t>
-      </w:r>
-      <w:r>
-        <w:rPr>
-          <w:rFonts w:cs="B Nazanin"/>
-          <w:sz w:val="32"/>
-          <w:szCs w:val="32"/>
-          <w:rtl/>
-        </w:rPr>
-        <w:t>بنابراین، با هر برش در هرس الفا بتا، الگوریتم به دنبال بهترین حرکت با حفظ دقت خود به صورت سریعتر پیش می رو</w:t>
-      </w:r>
-      <w:r>
-        <w:rPr>
-          <w:rFonts w:cs="B Nazanin" w:hint="cs"/>
-          <w:sz w:val="32"/>
-          <w:szCs w:val="32"/>
-          <w:rtl/>
-        </w:rPr>
-        <w:t>د.</w:t>
-      </w:r>
-    </w:p>
-    <w:p>
-      <w:pPr>
-        <w:bidi/>
-        <w:rPr>
-          <w:rFonts w:cs="B Nazanin"/>
-          <w:sz w:val="32"/>
-          <w:szCs w:val="32"/>
-        </w:rPr>
-      </w:pPr>
-    </w:p>
-    <w:p>
-      <w:pPr>
-        <w:bidi/>
-        <w:rPr>
-          <w:rFonts w:cs="B Nazanin"/>
-          <w:sz w:val="32"/>
-          <w:szCs w:val="32"/>
-          <w:rtl/>
-          <w:lang w:bidi="fa-IR"/>
-        </w:rPr>
-      </w:pPr>
-      <w:r>
-        <w:rPr>
-          <w:rFonts w:cs="B Nazanin" w:hint="cs"/>
-          <w:sz w:val="32"/>
-          <w:szCs w:val="32"/>
-          <w:rtl/>
-        </w:rPr>
-        <w:t>6)</w:t>
-      </w:r>
-      <w:r>
-        <w:rPr>
-          <w:rFonts w:cs="B Nazanin" w:hint="cs"/>
-          <w:sz w:val="32"/>
-          <w:szCs w:val="32"/>
-          <w:rtl/>
-        </w:rPr>
-        <w:t xml:space="preserve"> </w:t>
-      </w:r>
-      <w:r>
-        <w:rPr>
-          <w:rFonts w:cs="B Nazanin"/>
-          <w:sz w:val="32"/>
-          <w:szCs w:val="32"/>
-          <w:rtl/>
-          <w:lang w:bidi="fa-IR"/>
-        </w:rPr>
-        <w:t>هنگام باز</w:t>
-      </w:r>
-      <w:r>
-        <w:rPr>
-          <w:rFonts w:cs="B Nazanin" w:hint="cs"/>
-          <w:sz w:val="32"/>
-          <w:szCs w:val="32"/>
-          <w:rtl/>
-          <w:lang w:bidi="fa-IR"/>
-        </w:rPr>
-        <w:t>ی</w:t>
-      </w:r>
-      <w:r>
-        <w:rPr>
-          <w:rFonts w:cs="B Nazanin"/>
-          <w:sz w:val="32"/>
-          <w:szCs w:val="32"/>
-          <w:rtl/>
-          <w:lang w:bidi="fa-IR"/>
-        </w:rPr>
-        <w:t xml:space="preserve"> با </w:t>
-      </w:r>
-      <w:r>
-        <w:rPr>
-          <w:rFonts w:cs="B Nazanin" w:hint="cs"/>
-          <w:sz w:val="32"/>
-          <w:szCs w:val="32"/>
-          <w:rtl/>
-          <w:lang w:bidi="fa-IR"/>
-        </w:rPr>
-        <w:t>ی</w:t>
-      </w:r>
-      <w:r>
-        <w:rPr>
-          <w:rFonts w:cs="B Nazanin" w:hint="eastAsia"/>
-          <w:sz w:val="32"/>
-          <w:szCs w:val="32"/>
-          <w:rtl/>
-          <w:lang w:bidi="fa-IR"/>
-        </w:rPr>
-        <w:t>ک</w:t>
-      </w:r>
-      <w:r>
-        <w:rPr>
-          <w:rFonts w:cs="B Nazanin"/>
-          <w:sz w:val="32"/>
-          <w:szCs w:val="32"/>
-          <w:rtl/>
-          <w:lang w:bidi="fa-IR"/>
-        </w:rPr>
-        <w:t xml:space="preserve"> </w:t>
-      </w:r>
-      <w:proofErr w:type="spellStart"/>
-      <w:r>
-        <w:rPr>
-          <w:rFonts w:cs="B Nazanin"/>
-          <w:sz w:val="32"/>
-          <w:szCs w:val="32"/>
-          <w:rtl/>
-          <w:lang w:bidi="fa-IR"/>
-        </w:rPr>
-        <w:t>باز</w:t>
-      </w:r>
-      <w:r>
-        <w:rPr>
-          <w:rFonts w:cs="B Nazanin" w:hint="cs"/>
-          <w:sz w:val="32"/>
-          <w:szCs w:val="32"/>
-          <w:rtl/>
-          <w:lang w:bidi="fa-IR"/>
-        </w:rPr>
-        <w:t>ی</w:t>
-      </w:r>
-      <w:r>
-        <w:rPr>
-          <w:rFonts w:cs="B Nazanin" w:hint="eastAsia"/>
-          <w:sz w:val="32"/>
-          <w:szCs w:val="32"/>
-          <w:rtl/>
-          <w:lang w:bidi="fa-IR"/>
-        </w:rPr>
-        <w:t>کن</w:t>
-      </w:r>
-      <w:proofErr w:type="spellEnd"/>
-      <w:r>
-        <w:rPr>
-          <w:rFonts w:cs="B Nazanin"/>
-          <w:sz w:val="32"/>
-          <w:szCs w:val="32"/>
-          <w:rtl/>
-          <w:lang w:bidi="fa-IR"/>
-        </w:rPr>
-        <w:t xml:space="preserve"> تصادف</w:t>
-      </w:r>
-      <w:r>
-        <w:rPr>
-          <w:rFonts w:cs="B Nazanin" w:hint="cs"/>
-          <w:sz w:val="32"/>
-          <w:szCs w:val="32"/>
-          <w:rtl/>
-          <w:lang w:bidi="fa-IR"/>
-        </w:rPr>
-        <w:t>ی</w:t>
-      </w:r>
-      <w:r>
-        <w:rPr>
-          <w:rFonts w:cs="B Nazanin" w:hint="eastAsia"/>
-          <w:sz w:val="32"/>
-          <w:szCs w:val="32"/>
-          <w:rtl/>
-          <w:lang w:bidi="fa-IR"/>
-        </w:rPr>
-        <w:t>،</w:t>
-      </w:r>
-      <w:r>
-        <w:rPr>
-          <w:rFonts w:cs="B Nazanin"/>
-          <w:sz w:val="32"/>
-          <w:szCs w:val="32"/>
-          <w:rtl/>
-          <w:lang w:bidi="fa-IR"/>
-        </w:rPr>
-        <w:t xml:space="preserve"> </w:t>
-      </w:r>
-      <w:proofErr w:type="spellStart"/>
-      <w:r>
-        <w:rPr>
-          <w:rFonts w:cs="B Nazanin"/>
-          <w:sz w:val="32"/>
-          <w:szCs w:val="32"/>
-          <w:rtl/>
-          <w:lang w:bidi="fa-IR"/>
-        </w:rPr>
-        <w:t>الگور</w:t>
-      </w:r>
-      <w:r>
-        <w:rPr>
-          <w:rFonts w:cs="B Nazanin" w:hint="cs"/>
-          <w:sz w:val="32"/>
-          <w:szCs w:val="32"/>
-          <w:rtl/>
-          <w:lang w:bidi="fa-IR"/>
-        </w:rPr>
-        <w:t>ی</w:t>
-      </w:r>
-      <w:r>
-        <w:rPr>
-          <w:rFonts w:cs="B Nazanin" w:hint="eastAsia"/>
-          <w:sz w:val="32"/>
-          <w:szCs w:val="32"/>
-          <w:rtl/>
-          <w:lang w:bidi="fa-IR"/>
-        </w:rPr>
-        <w:t>تم</w:t>
-      </w:r>
-      <w:proofErr w:type="spellEnd"/>
-      <w:r>
-        <w:rPr>
-          <w:rFonts w:cs="B Nazanin"/>
-          <w:sz w:val="32"/>
-          <w:szCs w:val="32"/>
-          <w:rtl/>
-          <w:lang w:bidi="fa-IR"/>
-        </w:rPr>
-        <w:t xml:space="preserve"> </w:t>
-      </w:r>
-      <w:proofErr w:type="spellStart"/>
-      <w:r>
-        <w:rPr>
-          <w:rFonts w:cs="B Nazanin"/>
-          <w:sz w:val="32"/>
-          <w:szCs w:val="32"/>
-          <w:rtl/>
-          <w:lang w:bidi="fa-IR"/>
-        </w:rPr>
-        <w:t>م</w:t>
-      </w:r>
-      <w:r>
-        <w:rPr>
-          <w:rFonts w:cs="B Nazanin" w:hint="cs"/>
-          <w:sz w:val="32"/>
-          <w:szCs w:val="32"/>
-          <w:rtl/>
-          <w:lang w:bidi="fa-IR"/>
-        </w:rPr>
-        <w:t>ی</w:t>
-      </w:r>
-      <w:r>
-        <w:rPr>
-          <w:rFonts w:cs="B Nazanin" w:hint="eastAsia"/>
-          <w:sz w:val="32"/>
-          <w:szCs w:val="32"/>
-          <w:rtl/>
-          <w:lang w:bidi="fa-IR"/>
-        </w:rPr>
-        <w:t>ن</w:t>
-      </w:r>
-      <w:r>
-        <w:rPr>
-          <w:rFonts w:cs="B Nazanin" w:hint="cs"/>
-          <w:sz w:val="32"/>
-          <w:szCs w:val="32"/>
-          <w:rtl/>
-          <w:lang w:bidi="fa-IR"/>
-        </w:rPr>
-        <w:t>ی</w:t>
-      </w:r>
-      <w:r>
-        <w:rPr>
-          <w:rFonts w:cs="B Nazanin" w:hint="eastAsia"/>
-          <w:sz w:val="32"/>
-          <w:szCs w:val="32"/>
-          <w:rtl/>
-          <w:lang w:bidi="fa-IR"/>
-        </w:rPr>
-        <w:t>مکس</w:t>
-      </w:r>
-      <w:proofErr w:type="spellEnd"/>
-      <w:r>
-        <w:rPr>
-          <w:rFonts w:cs="B Nazanin"/>
-          <w:sz w:val="32"/>
-          <w:szCs w:val="32"/>
-          <w:rtl/>
-          <w:lang w:bidi="fa-IR"/>
-        </w:rPr>
-        <w:t xml:space="preserve"> ممکن است موثرتر</w:t>
-      </w:r>
-      <w:r>
-        <w:rPr>
-          <w:rFonts w:cs="B Nazanin" w:hint="cs"/>
-          <w:sz w:val="32"/>
-          <w:szCs w:val="32"/>
-          <w:rtl/>
-          <w:lang w:bidi="fa-IR"/>
-        </w:rPr>
-        <w:t>ی</w:t>
-      </w:r>
-      <w:r>
-        <w:rPr>
-          <w:rFonts w:cs="B Nazanin" w:hint="eastAsia"/>
-          <w:sz w:val="32"/>
-          <w:szCs w:val="32"/>
-          <w:rtl/>
-          <w:lang w:bidi="fa-IR"/>
-        </w:rPr>
-        <w:t>ن</w:t>
-      </w:r>
-      <w:r>
-        <w:rPr>
-          <w:rFonts w:cs="B Nazanin"/>
-          <w:sz w:val="32"/>
-          <w:szCs w:val="32"/>
-          <w:rtl/>
-          <w:lang w:bidi="fa-IR"/>
-        </w:rPr>
-        <w:t xml:space="preserve"> استراتژ</w:t>
-      </w:r>
-      <w:r>
-        <w:rPr>
-          <w:rFonts w:cs="B Nazanin" w:hint="cs"/>
-          <w:sz w:val="32"/>
-          <w:szCs w:val="32"/>
-          <w:rtl/>
-          <w:lang w:bidi="fa-IR"/>
-        </w:rPr>
-        <w:t>ی</w:t>
-      </w:r>
-      <w:r>
-        <w:rPr>
-          <w:rFonts w:cs="B Nazanin"/>
-          <w:sz w:val="32"/>
-          <w:szCs w:val="32"/>
-          <w:rtl/>
-          <w:lang w:bidi="fa-IR"/>
-        </w:rPr>
-        <w:t xml:space="preserve"> نباشد ز</w:t>
-      </w:r>
-      <w:r>
-        <w:rPr>
-          <w:rFonts w:cs="B Nazanin" w:hint="cs"/>
-          <w:sz w:val="32"/>
-          <w:szCs w:val="32"/>
-          <w:rtl/>
-          <w:lang w:bidi="fa-IR"/>
-        </w:rPr>
-        <w:t>ی</w:t>
-      </w:r>
-      <w:r>
-        <w:rPr>
-          <w:rFonts w:cs="B Nazanin" w:hint="eastAsia"/>
-          <w:sz w:val="32"/>
-          <w:szCs w:val="32"/>
-          <w:rtl/>
-          <w:lang w:bidi="fa-IR"/>
-        </w:rPr>
-        <w:t>را</w:t>
-      </w:r>
-      <w:r>
-        <w:rPr>
-          <w:rFonts w:cs="B Nazanin"/>
-          <w:sz w:val="32"/>
-          <w:szCs w:val="32"/>
-          <w:rtl/>
-          <w:lang w:bidi="fa-IR"/>
-        </w:rPr>
-        <w:t xml:space="preserve"> فرض </w:t>
-      </w:r>
-      <w:proofErr w:type="spellStart"/>
-      <w:r>
-        <w:rPr>
-          <w:rFonts w:cs="B Nazanin"/>
-          <w:sz w:val="32"/>
-          <w:szCs w:val="32"/>
-          <w:rtl/>
-          <w:lang w:bidi="fa-IR"/>
-        </w:rPr>
-        <w:t>م</w:t>
-      </w:r>
-      <w:r>
-        <w:rPr>
-          <w:rFonts w:cs="B Nazanin" w:hint="cs"/>
-          <w:sz w:val="32"/>
-          <w:szCs w:val="32"/>
-          <w:rtl/>
-          <w:lang w:bidi="fa-IR"/>
-        </w:rPr>
-        <w:t>ی‌</w:t>
-      </w:r>
-      <w:r>
-        <w:rPr>
-          <w:rFonts w:cs="B Nazanin" w:hint="eastAsia"/>
-          <w:sz w:val="32"/>
-          <w:szCs w:val="32"/>
-          <w:rtl/>
-          <w:lang w:bidi="fa-IR"/>
-        </w:rPr>
-        <w:t>کند</w:t>
-      </w:r>
-      <w:proofErr w:type="spellEnd"/>
-      <w:r>
-        <w:rPr>
-          <w:rFonts w:cs="B Nazanin"/>
-          <w:sz w:val="32"/>
-          <w:szCs w:val="32"/>
-          <w:rtl/>
-          <w:lang w:bidi="fa-IR"/>
-        </w:rPr>
-        <w:t xml:space="preserve"> که حر</w:t>
-      </w:r>
-      <w:r>
-        <w:rPr>
-          <w:rFonts w:cs="B Nazanin" w:hint="cs"/>
-          <w:sz w:val="32"/>
-          <w:szCs w:val="32"/>
-          <w:rtl/>
-          <w:lang w:bidi="fa-IR"/>
-        </w:rPr>
-        <w:t>ی</w:t>
-      </w:r>
-      <w:r>
-        <w:rPr>
-          <w:rFonts w:cs="B Nazanin" w:hint="eastAsia"/>
-          <w:sz w:val="32"/>
-          <w:szCs w:val="32"/>
-          <w:rtl/>
-          <w:lang w:bidi="fa-IR"/>
-        </w:rPr>
-        <w:t>ف</w:t>
-      </w:r>
-      <w:r>
-        <w:rPr>
-          <w:rFonts w:cs="B Nazanin"/>
-          <w:sz w:val="32"/>
-          <w:szCs w:val="32"/>
-          <w:rtl/>
-          <w:lang w:bidi="fa-IR"/>
-        </w:rPr>
-        <w:t xml:space="preserve"> هم</w:t>
-      </w:r>
-      <w:r>
-        <w:rPr>
-          <w:rFonts w:cs="B Nazanin" w:hint="cs"/>
-          <w:sz w:val="32"/>
-          <w:szCs w:val="32"/>
-          <w:rtl/>
-          <w:lang w:bidi="fa-IR"/>
-        </w:rPr>
-        <w:t>ی</w:t>
-      </w:r>
-      <w:r>
-        <w:rPr>
-          <w:rFonts w:cs="B Nazanin" w:hint="eastAsia"/>
-          <w:sz w:val="32"/>
-          <w:szCs w:val="32"/>
-          <w:rtl/>
-          <w:lang w:bidi="fa-IR"/>
-        </w:rPr>
-        <w:t>شه</w:t>
-      </w:r>
-      <w:r>
-        <w:rPr>
-          <w:rFonts w:cs="B Nazanin"/>
-          <w:sz w:val="32"/>
-          <w:szCs w:val="32"/>
-          <w:rtl/>
-          <w:lang w:bidi="fa-IR"/>
-        </w:rPr>
-        <w:t xml:space="preserve"> بهتر</w:t>
-      </w:r>
-      <w:r>
-        <w:rPr>
-          <w:rFonts w:cs="B Nazanin" w:hint="cs"/>
-          <w:sz w:val="32"/>
-          <w:szCs w:val="32"/>
-          <w:rtl/>
-          <w:lang w:bidi="fa-IR"/>
-        </w:rPr>
-        <w:t>ی</w:t>
-      </w:r>
-      <w:r>
-        <w:rPr>
-          <w:rFonts w:cs="B Nazanin" w:hint="eastAsia"/>
-          <w:sz w:val="32"/>
-          <w:szCs w:val="32"/>
-          <w:rtl/>
-          <w:lang w:bidi="fa-IR"/>
-        </w:rPr>
-        <w:t>ن</w:t>
-      </w:r>
-      <w:r>
-        <w:rPr>
-          <w:rFonts w:cs="B Nazanin"/>
-          <w:sz w:val="32"/>
-          <w:szCs w:val="32"/>
-          <w:rtl/>
-          <w:lang w:bidi="fa-IR"/>
-        </w:rPr>
-        <w:t xml:space="preserve"> حرکت ممکن را انجام خواهد داد</w:t>
-      </w:r>
-      <w:r>
-        <w:rPr>
-          <w:rFonts w:cs="B Nazanin"/>
-          <w:sz w:val="32"/>
-          <w:szCs w:val="32"/>
-          <w:lang w:bidi="fa-IR"/>
-        </w:rPr>
-        <w:t xml:space="preserve"> </w:t>
-      </w:r>
-      <w:r>
-        <w:rPr>
-          <w:rFonts w:cs="B Nazanin" w:hint="cs"/>
-          <w:sz w:val="32"/>
-          <w:szCs w:val="32"/>
-          <w:rtl/>
-          <w:lang w:bidi="fa-IR"/>
-        </w:rPr>
-        <w:t xml:space="preserve"> و</w:t>
-      </w:r>
-      <w:r>
-        <w:rPr>
-          <w:rFonts w:cs="B Nazanin"/>
-          <w:sz w:val="32"/>
-          <w:szCs w:val="32"/>
-          <w:rtl/>
-          <w:lang w:bidi="fa-IR"/>
-        </w:rPr>
-        <w:t xml:space="preserve"> </w:t>
-      </w:r>
-      <w:r>
-        <w:rPr>
-          <w:rFonts w:cs="B Nazanin" w:hint="cs"/>
-          <w:sz w:val="32"/>
-          <w:szCs w:val="32"/>
-          <w:rtl/>
-          <w:lang w:bidi="fa-IR"/>
-        </w:rPr>
-        <w:t>زمانی</w:t>
-      </w:r>
-      <w:r>
-        <w:rPr>
-          <w:rFonts w:cs="B Nazanin"/>
-          <w:sz w:val="32"/>
-          <w:szCs w:val="32"/>
-          <w:rtl/>
-          <w:lang w:bidi="fa-IR"/>
-        </w:rPr>
-        <w:t xml:space="preserve"> که حر</w:t>
-      </w:r>
-      <w:r>
-        <w:rPr>
-          <w:rFonts w:cs="B Nazanin" w:hint="cs"/>
-          <w:sz w:val="32"/>
-          <w:szCs w:val="32"/>
-          <w:rtl/>
-          <w:lang w:bidi="fa-IR"/>
-        </w:rPr>
-        <w:t>ی</w:t>
-      </w:r>
-      <w:r>
-        <w:rPr>
-          <w:rFonts w:cs="B Nazanin" w:hint="eastAsia"/>
-          <w:sz w:val="32"/>
-          <w:szCs w:val="32"/>
-          <w:rtl/>
-          <w:lang w:bidi="fa-IR"/>
-        </w:rPr>
-        <w:t>ف</w:t>
-      </w:r>
-      <w:r>
-        <w:rPr>
-          <w:rFonts w:cs="B Nazanin"/>
-          <w:sz w:val="32"/>
-          <w:szCs w:val="32"/>
-          <w:rtl/>
-          <w:lang w:bidi="fa-IR"/>
-        </w:rPr>
-        <w:t xml:space="preserve"> به صورت تصادف</w:t>
-      </w:r>
-      <w:r>
-        <w:rPr>
-          <w:rFonts w:cs="B Nazanin" w:hint="cs"/>
-          <w:sz w:val="32"/>
-          <w:szCs w:val="32"/>
-          <w:rtl/>
-          <w:lang w:bidi="fa-IR"/>
-        </w:rPr>
-        <w:t>ی</w:t>
-      </w:r>
-      <w:r>
-        <w:rPr>
-          <w:rFonts w:cs="B Nazanin"/>
-          <w:sz w:val="32"/>
-          <w:szCs w:val="32"/>
-          <w:rtl/>
-          <w:lang w:bidi="fa-IR"/>
-        </w:rPr>
-        <w:t xml:space="preserve"> باز</w:t>
-      </w:r>
-      <w:r>
-        <w:rPr>
-          <w:rFonts w:cs="B Nazanin" w:hint="cs"/>
-          <w:sz w:val="32"/>
-          <w:szCs w:val="32"/>
-          <w:rtl/>
-          <w:lang w:bidi="fa-IR"/>
-        </w:rPr>
-        <w:t>ی</w:t>
-      </w:r>
-      <w:r>
-        <w:rPr>
-          <w:rFonts w:cs="B Nazanin"/>
-          <w:sz w:val="32"/>
-          <w:szCs w:val="32"/>
-          <w:rtl/>
-          <w:lang w:bidi="fa-IR"/>
-        </w:rPr>
-        <w:t xml:space="preserve"> </w:t>
-      </w:r>
-      <w:proofErr w:type="spellStart"/>
-      <w:r>
-        <w:rPr>
-          <w:rFonts w:cs="B Nazanin"/>
-          <w:sz w:val="32"/>
-          <w:szCs w:val="32"/>
-          <w:rtl/>
-          <w:lang w:bidi="fa-IR"/>
-        </w:rPr>
-        <w:t>م</w:t>
-      </w:r>
-      <w:r>
-        <w:rPr>
-          <w:rFonts w:cs="B Nazanin" w:hint="cs"/>
-          <w:sz w:val="32"/>
-          <w:szCs w:val="32"/>
-          <w:rtl/>
-          <w:lang w:bidi="fa-IR"/>
-        </w:rPr>
-        <w:t>ی‌</w:t>
-      </w:r>
-      <w:r>
-        <w:rPr>
-          <w:rFonts w:cs="B Nazanin" w:hint="eastAsia"/>
-          <w:sz w:val="32"/>
-          <w:szCs w:val="32"/>
-          <w:rtl/>
-          <w:lang w:bidi="fa-IR"/>
-        </w:rPr>
-        <w:t>کند</w:t>
-      </w:r>
-      <w:proofErr w:type="spellEnd"/>
-      <w:r>
-        <w:rPr>
-          <w:rFonts w:cs="B Nazanin" w:hint="eastAsia"/>
-          <w:sz w:val="32"/>
-          <w:szCs w:val="32"/>
-          <w:rtl/>
-          <w:lang w:bidi="fa-IR"/>
-        </w:rPr>
-        <w:t>،</w:t>
-      </w:r>
-      <w:r>
-        <w:rPr>
-          <w:rFonts w:cs="B Nazanin"/>
-          <w:sz w:val="32"/>
-          <w:szCs w:val="32"/>
-          <w:rtl/>
-          <w:lang w:bidi="fa-IR"/>
-        </w:rPr>
-        <w:t xml:space="preserve"> ا</w:t>
-      </w:r>
-      <w:r>
-        <w:rPr>
-          <w:rFonts w:cs="B Nazanin" w:hint="cs"/>
-          <w:sz w:val="32"/>
-          <w:szCs w:val="32"/>
-          <w:rtl/>
-          <w:lang w:bidi="fa-IR"/>
-        </w:rPr>
-        <w:t>ی</w:t>
-      </w:r>
-      <w:r>
-        <w:rPr>
-          <w:rFonts w:cs="B Nazanin" w:hint="eastAsia"/>
-          <w:sz w:val="32"/>
-          <w:szCs w:val="32"/>
-          <w:rtl/>
-          <w:lang w:bidi="fa-IR"/>
-        </w:rPr>
-        <w:t>ن</w:t>
-      </w:r>
-      <w:r>
-        <w:rPr>
-          <w:rFonts w:cs="B Nazanin"/>
-          <w:sz w:val="32"/>
-          <w:szCs w:val="32"/>
-          <w:rtl/>
-          <w:lang w:bidi="fa-IR"/>
-        </w:rPr>
-        <w:t xml:space="preserve"> فرض درست ن</w:t>
-      </w:r>
-      <w:r>
-        <w:rPr>
-          <w:rFonts w:cs="B Nazanin" w:hint="cs"/>
-          <w:sz w:val="32"/>
-          <w:szCs w:val="32"/>
-          <w:rtl/>
-          <w:lang w:bidi="fa-IR"/>
-        </w:rPr>
-        <w:t>ی</w:t>
-      </w:r>
-      <w:r>
-        <w:rPr>
-          <w:rFonts w:cs="B Nazanin" w:hint="eastAsia"/>
-          <w:sz w:val="32"/>
-          <w:szCs w:val="32"/>
-          <w:rtl/>
-          <w:lang w:bidi="fa-IR"/>
-        </w:rPr>
-        <w:t>ست</w:t>
-      </w:r>
-      <w:r>
-        <w:rPr>
-          <w:rFonts w:cs="B Nazanin"/>
-          <w:sz w:val="32"/>
-          <w:szCs w:val="32"/>
-          <w:rtl/>
-          <w:lang w:bidi="fa-IR"/>
-        </w:rPr>
-        <w:t xml:space="preserve"> و </w:t>
-      </w:r>
-      <w:proofErr w:type="spellStart"/>
-      <w:r>
-        <w:rPr>
-          <w:rFonts w:cs="B Nazanin"/>
-          <w:sz w:val="32"/>
-          <w:szCs w:val="32"/>
-          <w:rtl/>
-          <w:lang w:bidi="fa-IR"/>
-        </w:rPr>
-        <w:t>الگور</w:t>
-      </w:r>
-      <w:r>
-        <w:rPr>
-          <w:rFonts w:cs="B Nazanin" w:hint="cs"/>
-          <w:sz w:val="32"/>
-          <w:szCs w:val="32"/>
-          <w:rtl/>
-          <w:lang w:bidi="fa-IR"/>
-        </w:rPr>
-        <w:t>ی</w:t>
-      </w:r>
-      <w:r>
-        <w:rPr>
-          <w:rFonts w:cs="B Nazanin" w:hint="eastAsia"/>
-          <w:sz w:val="32"/>
-          <w:szCs w:val="32"/>
-          <w:rtl/>
-          <w:lang w:bidi="fa-IR"/>
-        </w:rPr>
-        <w:t>تم</w:t>
-      </w:r>
-      <w:proofErr w:type="spellEnd"/>
-      <w:r>
-        <w:rPr>
-          <w:rFonts w:cs="B Nazanin"/>
-          <w:sz w:val="32"/>
-          <w:szCs w:val="32"/>
-          <w:rtl/>
-          <w:lang w:bidi="fa-IR"/>
-        </w:rPr>
-        <w:t xml:space="preserve"> ممکن است در نها</w:t>
-      </w:r>
-      <w:r>
-        <w:rPr>
-          <w:rFonts w:cs="B Nazanin" w:hint="cs"/>
-          <w:sz w:val="32"/>
-          <w:szCs w:val="32"/>
-          <w:rtl/>
-          <w:lang w:bidi="fa-IR"/>
-        </w:rPr>
-        <w:t>ی</w:t>
-      </w:r>
-      <w:r>
-        <w:rPr>
-          <w:rFonts w:cs="B Nazanin" w:hint="eastAsia"/>
-          <w:sz w:val="32"/>
-          <w:szCs w:val="32"/>
-          <w:rtl/>
-          <w:lang w:bidi="fa-IR"/>
-        </w:rPr>
-        <w:t>ت</w:t>
-      </w:r>
-      <w:r>
-        <w:rPr>
-          <w:rFonts w:cs="B Nazanin"/>
-          <w:sz w:val="32"/>
-          <w:szCs w:val="32"/>
-          <w:rtl/>
-          <w:lang w:bidi="fa-IR"/>
-        </w:rPr>
-        <w:t xml:space="preserve"> </w:t>
-      </w:r>
-      <w:r>
-        <w:rPr>
-          <w:rFonts w:cs="B Nazanin" w:hint="eastAsia"/>
-          <w:sz w:val="32"/>
-          <w:szCs w:val="32"/>
-          <w:rtl/>
-          <w:lang w:bidi="fa-IR"/>
-        </w:rPr>
-        <w:t>حرکات</w:t>
-      </w:r>
-      <w:r>
-        <w:rPr>
-          <w:rFonts w:cs="B Nazanin"/>
-          <w:sz w:val="32"/>
-          <w:szCs w:val="32"/>
-          <w:rtl/>
-          <w:lang w:bidi="fa-IR"/>
-        </w:rPr>
-        <w:t xml:space="preserve"> </w:t>
-      </w:r>
-      <w:proofErr w:type="spellStart"/>
-      <w:r>
-        <w:rPr>
-          <w:rFonts w:cs="B Nazanin"/>
-          <w:sz w:val="32"/>
-          <w:szCs w:val="32"/>
-          <w:rtl/>
-          <w:lang w:bidi="fa-IR"/>
-        </w:rPr>
-        <w:t>غ</w:t>
-      </w:r>
-      <w:r>
-        <w:rPr>
-          <w:rFonts w:cs="B Nazanin" w:hint="cs"/>
-          <w:sz w:val="32"/>
-          <w:szCs w:val="32"/>
-          <w:rtl/>
-          <w:lang w:bidi="fa-IR"/>
-        </w:rPr>
-        <w:t>ی</w:t>
-      </w:r>
-      <w:r>
-        <w:rPr>
-          <w:rFonts w:cs="B Nazanin" w:hint="eastAsia"/>
-          <w:sz w:val="32"/>
-          <w:szCs w:val="32"/>
-          <w:rtl/>
-          <w:lang w:bidi="fa-IR"/>
-        </w:rPr>
-        <w:t>ربه</w:t>
-      </w:r>
-      <w:r>
-        <w:rPr>
-          <w:rFonts w:cs="B Nazanin" w:hint="cs"/>
-          <w:sz w:val="32"/>
-          <w:szCs w:val="32"/>
-          <w:rtl/>
-          <w:lang w:bidi="fa-IR"/>
-        </w:rPr>
-        <w:t>ی</w:t>
-      </w:r>
-      <w:r>
-        <w:rPr>
-          <w:rFonts w:cs="B Nazanin" w:hint="eastAsia"/>
-          <w:sz w:val="32"/>
-          <w:szCs w:val="32"/>
-          <w:rtl/>
-          <w:lang w:bidi="fa-IR"/>
-        </w:rPr>
         <w:t>نه</w:t>
       </w:r>
-      <w:proofErr w:type="spellEnd"/>
       <w:r>
         <w:rPr>
           <w:rFonts w:cs="B Nazanin"/>
@@ -19780,7 +18851,7 @@
 </file>
 
 <file path=word/endnotes.xml><?xml version="1.0" encoding="utf-8"?>
-<w:endnotes xmlns:wpc="http://schemas.microsoft.com/office/word/2010/wordprocessingCanvas" xmlns:cx="http://schemas.microsoft.com/office/drawing/2014/chartex" xmlns:cx1="http://schemas.microsoft.com/office/drawing/2015/9/8/chartex" xmlns:cx2="http://schemas.microsoft.com/office/drawing/2015/10/21/chartex" xmlns:cx3="http://schemas.microsoft.com/office/drawing/2016/5/9/chartex" xmlns:cx4="http://schemas.microsoft.com/office/drawing/2016/5/10/chartex" xmlns:cx5="http://schemas.microsoft.com/office/drawing/2016/5/11/chartex" xmlns:cx6="http://schemas.microsoft.com/office/drawing/2016/5/12/chartex" xmlns:cx7="http://schemas.microsoft.com/office/drawing/2016/5/13/chartex" xmlns:cx8="http://schemas.microsoft.com/office/drawing/2016/5/14/chartex" xmlns:mc="http://schemas.openxmlformats.org/markup-compatibility/2006" xmlns:aink="http://schemas.microsoft.com/office/drawing/2016/ink" xmlns:am3d="http://schemas.microsoft.com/office/drawing/2017/model3d" xmlns:o="urn:schemas-microsoft-com:office:office" xmlns:oel="http://schemas.microsoft.com/office/2019/extlst" xmlns:r="http://schemas.openxmlformats.org/officeDocument/2006/relationships" xmlns:m="http://schemas.openxmlformats.org/officeDocument/2006/math" xmlns:v="urn:schemas-microsoft-com:vml" xmlns:wp14="http://schemas.microsoft.com/office/word/2010/wordprocessingDrawing" xmlns:wp="http://schemas.openxmlformats.org/drawingml/2006/wordprocessingDrawing" xmlns:w10="urn:schemas-microsoft-com:office:word" xmlns:w="http://schemas.openxmlformats.org/wordprocessingml/2006/main" xmlns:w14="http://schemas.microsoft.com/office/word/2010/wordml" xmlns:w15="http://schemas.microsoft.com/office/word/2012/wordml" xmlns:w16cex="http://schemas.microsoft.com/office/word/2018/wordml/cex" xmlns:w16cid="http://schemas.microsoft.com/office/word/2016/wordml/cid" xmlns:w16="http://schemas.microsoft.com/office/word/2018/wordml" xmlns:w16sdtdh="http://schemas.microsoft.com/office/word/2020/wordml/sdtdatahash" xmlns:w16se="http://schemas.microsoft.com/office/word/2015/wordml/symex" xmlns:wpg="http://schemas.microsoft.com/office/word/2010/wordprocessingGroup" xmlns:wpi="http://schemas.microsoft.com/office/word/2010/wordprocessingInk" xmlns:wne="http://schemas.microsoft.com/office/word/2006/wordml" xmlns:wps="http://schemas.microsoft.com/office/word/2010/wordprocessingShape" mc:Ignorable="w14 w15 w16se w16cid w16 w16cex w16sdtdh wp14">
+<w:endnotes xmlns:wpc="http://schemas.microsoft.com/office/word/2010/wordprocessingCanvas" xmlns:cx="http://schemas.microsoft.com/office/drawing/2014/chartex" xmlns:cx1="http://schemas.microsoft.com/office/drawing/2015/9/8/chartex" xmlns:cx2="http://schemas.microsoft.com/office/drawing/2015/10/21/chartex" xmlns:cx3="http://schemas.microsoft.com/office/drawing/2016/5/9/chartex" xmlns:cx4="http://schemas.microsoft.com/office/drawing/2016/5/10/chartex" xmlns:cx5="http://schemas.microsoft.com/office/drawing/2016/5/11/chartex" xmlns:cx6="http://schemas.microsoft.com/office/drawing/2016/5/12/chartex" xmlns:cx7="http://schemas.microsoft.com/office/drawing/2016/5/13/chartex" xmlns:cx8="http://schemas.microsoft.com/office/drawing/2016/5/14/chartex" xmlns:mc="http://schemas.openxmlformats.org/markup-compatibility/2006" xmlns:aink="http://schemas.microsoft.com/office/drawing/2016/ink" xmlns:am3d="http://schemas.microsoft.com/office/drawing/2017/model3d" xmlns:o="urn:schemas-microsoft-com:office:office" xmlns:oel="http://schemas.microsoft.com/office/2019/extlst" xmlns:r="http://schemas.openxmlformats.org/officeDocument/2006/relationships" xmlns:m="http://schemas.openxmlformats.org/officeDocument/2006/math" xmlns:v="urn:schemas-microsoft-com:vml" xmlns:wp14="http://schemas.microsoft.com/office/word/2010/wordprocessingDrawing" xmlns:wp="http://schemas.openxmlformats.org/drawingml/2006/wordprocessingDrawing" xmlns:w10="urn:schemas-microsoft-com:office:word" xmlns:w="http://schemas.openxmlformats.org/wordprocessingml/2006/main" xmlns:w14="http://schemas.microsoft.com/office/word/2010/wordml" xmlns:w15="http://schemas.microsoft.com/office/word/2012/wordml" xmlns:w16cex="http://schemas.microsoft.com/office/word/2018/wordml/cex" xmlns:w16cid="http://schemas.microsoft.com/office/word/2016/wordml/cid" xmlns:w16="http://schemas.microsoft.com/office/word/2018/wordml" xmlns:w16du="http://schemas.microsoft.com/office/word/2023/wordml/word16du" xmlns:w16sdtdh="http://schemas.microsoft.com/office/word/2020/wordml/sdtdatahash" xmlns:w16se="http://schemas.microsoft.com/office/word/2015/wordml/symex" xmlns:wpg="http://schemas.microsoft.com/office/word/2010/wordprocessingGroup" xmlns:wpi="http://schemas.microsoft.com/office/word/2010/wordprocessingInk" xmlns:wne="http://schemas.microsoft.com/office/word/2006/wordml" xmlns:wps="http://schemas.microsoft.com/office/word/2010/wordprocessingShape" mc:Ignorable="w14 w15 w16se w16cid w16 w16cex w16sdtdh wp14">
   <w:endnote w:type="separator" w:id="-1">
     <w:p>
       <w:pPr>
@@ -19805,7 +18876,7 @@
 </file>
 
 <file path=word/footnotes.xml><?xml version="1.0" encoding="utf-8"?>
-<w:footnotes xmlns:wpc="http://schemas.microsoft.com/office/word/2010/wordprocessingCanvas" xmlns:cx="http://schemas.microsoft.com/office/drawing/2014/chartex" xmlns:cx1="http://schemas.microsoft.com/office/drawing/2015/9/8/chartex" xmlns:cx2="http://schemas.microsoft.com/office/drawing/2015/10/21/chartex" xmlns:cx3="http://schemas.microsoft.com/office/drawing/2016/5/9/chartex" xmlns:cx4="http://schemas.microsoft.com/office/drawing/2016/5/10/chartex" xmlns:cx5="http://schemas.microsoft.com/office/drawing/2016/5/11/chartex" xmlns:cx6="http://schemas.microsoft.com/office/drawing/2016/5/12/chartex" xmlns:cx7="http://schemas.microsoft.com/office/drawing/2016/5/13/chartex" xmlns:cx8="http://schemas.microsoft.com/office/drawing/2016/5/14/chartex" xmlns:mc="http://schemas.openxmlformats.org/markup-compatibility/2006" xmlns:aink="http://schemas.microsoft.com/office/drawing/2016/ink" xmlns:am3d="http://schemas.microsoft.com/office/drawing/2017/model3d" xmlns:o="urn:schemas-microsoft-com:office:office" xmlns:oel="http://schemas.microsoft.com/office/2019/extlst" xmlns:r="http://schemas.openxmlformats.org/officeDocument/2006/relationships" xmlns:m="http://schemas.openxmlformats.org/officeDocument/2006/math" xmlns:v="urn:schemas-microsoft-com:vml" xmlns:wp14="http://schemas.microsoft.com/office/word/2010/wordprocessingDrawing" xmlns:wp="http://schemas.openxmlformats.org/drawingml/2006/wordprocessingDrawing" xmlns:w10="urn:schemas-microsoft-com:office:word" xmlns:w="http://schemas.openxmlformats.org/wordprocessingml/2006/main" xmlns:w14="http://schemas.microsoft.com/office/word/2010/wordml" xmlns:w15="http://schemas.microsoft.com/office/word/2012/wordml" xmlns:w16cex="http://schemas.microsoft.com/office/word/2018/wordml/cex" xmlns:w16cid="http://schemas.microsoft.com/office/word/2016/wordml/cid" xmlns:w16="http://schemas.microsoft.com/office/word/2018/wordml" xmlns:w16sdtdh="http://schemas.microsoft.com/office/word/2020/wordml/sdtdatahash" xmlns:w16se="http://schemas.microsoft.com/office/word/2015/wordml/symex" xmlns:wpg="http://schemas.microsoft.com/office/word/2010/wordprocessingGroup" xmlns:wpi="http://schemas.microsoft.com/office/word/2010/wordprocessingInk" xmlns:wne="http://schemas.microsoft.com/office/word/2006/wordml" xmlns:wps="http://schemas.microsoft.com/office/word/2010/wordprocessingShape" mc:Ignorable="w14 w15 w16se w16cid w16 w16cex w16sdtdh wp14">
+<w:footnotes xmlns:wpc="http://schemas.microsoft.com/office/word/2010/wordprocessingCanvas" xmlns:cx="http://schemas.microsoft.com/office/drawing/2014/chartex" xmlns:cx1="http://schemas.microsoft.com/office/drawing/2015/9/8/chartex" xmlns:cx2="http://schemas.microsoft.com/office/drawing/2015/10/21/chartex" xmlns:cx3="http://schemas.microsoft.com/office/drawing/2016/5/9/chartex" xmlns:cx4="http://schemas.microsoft.com/office/drawing/2016/5/10/chartex" xmlns:cx5="http://schemas.microsoft.com/office/drawing/2016/5/11/chartex" xmlns:cx6="http://schemas.microsoft.com/office/drawing/2016/5/12/chartex" xmlns:cx7="http://schemas.microsoft.com/office/drawing/2016/5/13/chartex" xmlns:cx8="http://schemas.microsoft.com/office/drawing/2016/5/14/chartex" xmlns:mc="http://schemas.openxmlformats.org/markup-compatibility/2006" xmlns:aink="http://schemas.microsoft.com/office/drawing/2016/ink" xmlns:am3d="http://schemas.microsoft.com/office/drawing/2017/model3d" xmlns:o="urn:schemas-microsoft-com:office:office" xmlns:oel="http://schemas.microsoft.com/office/2019/extlst" xmlns:r="http://schemas.openxmlformats.org/officeDocument/2006/relationships" xmlns:m="http://schemas.openxmlformats.org/officeDocument/2006/math" xmlns:v="urn:schemas-microsoft-com:vml" xmlns:wp14="http://schemas.microsoft.com/office/word/2010/wordprocessingDrawing" xmlns:wp="http://schemas.openxmlformats.org/drawingml/2006/wordprocessingDrawing" xmlns:w10="urn:schemas-microsoft-com:office:word" xmlns:w="http://schemas.openxmlformats.org/wordprocessingml/2006/main" xmlns:w14="http://schemas.microsoft.com/office/word/2010/wordml" xmlns:w15="http://schemas.microsoft.com/office/word/2012/wordml" xmlns:w16cex="http://schemas.microsoft.com/office/word/2018/wordml/cex" xmlns:w16cid="http://schemas.microsoft.com/office/word/2016/wordml/cid" xmlns:w16="http://schemas.microsoft.com/office/word/2018/wordml" xmlns:w16du="http://schemas.microsoft.com/office/word/2023/wordml/word16du" xmlns:w16sdtdh="http://schemas.microsoft.com/office/word/2020/wordml/sdtdatahash" xmlns:w16se="http://schemas.microsoft.com/office/word/2015/wordml/symex" xmlns:wpg="http://schemas.microsoft.com/office/word/2010/wordprocessingGroup" xmlns:wpi="http://schemas.microsoft.com/office/word/2010/wordprocessingInk" xmlns:wne="http://schemas.microsoft.com/office/word/2006/wordml" xmlns:wps="http://schemas.microsoft.com/office/word/2010/wordprocessingShape" mc:Ignorable="w14 w15 w16se w16cid w16 w16cex w16sdtdh wp14">
   <w:footnote w:type="separator" w:id="-1">
     <w:p>
       <w:pPr>

--- a/گزارش.docx
+++ b/گزارش.docx
@@ -15926,6 +15926,17 @@
           <w:rFonts w:cs="B Nazanin"/>
           <w:sz w:val="32"/>
           <w:szCs w:val="32"/>
+          <w:lang w:bidi="fa-IR"/>
+        </w:rPr>
+      </w:pPr>
+    </w:p>
+    <w:p>
+      <w:pPr>
+        <w:bidi/>
+        <w:rPr>
+          <w:rFonts w:cs="B Nazanin"/>
+          <w:sz w:val="32"/>
+          <w:szCs w:val="32"/>
           <w:rtl/>
           <w:lang w:bidi="fa-IR"/>
         </w:rPr>
@@ -15939,7 +15950,7 @@
           <w:lang w:bidi="fa-IR"/>
         </w:rPr>
         <w:lastRenderedPageBreak/>
-        <w:t xml:space="preserve">در کل فهمیدیم که </w:t>
+        <w:t xml:space="preserve">برای محاسبه ی درصد برد در بازی برای حالت </w:t>
       </w:r>
       <w:r>
         <w:rPr>
@@ -15958,7 +15969,477 @@
           <w:rtl/>
           <w:lang w:bidi="fa-IR"/>
         </w:rPr>
-        <w:t xml:space="preserve"> به مراتب از </w:t>
+        <w:t xml:space="preserve"> یک </w:t>
+      </w:r>
+      <w:r>
+        <w:rPr>
+          <w:rFonts w:cs="B Nazanin"/>
+          <w:sz w:val="32"/>
+          <w:szCs w:val="32"/>
+          <w:lang w:bidi="fa-IR"/>
+        </w:rPr>
+        <w:t>main</w:t>
+      </w:r>
+      <w:r>
+        <w:rPr>
+          <w:rFonts w:cs="B Nazanin" w:hint="cs"/>
+          <w:sz w:val="32"/>
+          <w:szCs w:val="32"/>
+          <w:rtl/>
+          <w:lang w:bidi="fa-IR"/>
+        </w:rPr>
+        <w:t xml:space="preserve"> جدید با لوپ 10 تایی تعریف میکنیم و بعد از اتمام کار تعداد برد سفید(</w:t>
+      </w:r>
+      <w:r>
+        <w:rPr>
+          <w:rFonts w:cs="B Nazanin"/>
+          <w:sz w:val="32"/>
+          <w:szCs w:val="32"/>
+          <w:lang w:bidi="fa-IR"/>
+        </w:rPr>
+        <w:t>AI</w:t>
+      </w:r>
+      <w:r>
+        <w:rPr>
+          <w:rFonts w:cs="B Nazanin" w:hint="cs"/>
+          <w:sz w:val="32"/>
+          <w:szCs w:val="32"/>
+          <w:rtl/>
+          <w:lang w:bidi="fa-IR"/>
+        </w:rPr>
+        <w:t xml:space="preserve"> ما) و سیاه را چاپ میکنیم :</w:t>
+      </w:r>
+    </w:p>
+    <w:p>
+      <w:pPr>
+        <w:bidi/>
+        <w:rPr>
+          <w:rFonts w:cs="B Nazanin"/>
+          <w:sz w:val="32"/>
+          <w:szCs w:val="32"/>
+          <w:rtl/>
+          <w:lang w:bidi="fa-IR"/>
+        </w:rPr>
+      </w:pPr>
+      <w:r>
+        <w:rPr>
+          <w:rFonts w:cs="B Nazanin"/>
+          <w:sz w:val="32"/>
+          <w:szCs w:val="32"/>
+          <w:rtl/>
+          <w:lang w:bidi="fa-IR"/>
+        </w:rPr>
+        <w:drawing>
+          <wp:inline distT="0" distB="0" distL="0" distR="0" wp14:anchorId="6ADF59C7" wp14:editId="15842626">
+            <wp:extent cx="5645440" cy="2228965"/>
+            <wp:effectExtent l="0" t="0" r="0" b="0"/>
+            <wp:docPr id="1748301632" name="Picture 1"/>
+            <wp:cNvGraphicFramePr>
+              <a:graphicFrameLocks xmlns:a="http://schemas.openxmlformats.org/drawingml/2006/main" noChangeAspect="1"/>
+            </wp:cNvGraphicFramePr>
+            <a:graphic xmlns:a="http://schemas.openxmlformats.org/drawingml/2006/main">
+              <a:graphicData uri="http://schemas.openxmlformats.org/drawingml/2006/picture">
+                <pic:pic xmlns:pic="http://schemas.openxmlformats.org/drawingml/2006/picture">
+                  <pic:nvPicPr>
+                    <pic:cNvPr id="1748301632" name=""/>
+                    <pic:cNvPicPr/>
+                  </pic:nvPicPr>
+                  <pic:blipFill>
+                    <a:blip r:embed="rId13"/>
+                    <a:stretch>
+                      <a:fillRect/>
+                    </a:stretch>
+                  </pic:blipFill>
+                  <pic:spPr>
+                    <a:xfrm>
+                      <a:off x="0" y="0"/>
+                      <a:ext cx="5645440" cy="2228965"/>
+                    </a:xfrm>
+                    <a:prstGeom prst="rect">
+                      <a:avLst/>
+                    </a:prstGeom>
+                  </pic:spPr>
+                </pic:pic>
+              </a:graphicData>
+            </a:graphic>
+          </wp:inline>
+        </w:drawing>
+      </w:r>
+      <w:r>
+        <w:rPr>
+          <w:rFonts w:cs="B Nazanin" w:hint="cs"/>
+          <w:sz w:val="32"/>
+          <w:szCs w:val="32"/>
+          <w:rtl/>
+          <w:lang w:bidi="fa-IR"/>
+        </w:rPr>
+        <w:t xml:space="preserve"> </w:t>
+      </w:r>
+    </w:p>
+    <w:p>
+      <w:pPr>
+        <w:bidi/>
+        <w:rPr>
+          <w:rFonts w:cs="B Nazanin"/>
+          <w:sz w:val="32"/>
+          <w:szCs w:val="32"/>
+          <w:rtl/>
+          <w:lang w:bidi="fa-IR"/>
+        </w:rPr>
+      </w:pPr>
+      <w:r>
+        <w:rPr>
+          <w:rFonts w:cs="B Nazanin" w:hint="cs"/>
+          <w:sz w:val="32"/>
+          <w:szCs w:val="32"/>
+          <w:rtl/>
+          <w:lang w:bidi="fa-IR"/>
+        </w:rPr>
+        <w:t>در اینجا به عنوان مثال برای حالت هرس عمق 3 داده شده است.</w:t>
+      </w:r>
+    </w:p>
+    <w:p>
+      <w:pPr>
+        <w:bidi/>
+        <w:rPr>
+          <w:rFonts w:cs="B Nazanin"/>
+          <w:sz w:val="32"/>
+          <w:szCs w:val="32"/>
+          <w:rtl/>
+          <w:lang w:bidi="fa-IR"/>
+        </w:rPr>
+      </w:pPr>
+      <w:r>
+        <w:rPr>
+          <w:rFonts w:cs="B Nazanin" w:hint="cs"/>
+          <w:sz w:val="32"/>
+          <w:szCs w:val="32"/>
+          <w:rtl/>
+          <w:lang w:bidi="fa-IR"/>
+        </w:rPr>
+        <w:t>برای عمق 3 داریم :</w:t>
+      </w:r>
+    </w:p>
+    <w:p>
+      <w:pPr>
+        <w:bidi/>
+        <w:rPr>
+          <w:rFonts w:cs="B Nazanin"/>
+          <w:sz w:val="32"/>
+          <w:szCs w:val="32"/>
+          <w:rtl/>
+          <w:lang w:bidi="fa-IR"/>
+        </w:rPr>
+      </w:pPr>
+      <w:r>
+        <w:rPr>
+          <w:rFonts w:cs="B Nazanin"/>
+          <w:noProof/>
+          <w:sz w:val="32"/>
+          <w:szCs w:val="32"/>
+          <w:lang w:bidi="fa-IR"/>
+        </w:rPr>
+        <w:drawing>
+          <wp:inline distT="0" distB="0" distL="0" distR="0" wp14:anchorId="600DAB31" wp14:editId="13A82472">
+            <wp:extent cx="2863850" cy="222250"/>
+            <wp:effectExtent l="0" t="0" r="0" b="6350"/>
+            <wp:docPr id="550724660" name="Picture 1"/>
+            <wp:cNvGraphicFramePr>
+              <a:graphicFrameLocks xmlns:a="http://schemas.openxmlformats.org/drawingml/2006/main" noChangeAspect="1"/>
+            </wp:cNvGraphicFramePr>
+            <a:graphic xmlns:a="http://schemas.openxmlformats.org/drawingml/2006/main">
+              <a:graphicData uri="http://schemas.openxmlformats.org/drawingml/2006/picture">
+                <pic:pic xmlns:pic="http://schemas.openxmlformats.org/drawingml/2006/picture">
+                  <pic:nvPicPr>
+                    <pic:cNvPr id="0" name="Picture 2"/>
+                    <pic:cNvPicPr>
+                      <a:picLocks noChangeAspect="1" noChangeArrowheads="1"/>
+                    </pic:cNvPicPr>
+                  </pic:nvPicPr>
+                  <pic:blipFill>
+                    <a:blip r:embed="rId14">
+                      <a:extLst>
+                        <a:ext uri="{28A0092B-C50C-407E-A947-70E740481C1C}">
+                          <a14:useLocalDpi xmlns:a14="http://schemas.microsoft.com/office/drawing/2010/main" val="0"/>
+                        </a:ext>
+                      </a:extLst>
+                    </a:blip>
+                    <a:srcRect/>
+                    <a:stretch>
+                      <a:fillRect/>
+                    </a:stretch>
+                  </pic:blipFill>
+                  <pic:spPr bwMode="auto">
+                    <a:xfrm>
+                      <a:off x="0" y="0"/>
+                      <a:ext cx="2863850" cy="222250"/>
+                    </a:xfrm>
+                    <a:prstGeom prst="rect">
+                      <a:avLst/>
+                    </a:prstGeom>
+                    <a:noFill/>
+                  </pic:spPr>
+                </pic:pic>
+              </a:graphicData>
+            </a:graphic>
+          </wp:inline>
+        </w:drawing>
+      </w:r>
+    </w:p>
+    <w:p>
+      <w:pPr>
+        <w:bidi/>
+        <w:rPr>
+          <w:rFonts w:cs="B Nazanin"/>
+          <w:sz w:val="32"/>
+          <w:szCs w:val="32"/>
+          <w:rtl/>
+          <w:lang w:bidi="fa-IR"/>
+        </w:rPr>
+      </w:pPr>
+      <w:r>
+        <w:rPr>
+          <w:rFonts w:cs="B Nazanin" w:hint="cs"/>
+          <w:sz w:val="32"/>
+          <w:szCs w:val="32"/>
+          <w:rtl/>
+          <w:lang w:bidi="fa-IR"/>
+        </w:rPr>
+        <w:t>برای عمق 5 داریم :</w:t>
+      </w:r>
+    </w:p>
+    <w:p>
+      <w:pPr>
+        <w:bidi/>
+        <w:rPr>
+          <w:rFonts w:cs="B Nazanin"/>
+          <w:sz w:val="32"/>
+          <w:szCs w:val="32"/>
+          <w:rtl/>
+          <w:lang w:bidi="fa-IR"/>
+        </w:rPr>
+      </w:pPr>
+      <w:r>
+        <w:rPr>
+          <w:rFonts w:cs="B Nazanin"/>
+          <w:sz w:val="32"/>
+          <w:szCs w:val="32"/>
+          <w:rtl/>
+          <w:lang w:bidi="fa-IR"/>
+        </w:rPr>
+        <w:drawing>
+          <wp:inline distT="0" distB="0" distL="0" distR="0" wp14:anchorId="388EF670" wp14:editId="5F90E806">
+            <wp:extent cx="2870348" cy="241312"/>
+            <wp:effectExtent l="0" t="0" r="6350" b="6350"/>
+            <wp:docPr id="1936032897" name="Picture 1"/>
+            <wp:cNvGraphicFramePr>
+              <a:graphicFrameLocks xmlns:a="http://schemas.openxmlformats.org/drawingml/2006/main" noChangeAspect="1"/>
+            </wp:cNvGraphicFramePr>
+            <a:graphic xmlns:a="http://schemas.openxmlformats.org/drawingml/2006/main">
+              <a:graphicData uri="http://schemas.openxmlformats.org/drawingml/2006/picture">
+                <pic:pic xmlns:pic="http://schemas.openxmlformats.org/drawingml/2006/picture">
+                  <pic:nvPicPr>
+                    <pic:cNvPr id="1936032897" name=""/>
+                    <pic:cNvPicPr/>
+                  </pic:nvPicPr>
+                  <pic:blipFill>
+                    <a:blip r:embed="rId15"/>
+                    <a:stretch>
+                      <a:fillRect/>
+                    </a:stretch>
+                  </pic:blipFill>
+                  <pic:spPr>
+                    <a:xfrm>
+                      <a:off x="0" y="0"/>
+                      <a:ext cx="2870348" cy="241312"/>
+                    </a:xfrm>
+                    <a:prstGeom prst="rect">
+                      <a:avLst/>
+                    </a:prstGeom>
+                  </pic:spPr>
+                </pic:pic>
+              </a:graphicData>
+            </a:graphic>
+          </wp:inline>
+        </w:drawing>
+      </w:r>
+    </w:p>
+    <w:p>
+      <w:pPr>
+        <w:bidi/>
+        <w:rPr>
+          <w:rFonts w:cs="B Nazanin"/>
+          <w:sz w:val="32"/>
+          <w:szCs w:val="32"/>
+          <w:rtl/>
+          <w:lang w:bidi="fa-IR"/>
+        </w:rPr>
+      </w:pPr>
+      <w:r>
+        <w:rPr>
+          <w:rFonts w:cs="B Nazanin" w:hint="cs"/>
+          <w:sz w:val="32"/>
+          <w:szCs w:val="32"/>
+          <w:rtl/>
+          <w:lang w:bidi="fa-IR"/>
+        </w:rPr>
+        <w:t>برای عمق 7 بعد از 2 بار اجرا داریم :</w:t>
+      </w:r>
+    </w:p>
+    <w:p>
+      <w:pPr>
+        <w:bidi/>
+        <w:rPr>
+          <w:rFonts w:cs="B Nazanin"/>
+          <w:sz w:val="32"/>
+          <w:szCs w:val="32"/>
+          <w:rtl/>
+          <w:lang w:bidi="fa-IR"/>
+        </w:rPr>
+      </w:pPr>
+      <w:r>
+        <w:rPr>
+          <w:rFonts w:cs="B Nazanin"/>
+          <w:noProof/>
+          <w:sz w:val="32"/>
+          <w:szCs w:val="32"/>
+          <w:lang w:bidi="fa-IR"/>
+        </w:rPr>
+        <w:drawing>
+          <wp:inline distT="0" distB="0" distL="0" distR="0" wp14:anchorId="0BEC7E32" wp14:editId="43BAB29C">
+            <wp:extent cx="2813050" cy="222250"/>
+            <wp:effectExtent l="0" t="0" r="6350" b="6350"/>
+            <wp:docPr id="919565158" name="Picture 2"/>
+            <wp:cNvGraphicFramePr>
+              <a:graphicFrameLocks xmlns:a="http://schemas.openxmlformats.org/drawingml/2006/main" noChangeAspect="1"/>
+            </wp:cNvGraphicFramePr>
+            <a:graphic xmlns:a="http://schemas.openxmlformats.org/drawingml/2006/main">
+              <a:graphicData uri="http://schemas.openxmlformats.org/drawingml/2006/picture">
+                <pic:pic xmlns:pic="http://schemas.openxmlformats.org/drawingml/2006/picture">
+                  <pic:nvPicPr>
+                    <pic:cNvPr id="0" name="Picture 3"/>
+                    <pic:cNvPicPr>
+                      <a:picLocks noChangeAspect="1" noChangeArrowheads="1"/>
+                    </pic:cNvPicPr>
+                  </pic:nvPicPr>
+                  <pic:blipFill>
+                    <a:blip r:embed="rId16">
+                      <a:extLst>
+                        <a:ext uri="{28A0092B-C50C-407E-A947-70E740481C1C}">
+                          <a14:useLocalDpi xmlns:a14="http://schemas.microsoft.com/office/drawing/2010/main" val="0"/>
+                        </a:ext>
+                      </a:extLst>
+                    </a:blip>
+                    <a:srcRect/>
+                    <a:stretch>
+                      <a:fillRect/>
+                    </a:stretch>
+                  </pic:blipFill>
+                  <pic:spPr bwMode="auto">
+                    <a:xfrm>
+                      <a:off x="0" y="0"/>
+                      <a:ext cx="2813050" cy="222250"/>
+                    </a:xfrm>
+                    <a:prstGeom prst="rect">
+                      <a:avLst/>
+                    </a:prstGeom>
+                    <a:noFill/>
+                  </pic:spPr>
+                </pic:pic>
+              </a:graphicData>
+            </a:graphic>
+          </wp:inline>
+        </w:drawing>
+      </w:r>
+    </w:p>
+    <w:p>
+      <w:pPr>
+        <w:bidi/>
+        <w:rPr>
+          <w:rFonts w:cs="B Nazanin"/>
+          <w:sz w:val="32"/>
+          <w:szCs w:val="32"/>
+          <w:rtl/>
+          <w:lang w:bidi="fa-IR"/>
+        </w:rPr>
+      </w:pPr>
+      <w:r>
+        <w:rPr>
+          <w:rFonts w:cs="B Nazanin"/>
+          <w:sz w:val="32"/>
+          <w:szCs w:val="32"/>
+          <w:rtl/>
+          <w:lang w:bidi="fa-IR"/>
+        </w:rPr>
+        <w:drawing>
+          <wp:inline distT="0" distB="0" distL="0" distR="0" wp14:anchorId="0EF40EC1" wp14:editId="43E6ADCC">
+            <wp:extent cx="2921150" cy="228612"/>
+            <wp:effectExtent l="0" t="0" r="0" b="0"/>
+            <wp:docPr id="613302953" name="Picture 1"/>
+            <wp:cNvGraphicFramePr>
+              <a:graphicFrameLocks xmlns:a="http://schemas.openxmlformats.org/drawingml/2006/main" noChangeAspect="1"/>
+            </wp:cNvGraphicFramePr>
+            <a:graphic xmlns:a="http://schemas.openxmlformats.org/drawingml/2006/main">
+              <a:graphicData uri="http://schemas.openxmlformats.org/drawingml/2006/picture">
+                <pic:pic xmlns:pic="http://schemas.openxmlformats.org/drawingml/2006/picture">
+                  <pic:nvPicPr>
+                    <pic:cNvPr id="613302953" name=""/>
+                    <pic:cNvPicPr/>
+                  </pic:nvPicPr>
+                  <pic:blipFill>
+                    <a:blip r:embed="rId17"/>
+                    <a:stretch>
+                      <a:fillRect/>
+                    </a:stretch>
+                  </pic:blipFill>
+                  <pic:spPr>
+                    <a:xfrm>
+                      <a:off x="0" y="0"/>
+                      <a:ext cx="2921150" cy="228612"/>
+                    </a:xfrm>
+                    <a:prstGeom prst="rect">
+                      <a:avLst/>
+                    </a:prstGeom>
+                  </pic:spPr>
+                </pic:pic>
+              </a:graphicData>
+            </a:graphic>
+          </wp:inline>
+        </w:drawing>
+      </w:r>
+    </w:p>
+    <w:p>
+      <w:pPr>
+        <w:bidi/>
+        <w:rPr>
+          <w:rFonts w:cs="B Nazanin"/>
+          <w:sz w:val="32"/>
+          <w:szCs w:val="32"/>
+          <w:rtl/>
+          <w:lang w:bidi="fa-IR"/>
+        </w:rPr>
+      </w:pPr>
+    </w:p>
+    <w:p>
+      <w:pPr>
+        <w:bidi/>
+        <w:rPr>
+          <w:rFonts w:cs="B Nazanin"/>
+          <w:sz w:val="32"/>
+          <w:szCs w:val="32"/>
+          <w:rtl/>
+          <w:lang w:bidi="fa-IR"/>
+        </w:rPr>
+      </w:pPr>
+      <w:r>
+        <w:rPr>
+          <w:rFonts w:cs="B Nazanin" w:hint="cs"/>
+          <w:sz w:val="32"/>
+          <w:szCs w:val="32"/>
+          <w:rtl/>
+          <w:lang w:bidi="fa-IR"/>
+        </w:rPr>
+        <w:t xml:space="preserve">حال تابع اول که </w:t>
       </w:r>
       <w:r>
         <w:rPr>
@@ -15977,12 +16458,897 @@
           <w:rtl/>
           <w:lang w:bidi="fa-IR"/>
         </w:rPr>
-        <w:t xml:space="preserve"> ساده نتیجه بهتری به ما میدهد.</w:t>
+        <w:t xml:space="preserve"> عادی ما بود را از کامنت دراورده و این بار با آن اجرا میکنیم</w:t>
+      </w:r>
+      <w:r>
+        <w:rPr>
+          <w:rFonts w:cs="B Nazanin" w:hint="cs"/>
+          <w:sz w:val="32"/>
+          <w:szCs w:val="32"/>
+          <w:rtl/>
+          <w:lang w:bidi="fa-IR"/>
+        </w:rPr>
+        <w:t>.</w:t>
       </w:r>
     </w:p>
     <w:p>
       <w:pPr>
         <w:bidi/>
+        <w:rPr>
+          <w:rFonts w:cs="B Nazanin"/>
+          <w:sz w:val="32"/>
+          <w:szCs w:val="32"/>
+          <w:lang w:bidi="fa-IR"/>
+        </w:rPr>
+      </w:pPr>
+      <w:r>
+        <w:rPr>
+          <w:rFonts w:cs="B Nazanin"/>
+          <w:sz w:val="32"/>
+          <w:szCs w:val="32"/>
+          <w:rtl/>
+          <w:lang w:bidi="fa-IR"/>
+        </w:rPr>
+        <w:lastRenderedPageBreak/>
+        <w:drawing>
+          <wp:inline distT="0" distB="0" distL="0" distR="0" wp14:anchorId="6AE42483" wp14:editId="48FB99FC">
+            <wp:extent cx="5943600" cy="3914775"/>
+            <wp:effectExtent l="0" t="0" r="0" b="9525"/>
+            <wp:docPr id="1460307565" name="Picture 1"/>
+            <wp:cNvGraphicFramePr>
+              <a:graphicFrameLocks xmlns:a="http://schemas.openxmlformats.org/drawingml/2006/main" noChangeAspect="1"/>
+            </wp:cNvGraphicFramePr>
+            <a:graphic xmlns:a="http://schemas.openxmlformats.org/drawingml/2006/main">
+              <a:graphicData uri="http://schemas.openxmlformats.org/drawingml/2006/picture">
+                <pic:pic xmlns:pic="http://schemas.openxmlformats.org/drawingml/2006/picture">
+                  <pic:nvPicPr>
+                    <pic:cNvPr id="1460307565" name=""/>
+                    <pic:cNvPicPr/>
+                  </pic:nvPicPr>
+                  <pic:blipFill>
+                    <a:blip r:embed="rId18"/>
+                    <a:stretch>
+                      <a:fillRect/>
+                    </a:stretch>
+                  </pic:blipFill>
+                  <pic:spPr>
+                    <a:xfrm>
+                      <a:off x="0" y="0"/>
+                      <a:ext cx="5943600" cy="3914775"/>
+                    </a:xfrm>
+                    <a:prstGeom prst="rect">
+                      <a:avLst/>
+                    </a:prstGeom>
+                  </pic:spPr>
+                </pic:pic>
+              </a:graphicData>
+            </a:graphic>
+          </wp:inline>
+        </w:drawing>
+      </w:r>
+    </w:p>
+    <w:p>
+      <w:pPr>
+        <w:bidi/>
+        <w:rPr>
+          <w:rFonts w:cs="B Nazanin"/>
+          <w:sz w:val="32"/>
+          <w:szCs w:val="32"/>
+          <w:rtl/>
+          <w:lang w:bidi="fa-IR"/>
+        </w:rPr>
+      </w:pPr>
+      <w:r>
+        <w:rPr>
+          <w:rFonts w:cs="B Nazanin" w:hint="cs"/>
+          <w:sz w:val="32"/>
+          <w:szCs w:val="32"/>
+          <w:rtl/>
+          <w:lang w:bidi="fa-IR"/>
+        </w:rPr>
+        <w:t xml:space="preserve">کد </w:t>
+      </w:r>
+      <w:r>
+        <w:rPr>
+          <w:rFonts w:cs="B Nazanin"/>
+          <w:sz w:val="32"/>
+          <w:szCs w:val="32"/>
+          <w:lang w:bidi="fa-IR"/>
+        </w:rPr>
+        <w:t>uncomment</w:t>
+      </w:r>
+      <w:r>
+        <w:rPr>
+          <w:rFonts w:cs="B Nazanin" w:hint="cs"/>
+          <w:sz w:val="32"/>
+          <w:szCs w:val="32"/>
+          <w:rtl/>
+          <w:lang w:bidi="fa-IR"/>
+        </w:rPr>
+        <w:t xml:space="preserve"> شده.</w:t>
+      </w:r>
+    </w:p>
+    <w:p>
+      <w:pPr>
+        <w:bidi/>
+        <w:rPr>
+          <w:rFonts w:cs="B Nazanin"/>
+          <w:sz w:val="32"/>
+          <w:szCs w:val="32"/>
+          <w:rtl/>
+          <w:lang w:bidi="fa-IR"/>
+        </w:rPr>
+      </w:pPr>
+      <w:r>
+        <w:rPr>
+          <w:rFonts w:cs="B Nazanin" w:hint="cs"/>
+          <w:sz w:val="32"/>
+          <w:szCs w:val="32"/>
+          <w:rtl/>
+          <w:lang w:bidi="fa-IR"/>
+        </w:rPr>
+        <w:t xml:space="preserve">در </w:t>
+      </w:r>
+      <w:r>
+        <w:rPr>
+          <w:rFonts w:cs="B Nazanin"/>
+          <w:sz w:val="32"/>
+          <w:szCs w:val="32"/>
+          <w:lang w:bidi="fa-IR"/>
+        </w:rPr>
+        <w:t>main</w:t>
+      </w:r>
+      <w:r>
+        <w:rPr>
+          <w:rFonts w:cs="B Nazanin" w:hint="cs"/>
+          <w:sz w:val="32"/>
+          <w:szCs w:val="32"/>
+          <w:rtl/>
+          <w:lang w:bidi="fa-IR"/>
+        </w:rPr>
+        <w:t xml:space="preserve"> نیز </w:t>
+      </w:r>
+      <w:r>
+        <w:rPr>
+          <w:rFonts w:cs="B Nazanin"/>
+          <w:sz w:val="32"/>
+          <w:szCs w:val="32"/>
+          <w:lang w:bidi="fa-IR"/>
+        </w:rPr>
+        <w:t>True</w:t>
+      </w:r>
+      <w:r>
+        <w:rPr>
+          <w:rFonts w:cs="B Nazanin" w:hint="cs"/>
+          <w:sz w:val="32"/>
+          <w:szCs w:val="32"/>
+          <w:rtl/>
+          <w:lang w:bidi="fa-IR"/>
+        </w:rPr>
+        <w:t xml:space="preserve"> برای هرس کردن به </w:t>
+      </w:r>
+      <w:r>
+        <w:rPr>
+          <w:rFonts w:cs="B Nazanin"/>
+          <w:sz w:val="32"/>
+          <w:szCs w:val="32"/>
+          <w:lang w:bidi="fa-IR"/>
+        </w:rPr>
+        <w:t>False</w:t>
+      </w:r>
+      <w:r>
+        <w:rPr>
+          <w:rFonts w:cs="B Nazanin" w:hint="cs"/>
+          <w:sz w:val="32"/>
+          <w:szCs w:val="32"/>
+          <w:rtl/>
+          <w:lang w:bidi="fa-IR"/>
+        </w:rPr>
+        <w:t xml:space="preserve"> تبدیل شده :</w:t>
+      </w:r>
+    </w:p>
+    <w:p>
+      <w:pPr>
+        <w:bidi/>
+        <w:rPr>
+          <w:rFonts w:cs="B Nazanin" w:hint="cs"/>
+          <w:sz w:val="32"/>
+          <w:szCs w:val="32"/>
+          <w:rtl/>
+          <w:lang w:bidi="fa-IR"/>
+        </w:rPr>
+      </w:pPr>
+      <w:r>
+        <w:rPr>
+          <w:rFonts w:cs="B Nazanin"/>
+          <w:noProof/>
+          <w:sz w:val="32"/>
+          <w:szCs w:val="32"/>
+          <w:rtl/>
+          <w:lang w:val="fa-IR" w:bidi="fa-IR"/>
+        </w:rPr>
+        <mc:AlternateContent>
+          <mc:Choice Requires="wps">
+            <w:drawing>
+              <wp:anchor distT="0" distB="0" distL="114300" distR="114300" simplePos="0" relativeHeight="251659264" behindDoc="0" locked="0" layoutInCell="1" allowOverlap="1" wp14:anchorId="4CC1956E" wp14:editId="61304F27">
+                <wp:simplePos x="0" y="0"/>
+                <wp:positionH relativeFrom="column">
+                  <wp:posOffset>2176041</wp:posOffset>
+                </wp:positionH>
+                <wp:positionV relativeFrom="paragraph">
+                  <wp:posOffset>629864</wp:posOffset>
+                </wp:positionV>
+                <wp:extent cx="636607" cy="341453"/>
+                <wp:effectExtent l="19050" t="19050" r="11430" b="20955"/>
+                <wp:wrapNone/>
+                <wp:docPr id="79409099" name="Rectangle 3"/>
+                <wp:cNvGraphicFramePr/>
+                <a:graphic xmlns:a="http://schemas.openxmlformats.org/drawingml/2006/main">
+                  <a:graphicData uri="http://schemas.microsoft.com/office/word/2010/wordprocessingShape">
+                    <wps:wsp>
+                      <wps:cNvSpPr/>
+                      <wps:spPr>
+                        <a:xfrm>
+                          <a:off x="0" y="0"/>
+                          <a:ext cx="636607" cy="341453"/>
+                        </a:xfrm>
+                        <a:prstGeom prst="rect">
+                          <a:avLst/>
+                        </a:prstGeom>
+                        <a:noFill/>
+                        <a:ln w="28575" cap="flat" cmpd="sng" algn="ctr">
+                          <a:solidFill>
+                            <a:srgbClr val="C00000"/>
+                          </a:solidFill>
+                          <a:prstDash val="solid"/>
+                          <a:round/>
+                          <a:headEnd type="none" w="med" len="med"/>
+                          <a:tailEnd type="none" w="med" len="med"/>
+                        </a:ln>
+                      </wps:spPr>
+                      <wps:style>
+                        <a:lnRef idx="0">
+                          <a:scrgbClr r="0" g="0" b="0"/>
+                        </a:lnRef>
+                        <a:fillRef idx="0">
+                          <a:scrgbClr r="0" g="0" b="0"/>
+                        </a:fillRef>
+                        <a:effectRef idx="0">
+                          <a:scrgbClr r="0" g="0" b="0"/>
+                        </a:effectRef>
+                        <a:fontRef idx="minor">
+                          <a:schemeClr val="accent2"/>
+                        </a:fontRef>
+                      </wps:style>
+                      <wps:bodyPr rot="0" spcFirstLastPara="0" vertOverflow="overflow" horzOverflow="overflow" vert="horz" wrap="square" lIns="91440" tIns="45720" rIns="91440" bIns="45720" numCol="1" spcCol="0" rtlCol="0" fromWordArt="0" anchor="ctr" anchorCtr="0" forceAA="0" compatLnSpc="1">
+                        <a:prstTxWarp prst="textNoShape">
+                          <a:avLst/>
+                        </a:prstTxWarp>
+                        <a:noAutofit/>
+                      </wps:bodyPr>
+                    </wps:wsp>
+                  </a:graphicData>
+                </a:graphic>
+              </wp:anchor>
+            </w:drawing>
+          </mc:Choice>
+          <mc:Fallback>
+            <w:pict>
+              <v:rect w14:anchorId="66171E9B" id="Rectangle 3" o:spid="_x0000_s1026" style="position:absolute;margin-left:171.35pt;margin-top:49.6pt;width:50.15pt;height:26.9pt;z-index:251659264;visibility:visible;mso-wrap-style:square;mso-wrap-distance-left:9pt;mso-wrap-distance-top:0;mso-wrap-distance-right:9pt;mso-wrap-distance-bottom:0;mso-position-horizontal:absolute;mso-position-horizontal-relative:text;mso-position-vertical:absolute;mso-position-vertical-relative:text;v-text-anchor:middle" o:gfxdata="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" filled="f" strokecolor="#c00000" strokeweight="2.25pt">
+                <v:stroke joinstyle="round"/>
+              </v:rect>
+            </w:pict>
+          </mc:Fallback>
+        </mc:AlternateContent>
+      </w:r>
+      <w:r>
+        <w:rPr>
+          <w:rFonts w:cs="B Nazanin"/>
+          <w:sz w:val="32"/>
+          <w:szCs w:val="32"/>
+          <w:rtl/>
+          <w:lang w:bidi="fa-IR"/>
+        </w:rPr>
+        <w:drawing>
+          <wp:inline distT="0" distB="0" distL="0" distR="0" wp14:anchorId="6FDB83AC" wp14:editId="53575033">
+            <wp:extent cx="5899453" cy="2216264"/>
+            <wp:effectExtent l="0" t="0" r="6350" b="0"/>
+            <wp:docPr id="406824054" name="Picture 1"/>
+            <wp:cNvGraphicFramePr>
+              <a:graphicFrameLocks xmlns:a="http://schemas.openxmlformats.org/drawingml/2006/main" noChangeAspect="1"/>
+            </wp:cNvGraphicFramePr>
+            <a:graphic xmlns:a="http://schemas.openxmlformats.org/drawingml/2006/main">
+              <a:graphicData uri="http://schemas.openxmlformats.org/drawingml/2006/picture">
+                <pic:pic xmlns:pic="http://schemas.openxmlformats.org/drawingml/2006/picture">
+                  <pic:nvPicPr>
+                    <pic:cNvPr id="406824054" name=""/>
+                    <pic:cNvPicPr/>
+                  </pic:nvPicPr>
+                  <pic:blipFill>
+                    <a:blip r:embed="rId19"/>
+                    <a:stretch>
+                      <a:fillRect/>
+                    </a:stretch>
+                  </pic:blipFill>
+                  <pic:spPr>
+                    <a:xfrm>
+                      <a:off x="0" y="0"/>
+                      <a:ext cx="5899453" cy="2216264"/>
+                    </a:xfrm>
+                    <a:prstGeom prst="rect">
+                      <a:avLst/>
+                    </a:prstGeom>
+                  </pic:spPr>
+                </pic:pic>
+              </a:graphicData>
+            </a:graphic>
+          </wp:inline>
+        </w:drawing>
+      </w:r>
+    </w:p>
+    <w:p>
+      <w:pPr>
+        <w:bidi/>
+        <w:rPr>
+          <w:rFonts w:cs="B Nazanin"/>
+          <w:sz w:val="32"/>
+          <w:szCs w:val="32"/>
+          <w:rtl/>
+          <w:lang w:bidi="fa-IR"/>
+        </w:rPr>
+      </w:pPr>
+      <w:r>
+        <w:rPr>
+          <w:rFonts w:cs="B Nazanin" w:hint="cs"/>
+          <w:sz w:val="32"/>
+          <w:szCs w:val="32"/>
+          <w:rtl/>
+          <w:lang w:bidi="fa-IR"/>
+        </w:rPr>
+        <w:t>حال برای عمق های 3 و 5 و 7 ران میگیریم :</w:t>
+      </w:r>
+    </w:p>
+    <w:p>
+      <w:pPr>
+        <w:bidi/>
+        <w:rPr>
+          <w:rFonts w:cs="B Nazanin"/>
+          <w:sz w:val="32"/>
+          <w:szCs w:val="32"/>
+          <w:rtl/>
+          <w:lang w:bidi="fa-IR"/>
+        </w:rPr>
+      </w:pPr>
+      <w:r>
+        <w:rPr>
+          <w:rFonts w:cs="B Nazanin" w:hint="cs"/>
+          <w:sz w:val="32"/>
+          <w:szCs w:val="32"/>
+          <w:rtl/>
+          <w:lang w:bidi="fa-IR"/>
+        </w:rPr>
+        <w:t>عمق 3 :</w:t>
+      </w:r>
+    </w:p>
+    <w:p>
+      <w:pPr>
+        <w:bidi/>
+        <w:rPr>
+          <w:rFonts w:cs="B Nazanin"/>
+          <w:sz w:val="32"/>
+          <w:szCs w:val="32"/>
+          <w:rtl/>
+          <w:lang w:bidi="fa-IR"/>
+        </w:rPr>
+      </w:pPr>
+      <w:r>
+        <w:rPr>
+          <w:rFonts w:cs="B Nazanin"/>
+          <w:noProof/>
+          <w:sz w:val="32"/>
+          <w:szCs w:val="32"/>
+          <w:lang w:bidi="fa-IR"/>
+        </w:rPr>
+        <w:lastRenderedPageBreak/>
+        <w:drawing>
+          <wp:inline distT="0" distB="0" distL="0" distR="0" wp14:anchorId="0470459C" wp14:editId="61364702">
+            <wp:extent cx="3854450" cy="4025900"/>
+            <wp:effectExtent l="0" t="0" r="0" b="0"/>
+            <wp:docPr id="107195702" name="Picture 4"/>
+            <wp:cNvGraphicFramePr>
+              <a:graphicFrameLocks xmlns:a="http://schemas.openxmlformats.org/drawingml/2006/main" noChangeAspect="1"/>
+            </wp:cNvGraphicFramePr>
+            <a:graphic xmlns:a="http://schemas.openxmlformats.org/drawingml/2006/main">
+              <a:graphicData uri="http://schemas.openxmlformats.org/drawingml/2006/picture">
+                <pic:pic xmlns:pic="http://schemas.openxmlformats.org/drawingml/2006/picture">
+                  <pic:nvPicPr>
+                    <pic:cNvPr id="0" name="Picture 4"/>
+                    <pic:cNvPicPr>
+                      <a:picLocks noChangeAspect="1" noChangeArrowheads="1"/>
+                    </pic:cNvPicPr>
+                  </pic:nvPicPr>
+                  <pic:blipFill>
+                    <a:blip r:embed="rId20">
+                      <a:extLst>
+                        <a:ext uri="{28A0092B-C50C-407E-A947-70E740481C1C}">
+                          <a14:useLocalDpi xmlns:a14="http://schemas.microsoft.com/office/drawing/2010/main" val="0"/>
+                        </a:ext>
+                      </a:extLst>
+                    </a:blip>
+                    <a:srcRect/>
+                    <a:stretch>
+                      <a:fillRect/>
+                    </a:stretch>
+                  </pic:blipFill>
+                  <pic:spPr bwMode="auto">
+                    <a:xfrm>
+                      <a:off x="0" y="0"/>
+                      <a:ext cx="3854450" cy="4025900"/>
+                    </a:xfrm>
+                    <a:prstGeom prst="rect">
+                      <a:avLst/>
+                    </a:prstGeom>
+                    <a:noFill/>
+                  </pic:spPr>
+                </pic:pic>
+              </a:graphicData>
+            </a:graphic>
+          </wp:inline>
+        </w:drawing>
+      </w:r>
+    </w:p>
+    <w:p>
+      <w:pPr>
+        <w:bidi/>
+        <w:rPr>
+          <w:rFonts w:cs="B Nazanin"/>
+          <w:sz w:val="32"/>
+          <w:szCs w:val="32"/>
+          <w:rtl/>
+          <w:lang w:bidi="fa-IR"/>
+        </w:rPr>
+      </w:pPr>
+      <w:r>
+        <w:rPr>
+          <w:rFonts w:cs="B Nazanin" w:hint="cs"/>
+          <w:sz w:val="32"/>
+          <w:szCs w:val="32"/>
+          <w:rtl/>
+          <w:lang w:bidi="fa-IR"/>
+        </w:rPr>
+        <w:t xml:space="preserve">یک نمونه از باخت ما به تابع </w:t>
+      </w:r>
+      <w:r>
+        <w:rPr>
+          <w:rFonts w:cs="B Nazanin"/>
+          <w:sz w:val="32"/>
+          <w:szCs w:val="32"/>
+          <w:lang w:bidi="fa-IR"/>
+        </w:rPr>
+        <w:t>random</w:t>
+      </w:r>
+      <w:r>
+        <w:rPr>
+          <w:rFonts w:cs="B Nazanin" w:hint="cs"/>
+          <w:sz w:val="32"/>
+          <w:szCs w:val="32"/>
+          <w:rtl/>
+          <w:lang w:bidi="fa-IR"/>
+        </w:rPr>
+        <w:t xml:space="preserve"> .</w:t>
+      </w:r>
+    </w:p>
+    <w:p>
+      <w:pPr>
+        <w:bidi/>
+        <w:rPr>
+          <w:rFonts w:cs="B Nazanin"/>
+          <w:sz w:val="32"/>
+          <w:szCs w:val="32"/>
+          <w:rtl/>
+          <w:lang w:bidi="fa-IR"/>
+        </w:rPr>
+      </w:pPr>
+      <w:r>
+        <w:rPr>
+          <w:rFonts w:cs="B Nazanin" w:hint="cs"/>
+          <w:sz w:val="32"/>
+          <w:szCs w:val="32"/>
+          <w:rtl/>
+          <w:lang w:bidi="fa-IR"/>
+        </w:rPr>
+        <w:t>خروجی به صورت زیر شد :</w:t>
+      </w:r>
+    </w:p>
+    <w:p>
+      <w:pPr>
+        <w:bidi/>
+        <w:rPr>
+          <w:rFonts w:cs="B Nazanin"/>
+          <w:sz w:val="32"/>
+          <w:szCs w:val="32"/>
+          <w:rtl/>
+          <w:lang w:bidi="fa-IR"/>
+        </w:rPr>
+      </w:pPr>
+      <w:r>
+        <w:rPr>
+          <w:rFonts w:cs="B Nazanin"/>
+          <w:sz w:val="32"/>
+          <w:szCs w:val="32"/>
+          <w:rtl/>
+          <w:lang w:bidi="fa-IR"/>
+        </w:rPr>
+        <w:drawing>
+          <wp:inline distT="0" distB="0" distL="0" distR="0" wp14:anchorId="7AB97AFF" wp14:editId="38B07E5A">
+            <wp:extent cx="2794144" cy="254013"/>
+            <wp:effectExtent l="0" t="0" r="6350" b="0"/>
+            <wp:docPr id="746122259" name="Picture 1"/>
+            <wp:cNvGraphicFramePr>
+              <a:graphicFrameLocks xmlns:a="http://schemas.openxmlformats.org/drawingml/2006/main" noChangeAspect="1"/>
+            </wp:cNvGraphicFramePr>
+            <a:graphic xmlns:a="http://schemas.openxmlformats.org/drawingml/2006/main">
+              <a:graphicData uri="http://schemas.openxmlformats.org/drawingml/2006/picture">
+                <pic:pic xmlns:pic="http://schemas.openxmlformats.org/drawingml/2006/picture">
+                  <pic:nvPicPr>
+                    <pic:cNvPr id="746122259" name=""/>
+                    <pic:cNvPicPr/>
+                  </pic:nvPicPr>
+                  <pic:blipFill>
+                    <a:blip r:embed="rId21"/>
+                    <a:stretch>
+                      <a:fillRect/>
+                    </a:stretch>
+                  </pic:blipFill>
+                  <pic:spPr>
+                    <a:xfrm>
+                      <a:off x="0" y="0"/>
+                      <a:ext cx="2794144" cy="254013"/>
+                    </a:xfrm>
+                    <a:prstGeom prst="rect">
+                      <a:avLst/>
+                    </a:prstGeom>
+                  </pic:spPr>
+                </pic:pic>
+              </a:graphicData>
+            </a:graphic>
+          </wp:inline>
+        </w:drawing>
+      </w:r>
+    </w:p>
+    <w:p>
+      <w:pPr>
+        <w:bidi/>
+        <w:rPr>
+          <w:rFonts w:cs="B Nazanin"/>
+          <w:sz w:val="32"/>
+          <w:szCs w:val="32"/>
+          <w:rtl/>
+          <w:lang w:bidi="fa-IR"/>
+        </w:rPr>
+      </w:pPr>
+      <w:r>
+        <w:rPr>
+          <w:rFonts w:cs="B Nazanin" w:hint="cs"/>
+          <w:sz w:val="32"/>
+          <w:szCs w:val="32"/>
+          <w:rtl/>
+          <w:lang w:bidi="fa-IR"/>
+        </w:rPr>
+        <w:t>در عمق 5 :</w:t>
+      </w:r>
+    </w:p>
+    <w:p>
+      <w:pPr>
+        <w:bidi/>
+        <w:rPr>
+          <w:rFonts w:cs="B Nazanin"/>
+          <w:sz w:val="32"/>
+          <w:szCs w:val="32"/>
+          <w:rtl/>
+          <w:lang w:bidi="fa-IR"/>
+        </w:rPr>
+      </w:pPr>
+      <w:r>
+        <w:rPr>
+          <w:rFonts w:cs="B Nazanin"/>
+          <w:noProof/>
+          <w:sz w:val="32"/>
+          <w:szCs w:val="32"/>
+          <w:lang w:bidi="fa-IR"/>
+        </w:rPr>
+        <w:drawing>
+          <wp:inline distT="0" distB="0" distL="0" distR="0" wp14:anchorId="7F382ABD" wp14:editId="28CC9E1E">
+            <wp:extent cx="2851150" cy="247650"/>
+            <wp:effectExtent l="0" t="0" r="6350" b="0"/>
+            <wp:docPr id="403423410" name="Picture 5"/>
+            <wp:cNvGraphicFramePr>
+              <a:graphicFrameLocks xmlns:a="http://schemas.openxmlformats.org/drawingml/2006/main" noChangeAspect="1"/>
+            </wp:cNvGraphicFramePr>
+            <a:graphic xmlns:a="http://schemas.openxmlformats.org/drawingml/2006/main">
+              <a:graphicData uri="http://schemas.openxmlformats.org/drawingml/2006/picture">
+                <pic:pic xmlns:pic="http://schemas.openxmlformats.org/drawingml/2006/picture">
+                  <pic:nvPicPr>
+                    <pic:cNvPr id="0" name="Picture 5"/>
+                    <pic:cNvPicPr>
+                      <a:picLocks noChangeAspect="1" noChangeArrowheads="1"/>
+                    </pic:cNvPicPr>
+                  </pic:nvPicPr>
+                  <pic:blipFill>
+                    <a:blip r:embed="rId22">
+                      <a:extLst>
+                        <a:ext uri="{28A0092B-C50C-407E-A947-70E740481C1C}">
+                          <a14:useLocalDpi xmlns:a14="http://schemas.microsoft.com/office/drawing/2010/main" val="0"/>
+                        </a:ext>
+                      </a:extLst>
+                    </a:blip>
+                    <a:srcRect/>
+                    <a:stretch>
+                      <a:fillRect/>
+                    </a:stretch>
+                  </pic:blipFill>
+                  <pic:spPr bwMode="auto">
+                    <a:xfrm>
+                      <a:off x="0" y="0"/>
+                      <a:ext cx="2851150" cy="247650"/>
+                    </a:xfrm>
+                    <a:prstGeom prst="rect">
+                      <a:avLst/>
+                    </a:prstGeom>
+                    <a:noFill/>
+                  </pic:spPr>
+                </pic:pic>
+              </a:graphicData>
+            </a:graphic>
+          </wp:inline>
+        </w:drawing>
+      </w:r>
+    </w:p>
+    <w:p>
+      <w:pPr>
+        <w:bidi/>
+        <w:rPr>
+          <w:rFonts w:cs="B Nazanin"/>
+          <w:sz w:val="32"/>
+          <w:szCs w:val="32"/>
+          <w:rtl/>
+          <w:lang w:bidi="fa-IR"/>
+        </w:rPr>
+      </w:pPr>
+      <w:r>
+        <w:rPr>
+          <w:rFonts w:cs="B Nazanin" w:hint="cs"/>
+          <w:sz w:val="32"/>
+          <w:szCs w:val="32"/>
+          <w:rtl/>
+          <w:lang w:bidi="fa-IR"/>
+        </w:rPr>
+        <w:t>در عمق 7 : ( بعد از 3 بار اجرا)</w:t>
+      </w:r>
+    </w:p>
+    <w:p>
+      <w:pPr>
+        <w:bidi/>
+        <w:rPr>
+          <w:rFonts w:cs="B Nazanin"/>
+          <w:sz w:val="32"/>
+          <w:szCs w:val="32"/>
+          <w:rtl/>
+          <w:lang w:bidi="fa-IR"/>
+        </w:rPr>
+      </w:pPr>
+      <w:r>
+        <w:rPr>
+          <w:rFonts w:cs="B Nazanin"/>
+          <w:noProof/>
+          <w:sz w:val="32"/>
+          <w:szCs w:val="32"/>
+          <w:lang w:bidi="fa-IR"/>
+        </w:rPr>
+        <w:drawing>
+          <wp:inline distT="0" distB="0" distL="0" distR="0" wp14:anchorId="6489DE38" wp14:editId="0CBDB0D4">
+            <wp:extent cx="2952750" cy="285750"/>
+            <wp:effectExtent l="0" t="0" r="0" b="0"/>
+            <wp:docPr id="1578636999" name="Picture 6"/>
+            <wp:cNvGraphicFramePr>
+              <a:graphicFrameLocks xmlns:a="http://schemas.openxmlformats.org/drawingml/2006/main" noChangeAspect="1"/>
+            </wp:cNvGraphicFramePr>
+            <a:graphic xmlns:a="http://schemas.openxmlformats.org/drawingml/2006/main">
+              <a:graphicData uri="http://schemas.openxmlformats.org/drawingml/2006/picture">
+                <pic:pic xmlns:pic="http://schemas.openxmlformats.org/drawingml/2006/picture">
+                  <pic:nvPicPr>
+                    <pic:cNvPr id="0" name="Picture 6"/>
+                    <pic:cNvPicPr>
+                      <a:picLocks noChangeAspect="1" noChangeArrowheads="1"/>
+                    </pic:cNvPicPr>
+                  </pic:nvPicPr>
+                  <pic:blipFill>
+                    <a:blip r:embed="rId23">
+                      <a:extLst>
+                        <a:ext uri="{28A0092B-C50C-407E-A947-70E740481C1C}">
+                          <a14:useLocalDpi xmlns:a14="http://schemas.microsoft.com/office/drawing/2010/main" val="0"/>
+                        </a:ext>
+                      </a:extLst>
+                    </a:blip>
+                    <a:srcRect/>
+                    <a:stretch>
+                      <a:fillRect/>
+                    </a:stretch>
+                  </pic:blipFill>
+                  <pic:spPr bwMode="auto">
+                    <a:xfrm>
+                      <a:off x="0" y="0"/>
+                      <a:ext cx="2952750" cy="285750"/>
+                    </a:xfrm>
+                    <a:prstGeom prst="rect">
+                      <a:avLst/>
+                    </a:prstGeom>
+                    <a:noFill/>
+                  </pic:spPr>
+                </pic:pic>
+              </a:graphicData>
+            </a:graphic>
+          </wp:inline>
+        </w:drawing>
+      </w:r>
+    </w:p>
+    <w:p>
+      <w:pPr>
+        <w:bidi/>
+        <w:rPr>
+          <w:rFonts w:cs="B Nazanin"/>
+          <w:sz w:val="32"/>
+          <w:szCs w:val="32"/>
+          <w:rtl/>
+          <w:lang w:bidi="fa-IR"/>
+        </w:rPr>
+      </w:pPr>
+      <w:r>
+        <w:rPr>
+          <w:rFonts w:cs="B Nazanin"/>
+          <w:noProof/>
+          <w:sz w:val="32"/>
+          <w:szCs w:val="32"/>
+          <w:lang w:bidi="fa-IR"/>
+        </w:rPr>
+        <w:drawing>
+          <wp:inline distT="0" distB="0" distL="0" distR="0" wp14:anchorId="31FCD3DF" wp14:editId="3D46C091">
+            <wp:extent cx="2940050" cy="285750"/>
+            <wp:effectExtent l="0" t="0" r="0" b="0"/>
+            <wp:docPr id="160598344" name="Picture 7"/>
+            <wp:cNvGraphicFramePr>
+              <a:graphicFrameLocks xmlns:a="http://schemas.openxmlformats.org/drawingml/2006/main" noChangeAspect="1"/>
+            </wp:cNvGraphicFramePr>
+            <a:graphic xmlns:a="http://schemas.openxmlformats.org/drawingml/2006/main">
+              <a:graphicData uri="http://schemas.openxmlformats.org/drawingml/2006/picture">
+                <pic:pic xmlns:pic="http://schemas.openxmlformats.org/drawingml/2006/picture">
+                  <pic:nvPicPr>
+                    <pic:cNvPr id="0" name="Picture 7"/>
+                    <pic:cNvPicPr>
+                      <a:picLocks noChangeAspect="1" noChangeArrowheads="1"/>
+                    </pic:cNvPicPr>
+                  </pic:nvPicPr>
+                  <pic:blipFill>
+                    <a:blip r:embed="rId24">
+                      <a:extLst>
+                        <a:ext uri="{28A0092B-C50C-407E-A947-70E740481C1C}">
+                          <a14:useLocalDpi xmlns:a14="http://schemas.microsoft.com/office/drawing/2010/main" val="0"/>
+                        </a:ext>
+                      </a:extLst>
+                    </a:blip>
+                    <a:srcRect/>
+                    <a:stretch>
+                      <a:fillRect/>
+                    </a:stretch>
+                  </pic:blipFill>
+                  <pic:spPr bwMode="auto">
+                    <a:xfrm>
+                      <a:off x="0" y="0"/>
+                      <a:ext cx="2940050" cy="285750"/>
+                    </a:xfrm>
+                    <a:prstGeom prst="rect">
+                      <a:avLst/>
+                    </a:prstGeom>
+                    <a:noFill/>
+                  </pic:spPr>
+                </pic:pic>
+              </a:graphicData>
+            </a:graphic>
+          </wp:inline>
+        </w:drawing>
+      </w:r>
+    </w:p>
+    <w:p>
+      <w:pPr>
+        <w:bidi/>
+        <w:rPr>
+          <w:rFonts w:cs="B Nazanin" w:hint="cs"/>
+          <w:sz w:val="32"/>
+          <w:szCs w:val="32"/>
+          <w:rtl/>
+          <w:lang w:bidi="fa-IR"/>
+        </w:rPr>
+      </w:pPr>
+      <w:r>
+        <w:rPr>
+          <w:rFonts w:cs="B Nazanin"/>
+          <w:noProof/>
+          <w:sz w:val="32"/>
+          <w:szCs w:val="32"/>
+          <w:lang w:bidi="fa-IR"/>
+        </w:rPr>
+        <w:drawing>
+          <wp:inline distT="0" distB="0" distL="0" distR="0" wp14:anchorId="4D34CF2D" wp14:editId="67FD3802">
+            <wp:extent cx="2882900" cy="266700"/>
+            <wp:effectExtent l="0" t="0" r="0" b="0"/>
+            <wp:docPr id="895384005" name="Picture 8"/>
+            <wp:cNvGraphicFramePr>
+              <a:graphicFrameLocks xmlns:a="http://schemas.openxmlformats.org/drawingml/2006/main" noChangeAspect="1"/>
+            </wp:cNvGraphicFramePr>
+            <a:graphic xmlns:a="http://schemas.openxmlformats.org/drawingml/2006/main">
+              <a:graphicData uri="http://schemas.openxmlformats.org/drawingml/2006/picture">
+                <pic:pic xmlns:pic="http://schemas.openxmlformats.org/drawingml/2006/picture">
+                  <pic:nvPicPr>
+                    <pic:cNvPr id="0" name="Picture 8"/>
+                    <pic:cNvPicPr>
+                      <a:picLocks noChangeAspect="1" noChangeArrowheads="1"/>
+                    </pic:cNvPicPr>
+                  </pic:nvPicPr>
+                  <pic:blipFill>
+                    <a:blip r:embed="rId25">
+                      <a:extLst>
+                        <a:ext uri="{28A0092B-C50C-407E-A947-70E740481C1C}">
+                          <a14:useLocalDpi xmlns:a14="http://schemas.microsoft.com/office/drawing/2010/main" val="0"/>
+                        </a:ext>
+                      </a:extLst>
+                    </a:blip>
+                    <a:srcRect/>
+                    <a:stretch>
+                      <a:fillRect/>
+                    </a:stretch>
+                  </pic:blipFill>
+                  <pic:spPr bwMode="auto">
+                    <a:xfrm>
+                      <a:off x="0" y="0"/>
+                      <a:ext cx="2882900" cy="266700"/>
+                    </a:xfrm>
+                    <a:prstGeom prst="rect">
+                      <a:avLst/>
+                    </a:prstGeom>
+                    <a:noFill/>
+                  </pic:spPr>
+                </pic:pic>
+              </a:graphicData>
+            </a:graphic>
+          </wp:inline>
+        </w:drawing>
+      </w:r>
+    </w:p>
+    <w:p>
+      <w:pPr>
+        <w:bidi/>
+        <w:rPr>
+          <w:rFonts w:cs="B Nazanin" w:hint="cs"/>
+          <w:sz w:val="32"/>
+          <w:szCs w:val="32"/>
+          <w:rtl/>
+          <w:lang w:bidi="fa-IR"/>
+        </w:rPr>
+      </w:pPr>
+    </w:p>
+    <w:p>
+      <w:pPr>
+        <w:bidi/>
+        <w:rPr>
+          <w:rFonts w:cs="B Nazanin"/>
+          <w:color w:val="4472C4" w:themeColor="accent1"/>
+          <w:sz w:val="32"/>
+          <w:szCs w:val="32"/>
+          <w:rtl/>
+          <w:lang w:bidi="fa-IR"/>
+        </w:rPr>
+      </w:pPr>
+      <w:r>
         <w:rPr>
           <w:rFonts w:cs="B Nazanin" w:hint="cs"/>
           <w:color w:val="4472C4" w:themeColor="accent1"/>
@@ -15991,6 +17357,20 @@
           <w:rtl/>
           <w:lang w:bidi="fa-IR"/>
         </w:rPr>
+        <w:lastRenderedPageBreak/>
+        <w:t>جواب سوالات :</w:t>
+      </w:r>
+    </w:p>
+    <w:p>
+      <w:pPr>
+        <w:bidi/>
+        <w:rPr>
+          <w:rFonts w:cs="B Nazanin"/>
+          <w:sz w:val="32"/>
+          <w:szCs w:val="32"/>
+          <w:rtl/>
+          <w:lang w:bidi="fa-IR"/>
+        </w:rPr>
       </w:pPr>
       <w:r>
         <w:rPr>
@@ -16000,17 +17380,20 @@
           <w:rtl/>
           <w:lang w:bidi="fa-IR"/>
         </w:rPr>
-        <w:t xml:space="preserve">برای درصد برد نیز برای </w:t>
-      </w:r>
-      <w:r>
-        <w:rPr>
-          <w:rFonts w:cs="B Nazanin"/>
-          <w:sz w:val="32"/>
-          <w:szCs w:val="32"/>
-          <w:lang w:bidi="fa-IR"/>
-        </w:rPr>
-        <w:t>minimax</w:t>
-      </w:r>
+        <w:t>1) موارد محاسبه به این صورت است که با یک تابع میاییم و تمامی حالت های ممکن را جایگذاری میکنیم و سپس حالتی که در آن بالاترین امتیاز را داشتیم به عنوان حرکت بعدی انتخاب میکنیم.</w:t>
+      </w:r>
+    </w:p>
+    <w:p>
+      <w:pPr>
+        <w:bidi/>
+        <w:rPr>
+          <w:rFonts w:cs="B Nazanin"/>
+          <w:sz w:val="32"/>
+          <w:szCs w:val="32"/>
+          <w:rtl/>
+          <w:lang w:bidi="fa-IR"/>
+        </w:rPr>
+      </w:pPr>
       <w:r>
         <w:rPr>
           <w:rFonts w:cs="B Nazanin" w:hint="cs"/>
@@ -16019,16 +17402,7 @@
           <w:rtl/>
           <w:lang w:bidi="fa-IR"/>
         </w:rPr>
-        <w:t xml:space="preserve"> در 100 اجرا چیزی حدود </w:t>
-      </w:r>
-      <w:r>
-        <w:rPr>
-          <w:rFonts w:cs="B Nazanin"/>
-          <w:sz w:val="32"/>
-          <w:szCs w:val="32"/>
-          <w:lang w:bidi="fa-IR"/>
-        </w:rPr>
-        <w:t>40 – 50 %</w:t>
+        <w:t xml:space="preserve">2) بله رابطه ای وجود دارد. هرچه عمق الگوریتم بیشتر باشد ما میتوانیم حالت های بیشتری را بررسی کنیم و در نتیجه </w:t>
       </w:r>
       <w:r>
         <w:rPr>
@@ -16038,17 +17412,20 @@
           <w:rtl/>
           <w:lang w:bidi="fa-IR"/>
         </w:rPr>
-        <w:t xml:space="preserve"> برد داشتیم و با هرس چیزی حدود </w:t>
-      </w:r>
-      <w:r>
-        <w:rPr>
-          <w:rFonts w:cs="B Nazanin"/>
-          <w:sz w:val="32"/>
-          <w:szCs w:val="32"/>
-          <w:lang w:bidi="fa-IR"/>
-        </w:rPr>
-        <w:t>95 – 97%</w:t>
-      </w:r>
+        <w:t>پیش بینی ما دقیق تر خواهد بود و هیوریستیک بهتری خواهیم داشت در نتیجه الگوریتم ما شانس برد بیشتری دارد. اما زمان و تعداد گره های دیده شده افزایش میابند.</w:t>
+      </w:r>
+    </w:p>
+    <w:p>
+      <w:pPr>
+        <w:bidi/>
+        <w:rPr>
+          <w:rFonts w:cs="B Nazanin"/>
+          <w:sz w:val="32"/>
+          <w:szCs w:val="32"/>
+          <w:rtl/>
+          <w:lang w:bidi="fa-IR"/>
+        </w:rPr>
+      </w:pPr>
       <w:r>
         <w:rPr>
           <w:rFonts w:cs="B Nazanin" w:hint="cs"/>
@@ -16057,7 +17434,256 @@
           <w:rtl/>
           <w:lang w:bidi="fa-IR"/>
         </w:rPr>
-        <w:t xml:space="preserve"> درصد برد داشتیم.</w:t>
+        <w:t xml:space="preserve">3) </w:t>
+      </w:r>
+      <w:r>
+        <w:rPr>
+          <w:rFonts w:cs="B Nazanin"/>
+          <w:sz w:val="32"/>
+          <w:szCs w:val="32"/>
+          <w:rtl/>
+          <w:lang w:bidi="fa-IR"/>
+        </w:rPr>
+        <w:t>بله، م</w:t>
+      </w:r>
+      <w:r>
+        <w:rPr>
+          <w:rFonts w:cs="B Nazanin" w:hint="cs"/>
+          <w:sz w:val="32"/>
+          <w:szCs w:val="32"/>
+          <w:rtl/>
+          <w:lang w:bidi="fa-IR"/>
+        </w:rPr>
+        <w:t>ی‌</w:t>
+      </w:r>
+      <w:r>
+        <w:rPr>
+          <w:rFonts w:cs="B Nazanin" w:hint="eastAsia"/>
+          <w:sz w:val="32"/>
+          <w:szCs w:val="32"/>
+          <w:rtl/>
+          <w:lang w:bidi="fa-IR"/>
+        </w:rPr>
+        <w:t>توان</w:t>
+      </w:r>
+      <w:r>
+        <w:rPr>
+          <w:rFonts w:cs="B Nazanin" w:hint="cs"/>
+          <w:sz w:val="32"/>
+          <w:szCs w:val="32"/>
+          <w:rtl/>
+          <w:lang w:bidi="fa-IR"/>
+        </w:rPr>
+        <w:t>ی</w:t>
+      </w:r>
+      <w:r>
+        <w:rPr>
+          <w:rFonts w:cs="B Nazanin" w:hint="eastAsia"/>
+          <w:sz w:val="32"/>
+          <w:szCs w:val="32"/>
+          <w:rtl/>
+          <w:lang w:bidi="fa-IR"/>
+        </w:rPr>
+        <w:t>م</w:t>
+      </w:r>
+      <w:r>
+        <w:rPr>
+          <w:rFonts w:cs="B Nazanin"/>
+          <w:sz w:val="32"/>
+          <w:szCs w:val="32"/>
+          <w:rtl/>
+          <w:lang w:bidi="fa-IR"/>
+        </w:rPr>
+        <w:t xml:space="preserve"> ترت</w:t>
+      </w:r>
+      <w:r>
+        <w:rPr>
+          <w:rFonts w:cs="B Nazanin" w:hint="cs"/>
+          <w:sz w:val="32"/>
+          <w:szCs w:val="32"/>
+          <w:rtl/>
+          <w:lang w:bidi="fa-IR"/>
+        </w:rPr>
+        <w:t>ی</w:t>
+      </w:r>
+      <w:r>
+        <w:rPr>
+          <w:rFonts w:cs="B Nazanin" w:hint="eastAsia"/>
+          <w:sz w:val="32"/>
+          <w:szCs w:val="32"/>
+          <w:rtl/>
+          <w:lang w:bidi="fa-IR"/>
+        </w:rPr>
+        <w:t>ب</w:t>
+      </w:r>
+      <w:r>
+        <w:rPr>
+          <w:rFonts w:cs="B Nazanin"/>
+          <w:sz w:val="32"/>
+          <w:szCs w:val="32"/>
+          <w:rtl/>
+          <w:lang w:bidi="fa-IR"/>
+        </w:rPr>
+        <w:t xml:space="preserve"> د</w:t>
+      </w:r>
+      <w:r>
+        <w:rPr>
+          <w:rFonts w:cs="B Nazanin" w:hint="cs"/>
+          <w:sz w:val="32"/>
+          <w:szCs w:val="32"/>
+          <w:rtl/>
+          <w:lang w:bidi="fa-IR"/>
+        </w:rPr>
+        <w:t>ی</w:t>
+      </w:r>
+      <w:r>
+        <w:rPr>
+          <w:rFonts w:cs="B Nazanin" w:hint="eastAsia"/>
+          <w:sz w:val="32"/>
+          <w:szCs w:val="32"/>
+          <w:rtl/>
+          <w:lang w:bidi="fa-IR"/>
+        </w:rPr>
+        <w:t>دن</w:t>
+      </w:r>
+      <w:r>
+        <w:rPr>
+          <w:rFonts w:cs="B Nazanin"/>
+          <w:sz w:val="32"/>
+          <w:szCs w:val="32"/>
+          <w:rtl/>
+          <w:lang w:bidi="fa-IR"/>
+        </w:rPr>
+        <w:t xml:space="preserve"> فرزندان هر نود در هرس الفا بتا را به گونه‌ا</w:t>
+      </w:r>
+      <w:r>
+        <w:rPr>
+          <w:rFonts w:cs="B Nazanin" w:hint="cs"/>
+          <w:sz w:val="32"/>
+          <w:szCs w:val="32"/>
+          <w:rtl/>
+          <w:lang w:bidi="fa-IR"/>
+        </w:rPr>
+        <w:t>ی</w:t>
+      </w:r>
+      <w:r>
+        <w:rPr>
+          <w:rFonts w:cs="B Nazanin"/>
+          <w:sz w:val="32"/>
+          <w:szCs w:val="32"/>
+          <w:rtl/>
+          <w:lang w:bidi="fa-IR"/>
+        </w:rPr>
+        <w:t xml:space="preserve"> انتخاب کن</w:t>
+      </w:r>
+      <w:r>
+        <w:rPr>
+          <w:rFonts w:cs="B Nazanin" w:hint="cs"/>
+          <w:sz w:val="32"/>
+          <w:szCs w:val="32"/>
+          <w:rtl/>
+          <w:lang w:bidi="fa-IR"/>
+        </w:rPr>
+        <w:t>ی</w:t>
+      </w:r>
+      <w:r>
+        <w:rPr>
+          <w:rFonts w:cs="B Nazanin" w:hint="eastAsia"/>
+          <w:sz w:val="32"/>
+          <w:szCs w:val="32"/>
+          <w:rtl/>
+          <w:lang w:bidi="fa-IR"/>
+        </w:rPr>
+        <w:t>م</w:t>
+      </w:r>
+      <w:r>
+        <w:rPr>
+          <w:rFonts w:cs="B Nazanin"/>
+          <w:sz w:val="32"/>
+          <w:szCs w:val="32"/>
+          <w:rtl/>
+          <w:lang w:bidi="fa-IR"/>
+        </w:rPr>
+        <w:t xml:space="preserve"> که در هرس الفا بتا ب</w:t>
+      </w:r>
+      <w:r>
+        <w:rPr>
+          <w:rFonts w:cs="B Nazanin" w:hint="cs"/>
+          <w:sz w:val="32"/>
+          <w:szCs w:val="32"/>
+          <w:rtl/>
+          <w:lang w:bidi="fa-IR"/>
+        </w:rPr>
+        <w:t>ی</w:t>
+      </w:r>
+      <w:r>
+        <w:rPr>
+          <w:rFonts w:cs="B Nazanin" w:hint="eastAsia"/>
+          <w:sz w:val="32"/>
+          <w:szCs w:val="32"/>
+          <w:rtl/>
+          <w:lang w:bidi="fa-IR"/>
+        </w:rPr>
+        <w:t>شتر</w:t>
+      </w:r>
+      <w:r>
+        <w:rPr>
+          <w:rFonts w:cs="B Nazanin" w:hint="cs"/>
+          <w:sz w:val="32"/>
+          <w:szCs w:val="32"/>
+          <w:rtl/>
+          <w:lang w:bidi="fa-IR"/>
+        </w:rPr>
+        <w:t>ی</w:t>
+      </w:r>
+      <w:r>
+        <w:rPr>
+          <w:rFonts w:cs="B Nazanin" w:hint="eastAsia"/>
+          <w:sz w:val="32"/>
+          <w:szCs w:val="32"/>
+          <w:rtl/>
+          <w:lang w:bidi="fa-IR"/>
+        </w:rPr>
+        <w:t>ن</w:t>
+      </w:r>
+      <w:r>
+        <w:rPr>
+          <w:rFonts w:cs="B Nazanin"/>
+          <w:sz w:val="32"/>
+          <w:szCs w:val="32"/>
+          <w:rtl/>
+          <w:lang w:bidi="fa-IR"/>
+        </w:rPr>
+        <w:t xml:space="preserve"> هرس را داشته باش</w:t>
+      </w:r>
+      <w:r>
+        <w:rPr>
+          <w:rFonts w:cs="B Nazanin" w:hint="cs"/>
+          <w:sz w:val="32"/>
+          <w:szCs w:val="32"/>
+          <w:rtl/>
+          <w:lang w:bidi="fa-IR"/>
+        </w:rPr>
+        <w:t>ی</w:t>
+      </w:r>
+      <w:r>
+        <w:rPr>
+          <w:rFonts w:cs="B Nazanin" w:hint="eastAsia"/>
+          <w:sz w:val="32"/>
+          <w:szCs w:val="32"/>
+          <w:rtl/>
+          <w:lang w:bidi="fa-IR"/>
+        </w:rPr>
+        <w:t>م</w:t>
+      </w:r>
+      <w:r>
+        <w:rPr>
+          <w:rFonts w:cs="B Nazanin"/>
+          <w:sz w:val="32"/>
+          <w:szCs w:val="32"/>
+          <w:lang w:bidi="fa-IR"/>
+        </w:rPr>
+        <w:t>.</w:t>
       </w:r>
     </w:p>
     <w:p>
@@ -16065,36 +17691,752 @@
         <w:bidi/>
         <w:rPr>
           <w:rFonts w:cs="B Nazanin"/>
-          <w:color w:val="4472C4" w:themeColor="accent1"/>
-          <w:sz w:val="32"/>
-          <w:szCs w:val="32"/>
-          <w:rtl/>
-          <w:lang w:bidi="fa-IR"/>
-        </w:rPr>
-      </w:pPr>
+          <w:sz w:val="32"/>
+          <w:szCs w:val="32"/>
+          <w:rtl/>
+          <w:lang w:bidi="fa-IR"/>
+        </w:rPr>
+      </w:pPr>
+      <w:r>
+        <w:rPr>
+          <w:rFonts w:cs="B Nazanin" w:hint="cs"/>
+          <w:sz w:val="32"/>
+          <w:szCs w:val="32"/>
+          <w:rtl/>
+          <w:lang w:bidi="fa-IR"/>
+        </w:rPr>
+        <w:t>ی</w:t>
+      </w:r>
+      <w:r>
+        <w:rPr>
+          <w:rFonts w:cs="B Nazanin" w:hint="eastAsia"/>
+          <w:sz w:val="32"/>
+          <w:szCs w:val="32"/>
+          <w:rtl/>
+          <w:lang w:bidi="fa-IR"/>
+        </w:rPr>
+        <w:t>ک</w:t>
+      </w:r>
+      <w:r>
+        <w:rPr>
+          <w:rFonts w:cs="B Nazanin"/>
+          <w:sz w:val="32"/>
+          <w:szCs w:val="32"/>
+          <w:rtl/>
+          <w:lang w:bidi="fa-IR"/>
+        </w:rPr>
+        <w:t xml:space="preserve"> روش ساده برا</w:t>
+      </w:r>
+      <w:r>
+        <w:rPr>
+          <w:rFonts w:cs="B Nazanin" w:hint="cs"/>
+          <w:sz w:val="32"/>
+          <w:szCs w:val="32"/>
+          <w:rtl/>
+          <w:lang w:bidi="fa-IR"/>
+        </w:rPr>
+        <w:t>ی</w:t>
+      </w:r>
+      <w:r>
+        <w:rPr>
+          <w:rFonts w:cs="B Nazanin"/>
+          <w:sz w:val="32"/>
+          <w:szCs w:val="32"/>
+          <w:rtl/>
+          <w:lang w:bidi="fa-IR"/>
+        </w:rPr>
+        <w:t xml:space="preserve"> ا</w:t>
+      </w:r>
+      <w:r>
+        <w:rPr>
+          <w:rFonts w:cs="B Nazanin" w:hint="cs"/>
+          <w:sz w:val="32"/>
+          <w:szCs w:val="32"/>
+          <w:rtl/>
+          <w:lang w:bidi="fa-IR"/>
+        </w:rPr>
+        <w:t>ی</w:t>
+      </w:r>
+      <w:r>
+        <w:rPr>
+          <w:rFonts w:cs="B Nazanin" w:hint="eastAsia"/>
+          <w:sz w:val="32"/>
+          <w:szCs w:val="32"/>
+          <w:rtl/>
+          <w:lang w:bidi="fa-IR"/>
+        </w:rPr>
+        <w:t>ن</w:t>
+      </w:r>
+      <w:r>
+        <w:rPr>
+          <w:rFonts w:cs="B Nazanin"/>
+          <w:sz w:val="32"/>
+          <w:szCs w:val="32"/>
+          <w:rtl/>
+          <w:lang w:bidi="fa-IR"/>
+        </w:rPr>
+        <w:t xml:space="preserve"> کار ا</w:t>
+      </w:r>
+      <w:r>
+        <w:rPr>
+          <w:rFonts w:cs="B Nazanin" w:hint="cs"/>
+          <w:sz w:val="32"/>
+          <w:szCs w:val="32"/>
+          <w:rtl/>
+          <w:lang w:bidi="fa-IR"/>
+        </w:rPr>
+        <w:t>ی</w:t>
+      </w:r>
+      <w:r>
+        <w:rPr>
+          <w:rFonts w:cs="B Nazanin" w:hint="eastAsia"/>
+          <w:sz w:val="32"/>
+          <w:szCs w:val="32"/>
+          <w:rtl/>
+          <w:lang w:bidi="fa-IR"/>
+        </w:rPr>
+        <w:t>ن</w:t>
+      </w:r>
+      <w:r>
+        <w:rPr>
+          <w:rFonts w:cs="B Nazanin"/>
+          <w:sz w:val="32"/>
+          <w:szCs w:val="32"/>
+          <w:rtl/>
+          <w:lang w:bidi="fa-IR"/>
+        </w:rPr>
+        <w:t xml:space="preserve"> است که فرزندان هر نود را بر اساس مقدار بتا</w:t>
+      </w:r>
+      <w:r>
+        <w:rPr>
+          <w:rFonts w:cs="B Nazanin" w:hint="cs"/>
+          <w:sz w:val="32"/>
+          <w:szCs w:val="32"/>
+          <w:rtl/>
+          <w:lang w:bidi="fa-IR"/>
+        </w:rPr>
+        <w:t>ی</w:t>
+      </w:r>
+      <w:r>
+        <w:rPr>
+          <w:rFonts w:cs="B Nazanin"/>
+          <w:sz w:val="32"/>
+          <w:szCs w:val="32"/>
+          <w:rtl/>
+          <w:lang w:bidi="fa-IR"/>
+        </w:rPr>
+        <w:t xml:space="preserve"> آن‌ها مرتب کن</w:t>
+      </w:r>
+      <w:r>
+        <w:rPr>
+          <w:rFonts w:cs="B Nazanin" w:hint="cs"/>
+          <w:sz w:val="32"/>
+          <w:szCs w:val="32"/>
+          <w:rtl/>
+          <w:lang w:bidi="fa-IR"/>
+        </w:rPr>
+        <w:t>ی</w:t>
+      </w:r>
+      <w:r>
+        <w:rPr>
+          <w:rFonts w:cs="B Nazanin" w:hint="eastAsia"/>
+          <w:sz w:val="32"/>
+          <w:szCs w:val="32"/>
+          <w:rtl/>
+          <w:lang w:bidi="fa-IR"/>
+        </w:rPr>
+        <w:t>م</w:t>
+      </w:r>
+      <w:r>
+        <w:rPr>
+          <w:rFonts w:cs="B Nazanin"/>
+          <w:sz w:val="32"/>
+          <w:szCs w:val="32"/>
+          <w:rtl/>
+          <w:lang w:bidi="fa-IR"/>
+        </w:rPr>
+        <w:t xml:space="preserve"> و سپس آن‌ها را به ترت</w:t>
+      </w:r>
+      <w:r>
+        <w:rPr>
+          <w:rFonts w:cs="B Nazanin" w:hint="cs"/>
+          <w:sz w:val="32"/>
+          <w:szCs w:val="32"/>
+          <w:rtl/>
+          <w:lang w:bidi="fa-IR"/>
+        </w:rPr>
+        <w:t>ی</w:t>
+      </w:r>
+      <w:r>
+        <w:rPr>
+          <w:rFonts w:cs="B Nazanin" w:hint="eastAsia"/>
+          <w:sz w:val="32"/>
+          <w:szCs w:val="32"/>
+          <w:rtl/>
+          <w:lang w:bidi="fa-IR"/>
+        </w:rPr>
+        <w:t>ب</w:t>
+      </w:r>
+      <w:r>
+        <w:rPr>
+          <w:rFonts w:cs="B Nazanin"/>
+          <w:sz w:val="32"/>
+          <w:szCs w:val="32"/>
+          <w:rtl/>
+          <w:lang w:bidi="fa-IR"/>
+        </w:rPr>
+        <w:t xml:space="preserve"> از بزرگ به کوچک در هرس الفا بتا بچ</w:t>
+      </w:r>
+      <w:r>
+        <w:rPr>
+          <w:rFonts w:cs="B Nazanin" w:hint="cs"/>
+          <w:sz w:val="32"/>
+          <w:szCs w:val="32"/>
+          <w:rtl/>
+          <w:lang w:bidi="fa-IR"/>
+        </w:rPr>
+        <w:t>ی</w:t>
+      </w:r>
+      <w:r>
+        <w:rPr>
+          <w:rFonts w:cs="B Nazanin" w:hint="eastAsia"/>
+          <w:sz w:val="32"/>
+          <w:szCs w:val="32"/>
+          <w:rtl/>
+          <w:lang w:bidi="fa-IR"/>
+        </w:rPr>
+        <w:t>ن</w:t>
+      </w:r>
+      <w:r>
+        <w:rPr>
+          <w:rFonts w:cs="B Nazanin" w:hint="cs"/>
+          <w:sz w:val="32"/>
+          <w:szCs w:val="32"/>
+          <w:rtl/>
+          <w:lang w:bidi="fa-IR"/>
+        </w:rPr>
+        <w:t>ی</w:t>
+      </w:r>
+      <w:r>
+        <w:rPr>
+          <w:rFonts w:cs="B Nazanin" w:hint="eastAsia"/>
+          <w:sz w:val="32"/>
+          <w:szCs w:val="32"/>
+          <w:rtl/>
+          <w:lang w:bidi="fa-IR"/>
+        </w:rPr>
+        <w:t>م</w:t>
+      </w:r>
+      <w:r>
+        <w:rPr>
+          <w:rFonts w:cs="B Nazanin"/>
+          <w:sz w:val="32"/>
+          <w:szCs w:val="32"/>
+          <w:rtl/>
+          <w:lang w:bidi="fa-IR"/>
+        </w:rPr>
+        <w:t>. برا</w:t>
+      </w:r>
+      <w:r>
+        <w:rPr>
+          <w:rFonts w:cs="B Nazanin" w:hint="cs"/>
+          <w:sz w:val="32"/>
+          <w:szCs w:val="32"/>
+          <w:rtl/>
+          <w:lang w:bidi="fa-IR"/>
+        </w:rPr>
+        <w:t>ی</w:t>
+      </w:r>
+      <w:r>
+        <w:rPr>
+          <w:rFonts w:cs="B Nazanin"/>
+          <w:sz w:val="32"/>
+          <w:szCs w:val="32"/>
+          <w:rtl/>
+          <w:lang w:bidi="fa-IR"/>
+        </w:rPr>
+        <w:t xml:space="preserve"> مثال، اگر فرض کن</w:t>
+      </w:r>
+      <w:r>
+        <w:rPr>
+          <w:rFonts w:cs="B Nazanin" w:hint="cs"/>
+          <w:sz w:val="32"/>
+          <w:szCs w:val="32"/>
+          <w:rtl/>
+          <w:lang w:bidi="fa-IR"/>
+        </w:rPr>
+        <w:t>ی</w:t>
+      </w:r>
+      <w:r>
+        <w:rPr>
+          <w:rFonts w:cs="B Nazanin" w:hint="eastAsia"/>
+          <w:sz w:val="32"/>
+          <w:szCs w:val="32"/>
+          <w:rtl/>
+          <w:lang w:bidi="fa-IR"/>
+        </w:rPr>
+        <w:t>م</w:t>
+      </w:r>
+      <w:r>
+        <w:rPr>
+          <w:rFonts w:cs="B Nazanin"/>
+          <w:sz w:val="32"/>
+          <w:szCs w:val="32"/>
+          <w:rtl/>
+          <w:lang w:bidi="fa-IR"/>
+        </w:rPr>
+        <w:t xml:space="preserve"> دار</w:t>
+      </w:r>
+      <w:r>
+        <w:rPr>
+          <w:rFonts w:cs="B Nazanin" w:hint="cs"/>
+          <w:sz w:val="32"/>
+          <w:szCs w:val="32"/>
+          <w:rtl/>
+          <w:lang w:bidi="fa-IR"/>
+        </w:rPr>
+        <w:t>ی</w:t>
+      </w:r>
+      <w:r>
+        <w:rPr>
+          <w:rFonts w:cs="B Nazanin" w:hint="eastAsia"/>
+          <w:sz w:val="32"/>
+          <w:szCs w:val="32"/>
+          <w:rtl/>
+          <w:lang w:bidi="fa-IR"/>
+        </w:rPr>
+        <w:t>م</w:t>
+      </w:r>
+      <w:r>
+        <w:rPr>
+          <w:rFonts w:cs="B Nazanin"/>
+          <w:sz w:val="32"/>
+          <w:szCs w:val="32"/>
+          <w:rtl/>
+          <w:lang w:bidi="fa-IR"/>
+        </w:rPr>
+        <w:t xml:space="preserve"> </w:t>
+      </w:r>
+      <w:r>
+        <w:rPr>
+          <w:rFonts w:cs="B Nazanin" w:hint="cs"/>
+          <w:sz w:val="32"/>
+          <w:szCs w:val="32"/>
+          <w:rtl/>
+          <w:lang w:bidi="fa-IR"/>
+        </w:rPr>
+        <w:t>ی</w:t>
+      </w:r>
+      <w:r>
+        <w:rPr>
+          <w:rFonts w:cs="B Nazanin" w:hint="eastAsia"/>
+          <w:sz w:val="32"/>
+          <w:szCs w:val="32"/>
+          <w:rtl/>
+          <w:lang w:bidi="fa-IR"/>
+        </w:rPr>
+        <w:t>ک</w:t>
+      </w:r>
+      <w:r>
+        <w:rPr>
+          <w:rFonts w:cs="B Nazanin"/>
+          <w:sz w:val="32"/>
+          <w:szCs w:val="32"/>
+          <w:rtl/>
+          <w:lang w:bidi="fa-IR"/>
+        </w:rPr>
+        <w:t xml:space="preserve"> درخت دو سطح</w:t>
+      </w:r>
+      <w:r>
+        <w:rPr>
+          <w:rFonts w:cs="B Nazanin" w:hint="cs"/>
+          <w:sz w:val="32"/>
+          <w:szCs w:val="32"/>
+          <w:rtl/>
+          <w:lang w:bidi="fa-IR"/>
+        </w:rPr>
+        <w:t>ی</w:t>
+      </w:r>
+      <w:r>
+        <w:rPr>
+          <w:rFonts w:cs="B Nazanin"/>
+          <w:sz w:val="32"/>
+          <w:szCs w:val="32"/>
+          <w:rtl/>
+          <w:lang w:bidi="fa-IR"/>
+        </w:rPr>
+        <w:t xml:space="preserve"> با مقاد</w:t>
+      </w:r>
+      <w:r>
+        <w:rPr>
+          <w:rFonts w:cs="B Nazanin" w:hint="cs"/>
+          <w:sz w:val="32"/>
+          <w:szCs w:val="32"/>
+          <w:rtl/>
+          <w:lang w:bidi="fa-IR"/>
+        </w:rPr>
+        <w:t>ی</w:t>
+      </w:r>
+      <w:r>
+        <w:rPr>
+          <w:rFonts w:cs="B Nazanin" w:hint="eastAsia"/>
+          <w:sz w:val="32"/>
+          <w:szCs w:val="32"/>
+          <w:rtl/>
+          <w:lang w:bidi="fa-IR"/>
+        </w:rPr>
+        <w:t>ر</w:t>
+      </w:r>
+      <w:r>
+        <w:rPr>
+          <w:rFonts w:cs="B Nazanin"/>
+          <w:sz w:val="32"/>
+          <w:szCs w:val="32"/>
+          <w:rtl/>
+          <w:lang w:bidi="fa-IR"/>
+        </w:rPr>
+        <w:t xml:space="preserve"> ز</w:t>
+      </w:r>
+      <w:r>
+        <w:rPr>
+          <w:rFonts w:cs="B Nazanin" w:hint="cs"/>
+          <w:sz w:val="32"/>
+          <w:szCs w:val="32"/>
+          <w:rtl/>
+          <w:lang w:bidi="fa-IR"/>
+        </w:rPr>
+        <w:t>ی</w:t>
+      </w:r>
+      <w:r>
+        <w:rPr>
+          <w:rFonts w:cs="B Nazanin" w:hint="eastAsia"/>
+          <w:sz w:val="32"/>
+          <w:szCs w:val="32"/>
+          <w:rtl/>
+          <w:lang w:bidi="fa-IR"/>
+        </w:rPr>
+        <w:t>ر</w:t>
+      </w:r>
+      <w:r>
+        <w:rPr>
+          <w:rFonts w:cs="B Nazanin"/>
+          <w:sz w:val="32"/>
+          <w:szCs w:val="32"/>
+          <w:rtl/>
+          <w:lang w:bidi="fa-IR"/>
+        </w:rPr>
+        <w:t xml:space="preserve"> دار</w:t>
+      </w:r>
+      <w:r>
+        <w:rPr>
+          <w:rFonts w:cs="B Nazanin" w:hint="cs"/>
+          <w:sz w:val="32"/>
+          <w:szCs w:val="32"/>
+          <w:rtl/>
+          <w:lang w:bidi="fa-IR"/>
+        </w:rPr>
+        <w:t>ی</w:t>
+      </w:r>
+      <w:r>
+        <w:rPr>
+          <w:rFonts w:cs="B Nazanin" w:hint="eastAsia"/>
+          <w:sz w:val="32"/>
+          <w:szCs w:val="32"/>
+          <w:rtl/>
+          <w:lang w:bidi="fa-IR"/>
+        </w:rPr>
+        <w:t>م</w:t>
+      </w:r>
+      <w:r>
+        <w:rPr>
+          <w:rFonts w:cs="B Nazanin"/>
+          <w:sz w:val="32"/>
+          <w:szCs w:val="32"/>
+          <w:lang w:bidi="fa-IR"/>
+        </w:rPr>
+        <w:t>:</w:t>
+      </w:r>
+    </w:p>
+    <w:p>
+      <w:pPr>
+        <w:rPr>
+          <w:rFonts w:cs="B Nazanin"/>
+          <w:sz w:val="32"/>
+          <w:szCs w:val="32"/>
+          <w:rtl/>
+          <w:lang w:bidi="fa-IR"/>
+        </w:rPr>
+      </w:pPr>
+      <w:r>
+        <w:rPr>
+          <w:rFonts w:cs="B Nazanin"/>
+          <w:sz w:val="32"/>
+          <w:szCs w:val="32"/>
+          <w:lang w:bidi="fa-IR"/>
+        </w:rPr>
+        <w:t xml:space="preserve">   5</w:t>
+      </w:r>
+    </w:p>
+    <w:p>
+      <w:pPr>
+        <w:rPr>
+          <w:rFonts w:cs="B Nazanin"/>
+          <w:sz w:val="32"/>
+          <w:szCs w:val="32"/>
+          <w:rtl/>
+          <w:lang w:bidi="fa-IR"/>
+        </w:rPr>
+      </w:pPr>
+      <w:r>
+        <w:rPr>
+          <w:rFonts w:cs="B Nazanin"/>
+          <w:sz w:val="32"/>
+          <w:szCs w:val="32"/>
+          <w:lang w:bidi="fa-IR"/>
+        </w:rPr>
+        <w:t xml:space="preserve"> /   \</w:t>
+      </w:r>
+    </w:p>
+    <w:p>
+      <w:pPr>
+        <w:rPr>
+          <w:rFonts w:cs="B Nazanin"/>
+          <w:sz w:val="32"/>
+          <w:szCs w:val="32"/>
+          <w:rtl/>
+          <w:lang w:bidi="fa-IR"/>
+        </w:rPr>
+      </w:pPr>
+      <w:r>
+        <w:rPr>
+          <w:rFonts w:cs="B Nazanin"/>
+          <w:sz w:val="32"/>
+          <w:szCs w:val="32"/>
+          <w:rtl/>
+          <w:lang w:bidi="fa-IR"/>
+        </w:rPr>
+        <w:t>2</w:t>
+      </w:r>
+      <w:r>
+        <w:rPr>
+          <w:rFonts w:cs="B Nazanin"/>
+          <w:sz w:val="32"/>
+          <w:szCs w:val="32"/>
+          <w:lang w:bidi="fa-IR"/>
+        </w:rPr>
+        <w:t xml:space="preserve">     7</w:t>
+      </w:r>
     </w:p>
     <w:p>
       <w:pPr>
         <w:bidi/>
         <w:rPr>
           <w:rFonts w:cs="B Nazanin"/>
-          <w:color w:val="4472C4" w:themeColor="accent1"/>
-          <w:sz w:val="32"/>
-          <w:szCs w:val="32"/>
-          <w:rtl/>
-          <w:lang w:bidi="fa-IR"/>
-        </w:rPr>
-      </w:pPr>
+          <w:sz w:val="32"/>
+          <w:szCs w:val="32"/>
+          <w:rtl/>
+          <w:lang w:bidi="fa-IR"/>
+        </w:rPr>
+      </w:pPr>
+      <w:r>
+        <w:rPr>
+          <w:rFonts w:cs="B Nazanin" w:hint="eastAsia"/>
+          <w:sz w:val="32"/>
+          <w:szCs w:val="32"/>
+          <w:rtl/>
+          <w:lang w:bidi="fa-IR"/>
+        </w:rPr>
+        <w:t>اول</w:t>
+      </w:r>
       <w:r>
         <w:rPr>
           <w:rFonts w:cs="B Nazanin" w:hint="cs"/>
-          <w:color w:val="4472C4" w:themeColor="accent1"/>
-          <w:sz w:val="32"/>
-          <w:szCs w:val="32"/>
-          <w:rtl/>
-          <w:lang w:bidi="fa-IR"/>
-        </w:rPr>
-        <w:t>جواب سوالات :</w:t>
+          <w:sz w:val="32"/>
+          <w:szCs w:val="32"/>
+          <w:rtl/>
+          <w:lang w:bidi="fa-IR"/>
+        </w:rPr>
+        <w:t>ی</w:t>
+      </w:r>
+      <w:r>
+        <w:rPr>
+          <w:rFonts w:cs="B Nazanin" w:hint="eastAsia"/>
+          <w:sz w:val="32"/>
+          <w:szCs w:val="32"/>
+          <w:rtl/>
+          <w:lang w:bidi="fa-IR"/>
+        </w:rPr>
+        <w:t>ن</w:t>
+      </w:r>
+      <w:r>
+        <w:rPr>
+          <w:rFonts w:cs="B Nazanin"/>
+          <w:sz w:val="32"/>
+          <w:szCs w:val="32"/>
+          <w:rtl/>
+          <w:lang w:bidi="fa-IR"/>
+        </w:rPr>
+        <w:t xml:space="preserve"> گام ا</w:t>
+      </w:r>
+      <w:r>
+        <w:rPr>
+          <w:rFonts w:cs="B Nazanin" w:hint="cs"/>
+          <w:sz w:val="32"/>
+          <w:szCs w:val="32"/>
+          <w:rtl/>
+          <w:lang w:bidi="fa-IR"/>
+        </w:rPr>
+        <w:t>ی</w:t>
+      </w:r>
+      <w:r>
+        <w:rPr>
+          <w:rFonts w:cs="B Nazanin" w:hint="eastAsia"/>
+          <w:sz w:val="32"/>
+          <w:szCs w:val="32"/>
+          <w:rtl/>
+          <w:lang w:bidi="fa-IR"/>
+        </w:rPr>
+        <w:t>ن</w:t>
+      </w:r>
+      <w:r>
+        <w:rPr>
+          <w:rFonts w:cs="B Nazanin"/>
+          <w:sz w:val="32"/>
+          <w:szCs w:val="32"/>
+          <w:rtl/>
+          <w:lang w:bidi="fa-IR"/>
+        </w:rPr>
+        <w:t xml:space="preserve"> است که فرزندان هر نود را بر اساس مقدار بتا</w:t>
+      </w:r>
+      <w:r>
+        <w:rPr>
+          <w:rFonts w:cs="B Nazanin" w:hint="cs"/>
+          <w:sz w:val="32"/>
+          <w:szCs w:val="32"/>
+          <w:rtl/>
+          <w:lang w:bidi="fa-IR"/>
+        </w:rPr>
+        <w:t>ی</w:t>
+      </w:r>
+      <w:r>
+        <w:rPr>
+          <w:rFonts w:cs="B Nazanin"/>
+          <w:sz w:val="32"/>
+          <w:szCs w:val="32"/>
+          <w:rtl/>
+          <w:lang w:bidi="fa-IR"/>
+        </w:rPr>
+        <w:t xml:space="preserve"> آن‌ها مرتب کن</w:t>
+      </w:r>
+      <w:r>
+        <w:rPr>
+          <w:rFonts w:cs="B Nazanin" w:hint="cs"/>
+          <w:sz w:val="32"/>
+          <w:szCs w:val="32"/>
+          <w:rtl/>
+          <w:lang w:bidi="fa-IR"/>
+        </w:rPr>
+        <w:t>ی</w:t>
+      </w:r>
+      <w:r>
+        <w:rPr>
+          <w:rFonts w:cs="B Nazanin" w:hint="eastAsia"/>
+          <w:sz w:val="32"/>
+          <w:szCs w:val="32"/>
+          <w:rtl/>
+          <w:lang w:bidi="fa-IR"/>
+        </w:rPr>
+        <w:t>م</w:t>
+      </w:r>
+      <w:r>
+        <w:rPr>
+          <w:rFonts w:cs="B Nazanin"/>
+          <w:sz w:val="32"/>
+          <w:szCs w:val="32"/>
+          <w:lang w:bidi="fa-IR"/>
+        </w:rPr>
+        <w:t>:</w:t>
+      </w:r>
+    </w:p>
+    <w:p>
+      <w:pPr>
+        <w:rPr>
+          <w:rFonts w:cs="B Nazanin"/>
+          <w:sz w:val="32"/>
+          <w:szCs w:val="32"/>
+          <w:rtl/>
+          <w:lang w:bidi="fa-IR"/>
+        </w:rPr>
+      </w:pPr>
+    </w:p>
+    <w:p>
+      <w:pPr>
+        <w:rPr>
+          <w:rFonts w:cs="B Nazanin"/>
+          <w:sz w:val="32"/>
+          <w:szCs w:val="32"/>
+          <w:rtl/>
+          <w:lang w:bidi="fa-IR"/>
+        </w:rPr>
+      </w:pPr>
+      <w:r>
+        <w:rPr>
+          <w:rFonts w:cs="B Nazanin"/>
+          <w:sz w:val="32"/>
+          <w:szCs w:val="32"/>
+          <w:lang w:bidi="fa-IR"/>
+        </w:rPr>
+        <w:t xml:space="preserve">   5</w:t>
+      </w:r>
+    </w:p>
+    <w:p>
+      <w:pPr>
+        <w:rPr>
+          <w:rFonts w:cs="B Nazanin"/>
+          <w:sz w:val="32"/>
+          <w:szCs w:val="32"/>
+          <w:rtl/>
+          <w:lang w:bidi="fa-IR"/>
+        </w:rPr>
+      </w:pPr>
+      <w:r>
+        <w:rPr>
+          <w:rFonts w:cs="B Nazanin"/>
+          <w:sz w:val="32"/>
+          <w:szCs w:val="32"/>
+          <w:lang w:bidi="fa-IR"/>
+        </w:rPr>
+        <w:t xml:space="preserve"> /   \</w:t>
+      </w:r>
+    </w:p>
+    <w:p>
+      <w:pPr>
+        <w:rPr>
+          <w:rFonts w:cs="B Nazanin"/>
+          <w:sz w:val="32"/>
+          <w:szCs w:val="32"/>
+          <w:rtl/>
+          <w:lang w:bidi="fa-IR"/>
+        </w:rPr>
+      </w:pPr>
+      <w:r>
+        <w:rPr>
+          <w:rFonts w:cs="B Nazanin"/>
+          <w:sz w:val="32"/>
+          <w:szCs w:val="32"/>
+          <w:rtl/>
+          <w:lang w:bidi="fa-IR"/>
+        </w:rPr>
+        <w:t>2</w:t>
+      </w:r>
+      <w:r>
+        <w:rPr>
+          <w:rFonts w:cs="B Nazanin"/>
+          <w:sz w:val="32"/>
+          <w:szCs w:val="32"/>
+          <w:lang w:bidi="fa-IR"/>
+        </w:rPr>
+        <w:t xml:space="preserve">     7</w:t>
       </w:r>
     </w:p>
     <w:p>
@@ -16110,13 +18452,403 @@
       </w:pPr>
       <w:r>
         <w:rPr>
+          <w:rFonts w:cs="B Nazanin" w:hint="eastAsia"/>
+          <w:sz w:val="32"/>
+          <w:szCs w:val="32"/>
+          <w:rtl/>
+          <w:lang w:bidi="fa-IR"/>
+        </w:rPr>
+        <w:lastRenderedPageBreak/>
+        <w:t>سپس،</w:t>
+      </w:r>
+      <w:r>
+        <w:rPr>
+          <w:rFonts w:cs="B Nazanin"/>
+          <w:sz w:val="32"/>
+          <w:szCs w:val="32"/>
+          <w:rtl/>
+          <w:lang w:bidi="fa-IR"/>
+        </w:rPr>
+        <w:t xml:space="preserve"> برا</w:t>
+      </w:r>
+      <w:r>
+        <w:rPr>
           <w:rFonts w:cs="B Nazanin" w:hint="cs"/>
           <w:sz w:val="32"/>
           <w:szCs w:val="32"/>
           <w:rtl/>
           <w:lang w:bidi="fa-IR"/>
         </w:rPr>
-        <w:t>1) موارد محاسبه به این صورت است که با یک تابع میاییم و تمامی حالت های ممکن را جایگذاری میکنیم و سپس حالتی که در آن بالاترین امتیاز را داشتیم به عنوان حرکت بعدی انتخاب میکنیم.</w:t>
+        <w:t>ی</w:t>
+      </w:r>
+      <w:r>
+        <w:rPr>
+          <w:rFonts w:cs="B Nazanin"/>
+          <w:sz w:val="32"/>
+          <w:szCs w:val="32"/>
+          <w:rtl/>
+          <w:lang w:bidi="fa-IR"/>
+        </w:rPr>
+        <w:t xml:space="preserve"> هر </w:t>
+      </w:r>
+      <w:r>
+        <w:rPr>
+          <w:rFonts w:cs="B Nazanin" w:hint="cs"/>
+          <w:sz w:val="32"/>
+          <w:szCs w:val="32"/>
+          <w:rtl/>
+          <w:lang w:bidi="fa-IR"/>
+        </w:rPr>
+        <w:t>ی</w:t>
+      </w:r>
+      <w:r>
+        <w:rPr>
+          <w:rFonts w:cs="B Nazanin" w:hint="eastAsia"/>
+          <w:sz w:val="32"/>
+          <w:szCs w:val="32"/>
+          <w:rtl/>
+          <w:lang w:bidi="fa-IR"/>
+        </w:rPr>
+        <w:t>ال</w:t>
+      </w:r>
+      <w:r>
+        <w:rPr>
+          <w:rFonts w:cs="B Nazanin"/>
+          <w:sz w:val="32"/>
+          <w:szCs w:val="32"/>
+          <w:rtl/>
+          <w:lang w:bidi="fa-IR"/>
+        </w:rPr>
+        <w:t xml:space="preserve"> در هرس الفا بتا، فرزند با ب</w:t>
+      </w:r>
+      <w:r>
+        <w:rPr>
+          <w:rFonts w:cs="B Nazanin" w:hint="cs"/>
+          <w:sz w:val="32"/>
+          <w:szCs w:val="32"/>
+          <w:rtl/>
+          <w:lang w:bidi="fa-IR"/>
+        </w:rPr>
+        <w:t>ی</w:t>
+      </w:r>
+      <w:r>
+        <w:rPr>
+          <w:rFonts w:cs="B Nazanin" w:hint="eastAsia"/>
+          <w:sz w:val="32"/>
+          <w:szCs w:val="32"/>
+          <w:rtl/>
+          <w:lang w:bidi="fa-IR"/>
+        </w:rPr>
+        <w:t>شتر</w:t>
+      </w:r>
+      <w:r>
+        <w:rPr>
+          <w:rFonts w:cs="B Nazanin" w:hint="cs"/>
+          <w:sz w:val="32"/>
+          <w:szCs w:val="32"/>
+          <w:rtl/>
+          <w:lang w:bidi="fa-IR"/>
+        </w:rPr>
+        <w:t>ی</w:t>
+      </w:r>
+      <w:r>
+        <w:rPr>
+          <w:rFonts w:cs="B Nazanin" w:hint="eastAsia"/>
+          <w:sz w:val="32"/>
+          <w:szCs w:val="32"/>
+          <w:rtl/>
+          <w:lang w:bidi="fa-IR"/>
+        </w:rPr>
+        <w:t>ن</w:t>
+      </w:r>
+      <w:r>
+        <w:rPr>
+          <w:rFonts w:cs="B Nazanin"/>
+          <w:sz w:val="32"/>
+          <w:szCs w:val="32"/>
+          <w:rtl/>
+          <w:lang w:bidi="fa-IR"/>
+        </w:rPr>
+        <w:t xml:space="preserve"> مقدار بتا</w:t>
+      </w:r>
+      <w:r>
+        <w:rPr>
+          <w:rFonts w:cs="B Nazanin" w:hint="cs"/>
+          <w:sz w:val="32"/>
+          <w:szCs w:val="32"/>
+          <w:rtl/>
+          <w:lang w:bidi="fa-IR"/>
+        </w:rPr>
+        <w:t>یی</w:t>
+      </w:r>
+      <w:r>
+        <w:rPr>
+          <w:rFonts w:cs="B Nazanin"/>
+          <w:sz w:val="32"/>
+          <w:szCs w:val="32"/>
+          <w:rtl/>
+          <w:lang w:bidi="fa-IR"/>
+        </w:rPr>
+        <w:t xml:space="preserve"> که دارد را به سمت بالا</w:t>
+      </w:r>
+      <w:r>
+        <w:rPr>
+          <w:rFonts w:cs="B Nazanin" w:hint="cs"/>
+          <w:sz w:val="32"/>
+          <w:szCs w:val="32"/>
+          <w:rtl/>
+          <w:lang w:bidi="fa-IR"/>
+        </w:rPr>
+        <w:t>یی</w:t>
+      </w:r>
+      <w:r>
+        <w:rPr>
+          <w:rFonts w:cs="B Nazanin"/>
+          <w:sz w:val="32"/>
+          <w:szCs w:val="32"/>
+          <w:rtl/>
+          <w:lang w:bidi="fa-IR"/>
+        </w:rPr>
+        <w:t xml:space="preserve"> از نود بزرگتر منتقل م</w:t>
+      </w:r>
+      <w:r>
+        <w:rPr>
+          <w:rFonts w:cs="B Nazanin" w:hint="cs"/>
+          <w:sz w:val="32"/>
+          <w:szCs w:val="32"/>
+          <w:rtl/>
+          <w:lang w:bidi="fa-IR"/>
+        </w:rPr>
+        <w:t>ی‌</w:t>
+      </w:r>
+      <w:r>
+        <w:rPr>
+          <w:rFonts w:cs="B Nazanin" w:hint="eastAsia"/>
+          <w:sz w:val="32"/>
+          <w:szCs w:val="32"/>
+          <w:rtl/>
+          <w:lang w:bidi="fa-IR"/>
+        </w:rPr>
+        <w:t>کن</w:t>
+      </w:r>
+      <w:r>
+        <w:rPr>
+          <w:rFonts w:cs="B Nazanin" w:hint="cs"/>
+          <w:sz w:val="32"/>
+          <w:szCs w:val="32"/>
+          <w:rtl/>
+          <w:lang w:bidi="fa-IR"/>
+        </w:rPr>
+        <w:t>ی</w:t>
+      </w:r>
+      <w:r>
+        <w:rPr>
+          <w:rFonts w:cs="B Nazanin" w:hint="eastAsia"/>
+          <w:sz w:val="32"/>
+          <w:szCs w:val="32"/>
+          <w:rtl/>
+          <w:lang w:bidi="fa-IR"/>
+        </w:rPr>
+        <w:t>م</w:t>
+      </w:r>
+      <w:r>
+        <w:rPr>
+          <w:rFonts w:cs="B Nazanin"/>
+          <w:sz w:val="32"/>
+          <w:szCs w:val="32"/>
+          <w:rtl/>
+          <w:lang w:bidi="fa-IR"/>
+        </w:rPr>
+        <w:t>. در ا</w:t>
+      </w:r>
+      <w:r>
+        <w:rPr>
+          <w:rFonts w:cs="B Nazanin" w:hint="cs"/>
+          <w:sz w:val="32"/>
+          <w:szCs w:val="32"/>
+          <w:rtl/>
+          <w:lang w:bidi="fa-IR"/>
+        </w:rPr>
+        <w:t>ی</w:t>
+      </w:r>
+      <w:r>
+        <w:rPr>
+          <w:rFonts w:cs="B Nazanin" w:hint="eastAsia"/>
+          <w:sz w:val="32"/>
+          <w:szCs w:val="32"/>
+          <w:rtl/>
+          <w:lang w:bidi="fa-IR"/>
+        </w:rPr>
+        <w:t>ن</w:t>
+      </w:r>
+      <w:r>
+        <w:rPr>
+          <w:rFonts w:cs="B Nazanin"/>
+          <w:sz w:val="32"/>
+          <w:szCs w:val="32"/>
+          <w:rtl/>
+          <w:lang w:bidi="fa-IR"/>
+        </w:rPr>
+        <w:t xml:space="preserve"> حالت، ا</w:t>
+      </w:r>
+      <w:r>
+        <w:rPr>
+          <w:rFonts w:cs="B Nazanin" w:hint="cs"/>
+          <w:sz w:val="32"/>
+          <w:szCs w:val="32"/>
+          <w:rtl/>
+          <w:lang w:bidi="fa-IR"/>
+        </w:rPr>
+        <w:t>ی</w:t>
+      </w:r>
+      <w:r>
+        <w:rPr>
+          <w:rFonts w:cs="B Nazanin" w:hint="eastAsia"/>
+          <w:sz w:val="32"/>
+          <w:szCs w:val="32"/>
+          <w:rtl/>
+          <w:lang w:bidi="fa-IR"/>
+        </w:rPr>
+        <w:t>ن</w:t>
+      </w:r>
+      <w:r>
+        <w:rPr>
+          <w:rFonts w:cs="B Nazanin"/>
+          <w:sz w:val="32"/>
+          <w:szCs w:val="32"/>
+          <w:rtl/>
+          <w:lang w:bidi="fa-IR"/>
+        </w:rPr>
+        <w:t xml:space="preserve"> مرتبه بردار</w:t>
+      </w:r>
+      <w:r>
+        <w:rPr>
+          <w:rFonts w:cs="B Nazanin" w:hint="cs"/>
+          <w:sz w:val="32"/>
+          <w:szCs w:val="32"/>
+          <w:rtl/>
+          <w:lang w:bidi="fa-IR"/>
+        </w:rPr>
+        <w:t>ی</w:t>
+      </w:r>
+      <w:r>
+        <w:rPr>
+          <w:rFonts w:cs="B Nazanin"/>
+          <w:sz w:val="32"/>
+          <w:szCs w:val="32"/>
+          <w:rtl/>
+          <w:lang w:bidi="fa-IR"/>
+        </w:rPr>
+        <w:t xml:space="preserve"> به همراه هرس الفا بتا، به درخت ز</w:t>
+      </w:r>
+      <w:r>
+        <w:rPr>
+          <w:rFonts w:cs="B Nazanin" w:hint="cs"/>
+          <w:sz w:val="32"/>
+          <w:szCs w:val="32"/>
+          <w:rtl/>
+          <w:lang w:bidi="fa-IR"/>
+        </w:rPr>
+        <w:t>ی</w:t>
+      </w:r>
+      <w:r>
+        <w:rPr>
+          <w:rFonts w:cs="B Nazanin" w:hint="eastAsia"/>
+          <w:sz w:val="32"/>
+          <w:szCs w:val="32"/>
+          <w:rtl/>
+          <w:lang w:bidi="fa-IR"/>
+        </w:rPr>
+        <w:t>ر</w:t>
+      </w:r>
+      <w:r>
+        <w:rPr>
+          <w:rFonts w:cs="B Nazanin"/>
+          <w:sz w:val="32"/>
+          <w:szCs w:val="32"/>
+          <w:rtl/>
+          <w:lang w:bidi="fa-IR"/>
+        </w:rPr>
+        <w:t xml:space="preserve"> منجر خواهد شد</w:t>
+      </w:r>
+      <w:r>
+        <w:rPr>
+          <w:rFonts w:cs="B Nazanin"/>
+          <w:sz w:val="32"/>
+          <w:szCs w:val="32"/>
+          <w:lang w:bidi="fa-IR"/>
+        </w:rPr>
+        <w:t>:</w:t>
+      </w:r>
+    </w:p>
+    <w:p>
+      <w:pPr>
+        <w:rPr>
+          <w:rFonts w:cs="B Nazanin"/>
+          <w:sz w:val="32"/>
+          <w:szCs w:val="32"/>
+          <w:rtl/>
+          <w:lang w:bidi="fa-IR"/>
+        </w:rPr>
+      </w:pPr>
+      <w:r>
+        <w:rPr>
+          <w:rFonts w:cs="B Nazanin"/>
+          <w:sz w:val="32"/>
+          <w:szCs w:val="32"/>
+          <w:lang w:bidi="fa-IR"/>
+        </w:rPr>
+        <w:t xml:space="preserve">   7</w:t>
+      </w:r>
+    </w:p>
+    <w:p>
+      <w:pPr>
+        <w:rPr>
+          <w:rFonts w:cs="B Nazanin"/>
+          <w:sz w:val="32"/>
+          <w:szCs w:val="32"/>
+          <w:rtl/>
+          <w:lang w:bidi="fa-IR"/>
+        </w:rPr>
+      </w:pPr>
+      <w:r>
+        <w:rPr>
+          <w:rFonts w:cs="B Nazanin"/>
+          <w:sz w:val="32"/>
+          <w:szCs w:val="32"/>
+          <w:lang w:bidi="fa-IR"/>
+        </w:rPr>
+        <w:t xml:space="preserve"> /   \</w:t>
+      </w:r>
+    </w:p>
+    <w:p>
+      <w:pPr>
+        <w:rPr>
+          <w:rFonts w:cs="B Nazanin"/>
+          <w:sz w:val="32"/>
+          <w:szCs w:val="32"/>
+          <w:rtl/>
+          <w:lang w:bidi="fa-IR"/>
+        </w:rPr>
+      </w:pPr>
+      <w:r>
+        <w:rPr>
+          <w:rFonts w:cs="B Nazanin"/>
+          <w:sz w:val="32"/>
+          <w:szCs w:val="32"/>
+          <w:rtl/>
+          <w:lang w:bidi="fa-IR"/>
+        </w:rPr>
+        <w:t>2</w:t>
+      </w:r>
+      <w:r>
+        <w:rPr>
+          <w:rFonts w:cs="B Nazanin"/>
+          <w:sz w:val="32"/>
+          <w:szCs w:val="32"/>
+          <w:lang w:bidi="fa-IR"/>
+        </w:rPr>
+        <w:t xml:space="preserve">     5</w:t>
       </w:r>
     </w:p>
     <w:p>
@@ -16132,13 +18864,43 @@
       </w:pPr>
       <w:r>
         <w:rPr>
+          <w:rFonts w:cs="B Nazanin" w:hint="eastAsia"/>
+          <w:sz w:val="32"/>
+          <w:szCs w:val="32"/>
+          <w:rtl/>
+          <w:lang w:bidi="fa-IR"/>
+        </w:rPr>
+        <w:t>بنابرا</w:t>
+      </w:r>
+      <w:r>
+        <w:rPr>
           <w:rFonts w:cs="B Nazanin" w:hint="cs"/>
           <w:sz w:val="32"/>
           <w:szCs w:val="32"/>
           <w:rtl/>
           <w:lang w:bidi="fa-IR"/>
         </w:rPr>
-        <w:t xml:space="preserve">2) بله رابطه ای وجود دارد. هرچه عمق الگوریتم بیشتر باشد ما میتوانیم حالت های بیشتری را بررسی کنیم و در نتیجه </w:t>
+        <w:t>ی</w:t>
+      </w:r>
+      <w:r>
+        <w:rPr>
+          <w:rFonts w:cs="B Nazanin" w:hint="eastAsia"/>
+          <w:sz w:val="32"/>
+          <w:szCs w:val="32"/>
+          <w:rtl/>
+          <w:lang w:bidi="fa-IR"/>
+        </w:rPr>
+        <w:t>ن،</w:t>
+      </w:r>
+      <w:r>
+        <w:rPr>
+          <w:rFonts w:cs="B Nazanin"/>
+          <w:sz w:val="32"/>
+          <w:szCs w:val="32"/>
+          <w:rtl/>
+          <w:lang w:bidi="fa-IR"/>
+        </w:rPr>
+        <w:t xml:space="preserve"> با توجه به مثال بالا، م</w:t>
       </w:r>
       <w:r>
         <w:rPr>
@@ -16148,7 +18910,237 @@
           <w:rtl/>
           <w:lang w:bidi="fa-IR"/>
         </w:rPr>
-        <w:t>پیش بینی ما دقیق تر خواهد بود و هیوریستیک بهتری خواهیم داشت در نتیجه الگوریتم ما شانس برد بیشتری دارد. اما زمان و تعداد گره های دیده شده افزایش میابند.</w:t>
+        <w:t>ی‌</w:t>
+      </w:r>
+      <w:r>
+        <w:rPr>
+          <w:rFonts w:cs="B Nazanin" w:hint="eastAsia"/>
+          <w:sz w:val="32"/>
+          <w:szCs w:val="32"/>
+          <w:rtl/>
+          <w:lang w:bidi="fa-IR"/>
+        </w:rPr>
+        <w:t>توان</w:t>
+      </w:r>
+      <w:r>
+        <w:rPr>
+          <w:rFonts w:cs="B Nazanin" w:hint="cs"/>
+          <w:sz w:val="32"/>
+          <w:szCs w:val="32"/>
+          <w:rtl/>
+          <w:lang w:bidi="fa-IR"/>
+        </w:rPr>
+        <w:t>ی</w:t>
+      </w:r>
+      <w:r>
+        <w:rPr>
+          <w:rFonts w:cs="B Nazanin" w:hint="eastAsia"/>
+          <w:sz w:val="32"/>
+          <w:szCs w:val="32"/>
+          <w:rtl/>
+          <w:lang w:bidi="fa-IR"/>
+        </w:rPr>
+        <w:t>م</w:t>
+      </w:r>
+      <w:r>
+        <w:rPr>
+          <w:rFonts w:cs="B Nazanin"/>
+          <w:sz w:val="32"/>
+          <w:szCs w:val="32"/>
+          <w:rtl/>
+          <w:lang w:bidi="fa-IR"/>
+        </w:rPr>
+        <w:t xml:space="preserve"> ترت</w:t>
+      </w:r>
+      <w:r>
+        <w:rPr>
+          <w:rFonts w:cs="B Nazanin" w:hint="cs"/>
+          <w:sz w:val="32"/>
+          <w:szCs w:val="32"/>
+          <w:rtl/>
+          <w:lang w:bidi="fa-IR"/>
+        </w:rPr>
+        <w:t>ی</w:t>
+      </w:r>
+      <w:r>
+        <w:rPr>
+          <w:rFonts w:cs="B Nazanin" w:hint="eastAsia"/>
+          <w:sz w:val="32"/>
+          <w:szCs w:val="32"/>
+          <w:rtl/>
+          <w:lang w:bidi="fa-IR"/>
+        </w:rPr>
+        <w:t>ب</w:t>
+      </w:r>
+      <w:r>
+        <w:rPr>
+          <w:rFonts w:cs="B Nazanin"/>
+          <w:sz w:val="32"/>
+          <w:szCs w:val="32"/>
+          <w:rtl/>
+          <w:lang w:bidi="fa-IR"/>
+        </w:rPr>
+        <w:t xml:space="preserve"> د</w:t>
+      </w:r>
+      <w:r>
+        <w:rPr>
+          <w:rFonts w:cs="B Nazanin" w:hint="cs"/>
+          <w:sz w:val="32"/>
+          <w:szCs w:val="32"/>
+          <w:rtl/>
+          <w:lang w:bidi="fa-IR"/>
+        </w:rPr>
+        <w:t>ی</w:t>
+      </w:r>
+      <w:r>
+        <w:rPr>
+          <w:rFonts w:cs="B Nazanin" w:hint="eastAsia"/>
+          <w:sz w:val="32"/>
+          <w:szCs w:val="32"/>
+          <w:rtl/>
+          <w:lang w:bidi="fa-IR"/>
+        </w:rPr>
+        <w:t>دن</w:t>
+      </w:r>
+      <w:r>
+        <w:rPr>
+          <w:rFonts w:cs="B Nazanin"/>
+          <w:sz w:val="32"/>
+          <w:szCs w:val="32"/>
+          <w:rtl/>
+          <w:lang w:bidi="fa-IR"/>
+        </w:rPr>
+        <w:t xml:space="preserve"> فرزندان هر نود را به گونه‌ا</w:t>
+      </w:r>
+      <w:r>
+        <w:rPr>
+          <w:rFonts w:cs="B Nazanin" w:hint="cs"/>
+          <w:sz w:val="32"/>
+          <w:szCs w:val="32"/>
+          <w:rtl/>
+          <w:lang w:bidi="fa-IR"/>
+        </w:rPr>
+        <w:t>ی</w:t>
+      </w:r>
+      <w:r>
+        <w:rPr>
+          <w:rFonts w:cs="B Nazanin"/>
+          <w:sz w:val="32"/>
+          <w:szCs w:val="32"/>
+          <w:rtl/>
+          <w:lang w:bidi="fa-IR"/>
+        </w:rPr>
+        <w:t xml:space="preserve"> انتخاب کن</w:t>
+      </w:r>
+      <w:r>
+        <w:rPr>
+          <w:rFonts w:cs="B Nazanin" w:hint="cs"/>
+          <w:sz w:val="32"/>
+          <w:szCs w:val="32"/>
+          <w:rtl/>
+          <w:lang w:bidi="fa-IR"/>
+        </w:rPr>
+        <w:t>ی</w:t>
+      </w:r>
+      <w:r>
+        <w:rPr>
+          <w:rFonts w:cs="B Nazanin" w:hint="eastAsia"/>
+          <w:sz w:val="32"/>
+          <w:szCs w:val="32"/>
+          <w:rtl/>
+          <w:lang w:bidi="fa-IR"/>
+        </w:rPr>
+        <w:t>م</w:t>
+      </w:r>
+      <w:r>
+        <w:rPr>
+          <w:rFonts w:cs="B Nazanin"/>
+          <w:sz w:val="32"/>
+          <w:szCs w:val="32"/>
+          <w:rtl/>
+          <w:lang w:bidi="fa-IR"/>
+        </w:rPr>
+        <w:t xml:space="preserve"> که در هرس الفا بتا ب</w:t>
+      </w:r>
+      <w:r>
+        <w:rPr>
+          <w:rFonts w:cs="B Nazanin" w:hint="cs"/>
+          <w:sz w:val="32"/>
+          <w:szCs w:val="32"/>
+          <w:rtl/>
+          <w:lang w:bidi="fa-IR"/>
+        </w:rPr>
+        <w:t>ی</w:t>
+      </w:r>
+      <w:r>
+        <w:rPr>
+          <w:rFonts w:cs="B Nazanin" w:hint="eastAsia"/>
+          <w:sz w:val="32"/>
+          <w:szCs w:val="32"/>
+          <w:rtl/>
+          <w:lang w:bidi="fa-IR"/>
+        </w:rPr>
+        <w:t>شتر</w:t>
+      </w:r>
+      <w:r>
+        <w:rPr>
+          <w:rFonts w:cs="B Nazanin" w:hint="cs"/>
+          <w:sz w:val="32"/>
+          <w:szCs w:val="32"/>
+          <w:rtl/>
+          <w:lang w:bidi="fa-IR"/>
+        </w:rPr>
+        <w:t>ی</w:t>
+      </w:r>
+      <w:r>
+        <w:rPr>
+          <w:rFonts w:cs="B Nazanin" w:hint="eastAsia"/>
+          <w:sz w:val="32"/>
+          <w:szCs w:val="32"/>
+          <w:rtl/>
+          <w:lang w:bidi="fa-IR"/>
+        </w:rPr>
+        <w:t>ن</w:t>
+      </w:r>
+      <w:r>
+        <w:rPr>
+          <w:rFonts w:cs="B Nazanin"/>
+          <w:sz w:val="32"/>
+          <w:szCs w:val="32"/>
+          <w:rtl/>
+          <w:lang w:bidi="fa-IR"/>
+        </w:rPr>
+        <w:t xml:space="preserve"> هرس را داشته باش</w:t>
+      </w:r>
+      <w:r>
+        <w:rPr>
+          <w:rFonts w:cs="B Nazanin" w:hint="cs"/>
+          <w:sz w:val="32"/>
+          <w:szCs w:val="32"/>
+          <w:rtl/>
+          <w:lang w:bidi="fa-IR"/>
+        </w:rPr>
+        <w:t>ی</w:t>
+      </w:r>
+      <w:r>
+        <w:rPr>
+          <w:rFonts w:cs="B Nazanin" w:hint="eastAsia"/>
+          <w:sz w:val="32"/>
+          <w:szCs w:val="32"/>
+          <w:rtl/>
+          <w:lang w:bidi="fa-IR"/>
+        </w:rPr>
+        <w:t>م</w:t>
+      </w:r>
+      <w:r>
+        <w:rPr>
+          <w:rFonts w:cs="B Nazanin"/>
+          <w:sz w:val="32"/>
+          <w:szCs w:val="32"/>
+          <w:rtl/>
+          <w:lang w:bidi="fa-IR"/>
+        </w:rPr>
+        <w:t>.</w:t>
       </w:r>
     </w:p>
     <w:p>
@@ -16170,18 +19162,19 @@
           <w:rtl/>
           <w:lang w:bidi="fa-IR"/>
         </w:rPr>
-        <w:t xml:space="preserve">3) </w:t>
-      </w:r>
-      <w:r>
-        <w:rPr>
-          <w:rFonts w:cs="B Nazanin"/>
-          <w:sz w:val="32"/>
-          <w:szCs w:val="32"/>
-          <w:rtl/>
-          <w:lang w:bidi="fa-IR"/>
-        </w:rPr>
-        <w:t>بله، م</w:t>
-      </w:r>
+        <w:t>4) ضریب انشعاب گراف را گویند که در این بازی در هر عمق مقدار آن تعداد حرکت های مجاز ما در هر مرحله بازی میباشد. با پیشرفت بازی مقدار آن ابتدا افزایش میابد زیرا انتخاب های بیشتری خواهیم داشت اما در انتهای بازی مقدار آن کاهش داشته و حتی میتواند در صورت باخت زودهنگام به صفر برسد.</w:t>
+      </w:r>
+    </w:p>
+    <w:p>
+      <w:pPr>
+        <w:bidi/>
+        <w:rPr>
+          <w:rFonts w:cs="B Nazanin"/>
+          <w:sz w:val="32"/>
+          <w:szCs w:val="32"/>
+          <w:lang w:bidi="fa-IR"/>
+        </w:rPr>
+      </w:pPr>
       <w:r>
         <w:rPr>
           <w:rFonts w:cs="B Nazanin" w:hint="cs"/>
@@ -16190,17 +19183,7 @@
           <w:rtl/>
           <w:lang w:bidi="fa-IR"/>
         </w:rPr>
-        <w:t>ی‌</w:t>
-      </w:r>
-      <w:r>
-        <w:rPr>
-          <w:rFonts w:cs="B Nazanin" w:hint="eastAsia"/>
-          <w:sz w:val="32"/>
-          <w:szCs w:val="32"/>
-          <w:rtl/>
-          <w:lang w:bidi="fa-IR"/>
-        </w:rPr>
-        <w:t>توان</w:t>
+        <w:t>5)</w:t>
       </w:r>
       <w:r>
         <w:rPr>
@@ -16210,27 +19193,45 @@
           <w:rtl/>
           <w:lang w:bidi="fa-IR"/>
         </w:rPr>
-        <w:t>ی</w:t>
-      </w:r>
-      <w:r>
-        <w:rPr>
-          <w:rFonts w:cs="B Nazanin" w:hint="eastAsia"/>
-          <w:sz w:val="32"/>
-          <w:szCs w:val="32"/>
-          <w:rtl/>
-          <w:lang w:bidi="fa-IR"/>
-        </w:rPr>
-        <w:t>م</w:t>
-      </w:r>
-      <w:r>
-        <w:rPr>
-          <w:rFonts w:cs="B Nazanin"/>
-          <w:sz w:val="32"/>
-          <w:szCs w:val="32"/>
-          <w:rtl/>
-          <w:lang w:bidi="fa-IR"/>
-        </w:rPr>
-        <w:t xml:space="preserve"> ترت</w:t>
+        <w:t xml:space="preserve"> </w:t>
+      </w:r>
+      <w:r>
+        <w:rPr>
+          <w:rFonts w:cs="B Nazanin"/>
+          <w:sz w:val="32"/>
+          <w:szCs w:val="32"/>
+          <w:rtl/>
+        </w:rPr>
+        <w:t>در هرس الفا بتا، الگوریتم به دنبال برش حداقلی از درخت بازی است که باعث می شود از تعداد حالت های قابل محاسبه کاسته شود. با هر برشی که در درخت انجام می شود، بخش هایی از فضای جستجو حذف می شوند که به نظر می رسد بازیکن حریصانه ترین انتخاب را خواهد داشت. به عبارت دیگر، الگوریتم با هر برش، با حذف بخش های بیشتری از فضای جستجو، می تواند به سرعت تر برای پیدا کردن بهترین حرکت پیش برود</w:t>
+      </w:r>
+      <w:r>
+        <w:rPr>
+          <w:rFonts w:cs="B Nazanin"/>
+          <w:sz w:val="32"/>
+          <w:szCs w:val="32"/>
+          <w:lang w:bidi="fa-IR"/>
+        </w:rPr>
+        <w:t>.</w:t>
+      </w:r>
+    </w:p>
+    <w:p>
+      <w:pPr>
+        <w:bidi/>
+        <w:rPr>
+          <w:rFonts w:cs="B Nazanin"/>
+          <w:sz w:val="32"/>
+          <w:szCs w:val="32"/>
+          <w:rtl/>
+        </w:rPr>
+      </w:pPr>
+      <w:r>
+        <w:rPr>
+          <w:rFonts w:cs="B Nazanin"/>
+          <w:sz w:val="32"/>
+          <w:szCs w:val="32"/>
+          <w:rtl/>
+        </w:rPr>
+        <w:t>علاوه بر این، در هر برش، تعداد حالت هایی که باید مورد بررسی قرار گیرند کاهش می یابد، به عبارتی الگوریتم برای بررسی کردن کمترین تعداد حالت ها نیاز به زمان کمتری دارد. به همین دلیل، با هر برش، الگوریتم به دنبال حل بهترین حرکت با دقت یکسان خود می شود اما با سرعت بیشتر</w:t>
       </w:r>
       <w:r>
         <w:rPr>
@@ -16238,29 +19239,8 @@
           <w:sz w:val="32"/>
           <w:szCs w:val="32"/>
           <w:rtl/>
-          <w:lang w:bidi="fa-IR"/>
-        </w:rPr>
-        <w:t>ی</w:t>
-      </w:r>
-      <w:r>
-        <w:rPr>
-          <w:rFonts w:cs="B Nazanin" w:hint="eastAsia"/>
-          <w:sz w:val="32"/>
-          <w:szCs w:val="32"/>
-          <w:rtl/>
-          <w:lang w:bidi="fa-IR"/>
-        </w:rPr>
-        <w:t>ب</w:t>
-      </w:r>
-      <w:r>
-        <w:rPr>
-          <w:rFonts w:cs="B Nazanin"/>
-          <w:sz w:val="32"/>
-          <w:szCs w:val="32"/>
-          <w:rtl/>
-          <w:lang w:bidi="fa-IR"/>
-        </w:rPr>
-        <w:t xml:space="preserve"> د</w:t>
+        </w:rPr>
+        <w:t>.</w:t>
       </w:r>
       <w:r>
         <w:rPr>
@@ -16270,27 +19250,16 @@
           <w:rtl/>
           <w:lang w:bidi="fa-IR"/>
         </w:rPr>
-        <w:t>ی</w:t>
-      </w:r>
-      <w:r>
-        <w:rPr>
-          <w:rFonts w:cs="B Nazanin" w:hint="eastAsia"/>
-          <w:sz w:val="32"/>
-          <w:szCs w:val="32"/>
-          <w:rtl/>
-          <w:lang w:bidi="fa-IR"/>
-        </w:rPr>
-        <w:t>دن</w:t>
-      </w:r>
-      <w:r>
-        <w:rPr>
-          <w:rFonts w:cs="B Nazanin"/>
-          <w:sz w:val="32"/>
-          <w:szCs w:val="32"/>
-          <w:rtl/>
-          <w:lang w:bidi="fa-IR"/>
-        </w:rPr>
-        <w:t xml:space="preserve"> فرزندان هر نود در هرس الفا بتا را به گونه‌ا</w:t>
+        <w:t xml:space="preserve"> </w:t>
+      </w:r>
+      <w:r>
+        <w:rPr>
+          <w:rFonts w:cs="B Nazanin"/>
+          <w:sz w:val="32"/>
+          <w:szCs w:val="32"/>
+          <w:rtl/>
+        </w:rPr>
+        <w:t>بنابراین، با هر برش در هرس الفا بتا، الگوریتم به دنبال بهترین حرکت با حفظ دقت خود به صورت سریعتر پیش می رو</w:t>
       </w:r>
       <w:r>
         <w:rPr>
@@ -16298,1753 +19267,39 @@
           <w:sz w:val="32"/>
           <w:szCs w:val="32"/>
           <w:rtl/>
-          <w:lang w:bidi="fa-IR"/>
-        </w:rPr>
-        <w:t>ی</w:t>
-      </w:r>
-      <w:r>
-        <w:rPr>
-          <w:rFonts w:cs="B Nazanin"/>
-          <w:sz w:val="32"/>
-          <w:szCs w:val="32"/>
-          <w:rtl/>
-          <w:lang w:bidi="fa-IR"/>
-        </w:rPr>
-        <w:t xml:space="preserve"> انتخاب کن</w:t>
-      </w:r>
+        </w:rPr>
+        <w:t>د.</w:t>
+      </w:r>
+    </w:p>
+    <w:p>
+      <w:pPr>
+        <w:bidi/>
+        <w:rPr>
+          <w:rFonts w:cs="B Nazanin"/>
+          <w:sz w:val="32"/>
+          <w:szCs w:val="32"/>
+        </w:rPr>
+      </w:pPr>
+    </w:p>
+    <w:p>
+      <w:pPr>
+        <w:bidi/>
+        <w:rPr>
+          <w:rFonts w:cs="B Nazanin"/>
+          <w:sz w:val="32"/>
+          <w:szCs w:val="32"/>
+          <w:rtl/>
+          <w:lang w:bidi="fa-IR"/>
+        </w:rPr>
+      </w:pPr>
       <w:r>
         <w:rPr>
           <w:rFonts w:cs="B Nazanin" w:hint="cs"/>
           <w:sz w:val="32"/>
           <w:szCs w:val="32"/>
           <w:rtl/>
-          <w:lang w:bidi="fa-IR"/>
-        </w:rPr>
-        <w:t>ی</w:t>
-      </w:r>
-      <w:r>
-        <w:rPr>
-          <w:rFonts w:cs="B Nazanin" w:hint="eastAsia"/>
-          <w:sz w:val="32"/>
-          <w:szCs w:val="32"/>
-          <w:rtl/>
-          <w:lang w:bidi="fa-IR"/>
-        </w:rPr>
-        <w:t>م</w:t>
-      </w:r>
-      <w:r>
-        <w:rPr>
-          <w:rFonts w:cs="B Nazanin"/>
-          <w:sz w:val="32"/>
-          <w:szCs w:val="32"/>
-          <w:rtl/>
-          <w:lang w:bidi="fa-IR"/>
-        </w:rPr>
-        <w:t xml:space="preserve"> که در هرس الفا بتا ب</w:t>
-      </w:r>
-      <w:r>
-        <w:rPr>
-          <w:rFonts w:cs="B Nazanin" w:hint="cs"/>
-          <w:sz w:val="32"/>
-          <w:szCs w:val="32"/>
-          <w:rtl/>
-          <w:lang w:bidi="fa-IR"/>
-        </w:rPr>
-        <w:t>ی</w:t>
-      </w:r>
-      <w:r>
-        <w:rPr>
-          <w:rFonts w:cs="B Nazanin" w:hint="eastAsia"/>
-          <w:sz w:val="32"/>
-          <w:szCs w:val="32"/>
-          <w:rtl/>
-          <w:lang w:bidi="fa-IR"/>
-        </w:rPr>
-        <w:t>شتر</w:t>
-      </w:r>
-      <w:r>
-        <w:rPr>
-          <w:rFonts w:cs="B Nazanin" w:hint="cs"/>
-          <w:sz w:val="32"/>
-          <w:szCs w:val="32"/>
-          <w:rtl/>
-          <w:lang w:bidi="fa-IR"/>
-        </w:rPr>
-        <w:t>ی</w:t>
-      </w:r>
-      <w:r>
-        <w:rPr>
-          <w:rFonts w:cs="B Nazanin" w:hint="eastAsia"/>
-          <w:sz w:val="32"/>
-          <w:szCs w:val="32"/>
-          <w:rtl/>
-          <w:lang w:bidi="fa-IR"/>
-        </w:rPr>
-        <w:t>ن</w:t>
-      </w:r>
-      <w:r>
-        <w:rPr>
-          <w:rFonts w:cs="B Nazanin"/>
-          <w:sz w:val="32"/>
-          <w:szCs w:val="32"/>
-          <w:rtl/>
-          <w:lang w:bidi="fa-IR"/>
-        </w:rPr>
-        <w:t xml:space="preserve"> هرس را داشته باش</w:t>
-      </w:r>
-      <w:r>
-        <w:rPr>
-          <w:rFonts w:cs="B Nazanin" w:hint="cs"/>
-          <w:sz w:val="32"/>
-          <w:szCs w:val="32"/>
-          <w:rtl/>
-          <w:lang w:bidi="fa-IR"/>
-        </w:rPr>
-        <w:t>ی</w:t>
-      </w:r>
-      <w:r>
-        <w:rPr>
-          <w:rFonts w:cs="B Nazanin" w:hint="eastAsia"/>
-          <w:sz w:val="32"/>
-          <w:szCs w:val="32"/>
-          <w:rtl/>
-          <w:lang w:bidi="fa-IR"/>
-        </w:rPr>
-        <w:t>م</w:t>
-      </w:r>
-      <w:r>
-        <w:rPr>
-          <w:rFonts w:cs="B Nazanin"/>
-          <w:sz w:val="32"/>
-          <w:szCs w:val="32"/>
-          <w:lang w:bidi="fa-IR"/>
-        </w:rPr>
-        <w:t>.</w:t>
-      </w:r>
-    </w:p>
-    <w:p>
-      <w:pPr>
-        <w:bidi/>
-        <w:rPr>
-          <w:rFonts w:cs="B Nazanin"/>
-          <w:sz w:val="32"/>
-          <w:szCs w:val="32"/>
-          <w:rtl/>
-          <w:lang w:bidi="fa-IR"/>
-        </w:rPr>
-      </w:pPr>
-      <w:r>
-        <w:rPr>
-          <w:rFonts w:cs="B Nazanin" w:hint="cs"/>
-          <w:sz w:val="32"/>
-          <w:szCs w:val="32"/>
-          <w:rtl/>
-          <w:lang w:bidi="fa-IR"/>
-        </w:rPr>
-        <w:t>ی</w:t>
-      </w:r>
-      <w:r>
-        <w:rPr>
-          <w:rFonts w:cs="B Nazanin" w:hint="eastAsia"/>
-          <w:sz w:val="32"/>
-          <w:szCs w:val="32"/>
-          <w:rtl/>
-          <w:lang w:bidi="fa-IR"/>
-        </w:rPr>
-        <w:t>ک</w:t>
-      </w:r>
-      <w:r>
-        <w:rPr>
-          <w:rFonts w:cs="B Nazanin"/>
-          <w:sz w:val="32"/>
-          <w:szCs w:val="32"/>
-          <w:rtl/>
-          <w:lang w:bidi="fa-IR"/>
-        </w:rPr>
-        <w:t xml:space="preserve"> روش ساده برا</w:t>
-      </w:r>
-      <w:r>
-        <w:rPr>
-          <w:rFonts w:cs="B Nazanin" w:hint="cs"/>
-          <w:sz w:val="32"/>
-          <w:szCs w:val="32"/>
-          <w:rtl/>
-          <w:lang w:bidi="fa-IR"/>
-        </w:rPr>
-        <w:t>ی</w:t>
-      </w:r>
-      <w:r>
-        <w:rPr>
-          <w:rFonts w:cs="B Nazanin"/>
-          <w:sz w:val="32"/>
-          <w:szCs w:val="32"/>
-          <w:rtl/>
-          <w:lang w:bidi="fa-IR"/>
-        </w:rPr>
-        <w:t xml:space="preserve"> ا</w:t>
-      </w:r>
-      <w:r>
-        <w:rPr>
-          <w:rFonts w:cs="B Nazanin" w:hint="cs"/>
-          <w:sz w:val="32"/>
-          <w:szCs w:val="32"/>
-          <w:rtl/>
-          <w:lang w:bidi="fa-IR"/>
-        </w:rPr>
-        <w:t>ی</w:t>
-      </w:r>
-      <w:r>
-        <w:rPr>
-          <w:rFonts w:cs="B Nazanin" w:hint="eastAsia"/>
-          <w:sz w:val="32"/>
-          <w:szCs w:val="32"/>
-          <w:rtl/>
-          <w:lang w:bidi="fa-IR"/>
-        </w:rPr>
-        <w:t>ن</w:t>
-      </w:r>
-      <w:r>
-        <w:rPr>
-          <w:rFonts w:cs="B Nazanin"/>
-          <w:sz w:val="32"/>
-          <w:szCs w:val="32"/>
-          <w:rtl/>
-          <w:lang w:bidi="fa-IR"/>
-        </w:rPr>
-        <w:t xml:space="preserve"> کار ا</w:t>
-      </w:r>
-      <w:r>
-        <w:rPr>
-          <w:rFonts w:cs="B Nazanin" w:hint="cs"/>
-          <w:sz w:val="32"/>
-          <w:szCs w:val="32"/>
-          <w:rtl/>
-          <w:lang w:bidi="fa-IR"/>
-        </w:rPr>
-        <w:t>ی</w:t>
-      </w:r>
-      <w:r>
-        <w:rPr>
-          <w:rFonts w:cs="B Nazanin" w:hint="eastAsia"/>
-          <w:sz w:val="32"/>
-          <w:szCs w:val="32"/>
-          <w:rtl/>
-          <w:lang w:bidi="fa-IR"/>
-        </w:rPr>
-        <w:t>ن</w:t>
-      </w:r>
-      <w:r>
-        <w:rPr>
-          <w:rFonts w:cs="B Nazanin"/>
-          <w:sz w:val="32"/>
-          <w:szCs w:val="32"/>
-          <w:rtl/>
-          <w:lang w:bidi="fa-IR"/>
-        </w:rPr>
-        <w:t xml:space="preserve"> است که فرزندان هر نود را بر اساس مقدار بتا</w:t>
-      </w:r>
-      <w:r>
-        <w:rPr>
-          <w:rFonts w:cs="B Nazanin" w:hint="cs"/>
-          <w:sz w:val="32"/>
-          <w:szCs w:val="32"/>
-          <w:rtl/>
-          <w:lang w:bidi="fa-IR"/>
-        </w:rPr>
-        <w:t>ی</w:t>
-      </w:r>
-      <w:r>
-        <w:rPr>
-          <w:rFonts w:cs="B Nazanin"/>
-          <w:sz w:val="32"/>
-          <w:szCs w:val="32"/>
-          <w:rtl/>
-          <w:lang w:bidi="fa-IR"/>
-        </w:rPr>
-        <w:t xml:space="preserve"> آن‌ها مرتب کن</w:t>
-      </w:r>
-      <w:r>
-        <w:rPr>
-          <w:rFonts w:cs="B Nazanin" w:hint="cs"/>
-          <w:sz w:val="32"/>
-          <w:szCs w:val="32"/>
-          <w:rtl/>
-          <w:lang w:bidi="fa-IR"/>
-        </w:rPr>
-        <w:t>ی</w:t>
-      </w:r>
-      <w:r>
-        <w:rPr>
-          <w:rFonts w:cs="B Nazanin" w:hint="eastAsia"/>
-          <w:sz w:val="32"/>
-          <w:szCs w:val="32"/>
-          <w:rtl/>
-          <w:lang w:bidi="fa-IR"/>
-        </w:rPr>
-        <w:t>م</w:t>
-      </w:r>
-      <w:r>
-        <w:rPr>
-          <w:rFonts w:cs="B Nazanin"/>
-          <w:sz w:val="32"/>
-          <w:szCs w:val="32"/>
-          <w:rtl/>
-          <w:lang w:bidi="fa-IR"/>
-        </w:rPr>
-        <w:t xml:space="preserve"> و سپس آن‌ها را به ترت</w:t>
-      </w:r>
-      <w:r>
-        <w:rPr>
-          <w:rFonts w:cs="B Nazanin" w:hint="cs"/>
-          <w:sz w:val="32"/>
-          <w:szCs w:val="32"/>
-          <w:rtl/>
-          <w:lang w:bidi="fa-IR"/>
-        </w:rPr>
-        <w:t>ی</w:t>
-      </w:r>
-      <w:r>
-        <w:rPr>
-          <w:rFonts w:cs="B Nazanin" w:hint="eastAsia"/>
-          <w:sz w:val="32"/>
-          <w:szCs w:val="32"/>
-          <w:rtl/>
-          <w:lang w:bidi="fa-IR"/>
-        </w:rPr>
-        <w:t>ب</w:t>
-      </w:r>
-      <w:r>
-        <w:rPr>
-          <w:rFonts w:cs="B Nazanin"/>
-          <w:sz w:val="32"/>
-          <w:szCs w:val="32"/>
-          <w:rtl/>
-          <w:lang w:bidi="fa-IR"/>
-        </w:rPr>
-        <w:t xml:space="preserve"> از بزرگ به کوچک در هرس الفا بتا بچ</w:t>
-      </w:r>
-      <w:r>
-        <w:rPr>
-          <w:rFonts w:cs="B Nazanin" w:hint="cs"/>
-          <w:sz w:val="32"/>
-          <w:szCs w:val="32"/>
-          <w:rtl/>
-          <w:lang w:bidi="fa-IR"/>
-        </w:rPr>
-        <w:t>ی</w:t>
-      </w:r>
-      <w:r>
-        <w:rPr>
-          <w:rFonts w:cs="B Nazanin" w:hint="eastAsia"/>
-          <w:sz w:val="32"/>
-          <w:szCs w:val="32"/>
-          <w:rtl/>
-          <w:lang w:bidi="fa-IR"/>
-        </w:rPr>
-        <w:t>ن</w:t>
-      </w:r>
-      <w:r>
-        <w:rPr>
-          <w:rFonts w:cs="B Nazanin" w:hint="cs"/>
-          <w:sz w:val="32"/>
-          <w:szCs w:val="32"/>
-          <w:rtl/>
-          <w:lang w:bidi="fa-IR"/>
-        </w:rPr>
-        <w:t>ی</w:t>
-      </w:r>
-      <w:r>
-        <w:rPr>
-          <w:rFonts w:cs="B Nazanin" w:hint="eastAsia"/>
-          <w:sz w:val="32"/>
-          <w:szCs w:val="32"/>
-          <w:rtl/>
-          <w:lang w:bidi="fa-IR"/>
-        </w:rPr>
-        <w:t>م</w:t>
-      </w:r>
-      <w:r>
-        <w:rPr>
-          <w:rFonts w:cs="B Nazanin"/>
-          <w:sz w:val="32"/>
-          <w:szCs w:val="32"/>
-          <w:rtl/>
-          <w:lang w:bidi="fa-IR"/>
-        </w:rPr>
-        <w:t>. برا</w:t>
-      </w:r>
-      <w:r>
-        <w:rPr>
-          <w:rFonts w:cs="B Nazanin" w:hint="cs"/>
-          <w:sz w:val="32"/>
-          <w:szCs w:val="32"/>
-          <w:rtl/>
-          <w:lang w:bidi="fa-IR"/>
-        </w:rPr>
-        <w:t>ی</w:t>
-      </w:r>
-      <w:r>
-        <w:rPr>
-          <w:rFonts w:cs="B Nazanin"/>
-          <w:sz w:val="32"/>
-          <w:szCs w:val="32"/>
-          <w:rtl/>
-          <w:lang w:bidi="fa-IR"/>
-        </w:rPr>
-        <w:t xml:space="preserve"> مثال، اگر فرض کن</w:t>
-      </w:r>
-      <w:r>
-        <w:rPr>
-          <w:rFonts w:cs="B Nazanin" w:hint="cs"/>
-          <w:sz w:val="32"/>
-          <w:szCs w:val="32"/>
-          <w:rtl/>
-          <w:lang w:bidi="fa-IR"/>
-        </w:rPr>
-        <w:t>ی</w:t>
-      </w:r>
-      <w:r>
-        <w:rPr>
-          <w:rFonts w:cs="B Nazanin" w:hint="eastAsia"/>
-          <w:sz w:val="32"/>
-          <w:szCs w:val="32"/>
-          <w:rtl/>
-          <w:lang w:bidi="fa-IR"/>
-        </w:rPr>
-        <w:t>م</w:t>
-      </w:r>
-      <w:r>
-        <w:rPr>
-          <w:rFonts w:cs="B Nazanin"/>
-          <w:sz w:val="32"/>
-          <w:szCs w:val="32"/>
-          <w:rtl/>
-          <w:lang w:bidi="fa-IR"/>
-        </w:rPr>
-        <w:t xml:space="preserve"> دار</w:t>
-      </w:r>
-      <w:r>
-        <w:rPr>
-          <w:rFonts w:cs="B Nazanin" w:hint="cs"/>
-          <w:sz w:val="32"/>
-          <w:szCs w:val="32"/>
-          <w:rtl/>
-          <w:lang w:bidi="fa-IR"/>
-        </w:rPr>
-        <w:t>ی</w:t>
-      </w:r>
-      <w:r>
-        <w:rPr>
-          <w:rFonts w:cs="B Nazanin" w:hint="eastAsia"/>
-          <w:sz w:val="32"/>
-          <w:szCs w:val="32"/>
-          <w:rtl/>
-          <w:lang w:bidi="fa-IR"/>
-        </w:rPr>
-        <w:t>م</w:t>
-      </w:r>
-      <w:r>
-        <w:rPr>
-          <w:rFonts w:cs="B Nazanin"/>
-          <w:sz w:val="32"/>
-          <w:szCs w:val="32"/>
-          <w:rtl/>
-          <w:lang w:bidi="fa-IR"/>
-        </w:rPr>
-        <w:t xml:space="preserve"> </w:t>
-      </w:r>
-      <w:r>
-        <w:rPr>
-          <w:rFonts w:cs="B Nazanin" w:hint="cs"/>
-          <w:sz w:val="32"/>
-          <w:szCs w:val="32"/>
-          <w:rtl/>
-          <w:lang w:bidi="fa-IR"/>
-        </w:rPr>
-        <w:t>ی</w:t>
-      </w:r>
-      <w:r>
-        <w:rPr>
-          <w:rFonts w:cs="B Nazanin" w:hint="eastAsia"/>
-          <w:sz w:val="32"/>
-          <w:szCs w:val="32"/>
-          <w:rtl/>
-          <w:lang w:bidi="fa-IR"/>
-        </w:rPr>
-        <w:t>ک</w:t>
-      </w:r>
-      <w:r>
-        <w:rPr>
-          <w:rFonts w:cs="B Nazanin"/>
-          <w:sz w:val="32"/>
-          <w:szCs w:val="32"/>
-          <w:rtl/>
-          <w:lang w:bidi="fa-IR"/>
-        </w:rPr>
-        <w:t xml:space="preserve"> درخت دو سطح</w:t>
-      </w:r>
-      <w:r>
-        <w:rPr>
-          <w:rFonts w:cs="B Nazanin" w:hint="cs"/>
-          <w:sz w:val="32"/>
-          <w:szCs w:val="32"/>
-          <w:rtl/>
-          <w:lang w:bidi="fa-IR"/>
-        </w:rPr>
-        <w:t>ی</w:t>
-      </w:r>
-      <w:r>
-        <w:rPr>
-          <w:rFonts w:cs="B Nazanin"/>
-          <w:sz w:val="32"/>
-          <w:szCs w:val="32"/>
-          <w:rtl/>
-          <w:lang w:bidi="fa-IR"/>
-        </w:rPr>
-        <w:t xml:space="preserve"> با مقاد</w:t>
-      </w:r>
-      <w:r>
-        <w:rPr>
-          <w:rFonts w:cs="B Nazanin" w:hint="cs"/>
-          <w:sz w:val="32"/>
-          <w:szCs w:val="32"/>
-          <w:rtl/>
-          <w:lang w:bidi="fa-IR"/>
-        </w:rPr>
-        <w:t>ی</w:t>
-      </w:r>
-      <w:r>
-        <w:rPr>
-          <w:rFonts w:cs="B Nazanin" w:hint="eastAsia"/>
-          <w:sz w:val="32"/>
-          <w:szCs w:val="32"/>
-          <w:rtl/>
-          <w:lang w:bidi="fa-IR"/>
-        </w:rPr>
-        <w:t>ر</w:t>
-      </w:r>
-      <w:r>
-        <w:rPr>
-          <w:rFonts w:cs="B Nazanin"/>
-          <w:sz w:val="32"/>
-          <w:szCs w:val="32"/>
-          <w:rtl/>
-          <w:lang w:bidi="fa-IR"/>
-        </w:rPr>
-        <w:t xml:space="preserve"> ز</w:t>
-      </w:r>
-      <w:r>
-        <w:rPr>
-          <w:rFonts w:cs="B Nazanin" w:hint="cs"/>
-          <w:sz w:val="32"/>
-          <w:szCs w:val="32"/>
-          <w:rtl/>
-          <w:lang w:bidi="fa-IR"/>
-        </w:rPr>
-        <w:t>ی</w:t>
-      </w:r>
-      <w:r>
-        <w:rPr>
-          <w:rFonts w:cs="B Nazanin" w:hint="eastAsia"/>
-          <w:sz w:val="32"/>
-          <w:szCs w:val="32"/>
-          <w:rtl/>
-          <w:lang w:bidi="fa-IR"/>
-        </w:rPr>
-        <w:t>ر</w:t>
-      </w:r>
-      <w:r>
-        <w:rPr>
-          <w:rFonts w:cs="B Nazanin"/>
-          <w:sz w:val="32"/>
-          <w:szCs w:val="32"/>
-          <w:rtl/>
-          <w:lang w:bidi="fa-IR"/>
-        </w:rPr>
-        <w:t xml:space="preserve"> دار</w:t>
-      </w:r>
-      <w:r>
-        <w:rPr>
-          <w:rFonts w:cs="B Nazanin" w:hint="cs"/>
-          <w:sz w:val="32"/>
-          <w:szCs w:val="32"/>
-          <w:rtl/>
-          <w:lang w:bidi="fa-IR"/>
-        </w:rPr>
-        <w:t>ی</w:t>
-      </w:r>
-      <w:r>
-        <w:rPr>
-          <w:rFonts w:cs="B Nazanin" w:hint="eastAsia"/>
-          <w:sz w:val="32"/>
-          <w:szCs w:val="32"/>
-          <w:rtl/>
-          <w:lang w:bidi="fa-IR"/>
-        </w:rPr>
-        <w:t>م</w:t>
-      </w:r>
-      <w:r>
-        <w:rPr>
-          <w:rFonts w:cs="B Nazanin"/>
-          <w:sz w:val="32"/>
-          <w:szCs w:val="32"/>
-          <w:lang w:bidi="fa-IR"/>
-        </w:rPr>
-        <w:t>:</w:t>
-      </w:r>
-    </w:p>
-    <w:p>
-      <w:pPr>
-        <w:rPr>
-          <w:rFonts w:cs="B Nazanin"/>
-          <w:sz w:val="32"/>
-          <w:szCs w:val="32"/>
-          <w:rtl/>
-          <w:lang w:bidi="fa-IR"/>
-        </w:rPr>
-      </w:pPr>
-      <w:r>
-        <w:rPr>
-          <w:rFonts w:cs="B Nazanin"/>
-          <w:sz w:val="32"/>
-          <w:szCs w:val="32"/>
-          <w:lang w:bidi="fa-IR"/>
-        </w:rPr>
-        <w:t xml:space="preserve">   5</w:t>
-      </w:r>
-    </w:p>
-    <w:p>
-      <w:pPr>
-        <w:rPr>
-          <w:rFonts w:cs="B Nazanin"/>
-          <w:sz w:val="32"/>
-          <w:szCs w:val="32"/>
-          <w:rtl/>
-          <w:lang w:bidi="fa-IR"/>
-        </w:rPr>
-      </w:pPr>
-      <w:r>
-        <w:rPr>
-          <w:rFonts w:cs="B Nazanin"/>
-          <w:sz w:val="32"/>
-          <w:szCs w:val="32"/>
-          <w:lang w:bidi="fa-IR"/>
-        </w:rPr>
-        <w:t xml:space="preserve"> /   \</w:t>
-      </w:r>
-    </w:p>
-    <w:p>
-      <w:pPr>
-        <w:rPr>
-          <w:rFonts w:cs="B Nazanin"/>
-          <w:sz w:val="32"/>
-          <w:szCs w:val="32"/>
-          <w:rtl/>
-          <w:lang w:bidi="fa-IR"/>
-        </w:rPr>
-      </w:pPr>
-      <w:r>
-        <w:rPr>
-          <w:rFonts w:cs="B Nazanin"/>
-          <w:sz w:val="32"/>
-          <w:szCs w:val="32"/>
-          <w:rtl/>
-          <w:lang w:bidi="fa-IR"/>
-        </w:rPr>
-        <w:t>2</w:t>
-      </w:r>
-      <w:r>
-        <w:rPr>
-          <w:rFonts w:cs="B Nazanin"/>
-          <w:sz w:val="32"/>
-          <w:szCs w:val="32"/>
-          <w:lang w:bidi="fa-IR"/>
-        </w:rPr>
-        <w:t xml:space="preserve">     7</w:t>
-      </w:r>
-    </w:p>
-    <w:p>
-      <w:pPr>
-        <w:bidi/>
-        <w:rPr>
-          <w:rFonts w:cs="B Nazanin"/>
-          <w:sz w:val="32"/>
-          <w:szCs w:val="32"/>
-          <w:rtl/>
-          <w:lang w:bidi="fa-IR"/>
-        </w:rPr>
-      </w:pPr>
-      <w:r>
-        <w:rPr>
-          <w:rFonts w:cs="B Nazanin" w:hint="eastAsia"/>
-          <w:sz w:val="32"/>
-          <w:szCs w:val="32"/>
-          <w:rtl/>
-          <w:lang w:bidi="fa-IR"/>
-        </w:rPr>
-        <w:t>اول</w:t>
-      </w:r>
-      <w:r>
-        <w:rPr>
-          <w:rFonts w:cs="B Nazanin" w:hint="cs"/>
-          <w:sz w:val="32"/>
-          <w:szCs w:val="32"/>
-          <w:rtl/>
-          <w:lang w:bidi="fa-IR"/>
-        </w:rPr>
-        <w:t>ی</w:t>
-      </w:r>
-      <w:r>
-        <w:rPr>
-          <w:rFonts w:cs="B Nazanin" w:hint="eastAsia"/>
-          <w:sz w:val="32"/>
-          <w:szCs w:val="32"/>
-          <w:rtl/>
-          <w:lang w:bidi="fa-IR"/>
-        </w:rPr>
-        <w:t>ن</w:t>
-      </w:r>
-      <w:r>
-        <w:rPr>
-          <w:rFonts w:cs="B Nazanin"/>
-          <w:sz w:val="32"/>
-          <w:szCs w:val="32"/>
-          <w:rtl/>
-          <w:lang w:bidi="fa-IR"/>
-        </w:rPr>
-        <w:t xml:space="preserve"> گام ا</w:t>
-      </w:r>
-      <w:r>
-        <w:rPr>
-          <w:rFonts w:cs="B Nazanin" w:hint="cs"/>
-          <w:sz w:val="32"/>
-          <w:szCs w:val="32"/>
-          <w:rtl/>
-          <w:lang w:bidi="fa-IR"/>
-        </w:rPr>
-        <w:t>ی</w:t>
-      </w:r>
-      <w:r>
-        <w:rPr>
-          <w:rFonts w:cs="B Nazanin" w:hint="eastAsia"/>
-          <w:sz w:val="32"/>
-          <w:szCs w:val="32"/>
-          <w:rtl/>
-          <w:lang w:bidi="fa-IR"/>
-        </w:rPr>
-        <w:t>ن</w:t>
-      </w:r>
-      <w:r>
-        <w:rPr>
-          <w:rFonts w:cs="B Nazanin"/>
-          <w:sz w:val="32"/>
-          <w:szCs w:val="32"/>
-          <w:rtl/>
-          <w:lang w:bidi="fa-IR"/>
-        </w:rPr>
-        <w:t xml:space="preserve"> است که فرزندان هر نود را بر اساس مقدار بتا</w:t>
-      </w:r>
-      <w:r>
-        <w:rPr>
-          <w:rFonts w:cs="B Nazanin" w:hint="cs"/>
-          <w:sz w:val="32"/>
-          <w:szCs w:val="32"/>
-          <w:rtl/>
-          <w:lang w:bidi="fa-IR"/>
-        </w:rPr>
-        <w:t>ی</w:t>
-      </w:r>
-      <w:r>
-        <w:rPr>
-          <w:rFonts w:cs="B Nazanin"/>
-          <w:sz w:val="32"/>
-          <w:szCs w:val="32"/>
-          <w:rtl/>
-          <w:lang w:bidi="fa-IR"/>
-        </w:rPr>
-        <w:t xml:space="preserve"> آن‌ها مرتب کن</w:t>
-      </w:r>
-      <w:r>
-        <w:rPr>
-          <w:rFonts w:cs="B Nazanin" w:hint="cs"/>
-          <w:sz w:val="32"/>
-          <w:szCs w:val="32"/>
-          <w:rtl/>
-          <w:lang w:bidi="fa-IR"/>
-        </w:rPr>
-        <w:t>ی</w:t>
-      </w:r>
-      <w:r>
-        <w:rPr>
-          <w:rFonts w:cs="B Nazanin" w:hint="eastAsia"/>
-          <w:sz w:val="32"/>
-          <w:szCs w:val="32"/>
-          <w:rtl/>
-          <w:lang w:bidi="fa-IR"/>
-        </w:rPr>
-        <w:t>م</w:t>
-      </w:r>
-      <w:r>
-        <w:rPr>
-          <w:rFonts w:cs="B Nazanin"/>
-          <w:sz w:val="32"/>
-          <w:szCs w:val="32"/>
-          <w:lang w:bidi="fa-IR"/>
-        </w:rPr>
-        <w:t>:</w:t>
-      </w:r>
-    </w:p>
-    <w:p>
-      <w:pPr>
-        <w:rPr>
-          <w:rFonts w:cs="B Nazanin"/>
-          <w:sz w:val="32"/>
-          <w:szCs w:val="32"/>
-          <w:rtl/>
-          <w:lang w:bidi="fa-IR"/>
-        </w:rPr>
-      </w:pPr>
-    </w:p>
-    <w:p>
-      <w:pPr>
-        <w:rPr>
-          <w:rFonts w:cs="B Nazanin"/>
-          <w:sz w:val="32"/>
-          <w:szCs w:val="32"/>
-          <w:rtl/>
-          <w:lang w:bidi="fa-IR"/>
-        </w:rPr>
-      </w:pPr>
-      <w:r>
-        <w:rPr>
-          <w:rFonts w:cs="B Nazanin"/>
-          <w:sz w:val="32"/>
-          <w:szCs w:val="32"/>
-          <w:lang w:bidi="fa-IR"/>
         </w:rPr>
         <w:lastRenderedPageBreak/>
-        <w:t xml:space="preserve">   5</w:t>
-      </w:r>
-    </w:p>
-    <w:p>
-      <w:pPr>
-        <w:rPr>
-          <w:rFonts w:cs="B Nazanin"/>
-          <w:sz w:val="32"/>
-          <w:szCs w:val="32"/>
-          <w:rtl/>
-          <w:lang w:bidi="fa-IR"/>
-        </w:rPr>
-      </w:pPr>
-      <w:r>
-        <w:rPr>
-          <w:rFonts w:cs="B Nazanin"/>
-          <w:sz w:val="32"/>
-          <w:szCs w:val="32"/>
-          <w:lang w:bidi="fa-IR"/>
-        </w:rPr>
-        <w:t xml:space="preserve"> /   \</w:t>
-      </w:r>
-    </w:p>
-    <w:p>
-      <w:pPr>
-        <w:rPr>
-          <w:rFonts w:cs="B Nazanin"/>
-          <w:sz w:val="32"/>
-          <w:szCs w:val="32"/>
-          <w:rtl/>
-          <w:lang w:bidi="fa-IR"/>
-        </w:rPr>
-      </w:pPr>
-      <w:r>
-        <w:rPr>
-          <w:rFonts w:cs="B Nazanin"/>
-          <w:sz w:val="32"/>
-          <w:szCs w:val="32"/>
-          <w:rtl/>
-          <w:lang w:bidi="fa-IR"/>
-        </w:rPr>
-        <w:t>2</w:t>
-      </w:r>
-      <w:r>
-        <w:rPr>
-          <w:rFonts w:cs="B Nazanin"/>
-          <w:sz w:val="32"/>
-          <w:szCs w:val="32"/>
-          <w:lang w:bidi="fa-IR"/>
-        </w:rPr>
-        <w:t xml:space="preserve">     7</w:t>
-      </w:r>
-    </w:p>
-    <w:p>
-      <w:pPr>
-        <w:bidi/>
-        <w:rPr>
-          <w:rFonts w:cs="B Nazanin"/>
-          <w:sz w:val="32"/>
-          <w:szCs w:val="32"/>
-          <w:rtl/>
-          <w:lang w:bidi="fa-IR"/>
-        </w:rPr>
-      </w:pPr>
-      <w:r>
-        <w:rPr>
-          <w:rFonts w:cs="B Nazanin" w:hint="eastAsia"/>
-          <w:sz w:val="32"/>
-          <w:szCs w:val="32"/>
-          <w:rtl/>
-          <w:lang w:bidi="fa-IR"/>
-        </w:rPr>
-        <w:t>سپس،</w:t>
-      </w:r>
-      <w:r>
-        <w:rPr>
-          <w:rFonts w:cs="B Nazanin"/>
-          <w:sz w:val="32"/>
-          <w:szCs w:val="32"/>
-          <w:rtl/>
-          <w:lang w:bidi="fa-IR"/>
-        </w:rPr>
-        <w:t xml:space="preserve"> برا</w:t>
-      </w:r>
-      <w:r>
-        <w:rPr>
-          <w:rFonts w:cs="B Nazanin" w:hint="cs"/>
-          <w:sz w:val="32"/>
-          <w:szCs w:val="32"/>
-          <w:rtl/>
-          <w:lang w:bidi="fa-IR"/>
-        </w:rPr>
-        <w:t>ی</w:t>
-      </w:r>
-      <w:r>
-        <w:rPr>
-          <w:rFonts w:cs="B Nazanin"/>
-          <w:sz w:val="32"/>
-          <w:szCs w:val="32"/>
-          <w:rtl/>
-          <w:lang w:bidi="fa-IR"/>
-        </w:rPr>
-        <w:t xml:space="preserve"> هر </w:t>
-      </w:r>
-      <w:r>
-        <w:rPr>
-          <w:rFonts w:cs="B Nazanin" w:hint="cs"/>
-          <w:sz w:val="32"/>
-          <w:szCs w:val="32"/>
-          <w:rtl/>
-          <w:lang w:bidi="fa-IR"/>
-        </w:rPr>
-        <w:t>ی</w:t>
-      </w:r>
-      <w:r>
-        <w:rPr>
-          <w:rFonts w:cs="B Nazanin" w:hint="eastAsia"/>
-          <w:sz w:val="32"/>
-          <w:szCs w:val="32"/>
-          <w:rtl/>
-          <w:lang w:bidi="fa-IR"/>
-        </w:rPr>
-        <w:t>ال</w:t>
-      </w:r>
-      <w:r>
-        <w:rPr>
-          <w:rFonts w:cs="B Nazanin"/>
-          <w:sz w:val="32"/>
-          <w:szCs w:val="32"/>
-          <w:rtl/>
-          <w:lang w:bidi="fa-IR"/>
-        </w:rPr>
-        <w:t xml:space="preserve"> در هرس الفا بتا، فرزند با ب</w:t>
-      </w:r>
-      <w:r>
-        <w:rPr>
-          <w:rFonts w:cs="B Nazanin" w:hint="cs"/>
-          <w:sz w:val="32"/>
-          <w:szCs w:val="32"/>
-          <w:rtl/>
-          <w:lang w:bidi="fa-IR"/>
-        </w:rPr>
-        <w:t>ی</w:t>
-      </w:r>
-      <w:r>
-        <w:rPr>
-          <w:rFonts w:cs="B Nazanin" w:hint="eastAsia"/>
-          <w:sz w:val="32"/>
-          <w:szCs w:val="32"/>
-          <w:rtl/>
-          <w:lang w:bidi="fa-IR"/>
-        </w:rPr>
-        <w:t>شتر</w:t>
-      </w:r>
-      <w:r>
-        <w:rPr>
-          <w:rFonts w:cs="B Nazanin" w:hint="cs"/>
-          <w:sz w:val="32"/>
-          <w:szCs w:val="32"/>
-          <w:rtl/>
-          <w:lang w:bidi="fa-IR"/>
-        </w:rPr>
-        <w:t>ی</w:t>
-      </w:r>
-      <w:r>
-        <w:rPr>
-          <w:rFonts w:cs="B Nazanin" w:hint="eastAsia"/>
-          <w:sz w:val="32"/>
-          <w:szCs w:val="32"/>
-          <w:rtl/>
-          <w:lang w:bidi="fa-IR"/>
-        </w:rPr>
-        <w:t>ن</w:t>
-      </w:r>
-      <w:r>
-        <w:rPr>
-          <w:rFonts w:cs="B Nazanin"/>
-          <w:sz w:val="32"/>
-          <w:szCs w:val="32"/>
-          <w:rtl/>
-          <w:lang w:bidi="fa-IR"/>
-        </w:rPr>
-        <w:t xml:space="preserve"> مقدار بتا</w:t>
-      </w:r>
-      <w:r>
-        <w:rPr>
-          <w:rFonts w:cs="B Nazanin" w:hint="cs"/>
-          <w:sz w:val="32"/>
-          <w:szCs w:val="32"/>
-          <w:rtl/>
-          <w:lang w:bidi="fa-IR"/>
-        </w:rPr>
-        <w:t>یی</w:t>
-      </w:r>
-      <w:r>
-        <w:rPr>
-          <w:rFonts w:cs="B Nazanin"/>
-          <w:sz w:val="32"/>
-          <w:szCs w:val="32"/>
-          <w:rtl/>
-          <w:lang w:bidi="fa-IR"/>
-        </w:rPr>
-        <w:t xml:space="preserve"> که دارد را به سمت بالا</w:t>
-      </w:r>
-      <w:r>
-        <w:rPr>
-          <w:rFonts w:cs="B Nazanin" w:hint="cs"/>
-          <w:sz w:val="32"/>
-          <w:szCs w:val="32"/>
-          <w:rtl/>
-          <w:lang w:bidi="fa-IR"/>
-        </w:rPr>
-        <w:t>یی</w:t>
-      </w:r>
-      <w:r>
-        <w:rPr>
-          <w:rFonts w:cs="B Nazanin"/>
-          <w:sz w:val="32"/>
-          <w:szCs w:val="32"/>
-          <w:rtl/>
-          <w:lang w:bidi="fa-IR"/>
-        </w:rPr>
-        <w:t xml:space="preserve"> از نود بزرگتر منتقل م</w:t>
-      </w:r>
-      <w:r>
-        <w:rPr>
-          <w:rFonts w:cs="B Nazanin" w:hint="cs"/>
-          <w:sz w:val="32"/>
-          <w:szCs w:val="32"/>
-          <w:rtl/>
-          <w:lang w:bidi="fa-IR"/>
-        </w:rPr>
-        <w:t>ی‌</w:t>
-      </w:r>
-      <w:r>
-        <w:rPr>
-          <w:rFonts w:cs="B Nazanin" w:hint="eastAsia"/>
-          <w:sz w:val="32"/>
-          <w:szCs w:val="32"/>
-          <w:rtl/>
-          <w:lang w:bidi="fa-IR"/>
-        </w:rPr>
-        <w:t>کن</w:t>
-      </w:r>
-      <w:r>
-        <w:rPr>
-          <w:rFonts w:cs="B Nazanin" w:hint="cs"/>
-          <w:sz w:val="32"/>
-          <w:szCs w:val="32"/>
-          <w:rtl/>
-          <w:lang w:bidi="fa-IR"/>
-        </w:rPr>
-        <w:t>ی</w:t>
-      </w:r>
-      <w:r>
-        <w:rPr>
-          <w:rFonts w:cs="B Nazanin" w:hint="eastAsia"/>
-          <w:sz w:val="32"/>
-          <w:szCs w:val="32"/>
-          <w:rtl/>
-          <w:lang w:bidi="fa-IR"/>
-        </w:rPr>
-        <w:t>م</w:t>
-      </w:r>
-      <w:r>
-        <w:rPr>
-          <w:rFonts w:cs="B Nazanin"/>
-          <w:sz w:val="32"/>
-          <w:szCs w:val="32"/>
-          <w:rtl/>
-          <w:lang w:bidi="fa-IR"/>
-        </w:rPr>
-        <w:t>. در ا</w:t>
-      </w:r>
-      <w:r>
-        <w:rPr>
-          <w:rFonts w:cs="B Nazanin" w:hint="cs"/>
-          <w:sz w:val="32"/>
-          <w:szCs w:val="32"/>
-          <w:rtl/>
-          <w:lang w:bidi="fa-IR"/>
-        </w:rPr>
-        <w:t>ی</w:t>
-      </w:r>
-      <w:r>
-        <w:rPr>
-          <w:rFonts w:cs="B Nazanin" w:hint="eastAsia"/>
-          <w:sz w:val="32"/>
-          <w:szCs w:val="32"/>
-          <w:rtl/>
-          <w:lang w:bidi="fa-IR"/>
-        </w:rPr>
-        <w:t>ن</w:t>
-      </w:r>
-      <w:r>
-        <w:rPr>
-          <w:rFonts w:cs="B Nazanin"/>
-          <w:sz w:val="32"/>
-          <w:szCs w:val="32"/>
-          <w:rtl/>
-          <w:lang w:bidi="fa-IR"/>
-        </w:rPr>
-        <w:t xml:space="preserve"> حالت، ا</w:t>
-      </w:r>
-      <w:r>
-        <w:rPr>
-          <w:rFonts w:cs="B Nazanin" w:hint="cs"/>
-          <w:sz w:val="32"/>
-          <w:szCs w:val="32"/>
-          <w:rtl/>
-          <w:lang w:bidi="fa-IR"/>
-        </w:rPr>
-        <w:t>ی</w:t>
-      </w:r>
-      <w:r>
-        <w:rPr>
-          <w:rFonts w:cs="B Nazanin" w:hint="eastAsia"/>
-          <w:sz w:val="32"/>
-          <w:szCs w:val="32"/>
-          <w:rtl/>
-          <w:lang w:bidi="fa-IR"/>
-        </w:rPr>
-        <w:t>ن</w:t>
-      </w:r>
-      <w:r>
-        <w:rPr>
-          <w:rFonts w:cs="B Nazanin"/>
-          <w:sz w:val="32"/>
-          <w:szCs w:val="32"/>
-          <w:rtl/>
-          <w:lang w:bidi="fa-IR"/>
-        </w:rPr>
-        <w:t xml:space="preserve"> مرتبه بردار</w:t>
-      </w:r>
-      <w:r>
-        <w:rPr>
-          <w:rFonts w:cs="B Nazanin" w:hint="cs"/>
-          <w:sz w:val="32"/>
-          <w:szCs w:val="32"/>
-          <w:rtl/>
-          <w:lang w:bidi="fa-IR"/>
-        </w:rPr>
-        <w:t>ی</w:t>
-      </w:r>
-      <w:r>
-        <w:rPr>
-          <w:rFonts w:cs="B Nazanin"/>
-          <w:sz w:val="32"/>
-          <w:szCs w:val="32"/>
-          <w:rtl/>
-          <w:lang w:bidi="fa-IR"/>
-        </w:rPr>
-        <w:t xml:space="preserve"> به همراه هرس الفا بتا، به درخت ز</w:t>
-      </w:r>
-      <w:r>
-        <w:rPr>
-          <w:rFonts w:cs="B Nazanin" w:hint="cs"/>
-          <w:sz w:val="32"/>
-          <w:szCs w:val="32"/>
-          <w:rtl/>
-          <w:lang w:bidi="fa-IR"/>
-        </w:rPr>
-        <w:t>ی</w:t>
-      </w:r>
-      <w:r>
-        <w:rPr>
-          <w:rFonts w:cs="B Nazanin" w:hint="eastAsia"/>
-          <w:sz w:val="32"/>
-          <w:szCs w:val="32"/>
-          <w:rtl/>
-          <w:lang w:bidi="fa-IR"/>
-        </w:rPr>
-        <w:t>ر</w:t>
-      </w:r>
-      <w:r>
-        <w:rPr>
-          <w:rFonts w:cs="B Nazanin"/>
-          <w:sz w:val="32"/>
-          <w:szCs w:val="32"/>
-          <w:rtl/>
-          <w:lang w:bidi="fa-IR"/>
-        </w:rPr>
-        <w:t xml:space="preserve"> منجر خواهد شد</w:t>
-      </w:r>
-      <w:r>
-        <w:rPr>
-          <w:rFonts w:cs="B Nazanin"/>
-          <w:sz w:val="32"/>
-          <w:szCs w:val="32"/>
-          <w:lang w:bidi="fa-IR"/>
-        </w:rPr>
-        <w:t>:</w:t>
-      </w:r>
-    </w:p>
-    <w:p>
-      <w:pPr>
-        <w:rPr>
-          <w:rFonts w:cs="B Nazanin"/>
-          <w:sz w:val="32"/>
-          <w:szCs w:val="32"/>
-          <w:rtl/>
-          <w:lang w:bidi="fa-IR"/>
-        </w:rPr>
-      </w:pPr>
-      <w:r>
-        <w:rPr>
-          <w:rFonts w:cs="B Nazanin"/>
-          <w:sz w:val="32"/>
-          <w:szCs w:val="32"/>
-          <w:lang w:bidi="fa-IR"/>
-        </w:rPr>
-        <w:t xml:space="preserve">   7</w:t>
-      </w:r>
-    </w:p>
-    <w:p>
-      <w:pPr>
-        <w:rPr>
-          <w:rFonts w:cs="B Nazanin"/>
-          <w:sz w:val="32"/>
-          <w:szCs w:val="32"/>
-          <w:rtl/>
-          <w:lang w:bidi="fa-IR"/>
-        </w:rPr>
-      </w:pPr>
-      <w:r>
-        <w:rPr>
-          <w:rFonts w:cs="B Nazanin"/>
-          <w:sz w:val="32"/>
-          <w:szCs w:val="32"/>
-          <w:lang w:bidi="fa-IR"/>
-        </w:rPr>
-        <w:t xml:space="preserve"> /   \</w:t>
-      </w:r>
-    </w:p>
-    <w:p>
-      <w:pPr>
-        <w:rPr>
-          <w:rFonts w:cs="B Nazanin"/>
-          <w:sz w:val="32"/>
-          <w:szCs w:val="32"/>
-          <w:rtl/>
-          <w:lang w:bidi="fa-IR"/>
-        </w:rPr>
-      </w:pPr>
-      <w:r>
-        <w:rPr>
-          <w:rFonts w:cs="B Nazanin"/>
-          <w:sz w:val="32"/>
-          <w:szCs w:val="32"/>
-          <w:rtl/>
-          <w:lang w:bidi="fa-IR"/>
-        </w:rPr>
-        <w:t>2</w:t>
-      </w:r>
-      <w:r>
-        <w:rPr>
-          <w:rFonts w:cs="B Nazanin"/>
-          <w:sz w:val="32"/>
-          <w:szCs w:val="32"/>
-          <w:lang w:bidi="fa-IR"/>
-        </w:rPr>
-        <w:t xml:space="preserve">     5</w:t>
-      </w:r>
-    </w:p>
-    <w:p>
-      <w:pPr>
-        <w:bidi/>
-        <w:rPr>
-          <w:rFonts w:cs="B Nazanin"/>
-          <w:sz w:val="32"/>
-          <w:szCs w:val="32"/>
-          <w:rtl/>
-          <w:lang w:bidi="fa-IR"/>
-        </w:rPr>
-      </w:pPr>
-      <w:r>
-        <w:rPr>
-          <w:rFonts w:cs="B Nazanin" w:hint="eastAsia"/>
-          <w:sz w:val="32"/>
-          <w:szCs w:val="32"/>
-          <w:rtl/>
-          <w:lang w:bidi="fa-IR"/>
-        </w:rPr>
-        <w:t>بنابرا</w:t>
-      </w:r>
-      <w:r>
-        <w:rPr>
-          <w:rFonts w:cs="B Nazanin" w:hint="cs"/>
-          <w:sz w:val="32"/>
-          <w:szCs w:val="32"/>
-          <w:rtl/>
-          <w:lang w:bidi="fa-IR"/>
-        </w:rPr>
-        <w:t>ی</w:t>
-      </w:r>
-      <w:r>
-        <w:rPr>
-          <w:rFonts w:cs="B Nazanin" w:hint="eastAsia"/>
-          <w:sz w:val="32"/>
-          <w:szCs w:val="32"/>
-          <w:rtl/>
-          <w:lang w:bidi="fa-IR"/>
-        </w:rPr>
-        <w:t>ن،</w:t>
-      </w:r>
-      <w:r>
-        <w:rPr>
-          <w:rFonts w:cs="B Nazanin"/>
-          <w:sz w:val="32"/>
-          <w:szCs w:val="32"/>
-          <w:rtl/>
-          <w:lang w:bidi="fa-IR"/>
-        </w:rPr>
-        <w:t xml:space="preserve"> با توجه به مثال بالا، م</w:t>
-      </w:r>
-      <w:r>
-        <w:rPr>
-          <w:rFonts w:cs="B Nazanin" w:hint="cs"/>
-          <w:sz w:val="32"/>
-          <w:szCs w:val="32"/>
-          <w:rtl/>
-          <w:lang w:bidi="fa-IR"/>
-        </w:rPr>
-        <w:t>ی‌</w:t>
-      </w:r>
-      <w:r>
-        <w:rPr>
-          <w:rFonts w:cs="B Nazanin" w:hint="eastAsia"/>
-          <w:sz w:val="32"/>
-          <w:szCs w:val="32"/>
-          <w:rtl/>
-          <w:lang w:bidi="fa-IR"/>
-        </w:rPr>
-        <w:t>توان</w:t>
-      </w:r>
-      <w:r>
-        <w:rPr>
-          <w:rFonts w:cs="B Nazanin" w:hint="cs"/>
-          <w:sz w:val="32"/>
-          <w:szCs w:val="32"/>
-          <w:rtl/>
-          <w:lang w:bidi="fa-IR"/>
-        </w:rPr>
-        <w:t>ی</w:t>
-      </w:r>
-      <w:r>
-        <w:rPr>
-          <w:rFonts w:cs="B Nazanin" w:hint="eastAsia"/>
-          <w:sz w:val="32"/>
-          <w:szCs w:val="32"/>
-          <w:rtl/>
-          <w:lang w:bidi="fa-IR"/>
-        </w:rPr>
-        <w:t>م</w:t>
-      </w:r>
-      <w:r>
-        <w:rPr>
-          <w:rFonts w:cs="B Nazanin"/>
-          <w:sz w:val="32"/>
-          <w:szCs w:val="32"/>
-          <w:rtl/>
-          <w:lang w:bidi="fa-IR"/>
-        </w:rPr>
-        <w:t xml:space="preserve"> ترت</w:t>
-      </w:r>
-      <w:r>
-        <w:rPr>
-          <w:rFonts w:cs="B Nazanin" w:hint="cs"/>
-          <w:sz w:val="32"/>
-          <w:szCs w:val="32"/>
-          <w:rtl/>
-          <w:lang w:bidi="fa-IR"/>
-        </w:rPr>
-        <w:t>ی</w:t>
-      </w:r>
-      <w:r>
-        <w:rPr>
-          <w:rFonts w:cs="B Nazanin" w:hint="eastAsia"/>
-          <w:sz w:val="32"/>
-          <w:szCs w:val="32"/>
-          <w:rtl/>
-          <w:lang w:bidi="fa-IR"/>
-        </w:rPr>
-        <w:t>ب</w:t>
-      </w:r>
-      <w:r>
-        <w:rPr>
-          <w:rFonts w:cs="B Nazanin"/>
-          <w:sz w:val="32"/>
-          <w:szCs w:val="32"/>
-          <w:rtl/>
-          <w:lang w:bidi="fa-IR"/>
-        </w:rPr>
-        <w:t xml:space="preserve"> د</w:t>
-      </w:r>
-      <w:r>
-        <w:rPr>
-          <w:rFonts w:cs="B Nazanin" w:hint="cs"/>
-          <w:sz w:val="32"/>
-          <w:szCs w:val="32"/>
-          <w:rtl/>
-          <w:lang w:bidi="fa-IR"/>
-        </w:rPr>
-        <w:t>ی</w:t>
-      </w:r>
-      <w:r>
-        <w:rPr>
-          <w:rFonts w:cs="B Nazanin" w:hint="eastAsia"/>
-          <w:sz w:val="32"/>
-          <w:szCs w:val="32"/>
-          <w:rtl/>
-          <w:lang w:bidi="fa-IR"/>
-        </w:rPr>
-        <w:t>دن</w:t>
-      </w:r>
-      <w:r>
-        <w:rPr>
-          <w:rFonts w:cs="B Nazanin"/>
-          <w:sz w:val="32"/>
-          <w:szCs w:val="32"/>
-          <w:rtl/>
-          <w:lang w:bidi="fa-IR"/>
-        </w:rPr>
-        <w:t xml:space="preserve"> فرزندان هر نود را به گونه‌ا</w:t>
-      </w:r>
-      <w:r>
-        <w:rPr>
-          <w:rFonts w:cs="B Nazanin" w:hint="cs"/>
-          <w:sz w:val="32"/>
-          <w:szCs w:val="32"/>
-          <w:rtl/>
-          <w:lang w:bidi="fa-IR"/>
-        </w:rPr>
-        <w:t>ی</w:t>
-      </w:r>
-      <w:r>
-        <w:rPr>
-          <w:rFonts w:cs="B Nazanin"/>
-          <w:sz w:val="32"/>
-          <w:szCs w:val="32"/>
-          <w:rtl/>
-          <w:lang w:bidi="fa-IR"/>
-        </w:rPr>
-        <w:t xml:space="preserve"> انتخاب کن</w:t>
-      </w:r>
-      <w:r>
-        <w:rPr>
-          <w:rFonts w:cs="B Nazanin" w:hint="cs"/>
-          <w:sz w:val="32"/>
-          <w:szCs w:val="32"/>
-          <w:rtl/>
-          <w:lang w:bidi="fa-IR"/>
-        </w:rPr>
-        <w:t>ی</w:t>
-      </w:r>
-      <w:r>
-        <w:rPr>
-          <w:rFonts w:cs="B Nazanin" w:hint="eastAsia"/>
-          <w:sz w:val="32"/>
-          <w:szCs w:val="32"/>
-          <w:rtl/>
-          <w:lang w:bidi="fa-IR"/>
-        </w:rPr>
-        <w:t>م</w:t>
-      </w:r>
-      <w:r>
-        <w:rPr>
-          <w:rFonts w:cs="B Nazanin"/>
-          <w:sz w:val="32"/>
-          <w:szCs w:val="32"/>
-          <w:rtl/>
-          <w:lang w:bidi="fa-IR"/>
-        </w:rPr>
-        <w:t xml:space="preserve"> که در هرس الفا بتا ب</w:t>
-      </w:r>
-      <w:r>
-        <w:rPr>
-          <w:rFonts w:cs="B Nazanin" w:hint="cs"/>
-          <w:sz w:val="32"/>
-          <w:szCs w:val="32"/>
-          <w:rtl/>
-          <w:lang w:bidi="fa-IR"/>
-        </w:rPr>
-        <w:t>ی</w:t>
-      </w:r>
-      <w:r>
-        <w:rPr>
-          <w:rFonts w:cs="B Nazanin" w:hint="eastAsia"/>
-          <w:sz w:val="32"/>
-          <w:szCs w:val="32"/>
-          <w:rtl/>
-          <w:lang w:bidi="fa-IR"/>
-        </w:rPr>
-        <w:t>شتر</w:t>
-      </w:r>
-      <w:r>
-        <w:rPr>
-          <w:rFonts w:cs="B Nazanin" w:hint="cs"/>
-          <w:sz w:val="32"/>
-          <w:szCs w:val="32"/>
-          <w:rtl/>
-          <w:lang w:bidi="fa-IR"/>
-        </w:rPr>
-        <w:t>ی</w:t>
-      </w:r>
-      <w:r>
-        <w:rPr>
-          <w:rFonts w:cs="B Nazanin" w:hint="eastAsia"/>
-          <w:sz w:val="32"/>
-          <w:szCs w:val="32"/>
-          <w:rtl/>
-          <w:lang w:bidi="fa-IR"/>
-        </w:rPr>
-        <w:t>ن</w:t>
-      </w:r>
-      <w:r>
-        <w:rPr>
-          <w:rFonts w:cs="B Nazanin"/>
-          <w:sz w:val="32"/>
-          <w:szCs w:val="32"/>
-          <w:rtl/>
-          <w:lang w:bidi="fa-IR"/>
-        </w:rPr>
-        <w:t xml:space="preserve"> هرس را داشته باش</w:t>
-      </w:r>
-      <w:r>
-        <w:rPr>
-          <w:rFonts w:cs="B Nazanin" w:hint="cs"/>
-          <w:sz w:val="32"/>
-          <w:szCs w:val="32"/>
-          <w:rtl/>
-          <w:lang w:bidi="fa-IR"/>
-        </w:rPr>
-        <w:t>ی</w:t>
-      </w:r>
-      <w:r>
-        <w:rPr>
-          <w:rFonts w:cs="B Nazanin" w:hint="eastAsia"/>
-          <w:sz w:val="32"/>
-          <w:szCs w:val="32"/>
-          <w:rtl/>
-          <w:lang w:bidi="fa-IR"/>
-        </w:rPr>
-        <w:t>م</w:t>
-      </w:r>
-      <w:r>
-        <w:rPr>
-          <w:rFonts w:cs="B Nazanin"/>
-          <w:sz w:val="32"/>
-          <w:szCs w:val="32"/>
-          <w:rtl/>
-          <w:lang w:bidi="fa-IR"/>
-        </w:rPr>
-        <w:t>.</w:t>
-      </w:r>
-    </w:p>
-    <w:p>
-      <w:pPr>
-        <w:bidi/>
-        <w:rPr>
-          <w:rFonts w:cs="B Nazanin"/>
-          <w:sz w:val="32"/>
-          <w:szCs w:val="32"/>
-          <w:rtl/>
-          <w:lang w:bidi="fa-IR"/>
-        </w:rPr>
-      </w:pPr>
-      <w:r>
-        <w:rPr>
-          <w:rFonts w:cs="B Nazanin" w:hint="cs"/>
-          <w:sz w:val="32"/>
-          <w:szCs w:val="32"/>
-          <w:rtl/>
-          <w:lang w:bidi="fa-IR"/>
-        </w:rPr>
-        <w:t>4) ضریب انشعاب گراف را گویند که در این بازی در هر عمق مقدار آن تعداد حرکت های مجاز ما در هر مرحله بازی میباشد. با پیشرفت بازی مقدار آن ابتدا افزایش میابد زیرا انتخاب های بیشتری خواهیم داشت اما در انتهای بازی مقدار آن کاهش داشته و حتی میتواند در صورت باخت زودهنگام به صفر برسد.</w:t>
-      </w:r>
-    </w:p>
-    <w:p>
-      <w:pPr>
-        <w:bidi/>
-        <w:rPr>
-          <w:rFonts w:cs="B Nazanin"/>
-          <w:sz w:val="32"/>
-          <w:szCs w:val="32"/>
-          <w:lang w:bidi="fa-IR"/>
-        </w:rPr>
-      </w:pPr>
-      <w:r>
-        <w:rPr>
-          <w:rFonts w:cs="B Nazanin" w:hint="cs"/>
-          <w:sz w:val="32"/>
-          <w:szCs w:val="32"/>
-          <w:rtl/>
-          <w:lang w:bidi="fa-IR"/>
-        </w:rPr>
-        <w:t>5)</w:t>
-      </w:r>
-      <w:r>
-        <w:rPr>
-          <w:rFonts w:cs="B Nazanin" w:hint="cs"/>
-          <w:sz w:val="32"/>
-          <w:szCs w:val="32"/>
-          <w:rtl/>
-          <w:lang w:bidi="fa-IR"/>
-        </w:rPr>
-        <w:t xml:space="preserve"> </w:t>
-      </w:r>
-      <w:r>
-        <w:rPr>
-          <w:rFonts w:cs="B Nazanin"/>
-          <w:sz w:val="32"/>
-          <w:szCs w:val="32"/>
-          <w:rtl/>
-        </w:rPr>
-        <w:t>در هرس الفا بتا، الگوریتم به دنبال برش حداقلی از درخت بازی است که باعث می شود از تعداد حالت های قابل محاسبه کاسته شود. با هر برشی که در درخت انجام می شود، بخش هایی از فضای جستجو حذف می شوند که به نظر می رسد بازیکن حریصانه ترین انتخاب را خواهد داشت. به عبارت دیگر، الگوریتم با هر برش، با حذف بخش های بیشتری از فضای جستجو، می تواند به سرعت تر برای پیدا کردن بهترین حرکت پیش برود</w:t>
-      </w:r>
-      <w:r>
-        <w:rPr>
-          <w:rFonts w:cs="B Nazanin"/>
-          <w:sz w:val="32"/>
-          <w:szCs w:val="32"/>
-          <w:lang w:bidi="fa-IR"/>
-        </w:rPr>
-        <w:t>.</w:t>
-      </w:r>
-    </w:p>
-    <w:p>
-      <w:pPr>
-        <w:bidi/>
-        <w:rPr>
-          <w:rFonts w:cs="B Nazanin"/>
-          <w:sz w:val="32"/>
-          <w:szCs w:val="32"/>
-          <w:rtl/>
-        </w:rPr>
-      </w:pPr>
-      <w:r>
-        <w:rPr>
-          <w:rFonts w:cs="B Nazanin"/>
-          <w:sz w:val="32"/>
-          <w:szCs w:val="32"/>
-          <w:rtl/>
-        </w:rPr>
-        <w:t xml:space="preserve">علاوه بر این، در هر برش، تعداد حالت هایی که باید مورد بررسی قرار گیرند کاهش می یابد، به عبارتی الگوریتم برای بررسی کردن کمترین تعداد حالت ها نیاز به زمان کمتری دارد. به همین دلیل، با هر برش، الگوریتم به دنبال حل بهترین حرکت با دقت یکسان خود می شود اما با سرعت </w:t>
-      </w:r>
-      <w:r>
-        <w:rPr>
-          <w:rFonts w:cs="B Nazanin"/>
-          <w:sz w:val="32"/>
-          <w:szCs w:val="32"/>
-          <w:rtl/>
-        </w:rPr>
-        <w:lastRenderedPageBreak/>
-        <w:t>بیشتر</w:t>
-      </w:r>
-      <w:r>
-        <w:rPr>
-          <w:rFonts w:cs="B Nazanin" w:hint="cs"/>
-          <w:sz w:val="32"/>
-          <w:szCs w:val="32"/>
-          <w:rtl/>
-        </w:rPr>
-        <w:t>.</w:t>
-      </w:r>
-      <w:r>
-        <w:rPr>
-          <w:rFonts w:cs="B Nazanin" w:hint="cs"/>
-          <w:sz w:val="32"/>
-          <w:szCs w:val="32"/>
-          <w:rtl/>
-          <w:lang w:bidi="fa-IR"/>
-        </w:rPr>
-        <w:t xml:space="preserve"> </w:t>
-      </w:r>
-      <w:r>
-        <w:rPr>
-          <w:rFonts w:cs="B Nazanin"/>
-          <w:sz w:val="32"/>
-          <w:szCs w:val="32"/>
-          <w:rtl/>
-        </w:rPr>
-        <w:t>بنابراین، با هر برش در هرس الفا بتا، الگوریتم به دنبال بهترین حرکت با حفظ دقت خود به صورت سریعتر پیش می رو</w:t>
-      </w:r>
-      <w:r>
-        <w:rPr>
-          <w:rFonts w:cs="B Nazanin" w:hint="cs"/>
-          <w:sz w:val="32"/>
-          <w:szCs w:val="32"/>
-          <w:rtl/>
-        </w:rPr>
-        <w:t>د.</w:t>
-      </w:r>
-    </w:p>
-    <w:p>
-      <w:pPr>
-        <w:bidi/>
-        <w:rPr>
-          <w:rFonts w:cs="B Nazanin"/>
-          <w:sz w:val="32"/>
-          <w:szCs w:val="32"/>
-        </w:rPr>
-      </w:pPr>
-    </w:p>
-    <w:p>
-      <w:pPr>
-        <w:bidi/>
-        <w:rPr>
-          <w:rFonts w:cs="B Nazanin"/>
-          <w:sz w:val="32"/>
-          <w:szCs w:val="32"/>
-          <w:rtl/>
-          <w:lang w:bidi="fa-IR"/>
-        </w:rPr>
-      </w:pPr>
-      <w:r>
-        <w:rPr>
-          <w:rFonts w:cs="B Nazanin" w:hint="cs"/>
-          <w:sz w:val="32"/>
-          <w:szCs w:val="32"/>
-          <w:rtl/>
-        </w:rPr>
         <w:t>6)</w:t>
       </w:r>
       <w:r>
